--- a/Project_Documentation.docx
+++ b/Project_Documentation.docx
@@ -623,13 +623,7 @@
             <w:rPr>
               <w:lang w:val="en-US"/>
             </w:rPr>
-            <w:instrText xml:space="preserve"> P</w:instrText>
-          </w:r>
-          <w:r>
-            <w:rPr>
-              <w:lang w:val="en-US"/>
-            </w:rPr>
-            <w:instrText xml:space="preserve">AGEREF _jmqq0lwxy45z \h </w:instrText>
+            <w:instrText xml:space="preserve"> PAGEREF _jmqq0lwxy45z \h </w:instrText>
           </w:r>
           <w:r>
             <w:rPr>
@@ -927,15 +921,19 @@
           <w:highlight w:val="white"/>
           <w:lang w:val="en-US"/>
         </w:rPr>
-        <w:t>For human beings, it is natural to socialize and interact with each other. Technology has become more and more important in the social aspects of life. Nowadays people prefer to spend more time on portable devices. Social networking has moved to mobile pla</w:t>
-      </w:r>
-      <w:r>
+        <w:t>For human beings, it is natural to socialize and interact with each other. Technology has become more and more important in the social aspects of life. Nowadays people prefer to spend more time on portable devices. Social networking has moved to mobile platforms, which are accessible anywhere and anytime.</w:t>
+      </w:r>
+    </w:p>
+    <w:p>
+      <w:pPr>
+        <w:pStyle w:val="normal"/>
+        <w:contextualSpacing w:val="0"/>
+        <w:jc w:val="both"/>
         <w:rPr>
           <w:highlight w:val="white"/>
           <w:lang w:val="en-US"/>
         </w:rPr>
-        <w:t>tforms, which are accessible anywhere and anytime.</w:t>
-      </w:r>
+      </w:pPr>
     </w:p>
     <w:p>
       <w:pPr>
@@ -947,91 +945,59 @@
           <w:lang w:val="en-US"/>
         </w:rPr>
       </w:pPr>
-    </w:p>
-    <w:p>
-      <w:pPr>
-        <w:pStyle w:val="normal"/>
-        <w:contextualSpacing w:val="0"/>
-        <w:jc w:val="both"/>
+      <w:r>
         <w:rPr>
           <w:highlight w:val="white"/>
           <w:lang w:val="en-US"/>
         </w:rPr>
-      </w:pPr>
-      <w:r>
+        <w:t>The objective of our work is to develop a social application for organizing events any type. As events can be considered birthday parties, new year eve, weddings, baby showers etc.</w:t>
+      </w:r>
+    </w:p>
+    <w:p>
+      <w:pPr>
+        <w:pStyle w:val="normal"/>
+        <w:contextualSpacing w:val="0"/>
+        <w:jc w:val="both"/>
         <w:rPr>
           <w:highlight w:val="white"/>
           <w:lang w:val="en-US"/>
         </w:rPr>
-        <w:t>The objective of our work is to develop a social application for organizing events any type. As events can be considered birthday parties, new year eve, weddings, baby showers etc.</w:t>
-      </w:r>
-    </w:p>
-    <w:p>
-      <w:pPr>
-        <w:pStyle w:val="normal"/>
-        <w:contextualSpacing w:val="0"/>
-        <w:jc w:val="both"/>
+      </w:pPr>
+      <w:r>
         <w:rPr>
           <w:highlight w:val="white"/>
           <w:lang w:val="en-US"/>
         </w:rPr>
-      </w:pPr>
-      <w:r>
+        <w:t>As we want to make this application more general for any kind of events, we have decided to call it by name “EventMate”. The future user is allowed to choose from predefined event types with a corresponding graphics interface. The main goal of the application is to provide tasks management (create, assign, close) and also to create a communication channel among event owners and guests. The application is going to content gamification elements such as a scoreboard.</w:t>
+      </w:r>
+    </w:p>
+    <w:p>
+      <w:pPr>
+        <w:pStyle w:val="normal"/>
+        <w:contextualSpacing w:val="0"/>
+        <w:jc w:val="both"/>
         <w:rPr>
           <w:highlight w:val="white"/>
           <w:lang w:val="en-US"/>
         </w:rPr>
-        <w:t>As we want to make this</w:t>
-      </w:r>
-      <w:r>
+      </w:pPr>
+    </w:p>
+    <w:p>
+      <w:pPr>
+        <w:pStyle w:val="normal"/>
+        <w:contextualSpacing w:val="0"/>
+        <w:jc w:val="both"/>
         <w:rPr>
           <w:highlight w:val="white"/>
           <w:lang w:val="en-US"/>
         </w:rPr>
-        <w:t xml:space="preserve"> application more general for any kind of events, we have decided to call it by name “EventMate”. The future user is allowed to choose from predefined event types with a corresponding graphics interface. The main goal of the application is to provide tasks</w:t>
-      </w:r>
+      </w:pPr>
       <w:r>
         <w:rPr>
           <w:highlight w:val="white"/>
           <w:lang w:val="en-US"/>
         </w:rPr>
-        <w:t xml:space="preserve"> management (create, assign, close) and also to create a communication channel among event owners and guests. The application is going to content gamification elements such as a scoreboard.</w:t>
-      </w:r>
-    </w:p>
-    <w:p>
-      <w:pPr>
-        <w:pStyle w:val="normal"/>
-        <w:contextualSpacing w:val="0"/>
-        <w:jc w:val="both"/>
-        <w:rPr>
-          <w:highlight w:val="white"/>
-          <w:lang w:val="en-US"/>
-        </w:rPr>
-      </w:pPr>
-    </w:p>
-    <w:p>
-      <w:pPr>
-        <w:pStyle w:val="normal"/>
-        <w:contextualSpacing w:val="0"/>
-        <w:jc w:val="both"/>
-        <w:rPr>
-          <w:highlight w:val="white"/>
-          <w:lang w:val="en-US"/>
-        </w:rPr>
-      </w:pPr>
-      <w:r>
-        <w:rPr>
-          <w:highlight w:val="white"/>
-          <w:lang w:val="en-US"/>
-        </w:rPr>
-        <w:t>Particularly, this project is going to be focused on bachelor and</w:t>
-      </w:r>
-      <w:r>
-        <w:rPr>
-          <w:highlight w:val="white"/>
-          <w:lang w:val="en-US"/>
-        </w:rPr>
-        <w:t xml:space="preserve"> bachelorette parties.</w:t>
+        <w:t>Particularly, this project is going to be focused on bachelor and bachelorette parties.</w:t>
       </w:r>
     </w:p>
     <w:p>
@@ -1261,25 +1227,7 @@
         <w:rPr>
           <w:lang w:val="en-US"/>
         </w:rPr>
-        <w:t>The following chapter explains major feat</w:t>
-      </w:r>
-      <w:r>
-        <w:rPr>
-          <w:lang w:val="en-US"/>
-        </w:rPr>
-        <w:t>ures. To use the application it is necessary to create a user's account or log in via existing social accounts. In our application, there are various user roles such as owners, contributors, guests. As we mentioned earlier, the main goal is to provide task</w:t>
-      </w:r>
-      <w:r>
-        <w:rPr>
-          <w:lang w:val="en-US"/>
-        </w:rPr>
-        <w:t xml:space="preserve"> management for an event. For all practical purposes, it means that user can create a task with corresponding attributes such as name, deadline, and persons to be assigned to it. All these fields are saved and continuously maintained. During the whole even</w:t>
-      </w:r>
-      <w:r>
-        <w:rPr>
-          <w:lang w:val="en-US"/>
-        </w:rPr>
-        <w:t xml:space="preserve">t, gamification principles are applied which help users to feel that they are a part of the game. When the event has finished, event summary is provided to particular users. </w:t>
+        <w:t xml:space="preserve">The following chapter explains major features. To use the application it is necessary to create a user's account or log in via existing social accounts. In our application, there are various user roles such as owners, contributors, guests. As we mentioned earlier, the main goal is to provide task management for an event. For all practical purposes, it means that user can create a task with corresponding attributes such as name, deadline, and persons to be assigned to it. All these fields are saved and continuously maintained. During the whole event, gamification principles are applied which help users to feel that they are a part of the game. When the event has finished, event summary is provided to particular users. </w:t>
       </w:r>
     </w:p>
     <w:p>
@@ -1374,13 +1322,7 @@
         <w:rPr>
           <w:lang w:val="en-US"/>
         </w:rPr>
-        <w:t>Authorization via G</w:t>
-      </w:r>
-      <w:r>
-        <w:rPr>
-          <w:lang w:val="en-US"/>
-        </w:rPr>
-        <w:t xml:space="preserve">oogle / Facebook Account </w:t>
+        <w:t xml:space="preserve">Authorization via Google / Facebook Account </w:t>
       </w:r>
     </w:p>
     <w:p>
@@ -1494,13 +1436,7 @@
         <w:rPr>
           <w:lang w:val="en-US"/>
         </w:rPr>
-        <w:t>Event score-boa</w:t>
-      </w:r>
-      <w:r>
-        <w:rPr>
-          <w:lang w:val="en-US"/>
-        </w:rPr>
-        <w:t>rd (gamification)</w:t>
+        <w:t>Event score-board (gamification)</w:t>
       </w:r>
     </w:p>
     <w:p>
@@ -1576,13 +1512,7 @@
         <w:rPr>
           <w:lang w:val="en-US"/>
         </w:rPr>
-        <w:t xml:space="preserve">Edit submitted photos by various </w:t>
-      </w:r>
-      <w:r>
-        <w:rPr>
-          <w:lang w:val="en-US"/>
-        </w:rPr>
-        <w:t>filters</w:t>
+        <w:t>Edit submitted photos by various filters</w:t>
       </w:r>
     </w:p>
     <w:p>
@@ -1665,7 +1595,50 @@
         <w:rPr>
           <w:lang w:val="en-US"/>
         </w:rPr>
-        <w:t>The project consists of two parts client side and server side with a database.</w:t>
+        <w:t>A</w:t>
+      </w:r>
+      <w:r>
+        <w:rPr>
+          <w:lang w:val="en-US"/>
+        </w:rPr>
+        <w:t>rchitecture style</w:t>
+      </w:r>
+      <w:r>
+        <w:rPr>
+          <w:lang w:val="en-US"/>
+        </w:rPr>
+        <w:t xml:space="preserve"> is based on </w:t>
+      </w:r>
+      <w:r>
+        <w:rPr>
+          <w:b/>
+          <w:lang w:val="en-US"/>
+        </w:rPr>
+        <w:t>client-server.</w:t>
+      </w:r>
+      <w:r>
+        <w:rPr>
+          <w:lang w:val="en-US"/>
+        </w:rPr>
+        <w:t xml:space="preserve"> </w:t>
+      </w:r>
+      <w:r>
+        <w:rPr>
+          <w:lang w:val="en-US"/>
+        </w:rPr>
+        <w:t>The project consists of two client side</w:t>
+      </w:r>
+      <w:r>
+        <w:rPr>
+          <w:lang w:val="en-US"/>
+        </w:rPr>
+        <w:t xml:space="preserve"> parts</w:t>
+      </w:r>
+      <w:r>
+        <w:rPr>
+          <w:lang w:val="en-US"/>
+        </w:rPr>
+        <w:t xml:space="preserve"> and server side with a database.</w:t>
       </w:r>
     </w:p>
     <w:p>
@@ -1700,20 +1673,23 @@
       <w:r>
         <w:rPr>
           <w:noProof/>
-          <w:lang w:val="en-US"/>
         </w:rPr>
         <w:drawing>
-          <wp:inline distT="114300" distB="114300" distL="114300" distR="114300">
-            <wp:extent cx="6405563" cy="2313624"/>
-            <wp:effectExtent l="0" t="0" r="0" b="0"/>
-            <wp:docPr id="1" name="image1.png"/>
-            <wp:cNvGraphicFramePr/>
+          <wp:inline distT="0" distB="0" distL="0" distR="0">
+            <wp:extent cx="5719445" cy="3096895"/>
+            <wp:effectExtent l="19050" t="0" r="0" b="0"/>
+            <wp:docPr id="2" name="obrázek 1"/>
+            <wp:cNvGraphicFramePr>
+              <a:graphicFrameLocks xmlns:a="http://schemas.openxmlformats.org/drawingml/2006/main" noChangeAspect="1"/>
+            </wp:cNvGraphicFramePr>
             <a:graphic xmlns:a="http://schemas.openxmlformats.org/drawingml/2006/main">
               <a:graphicData uri="http://schemas.openxmlformats.org/drawingml/2006/picture">
                 <pic:pic xmlns:pic="http://schemas.openxmlformats.org/drawingml/2006/picture">
                   <pic:nvPicPr>
-                    <pic:cNvPr id="0" name="image1.png"/>
-                    <pic:cNvPicPr preferRelativeResize="0"/>
+                    <pic:cNvPr id="0" name="Picture 1"/>
+                    <pic:cNvPicPr>
+                      <a:picLocks noChangeAspect="1" noChangeArrowheads="1"/>
+                    </pic:cNvPicPr>
                   </pic:nvPicPr>
                   <pic:blipFill>
                     <a:blip r:embed="rId7"/>
@@ -1722,15 +1698,21 @@
                       <a:fillRect/>
                     </a:stretch>
                   </pic:blipFill>
-                  <pic:spPr>
+                  <pic:spPr bwMode="auto">
                     <a:xfrm>
                       <a:off x="0" y="0"/>
-                      <a:ext cx="6405563" cy="2313624"/>
+                      <a:ext cx="5719445" cy="3096895"/>
                     </a:xfrm>
                     <a:prstGeom prst="rect">
                       <a:avLst/>
                     </a:prstGeom>
-                    <a:ln/>
+                    <a:noFill/>
+                    <a:ln w="9525">
+                      <a:noFill/>
+                      <a:miter lim="800000"/>
+                      <a:headEnd/>
+                      <a:tailEnd/>
+                    </a:ln>
                   </pic:spPr>
                 </pic:pic>
               </a:graphicData>
@@ -1815,35 +1797,177 @@
         <w:contextualSpacing w:val="0"/>
         <w:jc w:val="both"/>
         <w:rPr>
-          <w:lang w:val="en-US"/>
-        </w:rPr>
-      </w:pPr>
-    </w:p>
-    <w:p>
-      <w:pPr>
-        <w:pStyle w:val="normal"/>
-        <w:contextualSpacing w:val="0"/>
-        <w:jc w:val="both"/>
-        <w:rPr>
-          <w:lang w:val="en-US"/>
-        </w:rPr>
-      </w:pPr>
-    </w:p>
-    <w:p>
-      <w:pPr>
-        <w:pStyle w:val="normal"/>
-        <w:contextualSpacing w:val="0"/>
-        <w:jc w:val="both"/>
-        <w:rPr>
-          <w:lang w:val="en-US"/>
-        </w:rPr>
-      </w:pPr>
-    </w:p>
-    <w:p>
-      <w:pPr>
-        <w:pStyle w:val="normal"/>
-        <w:contextualSpacing w:val="0"/>
-        <w:jc w:val="both"/>
+          <w:b/>
+          <w:sz w:val="28"/>
+          <w:szCs w:val="28"/>
+          <w:lang w:val="en-US"/>
+        </w:rPr>
+      </w:pPr>
+      <w:r>
+        <w:rPr>
+          <w:b/>
+          <w:sz w:val="28"/>
+          <w:szCs w:val="28"/>
+          <w:lang w:val="en-US"/>
+        </w:rPr>
+        <w:t>Server side</w:t>
+      </w:r>
+    </w:p>
+    <w:p>
+      <w:pPr>
+        <w:pStyle w:val="normal"/>
+        <w:contextualSpacing w:val="0"/>
+        <w:jc w:val="both"/>
+        <w:rPr>
+          <w:b/>
+          <w:lang w:val="en-US"/>
+        </w:rPr>
+      </w:pPr>
+    </w:p>
+    <w:p>
+      <w:pPr>
+        <w:pStyle w:val="normal"/>
+        <w:contextualSpacing w:val="0"/>
+        <w:jc w:val="both"/>
+        <w:rPr>
+          <w:lang w:val="en-US"/>
+        </w:rPr>
+      </w:pPr>
+      <w:r>
+        <w:rPr>
+          <w:lang w:val="en-US"/>
+        </w:rPr>
+        <w:t>Purpose of server-side application is to provide API, user authentication and persistence to the client side. The asynchronous notification system will be also provided by the server side.</w:t>
+      </w:r>
+    </w:p>
+    <w:p>
+      <w:pPr>
+        <w:pStyle w:val="normal"/>
+        <w:contextualSpacing w:val="0"/>
+        <w:jc w:val="both"/>
+        <w:rPr>
+          <w:lang w:val="en-US"/>
+        </w:rPr>
+      </w:pPr>
+    </w:p>
+    <w:p>
+      <w:pPr>
+        <w:pStyle w:val="normal"/>
+        <w:contextualSpacing w:val="0"/>
+        <w:jc w:val="both"/>
+        <w:rPr>
+          <w:lang w:val="en-US"/>
+        </w:rPr>
+      </w:pPr>
+      <w:r>
+        <w:rPr>
+          <w:lang w:val="en-US"/>
+        </w:rPr>
+        <w:t>Technology stack (early version)</w:t>
+      </w:r>
+    </w:p>
+    <w:p>
+      <w:pPr>
+        <w:pStyle w:val="normal"/>
+        <w:numPr>
+          <w:ilvl w:val="0"/>
+          <w:numId w:val="5"/>
+        </w:numPr>
+        <w:jc w:val="both"/>
+        <w:rPr>
+          <w:lang w:val="en-US"/>
+        </w:rPr>
+      </w:pPr>
+      <w:r>
+        <w:rPr>
+          <w:lang w:val="en-US"/>
+        </w:rPr>
+        <w:t xml:space="preserve">Java </w:t>
+      </w:r>
+    </w:p>
+    <w:p>
+      <w:pPr>
+        <w:pStyle w:val="normal"/>
+        <w:numPr>
+          <w:ilvl w:val="0"/>
+          <w:numId w:val="5"/>
+        </w:numPr>
+        <w:jc w:val="both"/>
+        <w:rPr>
+          <w:lang w:val="en-US"/>
+        </w:rPr>
+      </w:pPr>
+      <w:r>
+        <w:rPr>
+          <w:lang w:val="en-US"/>
+        </w:rPr>
+        <w:t>Spring Framework</w:t>
+      </w:r>
+    </w:p>
+    <w:p>
+      <w:pPr>
+        <w:pStyle w:val="normal"/>
+        <w:numPr>
+          <w:ilvl w:val="0"/>
+          <w:numId w:val="5"/>
+        </w:numPr>
+        <w:jc w:val="both"/>
+        <w:rPr>
+          <w:lang w:val="en-US"/>
+        </w:rPr>
+      </w:pPr>
+      <w:r>
+        <w:rPr>
+          <w:lang w:val="en-US"/>
+        </w:rPr>
+        <w:t>PostgreSQL</w:t>
+      </w:r>
+    </w:p>
+    <w:p>
+      <w:pPr>
+        <w:pStyle w:val="normal"/>
+        <w:ind w:left="720"/>
+        <w:jc w:val="both"/>
+        <w:rPr>
+          <w:lang w:val="en-US"/>
+        </w:rPr>
+      </w:pPr>
+    </w:p>
+    <w:p>
+      <w:pPr>
+        <w:pStyle w:val="normal"/>
+        <w:contextualSpacing w:val="0"/>
+        <w:rPr>
+          <w:lang w:val="en-US"/>
+        </w:rPr>
+      </w:pPr>
+    </w:p>
+    <w:p>
+      <w:pPr>
+        <w:pStyle w:val="normal"/>
+        <w:contextualSpacing w:val="0"/>
+        <w:jc w:val="both"/>
+        <w:rPr>
+          <w:b/>
+          <w:sz w:val="28"/>
+          <w:szCs w:val="28"/>
+          <w:lang w:val="en-US"/>
+        </w:rPr>
+      </w:pPr>
+      <w:r>
+        <w:rPr>
+          <w:b/>
+          <w:sz w:val="28"/>
+          <w:szCs w:val="28"/>
+          <w:lang w:val="en-US"/>
+        </w:rPr>
+        <w:t xml:space="preserve">Client side </w:t>
+      </w:r>
+    </w:p>
+    <w:p>
+      <w:pPr>
+        <w:pStyle w:val="normal"/>
+        <w:contextualSpacing w:val="0"/>
         <w:rPr>
           <w:lang w:val="en-US"/>
         </w:rPr>
@@ -1868,41 +1992,49 @@
           <w:szCs w:val="24"/>
           <w:lang w:val="en-US"/>
         </w:rPr>
-        <w:lastRenderedPageBreak/>
         <w:t>Client side</w:t>
       </w:r>
-    </w:p>
-    <w:p>
-      <w:pPr>
-        <w:pStyle w:val="normal"/>
-        <w:contextualSpacing w:val="0"/>
-        <w:jc w:val="both"/>
+      <w:r>
         <w:rPr>
           <w:b/>
-          <w:lang w:val="en-US"/>
-        </w:rPr>
-      </w:pPr>
-    </w:p>
-    <w:p>
-      <w:pPr>
-        <w:pStyle w:val="normal"/>
-        <w:contextualSpacing w:val="0"/>
-        <w:jc w:val="both"/>
-        <w:rPr>
-          <w:lang w:val="en-US"/>
-        </w:rPr>
-      </w:pPr>
-      <w:r>
-        <w:rPr>
-          <w:lang w:val="en-US"/>
-        </w:rPr>
-        <w:t>Client-side is going to be implemented as a native mobile application for platform Android There will be a huge emphasis on UX (User experience) and also on gamification techniques. Android application is going to adhere MVVM architecture that allows separ</w:t>
-      </w:r>
-      <w:r>
-        <w:rPr>
-          <w:lang w:val="en-US"/>
-        </w:rPr>
-        <w:t xml:space="preserve">ating the user interface logic and the business logic. </w:t>
+          <w:sz w:val="24"/>
+          <w:szCs w:val="24"/>
+          <w:lang w:val="en-US"/>
+        </w:rPr>
+        <w:t xml:space="preserve"> - Android</w:t>
+      </w:r>
+    </w:p>
+    <w:p>
+      <w:pPr>
+        <w:pStyle w:val="normal"/>
+        <w:contextualSpacing w:val="0"/>
+        <w:jc w:val="both"/>
+        <w:rPr>
+          <w:b/>
+          <w:lang w:val="en-US"/>
+        </w:rPr>
+      </w:pPr>
+    </w:p>
+    <w:p>
+      <w:pPr>
+        <w:pStyle w:val="normal"/>
+        <w:contextualSpacing w:val="0"/>
+        <w:jc w:val="both"/>
+        <w:rPr>
+          <w:lang w:val="en-US"/>
+        </w:rPr>
+      </w:pPr>
+      <w:r>
+        <w:rPr>
+          <w:lang w:val="en-US"/>
+        </w:rPr>
+        <w:t>First type of c</w:t>
+      </w:r>
+      <w:r>
+        <w:rPr>
+          <w:lang w:val="en-US"/>
+        </w:rPr>
+        <w:t xml:space="preserve">lient-side is going to be implemented as a native mobile application for platform Android There will be a huge emphasis on UX (User experience) and also on gamification techniques. Android application is going to adhere MVVM architecture that allows separating the user interface logic and the business logic. </w:t>
       </w:r>
     </w:p>
     <w:p>
@@ -2010,87 +2142,91 @@
     <w:p>
       <w:pPr>
         <w:pStyle w:val="normal"/>
-        <w:contextualSpacing w:val="0"/>
-        <w:jc w:val="both"/>
-        <w:rPr>
-          <w:highlight w:val="yellow"/>
-          <w:lang w:val="en-US"/>
-        </w:rPr>
-      </w:pPr>
-    </w:p>
-    <w:p>
-      <w:pPr>
-        <w:pStyle w:val="normal"/>
-        <w:contextualSpacing w:val="0"/>
+        <w:jc w:val="both"/>
+        <w:rPr>
+          <w:lang w:val="en-US"/>
+        </w:rPr>
+      </w:pPr>
+    </w:p>
+    <w:p>
+      <w:pPr>
+        <w:pStyle w:val="normal"/>
         <w:jc w:val="both"/>
         <w:rPr>
           <w:b/>
-          <w:sz w:val="24"/>
-          <w:szCs w:val="24"/>
           <w:lang w:val="en-US"/>
         </w:rPr>
       </w:pPr>
       <w:r>
         <w:rPr>
           <w:b/>
-          <w:sz w:val="24"/>
-          <w:szCs w:val="24"/>
-          <w:lang w:val="en-US"/>
-        </w:rPr>
-        <w:t>Server side</w:t>
-      </w:r>
-    </w:p>
-    <w:p>
-      <w:pPr>
-        <w:pStyle w:val="normal"/>
-        <w:contextualSpacing w:val="0"/>
-        <w:jc w:val="both"/>
+          <w:lang w:val="en-US"/>
+        </w:rPr>
+        <w:t xml:space="preserve">Client side </w:t>
+      </w:r>
+      <w:r>
         <w:rPr>
           <w:b/>
           <w:lang w:val="en-US"/>
         </w:rPr>
-      </w:pPr>
-    </w:p>
-    <w:p>
-      <w:pPr>
-        <w:pStyle w:val="normal"/>
-        <w:contextualSpacing w:val="0"/>
-        <w:jc w:val="both"/>
-        <w:rPr>
-          <w:lang w:val="en-US"/>
-        </w:rPr>
-      </w:pPr>
-      <w:r>
-        <w:rPr>
-          <w:lang w:val="en-US"/>
-        </w:rPr>
-        <w:t>Purpose of server-side application is to provide API, user authentication and persistence to the client side. The asynchronous notification system will be also provided by the server side.</w:t>
-      </w:r>
-    </w:p>
-    <w:p>
-      <w:pPr>
-        <w:pStyle w:val="normal"/>
-        <w:contextualSpacing w:val="0"/>
-        <w:jc w:val="both"/>
-        <w:rPr>
-          <w:lang w:val="en-US"/>
-        </w:rPr>
-      </w:pPr>
-    </w:p>
-    <w:p>
-      <w:pPr>
-        <w:pStyle w:val="normal"/>
-        <w:contextualSpacing w:val="0"/>
-        <w:jc w:val="both"/>
-        <w:rPr>
-          <w:lang w:val="en-US"/>
-        </w:rPr>
-      </w:pPr>
-      <w:r>
-        <w:rPr>
-          <w:lang w:val="en-US"/>
-        </w:rPr>
-        <w:t>Technology stack (early version)</w:t>
+        <w:t>–</w:t>
+      </w:r>
+      <w:r>
+        <w:rPr>
+          <w:b/>
+          <w:lang w:val="en-US"/>
+        </w:rPr>
+        <w:t xml:space="preserve"> Web</w:t>
+      </w:r>
+    </w:p>
+    <w:p>
+      <w:pPr>
+        <w:pStyle w:val="normal"/>
+        <w:jc w:val="both"/>
+        <w:rPr>
+          <w:b/>
+          <w:lang w:val="en-US"/>
+        </w:rPr>
+      </w:pPr>
+    </w:p>
+    <w:p>
+      <w:pPr>
+        <w:pStyle w:val="normal"/>
+        <w:contextualSpacing w:val="0"/>
+        <w:rPr>
+          <w:lang w:val="en-US"/>
+        </w:rPr>
+      </w:pPr>
+      <w:r>
+        <w:rPr>
+          <w:lang w:val="en-US"/>
+        </w:rPr>
+        <w:t>Another type of client-side is going to by implemented as a web application based on Angular framework.</w:t>
+      </w:r>
+    </w:p>
+    <w:p>
+      <w:pPr>
+        <w:pStyle w:val="normal"/>
+        <w:contextualSpacing w:val="0"/>
+        <w:rPr>
+          <w:lang w:val="en-US"/>
+        </w:rPr>
+      </w:pPr>
+    </w:p>
+    <w:p>
+      <w:pPr>
+        <w:pStyle w:val="normal"/>
+        <w:contextualSpacing w:val="0"/>
+        <w:jc w:val="both"/>
+        <w:rPr>
+          <w:lang w:val="en-US"/>
+        </w:rPr>
+      </w:pPr>
+      <w:r>
+        <w:rPr>
+          <w:lang w:val="en-US"/>
+        </w:rPr>
+        <w:t>Technology stack</w:t>
       </w:r>
     </w:p>
     <w:p>
@@ -2098,7 +2234,7 @@
         <w:pStyle w:val="normal"/>
         <w:numPr>
           <w:ilvl w:val="0"/>
-          <w:numId w:val="5"/>
+          <w:numId w:val="1"/>
         </w:numPr>
         <w:jc w:val="both"/>
         <w:rPr>
@@ -2109,74 +2245,8 @@
         <w:rPr>
           <w:lang w:val="en-US"/>
         </w:rPr>
-        <w:t xml:space="preserve">Java </w:t>
-      </w:r>
-    </w:p>
-    <w:p>
-      <w:pPr>
-        <w:pStyle w:val="normal"/>
-        <w:numPr>
-          <w:ilvl w:val="0"/>
-          <w:numId w:val="5"/>
-        </w:numPr>
-        <w:jc w:val="both"/>
-        <w:rPr>
-          <w:lang w:val="en-US"/>
-        </w:rPr>
-      </w:pPr>
-      <w:r>
-        <w:rPr>
-          <w:lang w:val="en-US"/>
-        </w:rPr>
-        <w:t>Spring Framework</w:t>
-      </w:r>
-    </w:p>
-    <w:p>
-      <w:pPr>
-        <w:pStyle w:val="normal"/>
-        <w:numPr>
-          <w:ilvl w:val="0"/>
-          <w:numId w:val="5"/>
-        </w:numPr>
-        <w:jc w:val="both"/>
-        <w:rPr>
-          <w:lang w:val="en-US"/>
-        </w:rPr>
-      </w:pPr>
-      <w:r>
-        <w:rPr>
-          <w:lang w:val="en-US"/>
-        </w:rPr>
-        <w:t>PostgreSQL</w:t>
-      </w:r>
-    </w:p>
-    <w:p>
-      <w:pPr>
-        <w:pStyle w:val="normal"/>
-        <w:contextualSpacing w:val="0"/>
-        <w:rPr>
-          <w:lang w:val="en-US"/>
-        </w:rPr>
-      </w:pPr>
-    </w:p>
-    <w:p>
-      <w:pPr>
-        <w:pStyle w:val="normal"/>
-        <w:contextualSpacing w:val="0"/>
-        <w:rPr>
-          <w:b/>
-          <w:lang w:val="en-US"/>
-        </w:rPr>
-      </w:pPr>
-    </w:p>
-    <w:p>
-      <w:pPr>
-        <w:pStyle w:val="normal"/>
-        <w:contextualSpacing w:val="0"/>
-        <w:rPr>
-          <w:lang w:val="en-US"/>
-        </w:rPr>
-      </w:pPr>
+        <w:t>Angular 6 framework</w:t>
+      </w:r>
     </w:p>
     <w:p>
       <w:pPr>
@@ -3031,6 +3101,7 @@
   <w:style w:type="paragraph" w:default="1" w:styleId="Normln">
     <w:name w:val="Normal"/>
     <w:qFormat/>
+    <w:rsid w:val="00F6331B"/>
     <w:rPr>
       <w:lang w:val="en-US"/>
     </w:rPr>

--- a/Project_Documentation.docx
+++ b/Project_Documentation.docx
@@ -113,14 +113,14 @@
           <w:lang w:val="en-US"/>
         </w:rPr>
       </w:pPr>
-      <w:bookmarkStart w:id="1" w:name="_jim1ldx5ebxm" w:colFirst="0" w:colLast="0"/>
+      <w:bookmarkStart w:id="1" w:name="_Toc528662693"/>
+      <w:r>
+        <w:rPr>
+          <w:lang w:val="en-US"/>
+        </w:rPr>
+        <w:t>EventMate</w:t>
+      </w:r>
       <w:bookmarkEnd w:id="1"/>
-      <w:r>
-        <w:rPr>
-          <w:lang w:val="en-US"/>
-        </w:rPr>
-        <w:t>EventMate</w:t>
-      </w:r>
     </w:p>
     <w:p>
       <w:pPr>
@@ -430,7 +430,7 @@
     <w:sdt>
       <w:sdtPr>
         <w:rPr>
-          <w:lang w:val="en-US"/>
+          <w:lang w:val="cs-CZ"/>
         </w:rPr>
         <w:id w:val="1638150532"/>
         <w:docPartObj>
@@ -441,278 +441,1458 @@
       <w:sdtContent>
         <w:p>
           <w:pPr>
-            <w:pStyle w:val="normal"/>
+            <w:pStyle w:val="Obsah1"/>
             <w:tabs>
-              <w:tab w:val="right" w:pos="9025"/>
+              <w:tab w:val="right" w:pos="9019"/>
             </w:tabs>
-            <w:spacing w:before="80" w:line="240" w:lineRule="auto"/>
-            <w:contextualSpacing w:val="0"/>
             <w:rPr>
-              <w:lang w:val="en-US"/>
+              <w:rFonts w:asciiTheme="minorHAnsi" w:eastAsiaTheme="minorEastAsia" w:hAnsiTheme="minorHAnsi" w:cstheme="minorBidi"/>
+              <w:noProof/>
+              <w:lang w:val="cs-CZ"/>
             </w:rPr>
           </w:pPr>
           <w:r>
-            <w:rPr>
-              <w:lang w:val="en-US"/>
-            </w:rPr>
             <w:fldChar w:fldCharType="begin"/>
           </w:r>
           <w:r>
-            <w:rPr>
-              <w:lang w:val="en-US"/>
-            </w:rPr>
             <w:instrText xml:space="preserve"> TOC \h \u \z </w:instrText>
           </w:r>
           <w:r>
-            <w:rPr>
-              <w:lang w:val="en-US"/>
-            </w:rPr>
             <w:fldChar w:fldCharType="separate"/>
           </w:r>
-          <w:hyperlink w:anchor="_jim1ldx5ebxm">
-            <w:r>
-              <w:rPr>
-                <w:b/>
-                <w:lang w:val="en-US"/>
+          <w:hyperlink w:anchor="_Toc528662693" w:history="1">
+            <w:r>
+              <w:rPr>
+                <w:rStyle w:val="Hypertextovodkaz"/>
+                <w:noProof/>
               </w:rPr>
               <w:t>EventMate</w:t>
             </w:r>
+            <w:r>
+              <w:rPr>
+                <w:noProof/>
+                <w:webHidden/>
+              </w:rPr>
+              <w:tab/>
+            </w:r>
+            <w:r>
+              <w:rPr>
+                <w:noProof/>
+                <w:webHidden/>
+              </w:rPr>
+              <w:fldChar w:fldCharType="begin"/>
+            </w:r>
+            <w:r>
+              <w:rPr>
+                <w:noProof/>
+                <w:webHidden/>
+              </w:rPr>
+              <w:instrText xml:space="preserve"> PAGEREF _Toc528662693 \h </w:instrText>
+            </w:r>
+            <w:r>
+              <w:rPr>
+                <w:noProof/>
+                <w:webHidden/>
+              </w:rPr>
+            </w:r>
+            <w:r>
+              <w:rPr>
+                <w:noProof/>
+                <w:webHidden/>
+              </w:rPr>
+              <w:fldChar w:fldCharType="separate"/>
+            </w:r>
+            <w:r>
+              <w:rPr>
+                <w:noProof/>
+                <w:webHidden/>
+              </w:rPr>
+              <w:t>1</w:t>
+            </w:r>
+            <w:r>
+              <w:rPr>
+                <w:noProof/>
+                <w:webHidden/>
+              </w:rPr>
+              <w:fldChar w:fldCharType="end"/>
+            </w:r>
           </w:hyperlink>
-          <w:r>
-            <w:rPr>
-              <w:b/>
-              <w:lang w:val="en-US"/>
-            </w:rPr>
-            <w:tab/>
-          </w:r>
-          <w:r>
-            <w:rPr>
-              <w:lang w:val="en-US"/>
-            </w:rPr>
-            <w:fldChar w:fldCharType="begin"/>
-          </w:r>
-          <w:r>
-            <w:rPr>
-              <w:lang w:val="en-US"/>
-            </w:rPr>
-            <w:instrText xml:space="preserve"> PAGEREF _jim1ldx5ebxm \h </w:instrText>
-          </w:r>
-          <w:r>
-            <w:rPr>
-              <w:lang w:val="en-US"/>
-            </w:rPr>
-          </w:r>
-          <w:r>
-            <w:rPr>
-              <w:lang w:val="en-US"/>
-            </w:rPr>
-            <w:fldChar w:fldCharType="separate"/>
-          </w:r>
-          <w:r>
-            <w:rPr>
-              <w:noProof/>
-              <w:lang w:val="en-US"/>
-            </w:rPr>
-            <w:t>1</w:t>
-          </w:r>
-          <w:r>
-            <w:rPr>
-              <w:lang w:val="en-US"/>
-            </w:rPr>
-            <w:fldChar w:fldCharType="end"/>
-          </w:r>
         </w:p>
         <w:p>
           <w:pPr>
-            <w:pStyle w:val="normal"/>
+            <w:pStyle w:val="Obsah2"/>
             <w:tabs>
-              <w:tab w:val="right" w:pos="9025"/>
+              <w:tab w:val="left" w:pos="660"/>
+              <w:tab w:val="right" w:pos="9019"/>
             </w:tabs>
-            <w:spacing w:before="60" w:line="240" w:lineRule="auto"/>
-            <w:ind w:left="360"/>
-            <w:contextualSpacing w:val="0"/>
             <w:rPr>
-              <w:lang w:val="en-US"/>
+              <w:rFonts w:asciiTheme="minorHAnsi" w:eastAsiaTheme="minorEastAsia" w:hAnsiTheme="minorHAnsi" w:cstheme="minorBidi"/>
+              <w:noProof/>
+              <w:lang w:val="cs-CZ"/>
             </w:rPr>
           </w:pPr>
-          <w:hyperlink w:anchor="_ujinpode4yt2">
-            <w:r>
-              <w:rPr>
-                <w:lang w:val="en-US"/>
-              </w:rPr>
-              <w:t>Introduction</w:t>
+          <w:hyperlink w:anchor="_Toc528662694" w:history="1">
+            <w:r>
+              <w:rPr>
+                <w:rStyle w:val="Hypertextovodkaz"/>
+                <w:noProof/>
+              </w:rPr>
+              <w:t>1.</w:t>
+            </w:r>
+            <w:r>
+              <w:rPr>
+                <w:rFonts w:asciiTheme="minorHAnsi" w:eastAsiaTheme="minorEastAsia" w:hAnsiTheme="minorHAnsi" w:cstheme="minorBidi"/>
+                <w:noProof/>
+                <w:lang w:val="cs-CZ"/>
+              </w:rPr>
+              <w:tab/>
+            </w:r>
+            <w:r>
+              <w:rPr>
+                <w:rStyle w:val="Hypertextovodkaz"/>
+                <w:noProof/>
+              </w:rPr>
+              <w:t>System specification</w:t>
+            </w:r>
+            <w:r>
+              <w:rPr>
+                <w:noProof/>
+                <w:webHidden/>
+              </w:rPr>
+              <w:tab/>
+            </w:r>
+            <w:r>
+              <w:rPr>
+                <w:noProof/>
+                <w:webHidden/>
+              </w:rPr>
+              <w:fldChar w:fldCharType="begin"/>
+            </w:r>
+            <w:r>
+              <w:rPr>
+                <w:noProof/>
+                <w:webHidden/>
+              </w:rPr>
+              <w:instrText xml:space="preserve"> PAGEREF _Toc528662694 \h </w:instrText>
+            </w:r>
+            <w:r>
+              <w:rPr>
+                <w:noProof/>
+                <w:webHidden/>
+              </w:rPr>
+            </w:r>
+            <w:r>
+              <w:rPr>
+                <w:noProof/>
+                <w:webHidden/>
+              </w:rPr>
+              <w:fldChar w:fldCharType="separate"/>
+            </w:r>
+            <w:r>
+              <w:rPr>
+                <w:noProof/>
+                <w:webHidden/>
+              </w:rPr>
+              <w:t>3</w:t>
+            </w:r>
+            <w:r>
+              <w:rPr>
+                <w:noProof/>
+                <w:webHidden/>
+              </w:rPr>
+              <w:fldChar w:fldCharType="end"/>
             </w:r>
           </w:hyperlink>
-          <w:r>
-            <w:rPr>
-              <w:lang w:val="en-US"/>
-            </w:rPr>
-            <w:tab/>
-          </w:r>
-          <w:r>
-            <w:rPr>
-              <w:lang w:val="en-US"/>
-            </w:rPr>
-            <w:fldChar w:fldCharType="begin"/>
-          </w:r>
-          <w:r>
-            <w:rPr>
-              <w:lang w:val="en-US"/>
-            </w:rPr>
-            <w:instrText xml:space="preserve"> PAGEREF _ujinpode4yt2 \h </w:instrText>
-          </w:r>
-          <w:r>
-            <w:rPr>
-              <w:lang w:val="en-US"/>
-            </w:rPr>
-          </w:r>
-          <w:r>
-            <w:rPr>
-              <w:lang w:val="en-US"/>
-            </w:rPr>
-            <w:fldChar w:fldCharType="separate"/>
-          </w:r>
-          <w:r>
-            <w:rPr>
-              <w:noProof/>
-              <w:lang w:val="en-US"/>
-            </w:rPr>
-            <w:t>3</w:t>
-          </w:r>
-          <w:r>
-            <w:rPr>
-              <w:lang w:val="en-US"/>
-            </w:rPr>
-            <w:fldChar w:fldCharType="end"/>
-          </w:r>
         </w:p>
         <w:p>
           <w:pPr>
-            <w:pStyle w:val="normal"/>
+            <w:pStyle w:val="Obsah2"/>
             <w:tabs>
-              <w:tab w:val="right" w:pos="9025"/>
+              <w:tab w:val="left" w:pos="880"/>
+              <w:tab w:val="right" w:pos="9019"/>
             </w:tabs>
-            <w:spacing w:before="60" w:line="240" w:lineRule="auto"/>
-            <w:ind w:left="360"/>
-            <w:contextualSpacing w:val="0"/>
             <w:rPr>
-              <w:lang w:val="en-US"/>
+              <w:rFonts w:asciiTheme="minorHAnsi" w:eastAsiaTheme="minorEastAsia" w:hAnsiTheme="minorHAnsi" w:cstheme="minorBidi"/>
+              <w:noProof/>
+              <w:lang w:val="cs-CZ"/>
             </w:rPr>
           </w:pPr>
-          <w:hyperlink w:anchor="_jmqq0lwxy45z">
-            <w:r>
-              <w:rPr>
-                <w:lang w:val="en-US"/>
-              </w:rPr>
-              <w:t>Project plan</w:t>
+          <w:hyperlink w:anchor="_Toc528662695" w:history="1">
+            <w:r>
+              <w:rPr>
+                <w:rStyle w:val="Hypertextovodkaz"/>
+                <w:noProof/>
+              </w:rPr>
+              <w:t>1.1.</w:t>
+            </w:r>
+            <w:r>
+              <w:rPr>
+                <w:rFonts w:asciiTheme="minorHAnsi" w:eastAsiaTheme="minorEastAsia" w:hAnsiTheme="minorHAnsi" w:cstheme="minorBidi"/>
+                <w:noProof/>
+                <w:lang w:val="cs-CZ"/>
+              </w:rPr>
+              <w:tab/>
+            </w:r>
+            <w:r>
+              <w:rPr>
+                <w:rStyle w:val="Hypertextovodkaz"/>
+                <w:noProof/>
+              </w:rPr>
+              <w:t>Introduction</w:t>
+            </w:r>
+            <w:r>
+              <w:rPr>
+                <w:noProof/>
+                <w:webHidden/>
+              </w:rPr>
+              <w:tab/>
+            </w:r>
+            <w:r>
+              <w:rPr>
+                <w:noProof/>
+                <w:webHidden/>
+              </w:rPr>
+              <w:fldChar w:fldCharType="begin"/>
+            </w:r>
+            <w:r>
+              <w:rPr>
+                <w:noProof/>
+                <w:webHidden/>
+              </w:rPr>
+              <w:instrText xml:space="preserve"> PAGEREF _Toc528662695 \h </w:instrText>
+            </w:r>
+            <w:r>
+              <w:rPr>
+                <w:noProof/>
+                <w:webHidden/>
+              </w:rPr>
+            </w:r>
+            <w:r>
+              <w:rPr>
+                <w:noProof/>
+                <w:webHidden/>
+              </w:rPr>
+              <w:fldChar w:fldCharType="separate"/>
+            </w:r>
+            <w:r>
+              <w:rPr>
+                <w:noProof/>
+                <w:webHidden/>
+              </w:rPr>
+              <w:t>3</w:t>
+            </w:r>
+            <w:r>
+              <w:rPr>
+                <w:noProof/>
+                <w:webHidden/>
+              </w:rPr>
+              <w:fldChar w:fldCharType="end"/>
             </w:r>
           </w:hyperlink>
-          <w:r>
-            <w:rPr>
-              <w:lang w:val="en-US"/>
-            </w:rPr>
-            <w:tab/>
-          </w:r>
-          <w:r>
-            <w:rPr>
-              <w:lang w:val="en-US"/>
-            </w:rPr>
-            <w:fldChar w:fldCharType="begin"/>
-          </w:r>
-          <w:r>
-            <w:rPr>
-              <w:lang w:val="en-US"/>
-            </w:rPr>
-            <w:instrText xml:space="preserve"> PAGEREF _jmqq0lwxy45z \h </w:instrText>
-          </w:r>
-          <w:r>
-            <w:rPr>
-              <w:lang w:val="en-US"/>
-            </w:rPr>
-          </w:r>
-          <w:r>
-            <w:rPr>
-              <w:lang w:val="en-US"/>
-            </w:rPr>
-            <w:fldChar w:fldCharType="separate"/>
-          </w:r>
-          <w:r>
-            <w:rPr>
-              <w:noProof/>
-              <w:lang w:val="en-US"/>
-            </w:rPr>
-            <w:t>3</w:t>
-          </w:r>
-          <w:r>
-            <w:rPr>
-              <w:lang w:val="en-US"/>
-            </w:rPr>
-            <w:fldChar w:fldCharType="end"/>
-          </w:r>
         </w:p>
         <w:p>
           <w:pPr>
-            <w:pStyle w:val="normal"/>
+            <w:pStyle w:val="Obsah2"/>
             <w:tabs>
-              <w:tab w:val="right" w:pos="9025"/>
+              <w:tab w:val="left" w:pos="880"/>
+              <w:tab w:val="right" w:pos="9019"/>
             </w:tabs>
-            <w:spacing w:before="60" w:line="240" w:lineRule="auto"/>
-            <w:ind w:left="360"/>
-            <w:contextualSpacing w:val="0"/>
             <w:rPr>
-              <w:lang w:val="en-US"/>
+              <w:rFonts w:asciiTheme="minorHAnsi" w:eastAsiaTheme="minorEastAsia" w:hAnsiTheme="minorHAnsi" w:cstheme="minorBidi"/>
+              <w:noProof/>
+              <w:lang w:val="cs-CZ"/>
             </w:rPr>
           </w:pPr>
-          <w:hyperlink w:anchor="_sywxgzb4eytf">
-            <w:r>
-              <w:rPr>
-                <w:lang w:val="en-US"/>
-              </w:rPr>
-              <w:t>Features</w:t>
+          <w:hyperlink w:anchor="_Toc528662696" w:history="1">
+            <w:r>
+              <w:rPr>
+                <w:rStyle w:val="Hypertextovodkaz"/>
+                <w:noProof/>
+              </w:rPr>
+              <w:t>1.2.</w:t>
+            </w:r>
+            <w:r>
+              <w:rPr>
+                <w:rFonts w:asciiTheme="minorHAnsi" w:eastAsiaTheme="minorEastAsia" w:hAnsiTheme="minorHAnsi" w:cstheme="minorBidi"/>
+                <w:noProof/>
+                <w:lang w:val="cs-CZ"/>
+              </w:rPr>
+              <w:tab/>
+            </w:r>
+            <w:r>
+              <w:rPr>
+                <w:rStyle w:val="Hypertextovodkaz"/>
+                <w:noProof/>
+              </w:rPr>
+              <w:t>Description</w:t>
+            </w:r>
+            <w:r>
+              <w:rPr>
+                <w:noProof/>
+                <w:webHidden/>
+              </w:rPr>
+              <w:tab/>
+            </w:r>
+            <w:r>
+              <w:rPr>
+                <w:noProof/>
+                <w:webHidden/>
+              </w:rPr>
+              <w:fldChar w:fldCharType="begin"/>
+            </w:r>
+            <w:r>
+              <w:rPr>
+                <w:noProof/>
+                <w:webHidden/>
+              </w:rPr>
+              <w:instrText xml:space="preserve"> PAGEREF _Toc528662696 \h </w:instrText>
+            </w:r>
+            <w:r>
+              <w:rPr>
+                <w:noProof/>
+                <w:webHidden/>
+              </w:rPr>
+            </w:r>
+            <w:r>
+              <w:rPr>
+                <w:noProof/>
+                <w:webHidden/>
+              </w:rPr>
+              <w:fldChar w:fldCharType="separate"/>
+            </w:r>
+            <w:r>
+              <w:rPr>
+                <w:noProof/>
+                <w:webHidden/>
+              </w:rPr>
+              <w:t>3</w:t>
+            </w:r>
+            <w:r>
+              <w:rPr>
+                <w:noProof/>
+                <w:webHidden/>
+              </w:rPr>
+              <w:fldChar w:fldCharType="end"/>
             </w:r>
           </w:hyperlink>
-          <w:r>
+        </w:p>
+        <w:p>
+          <w:pPr>
+            <w:pStyle w:val="Obsah2"/>
+            <w:tabs>
+              <w:tab w:val="left" w:pos="880"/>
+              <w:tab w:val="right" w:pos="9019"/>
+            </w:tabs>
             <w:rPr>
-              <w:lang w:val="en-US"/>
+              <w:rFonts w:asciiTheme="minorHAnsi" w:eastAsiaTheme="minorEastAsia" w:hAnsiTheme="minorHAnsi" w:cstheme="minorBidi"/>
+              <w:noProof/>
+              <w:lang w:val="cs-CZ"/>
             </w:rPr>
-            <w:tab/>
-          </w:r>
-          <w:r>
+          </w:pPr>
+          <w:hyperlink w:anchor="_Toc528662697" w:history="1">
+            <w:r>
+              <w:rPr>
+                <w:rStyle w:val="Hypertextovodkaz"/>
+                <w:noProof/>
+              </w:rPr>
+              <w:t>1.3.</w:t>
+            </w:r>
+            <w:r>
+              <w:rPr>
+                <w:rFonts w:asciiTheme="minorHAnsi" w:eastAsiaTheme="minorEastAsia" w:hAnsiTheme="minorHAnsi" w:cstheme="minorBidi"/>
+                <w:noProof/>
+                <w:lang w:val="cs-CZ"/>
+              </w:rPr>
+              <w:tab/>
+            </w:r>
+            <w:r>
+              <w:rPr>
+                <w:rStyle w:val="Hypertextovodkaz"/>
+                <w:noProof/>
+              </w:rPr>
+              <w:t>Requirements</w:t>
+            </w:r>
+            <w:r>
+              <w:rPr>
+                <w:noProof/>
+                <w:webHidden/>
+              </w:rPr>
+              <w:tab/>
+            </w:r>
+            <w:r>
+              <w:rPr>
+                <w:noProof/>
+                <w:webHidden/>
+              </w:rPr>
+              <w:fldChar w:fldCharType="begin"/>
+            </w:r>
+            <w:r>
+              <w:rPr>
+                <w:noProof/>
+                <w:webHidden/>
+              </w:rPr>
+              <w:instrText xml:space="preserve"> PAGEREF _Toc528662697 \h </w:instrText>
+            </w:r>
+            <w:r>
+              <w:rPr>
+                <w:noProof/>
+                <w:webHidden/>
+              </w:rPr>
+            </w:r>
+            <w:r>
+              <w:rPr>
+                <w:noProof/>
+                <w:webHidden/>
+              </w:rPr>
+              <w:fldChar w:fldCharType="separate"/>
+            </w:r>
+            <w:r>
+              <w:rPr>
+                <w:noProof/>
+                <w:webHidden/>
+              </w:rPr>
+              <w:t>3</w:t>
+            </w:r>
+            <w:r>
+              <w:rPr>
+                <w:noProof/>
+                <w:webHidden/>
+              </w:rPr>
+              <w:fldChar w:fldCharType="end"/>
+            </w:r>
+          </w:hyperlink>
+        </w:p>
+        <w:p>
+          <w:pPr>
+            <w:pStyle w:val="Obsah2"/>
+            <w:tabs>
+              <w:tab w:val="left" w:pos="1100"/>
+              <w:tab w:val="right" w:pos="9019"/>
+            </w:tabs>
             <w:rPr>
-              <w:lang w:val="en-US"/>
+              <w:rFonts w:asciiTheme="minorHAnsi" w:eastAsiaTheme="minorEastAsia" w:hAnsiTheme="minorHAnsi" w:cstheme="minorBidi"/>
+              <w:noProof/>
+              <w:lang w:val="cs-CZ"/>
             </w:rPr>
-            <w:fldChar w:fldCharType="begin"/>
-          </w:r>
-          <w:r>
+          </w:pPr>
+          <w:hyperlink w:anchor="_Toc528662698" w:history="1">
+            <w:r>
+              <w:rPr>
+                <w:rStyle w:val="Hypertextovodkaz"/>
+                <w:noProof/>
+              </w:rPr>
+              <w:t>1.3.1.</w:t>
+            </w:r>
+            <w:r>
+              <w:rPr>
+                <w:rFonts w:asciiTheme="minorHAnsi" w:eastAsiaTheme="minorEastAsia" w:hAnsiTheme="minorHAnsi" w:cstheme="minorBidi"/>
+                <w:noProof/>
+                <w:lang w:val="cs-CZ"/>
+              </w:rPr>
+              <w:tab/>
+            </w:r>
+            <w:r>
+              <w:rPr>
+                <w:rStyle w:val="Hypertextovodkaz"/>
+                <w:noProof/>
+              </w:rPr>
+              <w:t>Requirements list</w:t>
+            </w:r>
+            <w:r>
+              <w:rPr>
+                <w:noProof/>
+                <w:webHidden/>
+              </w:rPr>
+              <w:tab/>
+            </w:r>
+            <w:r>
+              <w:rPr>
+                <w:noProof/>
+                <w:webHidden/>
+              </w:rPr>
+              <w:fldChar w:fldCharType="begin"/>
+            </w:r>
+            <w:r>
+              <w:rPr>
+                <w:noProof/>
+                <w:webHidden/>
+              </w:rPr>
+              <w:instrText xml:space="preserve"> PAGEREF _Toc528662698 \h </w:instrText>
+            </w:r>
+            <w:r>
+              <w:rPr>
+                <w:noProof/>
+                <w:webHidden/>
+              </w:rPr>
+            </w:r>
+            <w:r>
+              <w:rPr>
+                <w:noProof/>
+                <w:webHidden/>
+              </w:rPr>
+              <w:fldChar w:fldCharType="separate"/>
+            </w:r>
+            <w:r>
+              <w:rPr>
+                <w:noProof/>
+                <w:webHidden/>
+              </w:rPr>
+              <w:t>4</w:t>
+            </w:r>
+            <w:r>
+              <w:rPr>
+                <w:noProof/>
+                <w:webHidden/>
+              </w:rPr>
+              <w:fldChar w:fldCharType="end"/>
+            </w:r>
+          </w:hyperlink>
+        </w:p>
+        <w:p>
+          <w:pPr>
+            <w:pStyle w:val="Obsah2"/>
+            <w:tabs>
+              <w:tab w:val="left" w:pos="1100"/>
+              <w:tab w:val="right" w:pos="9019"/>
+            </w:tabs>
             <w:rPr>
-              <w:lang w:val="en-US"/>
+              <w:rFonts w:asciiTheme="minorHAnsi" w:eastAsiaTheme="minorEastAsia" w:hAnsiTheme="minorHAnsi" w:cstheme="minorBidi"/>
+              <w:noProof/>
+              <w:lang w:val="cs-CZ"/>
             </w:rPr>
-            <w:instrText xml:space="preserve"> PAGEREF _sywxgzb4eytf \h </w:instrText>
-          </w:r>
-          <w:r>
+          </w:pPr>
+          <w:hyperlink w:anchor="_Toc528662699" w:history="1">
+            <w:r>
+              <w:rPr>
+                <w:rStyle w:val="Hypertextovodkaz"/>
+                <w:noProof/>
+              </w:rPr>
+              <w:t>1.3.2.</w:t>
+            </w:r>
+            <w:r>
+              <w:rPr>
+                <w:rFonts w:asciiTheme="minorHAnsi" w:eastAsiaTheme="minorEastAsia" w:hAnsiTheme="minorHAnsi" w:cstheme="minorBidi"/>
+                <w:noProof/>
+                <w:lang w:val="cs-CZ"/>
+              </w:rPr>
+              <w:tab/>
+            </w:r>
+            <w:r>
+              <w:rPr>
+                <w:rStyle w:val="Hypertextovodkaz"/>
+                <w:noProof/>
+              </w:rPr>
+              <w:t>Requirements diagram</w:t>
+            </w:r>
+            <w:r>
+              <w:rPr>
+                <w:noProof/>
+                <w:webHidden/>
+              </w:rPr>
+              <w:tab/>
+            </w:r>
+            <w:r>
+              <w:rPr>
+                <w:noProof/>
+                <w:webHidden/>
+              </w:rPr>
+              <w:fldChar w:fldCharType="begin"/>
+            </w:r>
+            <w:r>
+              <w:rPr>
+                <w:noProof/>
+                <w:webHidden/>
+              </w:rPr>
+              <w:instrText xml:space="preserve"> PAGEREF _Toc528662699 \h </w:instrText>
+            </w:r>
+            <w:r>
+              <w:rPr>
+                <w:noProof/>
+                <w:webHidden/>
+              </w:rPr>
+            </w:r>
+            <w:r>
+              <w:rPr>
+                <w:noProof/>
+                <w:webHidden/>
+              </w:rPr>
+              <w:fldChar w:fldCharType="separate"/>
+            </w:r>
+            <w:r>
+              <w:rPr>
+                <w:noProof/>
+                <w:webHidden/>
+              </w:rPr>
+              <w:t>4</w:t>
+            </w:r>
+            <w:r>
+              <w:rPr>
+                <w:noProof/>
+                <w:webHidden/>
+              </w:rPr>
+              <w:fldChar w:fldCharType="end"/>
+            </w:r>
+          </w:hyperlink>
+        </w:p>
+        <w:p>
+          <w:pPr>
+            <w:pStyle w:val="Obsah2"/>
+            <w:tabs>
+              <w:tab w:val="left" w:pos="880"/>
+              <w:tab w:val="right" w:pos="9019"/>
+            </w:tabs>
             <w:rPr>
-              <w:lang w:val="en-US"/>
+              <w:rFonts w:asciiTheme="minorHAnsi" w:eastAsiaTheme="minorEastAsia" w:hAnsiTheme="minorHAnsi" w:cstheme="minorBidi"/>
+              <w:noProof/>
+              <w:lang w:val="cs-CZ"/>
             </w:rPr>
-          </w:r>
-          <w:r>
+          </w:pPr>
+          <w:hyperlink w:anchor="_Toc528662700" w:history="1">
+            <w:r>
+              <w:rPr>
+                <w:rStyle w:val="Hypertextovodkaz"/>
+                <w:noProof/>
+              </w:rPr>
+              <w:t>1.4.</w:t>
+            </w:r>
+            <w:r>
+              <w:rPr>
+                <w:rFonts w:asciiTheme="minorHAnsi" w:eastAsiaTheme="minorEastAsia" w:hAnsiTheme="minorHAnsi" w:cstheme="minorBidi"/>
+                <w:noProof/>
+                <w:lang w:val="cs-CZ"/>
+              </w:rPr>
+              <w:tab/>
+            </w:r>
+            <w:r>
+              <w:rPr>
+                <w:rStyle w:val="Hypertextovodkaz"/>
+                <w:noProof/>
+              </w:rPr>
+              <w:t>Use  Case</w:t>
+            </w:r>
+            <w:r>
+              <w:rPr>
+                <w:noProof/>
+                <w:webHidden/>
+              </w:rPr>
+              <w:tab/>
+            </w:r>
+            <w:r>
+              <w:rPr>
+                <w:noProof/>
+                <w:webHidden/>
+              </w:rPr>
+              <w:fldChar w:fldCharType="begin"/>
+            </w:r>
+            <w:r>
+              <w:rPr>
+                <w:noProof/>
+                <w:webHidden/>
+              </w:rPr>
+              <w:instrText xml:space="preserve"> PAGEREF _Toc528662700 \h </w:instrText>
+            </w:r>
+            <w:r>
+              <w:rPr>
+                <w:noProof/>
+                <w:webHidden/>
+              </w:rPr>
+            </w:r>
+            <w:r>
+              <w:rPr>
+                <w:noProof/>
+                <w:webHidden/>
+              </w:rPr>
+              <w:fldChar w:fldCharType="separate"/>
+            </w:r>
+            <w:r>
+              <w:rPr>
+                <w:noProof/>
+                <w:webHidden/>
+              </w:rPr>
+              <w:t>4</w:t>
+            </w:r>
+            <w:r>
+              <w:rPr>
+                <w:noProof/>
+                <w:webHidden/>
+              </w:rPr>
+              <w:fldChar w:fldCharType="end"/>
+            </w:r>
+          </w:hyperlink>
+        </w:p>
+        <w:p>
+          <w:pPr>
+            <w:pStyle w:val="Obsah2"/>
+            <w:tabs>
+              <w:tab w:val="left" w:pos="1100"/>
+              <w:tab w:val="right" w:pos="9019"/>
+            </w:tabs>
             <w:rPr>
-              <w:lang w:val="en-US"/>
+              <w:rFonts w:asciiTheme="minorHAnsi" w:eastAsiaTheme="minorEastAsia" w:hAnsiTheme="minorHAnsi" w:cstheme="minorBidi"/>
+              <w:noProof/>
+              <w:lang w:val="cs-CZ"/>
             </w:rPr>
-            <w:fldChar w:fldCharType="separate"/>
-          </w:r>
-          <w:r>
+          </w:pPr>
+          <w:hyperlink w:anchor="_Toc528662701" w:history="1">
+            <w:r>
+              <w:rPr>
+                <w:rStyle w:val="Hypertextovodkaz"/>
+                <w:noProof/>
+              </w:rPr>
+              <w:t>1.4.1.</w:t>
+            </w:r>
+            <w:r>
+              <w:rPr>
+                <w:rFonts w:asciiTheme="minorHAnsi" w:eastAsiaTheme="minorEastAsia" w:hAnsiTheme="minorHAnsi" w:cstheme="minorBidi"/>
+                <w:noProof/>
+                <w:lang w:val="cs-CZ"/>
+              </w:rPr>
+              <w:tab/>
+            </w:r>
+            <w:r>
+              <w:rPr>
+                <w:rStyle w:val="Hypertextovodkaz"/>
+                <w:noProof/>
+              </w:rPr>
+              <w:t>Use case diagram</w:t>
+            </w:r>
+            <w:r>
+              <w:rPr>
+                <w:noProof/>
+                <w:webHidden/>
+              </w:rPr>
+              <w:tab/>
+            </w:r>
+            <w:r>
+              <w:rPr>
+                <w:noProof/>
+                <w:webHidden/>
+              </w:rPr>
+              <w:fldChar w:fldCharType="begin"/>
+            </w:r>
+            <w:r>
+              <w:rPr>
+                <w:noProof/>
+                <w:webHidden/>
+              </w:rPr>
+              <w:instrText xml:space="preserve"> PAGEREF _Toc528662701 \h </w:instrText>
+            </w:r>
+            <w:r>
+              <w:rPr>
+                <w:noProof/>
+                <w:webHidden/>
+              </w:rPr>
+            </w:r>
+            <w:r>
+              <w:rPr>
+                <w:noProof/>
+                <w:webHidden/>
+              </w:rPr>
+              <w:fldChar w:fldCharType="separate"/>
+            </w:r>
+            <w:r>
+              <w:rPr>
+                <w:noProof/>
+                <w:webHidden/>
+              </w:rPr>
+              <w:t>4</w:t>
+            </w:r>
+            <w:r>
+              <w:rPr>
+                <w:noProof/>
+                <w:webHidden/>
+              </w:rPr>
+              <w:fldChar w:fldCharType="end"/>
+            </w:r>
+          </w:hyperlink>
+        </w:p>
+        <w:p>
+          <w:pPr>
+            <w:pStyle w:val="Obsah2"/>
+            <w:tabs>
+              <w:tab w:val="left" w:pos="1100"/>
+              <w:tab w:val="right" w:pos="9019"/>
+            </w:tabs>
             <w:rPr>
+              <w:rFonts w:asciiTheme="minorHAnsi" w:eastAsiaTheme="minorEastAsia" w:hAnsiTheme="minorHAnsi" w:cstheme="minorBidi"/>
               <w:noProof/>
-              <w:lang w:val="en-US"/>
+              <w:lang w:val="cs-CZ"/>
             </w:rPr>
-            <w:t>3</w:t>
-          </w:r>
-          <w:r>
+          </w:pPr>
+          <w:hyperlink w:anchor="_Toc528662702" w:history="1">
+            <w:r>
+              <w:rPr>
+                <w:rStyle w:val="Hypertextovodkaz"/>
+                <w:noProof/>
+              </w:rPr>
+              <w:t>1.4.2.</w:t>
+            </w:r>
+            <w:r>
+              <w:rPr>
+                <w:rFonts w:asciiTheme="minorHAnsi" w:eastAsiaTheme="minorEastAsia" w:hAnsiTheme="minorHAnsi" w:cstheme="minorBidi"/>
+                <w:noProof/>
+                <w:lang w:val="cs-CZ"/>
+              </w:rPr>
+              <w:tab/>
+            </w:r>
+            <w:r>
+              <w:rPr>
+                <w:rStyle w:val="Hypertextovodkaz"/>
+                <w:noProof/>
+              </w:rPr>
+              <w:t>Use case details</w:t>
+            </w:r>
+            <w:r>
+              <w:rPr>
+                <w:noProof/>
+                <w:webHidden/>
+              </w:rPr>
+              <w:tab/>
+            </w:r>
+            <w:r>
+              <w:rPr>
+                <w:noProof/>
+                <w:webHidden/>
+              </w:rPr>
+              <w:fldChar w:fldCharType="begin"/>
+            </w:r>
+            <w:r>
+              <w:rPr>
+                <w:noProof/>
+                <w:webHidden/>
+              </w:rPr>
+              <w:instrText xml:space="preserve"> PAGEREF _Toc528662702 \h </w:instrText>
+            </w:r>
+            <w:r>
+              <w:rPr>
+                <w:noProof/>
+                <w:webHidden/>
+              </w:rPr>
+            </w:r>
+            <w:r>
+              <w:rPr>
+                <w:noProof/>
+                <w:webHidden/>
+              </w:rPr>
+              <w:fldChar w:fldCharType="separate"/>
+            </w:r>
+            <w:r>
+              <w:rPr>
+                <w:noProof/>
+                <w:webHidden/>
+              </w:rPr>
+              <w:t>4</w:t>
+            </w:r>
+            <w:r>
+              <w:rPr>
+                <w:noProof/>
+                <w:webHidden/>
+              </w:rPr>
+              <w:fldChar w:fldCharType="end"/>
+            </w:r>
+          </w:hyperlink>
+        </w:p>
+        <w:p>
+          <w:pPr>
+            <w:pStyle w:val="Obsah2"/>
+            <w:tabs>
+              <w:tab w:val="left" w:pos="880"/>
+              <w:tab w:val="right" w:pos="9019"/>
+            </w:tabs>
             <w:rPr>
-              <w:lang w:val="en-US"/>
+              <w:rFonts w:asciiTheme="minorHAnsi" w:eastAsiaTheme="minorEastAsia" w:hAnsiTheme="minorHAnsi" w:cstheme="minorBidi"/>
+              <w:noProof/>
+              <w:lang w:val="cs-CZ"/>
             </w:rPr>
-            <w:fldChar w:fldCharType="end"/>
-          </w:r>
+          </w:pPr>
+          <w:hyperlink w:anchor="_Toc528662703" w:history="1">
+            <w:r>
+              <w:rPr>
+                <w:rStyle w:val="Hypertextovodkaz"/>
+                <w:noProof/>
+              </w:rPr>
+              <w:t>1.5.</w:t>
+            </w:r>
+            <w:r>
+              <w:rPr>
+                <w:rFonts w:asciiTheme="minorHAnsi" w:eastAsiaTheme="minorEastAsia" w:hAnsiTheme="minorHAnsi" w:cstheme="minorBidi"/>
+                <w:noProof/>
+                <w:lang w:val="cs-CZ"/>
+              </w:rPr>
+              <w:tab/>
+            </w:r>
+            <w:r>
+              <w:rPr>
+                <w:rStyle w:val="Hypertextovodkaz"/>
+                <w:noProof/>
+              </w:rPr>
+              <w:t>Mockups</w:t>
+            </w:r>
+            <w:r>
+              <w:rPr>
+                <w:noProof/>
+                <w:webHidden/>
+              </w:rPr>
+              <w:tab/>
+            </w:r>
+            <w:r>
+              <w:rPr>
+                <w:noProof/>
+                <w:webHidden/>
+              </w:rPr>
+              <w:fldChar w:fldCharType="begin"/>
+            </w:r>
+            <w:r>
+              <w:rPr>
+                <w:noProof/>
+                <w:webHidden/>
+              </w:rPr>
+              <w:instrText xml:space="preserve"> PAGEREF _Toc528662703 \h </w:instrText>
+            </w:r>
+            <w:r>
+              <w:rPr>
+                <w:noProof/>
+                <w:webHidden/>
+              </w:rPr>
+            </w:r>
+            <w:r>
+              <w:rPr>
+                <w:noProof/>
+                <w:webHidden/>
+              </w:rPr>
+              <w:fldChar w:fldCharType="separate"/>
+            </w:r>
+            <w:r>
+              <w:rPr>
+                <w:noProof/>
+                <w:webHidden/>
+              </w:rPr>
+              <w:t>5</w:t>
+            </w:r>
+            <w:r>
+              <w:rPr>
+                <w:noProof/>
+                <w:webHidden/>
+              </w:rPr>
+              <w:fldChar w:fldCharType="end"/>
+            </w:r>
+          </w:hyperlink>
+        </w:p>
+        <w:p>
+          <w:pPr>
+            <w:pStyle w:val="Obsah2"/>
+            <w:tabs>
+              <w:tab w:val="left" w:pos="1100"/>
+              <w:tab w:val="right" w:pos="9019"/>
+            </w:tabs>
+            <w:rPr>
+              <w:rFonts w:asciiTheme="minorHAnsi" w:eastAsiaTheme="minorEastAsia" w:hAnsiTheme="minorHAnsi" w:cstheme="minorBidi"/>
+              <w:noProof/>
+              <w:lang w:val="cs-CZ"/>
+            </w:rPr>
+          </w:pPr>
+          <w:hyperlink w:anchor="_Toc528662704" w:history="1">
+            <w:r>
+              <w:rPr>
+                <w:rStyle w:val="Hypertextovodkaz"/>
+                <w:noProof/>
+              </w:rPr>
+              <w:t>1.5.1.</w:t>
+            </w:r>
+            <w:r>
+              <w:rPr>
+                <w:rFonts w:asciiTheme="minorHAnsi" w:eastAsiaTheme="minorEastAsia" w:hAnsiTheme="minorHAnsi" w:cstheme="minorBidi"/>
+                <w:noProof/>
+                <w:lang w:val="cs-CZ"/>
+              </w:rPr>
+              <w:tab/>
+            </w:r>
+            <w:r>
+              <w:rPr>
+                <w:rStyle w:val="Hypertextovodkaz"/>
+                <w:noProof/>
+              </w:rPr>
+              <w:t>Event owner (Android)</w:t>
+            </w:r>
+            <w:r>
+              <w:rPr>
+                <w:noProof/>
+                <w:webHidden/>
+              </w:rPr>
+              <w:tab/>
+            </w:r>
+            <w:r>
+              <w:rPr>
+                <w:noProof/>
+                <w:webHidden/>
+              </w:rPr>
+              <w:fldChar w:fldCharType="begin"/>
+            </w:r>
+            <w:r>
+              <w:rPr>
+                <w:noProof/>
+                <w:webHidden/>
+              </w:rPr>
+              <w:instrText xml:space="preserve"> PAGEREF _Toc528662704 \h </w:instrText>
+            </w:r>
+            <w:r>
+              <w:rPr>
+                <w:noProof/>
+                <w:webHidden/>
+              </w:rPr>
+            </w:r>
+            <w:r>
+              <w:rPr>
+                <w:noProof/>
+                <w:webHidden/>
+              </w:rPr>
+              <w:fldChar w:fldCharType="separate"/>
+            </w:r>
+            <w:r>
+              <w:rPr>
+                <w:noProof/>
+                <w:webHidden/>
+              </w:rPr>
+              <w:t>5</w:t>
+            </w:r>
+            <w:r>
+              <w:rPr>
+                <w:noProof/>
+                <w:webHidden/>
+              </w:rPr>
+              <w:fldChar w:fldCharType="end"/>
+            </w:r>
+          </w:hyperlink>
+        </w:p>
+        <w:p>
+          <w:pPr>
+            <w:pStyle w:val="Obsah2"/>
+            <w:tabs>
+              <w:tab w:val="left" w:pos="1100"/>
+              <w:tab w:val="right" w:pos="9019"/>
+            </w:tabs>
+            <w:rPr>
+              <w:rFonts w:asciiTheme="minorHAnsi" w:eastAsiaTheme="minorEastAsia" w:hAnsiTheme="minorHAnsi" w:cstheme="minorBidi"/>
+              <w:noProof/>
+              <w:lang w:val="cs-CZ"/>
+            </w:rPr>
+          </w:pPr>
+          <w:hyperlink w:anchor="_Toc528662705" w:history="1">
+            <w:r>
+              <w:rPr>
+                <w:rStyle w:val="Hypertextovodkaz"/>
+                <w:noProof/>
+              </w:rPr>
+              <w:t>1.5.2.</w:t>
+            </w:r>
+            <w:r>
+              <w:rPr>
+                <w:rFonts w:asciiTheme="minorHAnsi" w:eastAsiaTheme="minorEastAsia" w:hAnsiTheme="minorHAnsi" w:cstheme="minorBidi"/>
+                <w:noProof/>
+                <w:lang w:val="cs-CZ"/>
+              </w:rPr>
+              <w:tab/>
+            </w:r>
+            <w:r>
+              <w:rPr>
+                <w:rStyle w:val="Hypertextovodkaz"/>
+                <w:noProof/>
+              </w:rPr>
+              <w:t>Event owner (web)</w:t>
+            </w:r>
+            <w:r>
+              <w:rPr>
+                <w:noProof/>
+                <w:webHidden/>
+              </w:rPr>
+              <w:tab/>
+            </w:r>
+            <w:r>
+              <w:rPr>
+                <w:noProof/>
+                <w:webHidden/>
+              </w:rPr>
+              <w:fldChar w:fldCharType="begin"/>
+            </w:r>
+            <w:r>
+              <w:rPr>
+                <w:noProof/>
+                <w:webHidden/>
+              </w:rPr>
+              <w:instrText xml:space="preserve"> PAGEREF _Toc528662705 \h </w:instrText>
+            </w:r>
+            <w:r>
+              <w:rPr>
+                <w:noProof/>
+                <w:webHidden/>
+              </w:rPr>
+            </w:r>
+            <w:r>
+              <w:rPr>
+                <w:noProof/>
+                <w:webHidden/>
+              </w:rPr>
+              <w:fldChar w:fldCharType="separate"/>
+            </w:r>
+            <w:r>
+              <w:rPr>
+                <w:noProof/>
+                <w:webHidden/>
+              </w:rPr>
+              <w:t>5</w:t>
+            </w:r>
+            <w:r>
+              <w:rPr>
+                <w:noProof/>
+                <w:webHidden/>
+              </w:rPr>
+              <w:fldChar w:fldCharType="end"/>
+            </w:r>
+          </w:hyperlink>
+        </w:p>
+        <w:p>
+          <w:pPr>
+            <w:pStyle w:val="Obsah2"/>
+            <w:tabs>
+              <w:tab w:val="left" w:pos="1100"/>
+              <w:tab w:val="right" w:pos="9019"/>
+            </w:tabs>
+            <w:rPr>
+              <w:rFonts w:asciiTheme="minorHAnsi" w:eastAsiaTheme="minorEastAsia" w:hAnsiTheme="minorHAnsi" w:cstheme="minorBidi"/>
+              <w:noProof/>
+              <w:lang w:val="cs-CZ"/>
+            </w:rPr>
+          </w:pPr>
+          <w:hyperlink w:anchor="_Toc528662706" w:history="1">
+            <w:r>
+              <w:rPr>
+                <w:rStyle w:val="Hypertextovodkaz"/>
+                <w:noProof/>
+              </w:rPr>
+              <w:t>1.5.3.</w:t>
+            </w:r>
+            <w:r>
+              <w:rPr>
+                <w:rFonts w:asciiTheme="minorHAnsi" w:eastAsiaTheme="minorEastAsia" w:hAnsiTheme="minorHAnsi" w:cstheme="minorBidi"/>
+                <w:noProof/>
+                <w:lang w:val="cs-CZ"/>
+              </w:rPr>
+              <w:tab/>
+            </w:r>
+            <w:r>
+              <w:rPr>
+                <w:rStyle w:val="Hypertextovodkaz"/>
+                <w:noProof/>
+              </w:rPr>
+              <w:t>Event assignee</w:t>
+            </w:r>
+            <w:r>
+              <w:rPr>
+                <w:noProof/>
+                <w:webHidden/>
+              </w:rPr>
+              <w:tab/>
+            </w:r>
+            <w:r>
+              <w:rPr>
+                <w:noProof/>
+                <w:webHidden/>
+              </w:rPr>
+              <w:fldChar w:fldCharType="begin"/>
+            </w:r>
+            <w:r>
+              <w:rPr>
+                <w:noProof/>
+                <w:webHidden/>
+              </w:rPr>
+              <w:instrText xml:space="preserve"> PAGEREF _Toc528662706 \h </w:instrText>
+            </w:r>
+            <w:r>
+              <w:rPr>
+                <w:noProof/>
+                <w:webHidden/>
+              </w:rPr>
+            </w:r>
+            <w:r>
+              <w:rPr>
+                <w:noProof/>
+                <w:webHidden/>
+              </w:rPr>
+              <w:fldChar w:fldCharType="separate"/>
+            </w:r>
+            <w:r>
+              <w:rPr>
+                <w:noProof/>
+                <w:webHidden/>
+              </w:rPr>
+              <w:t>5</w:t>
+            </w:r>
+            <w:r>
+              <w:rPr>
+                <w:noProof/>
+                <w:webHidden/>
+              </w:rPr>
+              <w:fldChar w:fldCharType="end"/>
+            </w:r>
+          </w:hyperlink>
+        </w:p>
+        <w:p>
+          <w:pPr>
+            <w:pStyle w:val="Obsah2"/>
+            <w:tabs>
+              <w:tab w:val="left" w:pos="660"/>
+              <w:tab w:val="right" w:pos="9019"/>
+            </w:tabs>
+            <w:rPr>
+              <w:rFonts w:asciiTheme="minorHAnsi" w:eastAsiaTheme="minorEastAsia" w:hAnsiTheme="minorHAnsi" w:cstheme="minorBidi"/>
+              <w:noProof/>
+              <w:lang w:val="cs-CZ"/>
+            </w:rPr>
+          </w:pPr>
+          <w:hyperlink w:anchor="_Toc528662707" w:history="1">
+            <w:r>
+              <w:rPr>
+                <w:rStyle w:val="Hypertextovodkaz"/>
+                <w:noProof/>
+              </w:rPr>
+              <w:t>2.</w:t>
+            </w:r>
+            <w:r>
+              <w:rPr>
+                <w:rFonts w:asciiTheme="minorHAnsi" w:eastAsiaTheme="minorEastAsia" w:hAnsiTheme="minorHAnsi" w:cstheme="minorBidi"/>
+                <w:noProof/>
+                <w:lang w:val="cs-CZ"/>
+              </w:rPr>
+              <w:tab/>
+            </w:r>
+            <w:r>
+              <w:rPr>
+                <w:rStyle w:val="Hypertextovodkaz"/>
+                <w:noProof/>
+              </w:rPr>
+              <w:t>Architecture design</w:t>
+            </w:r>
+            <w:r>
+              <w:rPr>
+                <w:noProof/>
+                <w:webHidden/>
+              </w:rPr>
+              <w:tab/>
+            </w:r>
+            <w:r>
+              <w:rPr>
+                <w:noProof/>
+                <w:webHidden/>
+              </w:rPr>
+              <w:fldChar w:fldCharType="begin"/>
+            </w:r>
+            <w:r>
+              <w:rPr>
+                <w:noProof/>
+                <w:webHidden/>
+              </w:rPr>
+              <w:instrText xml:space="preserve"> PAGEREF _Toc528662707 \h </w:instrText>
+            </w:r>
+            <w:r>
+              <w:rPr>
+                <w:noProof/>
+                <w:webHidden/>
+              </w:rPr>
+            </w:r>
+            <w:r>
+              <w:rPr>
+                <w:noProof/>
+                <w:webHidden/>
+              </w:rPr>
+              <w:fldChar w:fldCharType="separate"/>
+            </w:r>
+            <w:r>
+              <w:rPr>
+                <w:noProof/>
+                <w:webHidden/>
+              </w:rPr>
+              <w:t>5</w:t>
+            </w:r>
+            <w:r>
+              <w:rPr>
+                <w:noProof/>
+                <w:webHidden/>
+              </w:rPr>
+              <w:fldChar w:fldCharType="end"/>
+            </w:r>
+          </w:hyperlink>
+        </w:p>
+        <w:p>
+          <w:pPr>
+            <w:pStyle w:val="Obsah2"/>
+            <w:tabs>
+              <w:tab w:val="left" w:pos="660"/>
+              <w:tab w:val="right" w:pos="9019"/>
+            </w:tabs>
+            <w:rPr>
+              <w:rFonts w:asciiTheme="minorHAnsi" w:eastAsiaTheme="minorEastAsia" w:hAnsiTheme="minorHAnsi" w:cstheme="minorBidi"/>
+              <w:noProof/>
+              <w:lang w:val="cs-CZ"/>
+            </w:rPr>
+          </w:pPr>
+          <w:hyperlink w:anchor="_Toc528662708" w:history="1">
+            <w:r>
+              <w:rPr>
+                <w:rStyle w:val="Hypertextovodkaz"/>
+                <w:noProof/>
+              </w:rPr>
+              <w:t>3.</w:t>
+            </w:r>
+            <w:r>
+              <w:rPr>
+                <w:rFonts w:asciiTheme="minorHAnsi" w:eastAsiaTheme="minorEastAsia" w:hAnsiTheme="minorHAnsi" w:cstheme="minorBidi"/>
+                <w:noProof/>
+                <w:lang w:val="cs-CZ"/>
+              </w:rPr>
+              <w:tab/>
+            </w:r>
+            <w:r>
+              <w:rPr>
+                <w:rStyle w:val="Hypertextovodkaz"/>
+                <w:noProof/>
+              </w:rPr>
+              <w:t>Attachments</w:t>
+            </w:r>
+            <w:r>
+              <w:rPr>
+                <w:noProof/>
+                <w:webHidden/>
+              </w:rPr>
+              <w:tab/>
+            </w:r>
+            <w:r>
+              <w:rPr>
+                <w:noProof/>
+                <w:webHidden/>
+              </w:rPr>
+              <w:fldChar w:fldCharType="begin"/>
+            </w:r>
+            <w:r>
+              <w:rPr>
+                <w:noProof/>
+                <w:webHidden/>
+              </w:rPr>
+              <w:instrText xml:space="preserve"> PAGEREF _Toc528662708 \h </w:instrText>
+            </w:r>
+            <w:r>
+              <w:rPr>
+                <w:noProof/>
+                <w:webHidden/>
+              </w:rPr>
+            </w:r>
+            <w:r>
+              <w:rPr>
+                <w:noProof/>
+                <w:webHidden/>
+              </w:rPr>
+              <w:fldChar w:fldCharType="separate"/>
+            </w:r>
+            <w:r>
+              <w:rPr>
+                <w:noProof/>
+                <w:webHidden/>
+              </w:rPr>
+              <w:t>8</w:t>
+            </w:r>
+            <w:r>
+              <w:rPr>
+                <w:noProof/>
+                <w:webHidden/>
+              </w:rPr>
+              <w:fldChar w:fldCharType="end"/>
+            </w:r>
+          </w:hyperlink>
+        </w:p>
+        <w:p>
+          <w:pPr>
+            <w:pStyle w:val="Obsah2"/>
+            <w:tabs>
+              <w:tab w:val="left" w:pos="880"/>
+              <w:tab w:val="right" w:pos="9019"/>
+            </w:tabs>
+            <w:rPr>
+              <w:rFonts w:asciiTheme="minorHAnsi" w:eastAsiaTheme="minorEastAsia" w:hAnsiTheme="minorHAnsi" w:cstheme="minorBidi"/>
+              <w:noProof/>
+              <w:lang w:val="cs-CZ"/>
+            </w:rPr>
+          </w:pPr>
+          <w:hyperlink w:anchor="_Toc528662709" w:history="1">
+            <w:r>
+              <w:rPr>
+                <w:rStyle w:val="Hypertextovodkaz"/>
+                <w:noProof/>
+              </w:rPr>
+              <w:t>3.1.</w:t>
+            </w:r>
+            <w:r>
+              <w:rPr>
+                <w:rFonts w:asciiTheme="minorHAnsi" w:eastAsiaTheme="minorEastAsia" w:hAnsiTheme="minorHAnsi" w:cstheme="minorBidi"/>
+                <w:noProof/>
+                <w:lang w:val="cs-CZ"/>
+              </w:rPr>
+              <w:tab/>
+            </w:r>
+            <w:r>
+              <w:rPr>
+                <w:rStyle w:val="Hypertextovodkaz"/>
+                <w:noProof/>
+              </w:rPr>
+              <w:t>Attachment 1 – Use case diagram</w:t>
+            </w:r>
+            <w:r>
+              <w:rPr>
+                <w:noProof/>
+                <w:webHidden/>
+              </w:rPr>
+              <w:tab/>
+            </w:r>
+            <w:r>
+              <w:rPr>
+                <w:noProof/>
+                <w:webHidden/>
+              </w:rPr>
+              <w:fldChar w:fldCharType="begin"/>
+            </w:r>
+            <w:r>
+              <w:rPr>
+                <w:noProof/>
+                <w:webHidden/>
+              </w:rPr>
+              <w:instrText xml:space="preserve"> PAGEREF _Toc528662709 \h </w:instrText>
+            </w:r>
+            <w:r>
+              <w:rPr>
+                <w:noProof/>
+                <w:webHidden/>
+              </w:rPr>
+            </w:r>
+            <w:r>
+              <w:rPr>
+                <w:noProof/>
+                <w:webHidden/>
+              </w:rPr>
+              <w:fldChar w:fldCharType="separate"/>
+            </w:r>
+            <w:r>
+              <w:rPr>
+                <w:noProof/>
+                <w:webHidden/>
+              </w:rPr>
+              <w:t>1</w:t>
+            </w:r>
+            <w:r>
+              <w:rPr>
+                <w:noProof/>
+                <w:webHidden/>
+              </w:rPr>
+              <w:fldChar w:fldCharType="end"/>
+            </w:r>
+          </w:hyperlink>
         </w:p>
         <w:p>
           <w:pPr>
@@ -727,56 +1907,6 @@
               <w:lang w:val="en-US"/>
             </w:rPr>
           </w:pPr>
-          <w:hyperlink w:anchor="_3n987iwk195f">
-            <w:r>
-              <w:rPr>
-                <w:lang w:val="en-US"/>
-              </w:rPr>
-              <w:t>Architecture</w:t>
-            </w:r>
-          </w:hyperlink>
-          <w:r>
-            <w:rPr>
-              <w:lang w:val="en-US"/>
-            </w:rPr>
-            <w:tab/>
-          </w:r>
-          <w:r>
-            <w:rPr>
-              <w:lang w:val="en-US"/>
-            </w:rPr>
-            <w:fldChar w:fldCharType="begin"/>
-          </w:r>
-          <w:r>
-            <w:rPr>
-              <w:lang w:val="en-US"/>
-            </w:rPr>
-            <w:instrText xml:space="preserve"> PAGEREF _3n987iwk195f \h </w:instrText>
-          </w:r>
-          <w:r>
-            <w:rPr>
-              <w:lang w:val="en-US"/>
-            </w:rPr>
-          </w:r>
-          <w:r>
-            <w:rPr>
-              <w:lang w:val="en-US"/>
-            </w:rPr>
-            <w:fldChar w:fldCharType="separate"/>
-          </w:r>
-          <w:r>
-            <w:rPr>
-              <w:noProof/>
-              <w:lang w:val="en-US"/>
-            </w:rPr>
-            <w:t>4</w:t>
-          </w:r>
-          <w:r>
-            <w:rPr>
-              <w:lang w:val="en-US"/>
-            </w:rPr>
-            <w:fldChar w:fldCharType="end"/>
-          </w:r>
           <w:r>
             <w:rPr>
               <w:lang w:val="en-US"/>
@@ -878,98 +2008,2336 @@
         <w:pStyle w:val="Nadpis2"/>
         <w:numPr>
           <w:ilvl w:val="0"/>
-          <w:numId w:val="3"/>
+          <w:numId w:val="7"/>
         </w:numPr>
         <w:jc w:val="both"/>
         <w:rPr>
           <w:lang w:val="en-US"/>
         </w:rPr>
       </w:pPr>
-      <w:bookmarkStart w:id="2" w:name="_ujinpode4yt2" w:colFirst="0" w:colLast="0"/>
+      <w:bookmarkStart w:id="2" w:name="_Toc528662694"/>
+      <w:r>
+        <w:rPr>
+          <w:lang w:val="en-US"/>
+        </w:rPr>
+        <w:lastRenderedPageBreak/>
+        <w:t>System specification</w:t>
+      </w:r>
       <w:bookmarkEnd w:id="2"/>
-      <w:r>
-        <w:rPr>
-          <w:lang w:val="en-US"/>
+    </w:p>
+    <w:p>
+      <w:pPr>
+        <w:pStyle w:val="normal"/>
+        <w:rPr>
+          <w:lang w:val="en-US"/>
+        </w:rPr>
+      </w:pPr>
+    </w:p>
+    <w:p>
+      <w:pPr>
+        <w:pStyle w:val="Nadpis2"/>
+        <w:numPr>
+          <w:ilvl w:val="1"/>
+          <w:numId w:val="7"/>
+        </w:numPr>
+        <w:jc w:val="both"/>
+        <w:rPr>
+          <w:lang w:val="en-US"/>
+        </w:rPr>
+      </w:pPr>
+      <w:bookmarkStart w:id="3" w:name="_Toc528662695"/>
+      <w:r>
+        <w:rPr>
+          <w:lang w:val="en-US"/>
+        </w:rPr>
+        <w:t>Introduction</w:t>
+      </w:r>
+      <w:bookmarkEnd w:id="3"/>
+    </w:p>
+    <w:p>
+      <w:pPr>
+        <w:pStyle w:val="normal"/>
+        <w:contextualSpacing w:val="0"/>
+        <w:jc w:val="both"/>
+        <w:rPr>
+          <w:highlight w:val="yellow"/>
+          <w:lang w:val="en-US"/>
+        </w:rPr>
+      </w:pPr>
+    </w:p>
+    <w:p>
+      <w:pPr>
+        <w:pStyle w:val="normal"/>
+        <w:contextualSpacing w:val="0"/>
+        <w:jc w:val="both"/>
+        <w:rPr>
+          <w:highlight w:val="white"/>
+          <w:lang w:val="en-US"/>
+        </w:rPr>
+      </w:pPr>
+      <w:r>
+        <w:rPr>
+          <w:highlight w:val="white"/>
+          <w:lang w:val="en-US"/>
+        </w:rPr>
+        <w:t>For human beings, it is natural to socialize and interact with each other. Technology has become more and more important in the social aspects of life. Nowadays people prefer to spend more time on portable devices. Social networking has moved to mobile platforms, which are accessible anywhere and anytime.</w:t>
+      </w:r>
+    </w:p>
+    <w:p>
+      <w:pPr>
+        <w:pStyle w:val="normal"/>
+        <w:contextualSpacing w:val="0"/>
+        <w:jc w:val="both"/>
+        <w:rPr>
+          <w:highlight w:val="white"/>
+          <w:lang w:val="en-US"/>
+        </w:rPr>
+      </w:pPr>
+    </w:p>
+    <w:p>
+      <w:pPr>
+        <w:pStyle w:val="normal"/>
+        <w:contextualSpacing w:val="0"/>
+        <w:jc w:val="both"/>
+        <w:rPr>
+          <w:highlight w:val="white"/>
+          <w:lang w:val="en-US"/>
+        </w:rPr>
+      </w:pPr>
+      <w:r>
+        <w:rPr>
+          <w:highlight w:val="white"/>
+          <w:lang w:val="en-US"/>
+        </w:rPr>
+        <w:t>The objective of our work is to develop a social application for organizing events any type. As events can be considered birthday parties, new year eve, weddings, baby showers etc.</w:t>
+      </w:r>
+    </w:p>
+    <w:p>
+      <w:pPr>
+        <w:pStyle w:val="normal"/>
+        <w:contextualSpacing w:val="0"/>
+        <w:jc w:val="both"/>
+        <w:rPr>
+          <w:highlight w:val="white"/>
+          <w:lang w:val="en-US"/>
+        </w:rPr>
+      </w:pPr>
+      <w:r>
+        <w:rPr>
+          <w:highlight w:val="white"/>
+          <w:lang w:val="en-US"/>
+        </w:rPr>
+        <w:t>As we want to make this application more general for any kind of events, we have decided to call it by name “EventMate”.</w:t>
+      </w:r>
+      <w:r>
+        <w:rPr>
+          <w:highlight w:val="white"/>
+          <w:lang w:val="en-US"/>
+        </w:rPr>
+        <w:t xml:space="preserve"> </w:t>
+      </w:r>
+      <w:r>
+        <w:rPr>
+          <w:highlight w:val="white"/>
+          <w:lang w:val="en-US"/>
+        </w:rPr>
+        <w:t>The main goal of the application is to provide tasks management (create, assign, close) and also to create a communication channel among event owners and guests. The application is going to content gamificatio</w:t>
+      </w:r>
+      <w:r>
+        <w:rPr>
+          <w:highlight w:val="white"/>
+          <w:lang w:val="en-US"/>
+        </w:rPr>
+        <w:t>n elements such as a scoreboard and badges.</w:t>
+      </w:r>
+    </w:p>
+    <w:p>
+      <w:pPr>
+        <w:pStyle w:val="normal"/>
+        <w:contextualSpacing w:val="0"/>
+        <w:jc w:val="both"/>
+        <w:rPr>
+          <w:highlight w:val="white"/>
+          <w:lang w:val="en-US"/>
+        </w:rPr>
+      </w:pPr>
+    </w:p>
+    <w:p>
+      <w:pPr>
+        <w:pStyle w:val="Nadpis2"/>
+        <w:numPr>
+          <w:ilvl w:val="1"/>
+          <w:numId w:val="7"/>
+        </w:numPr>
+        <w:jc w:val="both"/>
+        <w:rPr>
+          <w:lang w:val="en-US"/>
+        </w:rPr>
+      </w:pPr>
+      <w:bookmarkStart w:id="4" w:name="_Toc528662696"/>
+      <w:r>
+        <w:rPr>
+          <w:lang w:val="en-US"/>
+        </w:rPr>
+        <w:t>Description</w:t>
+      </w:r>
+      <w:bookmarkEnd w:id="4"/>
+    </w:p>
+    <w:p>
+      <w:pPr>
+        <w:pStyle w:val="normal"/>
+        <w:contextualSpacing w:val="0"/>
+        <w:jc w:val="both"/>
+        <w:rPr>
+          <w:highlight w:val="white"/>
+          <w:lang w:val="en-US"/>
+        </w:rPr>
+      </w:pPr>
+    </w:p>
+    <w:p>
+      <w:pPr>
+        <w:pStyle w:val="normal"/>
+        <w:contextualSpacing w:val="0"/>
+        <w:jc w:val="both"/>
+        <w:rPr>
+          <w:lang w:val="en-US"/>
+        </w:rPr>
+      </w:pPr>
+      <w:r>
+        <w:rPr>
+          <w:lang w:val="en-US"/>
+        </w:rPr>
+        <w:t xml:space="preserve">The following chapter explains major features. To use the application it is necessary to create a user's account or log in via existing social accounts. In our application, there are various user roles such as owners, contributors, guests. As we mentioned earlier, the main goal is to provide task management for an event. For all practical purposes, it means that user can create a task with corresponding attributes such as name, deadline, and persons to be assigned to it. All these fields are saved and continuously maintained. During the whole event, gamification principles are applied which help users to feel that they are a part of the game. When the event has finished, event summary is provided to particular users. </w:t>
+      </w:r>
+    </w:p>
+    <w:p>
+      <w:pPr>
+        <w:pStyle w:val="normal"/>
+        <w:contextualSpacing w:val="0"/>
+        <w:jc w:val="both"/>
+        <w:rPr>
+          <w:lang w:val="en-US"/>
+        </w:rPr>
+      </w:pPr>
+    </w:p>
+    <w:p>
+      <w:pPr>
+        <w:pStyle w:val="normal"/>
+        <w:contextualSpacing w:val="0"/>
+        <w:jc w:val="both"/>
+        <w:rPr>
+          <w:lang w:val="en-US"/>
+        </w:rPr>
+      </w:pPr>
+    </w:p>
+    <w:p>
+      <w:pPr>
+        <w:pStyle w:val="normal"/>
+        <w:contextualSpacing w:val="0"/>
+        <w:jc w:val="both"/>
+        <w:rPr>
+          <w:lang w:val="en-US"/>
+        </w:rPr>
+      </w:pPr>
+    </w:p>
+    <w:p>
+      <w:pPr>
+        <w:pStyle w:val="normal"/>
+        <w:contextualSpacing w:val="0"/>
+        <w:jc w:val="both"/>
+        <w:rPr>
+          <w:lang w:val="en-US"/>
+        </w:rPr>
+      </w:pPr>
+    </w:p>
+    <w:p>
+      <w:pPr>
+        <w:pStyle w:val="normal"/>
+        <w:contextualSpacing w:val="0"/>
+        <w:jc w:val="both"/>
+        <w:rPr>
+          <w:lang w:val="en-US"/>
+        </w:rPr>
+      </w:pPr>
+    </w:p>
+    <w:p>
+      <w:pPr>
+        <w:pStyle w:val="Nadpis2"/>
+        <w:numPr>
+          <w:ilvl w:val="1"/>
+          <w:numId w:val="7"/>
+        </w:numPr>
+        <w:jc w:val="both"/>
+        <w:rPr>
+          <w:lang w:val="en-US"/>
+        </w:rPr>
+      </w:pPr>
+      <w:bookmarkStart w:id="5" w:name="_Toc528662697"/>
+      <w:r>
+        <w:rPr>
+          <w:lang w:val="en-US"/>
+        </w:rPr>
+        <w:t>Requirements</w:t>
+      </w:r>
+      <w:bookmarkEnd w:id="5"/>
+      <w:r>
+        <w:rPr>
+          <w:lang w:val="en-US"/>
+        </w:rPr>
+        <w:t xml:space="preserve"> </w:t>
+      </w:r>
+    </w:p>
+    <w:p>
+      <w:pPr>
+        <w:pStyle w:val="normal"/>
+        <w:rPr>
+          <w:lang w:val="en-US"/>
+        </w:rPr>
+      </w:pPr>
+    </w:p>
+    <w:p>
+      <w:pPr>
+        <w:pStyle w:val="normal"/>
+        <w:contextualSpacing w:val="0"/>
+        <w:jc w:val="both"/>
+        <w:rPr>
+          <w:lang w:val="en-US"/>
+        </w:rPr>
+      </w:pPr>
+      <w:r>
+        <w:rPr>
+          <w:lang w:val="en-US"/>
+        </w:rPr>
+        <w:t>This section describes requirements for EventMate application.</w:t>
+      </w:r>
+      <w:r>
+        <w:rPr>
+          <w:lang w:val="en-US"/>
+        </w:rPr>
+        <w:t xml:space="preserve"> </w:t>
+      </w:r>
+    </w:p>
+    <w:p>
+      <w:pPr>
+        <w:pStyle w:val="normal"/>
+        <w:ind w:left="360"/>
+        <w:jc w:val="both"/>
+        <w:rPr>
+          <w:lang w:val="en-US"/>
+        </w:rPr>
+      </w:pPr>
+    </w:p>
+    <w:p>
+      <w:pPr>
+        <w:pStyle w:val="Nadpis2"/>
+        <w:numPr>
+          <w:ilvl w:val="2"/>
+          <w:numId w:val="7"/>
+        </w:numPr>
+        <w:jc w:val="both"/>
+        <w:rPr>
+          <w:lang w:val="en-US"/>
+        </w:rPr>
+      </w:pPr>
+      <w:bookmarkStart w:id="6" w:name="_Toc528662698"/>
+      <w:r>
+        <w:rPr>
+          <w:lang w:val="en-US"/>
+        </w:rPr>
+        <w:t>Requirements list</w:t>
+      </w:r>
+      <w:bookmarkEnd w:id="6"/>
+    </w:p>
+    <w:p>
+      <w:pPr>
+        <w:pStyle w:val="normal"/>
+        <w:rPr>
+          <w:lang w:val="en-US"/>
+        </w:rPr>
+      </w:pPr>
+      <w:r>
+        <w:rPr>
+          <w:lang w:val="en-US"/>
+        </w:rPr>
+        <w:t>In this section there are listed all functional and also non-functional requirements.</w:t>
+      </w:r>
+    </w:p>
+    <w:p>
+      <w:pPr>
+        <w:pStyle w:val="normal"/>
+        <w:rPr>
+          <w:lang w:val="en-US"/>
+        </w:rPr>
+      </w:pPr>
+    </w:p>
+    <w:p>
+      <w:pPr>
+        <w:pStyle w:val="normal"/>
+        <w:numPr>
+          <w:ilvl w:val="3"/>
+          <w:numId w:val="7"/>
+        </w:numPr>
+        <w:rPr>
+          <w:lang w:val="en-US"/>
+        </w:rPr>
+      </w:pPr>
+      <w:r>
+        <w:rPr>
+          <w:lang w:val="en-US"/>
+        </w:rPr>
+        <w:t>Functional requirements</w:t>
+      </w:r>
+    </w:p>
+    <w:p>
+      <w:pPr>
+        <w:pStyle w:val="normal"/>
+        <w:ind w:left="1728"/>
+        <w:rPr>
+          <w:lang w:val="en-US"/>
+        </w:rPr>
+      </w:pPr>
+    </w:p>
+    <w:p>
+      <w:pPr>
+        <w:pStyle w:val="normal"/>
+        <w:numPr>
+          <w:ilvl w:val="0"/>
+          <w:numId w:val="12"/>
+        </w:numPr>
+        <w:rPr>
+          <w:lang w:val="en-US"/>
+        </w:rPr>
+      </w:pPr>
+      <w:r>
+        <w:rPr>
+          <w:lang w:val="en-US"/>
+        </w:rPr>
+        <w:t>User registration</w:t>
+      </w:r>
+    </w:p>
+    <w:p>
+      <w:pPr>
+        <w:pStyle w:val="normal"/>
+        <w:numPr>
+          <w:ilvl w:val="0"/>
+          <w:numId w:val="12"/>
+        </w:numPr>
+        <w:rPr>
+          <w:lang w:val="en-US"/>
+        </w:rPr>
+      </w:pPr>
+      <w:r>
+        <w:rPr>
+          <w:lang w:val="en-US"/>
+        </w:rPr>
+        <w:t xml:space="preserve">User registration </w:t>
+      </w:r>
+      <w:r>
+        <w:rPr>
+          <w:lang w:val="en-US"/>
+        </w:rPr>
+        <w:t>via</w:t>
+      </w:r>
+      <w:r>
+        <w:rPr>
+          <w:lang w:val="en-US"/>
+        </w:rPr>
+        <w:t xml:space="preserve"> Facebook / Google account</w:t>
+      </w:r>
+    </w:p>
+    <w:p>
+      <w:pPr>
+        <w:pStyle w:val="normal"/>
+        <w:numPr>
+          <w:ilvl w:val="0"/>
+          <w:numId w:val="12"/>
+        </w:numPr>
+        <w:rPr>
+          <w:lang w:val="en-US"/>
+        </w:rPr>
+      </w:pPr>
+      <w:r>
+        <w:rPr>
+          <w:lang w:val="en-US"/>
+        </w:rPr>
+        <w:t>User login</w:t>
+      </w:r>
+    </w:p>
+    <w:p>
+      <w:pPr>
+        <w:pStyle w:val="normal"/>
+        <w:numPr>
+          <w:ilvl w:val="0"/>
+          <w:numId w:val="12"/>
+        </w:numPr>
+        <w:rPr>
+          <w:lang w:val="en-US"/>
+        </w:rPr>
+      </w:pPr>
+      <w:r>
+        <w:rPr>
+          <w:lang w:val="en-US"/>
+        </w:rPr>
+        <w:t>Creating events</w:t>
+      </w:r>
+    </w:p>
+    <w:p>
+      <w:pPr>
+        <w:pStyle w:val="normal"/>
+        <w:numPr>
+          <w:ilvl w:val="0"/>
+          <w:numId w:val="12"/>
+        </w:numPr>
+        <w:rPr>
+          <w:lang w:val="en-US"/>
+        </w:rPr>
+      </w:pPr>
+      <w:r>
+        <w:rPr>
+          <w:lang w:val="en-US"/>
+        </w:rPr>
+        <w:t>Creating events from template</w:t>
+      </w:r>
+    </w:p>
+    <w:p>
+      <w:pPr>
+        <w:pStyle w:val="normal"/>
+        <w:numPr>
+          <w:ilvl w:val="0"/>
+          <w:numId w:val="12"/>
+        </w:numPr>
+        <w:rPr>
+          <w:lang w:val="en-US"/>
+        </w:rPr>
+      </w:pPr>
+      <w:r>
+        <w:rPr>
+          <w:lang w:val="en-US"/>
+        </w:rPr>
+        <w:t>Listing events</w:t>
+      </w:r>
+    </w:p>
+    <w:p>
+      <w:pPr>
+        <w:pStyle w:val="normal"/>
+        <w:numPr>
+          <w:ilvl w:val="0"/>
+          <w:numId w:val="12"/>
+        </w:numPr>
+        <w:rPr>
+          <w:lang w:val="en-US"/>
+        </w:rPr>
+      </w:pPr>
+      <w:r>
+        <w:rPr>
+          <w:lang w:val="en-US"/>
+        </w:rPr>
+        <w:t>Filtering events</w:t>
+      </w:r>
+    </w:p>
+    <w:p>
+      <w:pPr>
+        <w:pStyle w:val="normal"/>
+        <w:numPr>
+          <w:ilvl w:val="0"/>
+          <w:numId w:val="12"/>
+        </w:numPr>
+        <w:rPr>
+          <w:lang w:val="en-US"/>
+        </w:rPr>
+      </w:pPr>
+      <w:r>
+        <w:rPr>
+          <w:lang w:val="en-US"/>
+        </w:rPr>
+        <w:t>Modifying events</w:t>
+      </w:r>
+    </w:p>
+    <w:p>
+      <w:pPr>
+        <w:pStyle w:val="normal"/>
+        <w:numPr>
+          <w:ilvl w:val="0"/>
+          <w:numId w:val="12"/>
+        </w:numPr>
+        <w:rPr>
+          <w:lang w:val="en-US"/>
+        </w:rPr>
+      </w:pPr>
+      <w:r>
+        <w:rPr>
+          <w:lang w:val="en-US"/>
+        </w:rPr>
+        <w:t>Deleting events</w:t>
+      </w:r>
+    </w:p>
+    <w:p>
+      <w:pPr>
+        <w:pStyle w:val="normal"/>
+        <w:numPr>
+          <w:ilvl w:val="0"/>
+          <w:numId w:val="12"/>
+        </w:numPr>
+        <w:rPr>
+          <w:lang w:val="en-US"/>
+        </w:rPr>
+      </w:pPr>
+      <w:r>
+        <w:rPr>
+          <w:lang w:val="en-US"/>
+        </w:rPr>
+        <w:t>Changing event state</w:t>
+      </w:r>
+    </w:p>
+    <w:p>
+      <w:pPr>
+        <w:pStyle w:val="normal"/>
+        <w:numPr>
+          <w:ilvl w:val="0"/>
+          <w:numId w:val="12"/>
+        </w:numPr>
+        <w:rPr>
+          <w:lang w:val="en-US"/>
+        </w:rPr>
+      </w:pPr>
+      <w:r>
+        <w:rPr>
+          <w:lang w:val="en-US"/>
+        </w:rPr>
+        <w:t>Creating tasks</w:t>
+      </w:r>
+    </w:p>
+    <w:p>
+      <w:pPr>
+        <w:pStyle w:val="normal"/>
+        <w:numPr>
+          <w:ilvl w:val="0"/>
+          <w:numId w:val="12"/>
+        </w:numPr>
+        <w:rPr>
+          <w:lang w:val="en-US"/>
+        </w:rPr>
+      </w:pPr>
+      <w:r>
+        <w:rPr>
+          <w:lang w:val="en-US"/>
+        </w:rPr>
+        <w:t>Listing tasks</w:t>
+      </w:r>
+    </w:p>
+    <w:p>
+      <w:pPr>
+        <w:pStyle w:val="normal"/>
+        <w:numPr>
+          <w:ilvl w:val="0"/>
+          <w:numId w:val="12"/>
+        </w:numPr>
+        <w:rPr>
+          <w:lang w:val="en-US"/>
+        </w:rPr>
+      </w:pPr>
+      <w:r>
+        <w:rPr>
+          <w:lang w:val="en-US"/>
+        </w:rPr>
+        <w:t>Modifying tasks</w:t>
+      </w:r>
+    </w:p>
+    <w:p>
+      <w:pPr>
+        <w:pStyle w:val="normal"/>
+        <w:numPr>
+          <w:ilvl w:val="0"/>
+          <w:numId w:val="12"/>
+        </w:numPr>
+        <w:rPr>
+          <w:lang w:val="en-US"/>
+        </w:rPr>
+      </w:pPr>
+      <w:r>
+        <w:rPr>
+          <w:lang w:val="en-US"/>
+        </w:rPr>
+        <w:t>Changing task state</w:t>
+      </w:r>
+    </w:p>
+    <w:p>
+      <w:pPr>
+        <w:pStyle w:val="normal"/>
+        <w:numPr>
+          <w:ilvl w:val="0"/>
+          <w:numId w:val="12"/>
+        </w:numPr>
+        <w:rPr>
+          <w:lang w:val="en-US"/>
+        </w:rPr>
+      </w:pPr>
+      <w:r>
+        <w:rPr>
+          <w:lang w:val="en-US"/>
+        </w:rPr>
+        <w:t>Submitting task results</w:t>
+      </w:r>
+    </w:p>
+    <w:p>
+      <w:pPr>
+        <w:pStyle w:val="normal"/>
+        <w:numPr>
+          <w:ilvl w:val="0"/>
+          <w:numId w:val="12"/>
+        </w:numPr>
+        <w:rPr>
+          <w:lang w:val="en-US"/>
+        </w:rPr>
+      </w:pPr>
+      <w:r>
+        <w:rPr>
+          <w:lang w:val="en-US"/>
+        </w:rPr>
+        <w:t>Editing task photo</w:t>
+      </w:r>
+    </w:p>
+    <w:p>
+      <w:pPr>
+        <w:pStyle w:val="normal"/>
+        <w:numPr>
+          <w:ilvl w:val="0"/>
+          <w:numId w:val="12"/>
+        </w:numPr>
+        <w:rPr>
+          <w:lang w:val="en-US"/>
+        </w:rPr>
+      </w:pPr>
+      <w:r>
+        <w:rPr>
+          <w:lang w:val="en-US"/>
+        </w:rPr>
+        <w:t>Assigning points</w:t>
+      </w:r>
+    </w:p>
+    <w:p>
+      <w:pPr>
+        <w:pStyle w:val="normal"/>
+        <w:numPr>
+          <w:ilvl w:val="0"/>
+          <w:numId w:val="12"/>
+        </w:numPr>
+        <w:rPr>
+          <w:lang w:val="en-US"/>
+        </w:rPr>
+      </w:pPr>
+      <w:r>
+        <w:rPr>
+          <w:lang w:val="en-US"/>
+        </w:rPr>
+        <w:t>Creating reports</w:t>
+      </w:r>
+    </w:p>
+    <w:p>
+      <w:pPr>
+        <w:pStyle w:val="normal"/>
+        <w:numPr>
+          <w:ilvl w:val="0"/>
+          <w:numId w:val="12"/>
+        </w:numPr>
+        <w:rPr>
+          <w:lang w:val="en-US"/>
+        </w:rPr>
+      </w:pPr>
+      <w:r>
+        <w:rPr>
+          <w:lang w:val="en-US"/>
+        </w:rPr>
+        <w:t>Sharing reports</w:t>
+      </w:r>
+    </w:p>
+    <w:p>
+      <w:pPr>
+        <w:pStyle w:val="normal"/>
+        <w:numPr>
+          <w:ilvl w:val="0"/>
+          <w:numId w:val="12"/>
+        </w:numPr>
+        <w:rPr>
+          <w:lang w:val="en-US"/>
+        </w:rPr>
+      </w:pPr>
+      <w:r>
+        <w:rPr>
+          <w:lang w:val="en-US"/>
+        </w:rPr>
+        <w:t>Sending private messages</w:t>
+      </w:r>
+    </w:p>
+    <w:p>
+      <w:pPr>
+        <w:pStyle w:val="normal"/>
+        <w:numPr>
+          <w:ilvl w:val="0"/>
+          <w:numId w:val="12"/>
+        </w:numPr>
+        <w:rPr>
+          <w:lang w:val="en-US"/>
+        </w:rPr>
+      </w:pPr>
+      <w:r>
+        <w:rPr>
+          <w:lang w:val="en-US"/>
+        </w:rPr>
+        <w:t>Sending group messages</w:t>
+      </w:r>
+    </w:p>
+    <w:p>
+      <w:pPr>
+        <w:pStyle w:val="normal"/>
+        <w:numPr>
+          <w:ilvl w:val="0"/>
+          <w:numId w:val="12"/>
+        </w:numPr>
+        <w:rPr>
+          <w:lang w:val="en-US"/>
+        </w:rPr>
+      </w:pPr>
+      <w:r>
+        <w:rPr>
+          <w:lang w:val="en-US"/>
+        </w:rPr>
+        <w:t>Showing user profile</w:t>
+      </w:r>
+    </w:p>
+    <w:p>
+      <w:pPr>
+        <w:pStyle w:val="normal"/>
+        <w:numPr>
+          <w:ilvl w:val="0"/>
+          <w:numId w:val="12"/>
+        </w:numPr>
+        <w:rPr>
+          <w:lang w:val="en-US"/>
+        </w:rPr>
+      </w:pPr>
+      <w:r>
+        <w:rPr>
+          <w:lang w:val="en-US"/>
+        </w:rPr>
+        <w:t>Changing own settings</w:t>
+      </w:r>
+    </w:p>
+    <w:p>
+      <w:pPr>
+        <w:pStyle w:val="normal"/>
+        <w:numPr>
+          <w:ilvl w:val="0"/>
+          <w:numId w:val="12"/>
+        </w:numPr>
+        <w:rPr>
+          <w:lang w:val="en-US"/>
+        </w:rPr>
+      </w:pPr>
+      <w:r>
+        <w:rPr>
+          <w:lang w:val="en-US"/>
+        </w:rPr>
+        <w:t>Notification system</w:t>
+      </w:r>
+    </w:p>
+    <w:p>
+      <w:pPr>
+        <w:pStyle w:val="normal"/>
+        <w:ind w:left="2448"/>
+        <w:rPr>
+          <w:lang w:val="en-US"/>
+        </w:rPr>
+      </w:pPr>
+    </w:p>
+    <w:p>
+      <w:pPr>
+        <w:pStyle w:val="normal"/>
+        <w:rPr>
+          <w:lang w:val="en-US"/>
+        </w:rPr>
+      </w:pPr>
+    </w:p>
+    <w:p>
+      <w:pPr>
+        <w:pStyle w:val="normal"/>
+        <w:numPr>
+          <w:ilvl w:val="3"/>
+          <w:numId w:val="7"/>
+        </w:numPr>
+        <w:rPr>
+          <w:lang w:val="en-US"/>
+        </w:rPr>
+      </w:pPr>
+      <w:r>
+        <w:rPr>
+          <w:lang w:val="en-US"/>
+        </w:rPr>
+        <w:t>Non-functional requirements</w:t>
+      </w:r>
+    </w:p>
+    <w:p>
+      <w:pPr>
+        <w:pStyle w:val="normal"/>
+        <w:ind w:left="1728"/>
+        <w:rPr>
+          <w:lang w:val="en-US"/>
+        </w:rPr>
+      </w:pPr>
+    </w:p>
+    <w:p>
+      <w:pPr>
+        <w:pStyle w:val="normal"/>
+        <w:numPr>
+          <w:ilvl w:val="0"/>
+          <w:numId w:val="13"/>
+        </w:numPr>
+        <w:rPr>
+          <w:lang w:val="en-US"/>
+        </w:rPr>
+      </w:pPr>
+      <w:r>
+        <w:rPr>
+          <w:lang w:val="en-US"/>
+        </w:rPr>
+        <w:t>Online / Offline Android mode</w:t>
+      </w:r>
+    </w:p>
+    <w:p>
+      <w:pPr>
+        <w:pStyle w:val="normal"/>
+        <w:numPr>
+          <w:ilvl w:val="0"/>
+          <w:numId w:val="13"/>
+        </w:numPr>
+        <w:rPr>
+          <w:lang w:val="en-US"/>
+        </w:rPr>
+      </w:pPr>
+      <w:r>
+        <w:rPr>
+          <w:lang w:val="en-US"/>
+        </w:rPr>
+        <w:t>Supported Android version 6 – 8</w:t>
+      </w:r>
+    </w:p>
+    <w:p>
+      <w:pPr>
+        <w:pStyle w:val="normal"/>
+        <w:numPr>
+          <w:ilvl w:val="0"/>
+          <w:numId w:val="13"/>
+        </w:numPr>
+        <w:rPr>
+          <w:lang w:val="en-US"/>
+        </w:rPr>
+      </w:pPr>
+      <w:r>
+        <w:rPr>
+          <w:lang w:val="en-US"/>
+        </w:rPr>
+        <w:t>Supported Web version by all browsers</w:t>
+      </w:r>
+    </w:p>
+    <w:p>
+      <w:pPr>
+        <w:pStyle w:val="normal"/>
+        <w:numPr>
+          <w:ilvl w:val="0"/>
+          <w:numId w:val="13"/>
+        </w:numPr>
+        <w:rPr>
+          <w:lang w:val="en-US"/>
+        </w:rPr>
+      </w:pPr>
+      <w:r>
+        <w:rPr>
+          <w:lang w:val="en-US"/>
+        </w:rPr>
+        <w:t>Responsible Android frontend</w:t>
+      </w:r>
+    </w:p>
+    <w:p>
+      <w:pPr>
+        <w:pStyle w:val="normal"/>
+        <w:numPr>
+          <w:ilvl w:val="0"/>
+          <w:numId w:val="13"/>
+        </w:numPr>
+        <w:rPr>
+          <w:lang w:val="en-US"/>
+        </w:rPr>
+      </w:pPr>
+      <w:r>
+        <w:rPr>
+          <w:lang w:val="en-US"/>
+        </w:rPr>
+        <w:t>Responsible Web frontend</w:t>
+      </w:r>
+    </w:p>
+    <w:p>
+      <w:pPr>
+        <w:pStyle w:val="normal"/>
+        <w:numPr>
+          <w:ilvl w:val="0"/>
+          <w:numId w:val="13"/>
+        </w:numPr>
+        <w:rPr>
+          <w:lang w:val="en-US"/>
+        </w:rPr>
+      </w:pPr>
+      <w:r>
+        <w:rPr>
+          <w:lang w:val="en-US"/>
+        </w:rPr>
+        <w:t>Android app available in portrait mode</w:t>
+      </w:r>
+    </w:p>
+    <w:p>
+      <w:pPr>
+        <w:pStyle w:val="normal"/>
+        <w:numPr>
+          <w:ilvl w:val="0"/>
+          <w:numId w:val="13"/>
+        </w:numPr>
+        <w:rPr>
+          <w:lang w:val="en-US"/>
+        </w:rPr>
+      </w:pPr>
+      <w:r>
+        <w:rPr>
+          <w:lang w:val="en-US"/>
+        </w:rPr>
+        <w:t>General usable REST API</w:t>
+      </w:r>
+    </w:p>
+    <w:p>
+      <w:pPr>
+        <w:pStyle w:val="normal"/>
+        <w:numPr>
+          <w:ilvl w:val="0"/>
+          <w:numId w:val="13"/>
+        </w:numPr>
+        <w:rPr>
+          <w:lang w:val="en-US"/>
+        </w:rPr>
+      </w:pPr>
+      <w:r>
+        <w:rPr>
+          <w:lang w:val="en-US"/>
+        </w:rPr>
+        <w:t>Secured REST API</w:t>
+      </w:r>
+    </w:p>
+    <w:p>
+      <w:pPr>
+        <w:pStyle w:val="normal"/>
+        <w:numPr>
+          <w:ilvl w:val="0"/>
+          <w:numId w:val="13"/>
+        </w:numPr>
+        <w:rPr>
+          <w:lang w:val="en-US"/>
+        </w:rPr>
+      </w:pPr>
+      <w:r>
+        <w:rPr>
+          <w:lang w:val="en-US"/>
+        </w:rPr>
+        <w:t>Ownership permission policy</w:t>
+      </w:r>
+    </w:p>
+    <w:p>
+      <w:pPr>
+        <w:pStyle w:val="normal"/>
+        <w:numPr>
+          <w:ilvl w:val="0"/>
+          <w:numId w:val="13"/>
+        </w:numPr>
+        <w:rPr>
+          <w:lang w:val="en-US"/>
+        </w:rPr>
+      </w:pPr>
+      <w:r>
+        <w:rPr>
+          <w:lang w:val="en-US"/>
+        </w:rPr>
+        <w:t>Maximum response time of 2 seconds</w:t>
+      </w:r>
+    </w:p>
+    <w:p>
+      <w:pPr>
+        <w:pStyle w:val="normal"/>
+        <w:numPr>
+          <w:ilvl w:val="0"/>
+          <w:numId w:val="13"/>
+        </w:numPr>
+        <w:rPr>
+          <w:lang w:val="en-US"/>
+        </w:rPr>
+      </w:pPr>
+      <w:r>
+        <w:rPr>
+          <w:lang w:val="en-US"/>
+        </w:rPr>
+        <w:t>Multiplatform backend support</w:t>
+      </w:r>
+    </w:p>
+    <w:p>
+      <w:pPr>
+        <w:pStyle w:val="normal"/>
+        <w:numPr>
+          <w:ilvl w:val="0"/>
+          <w:numId w:val="13"/>
+        </w:numPr>
+        <w:rPr>
+          <w:lang w:val="en-US"/>
+        </w:rPr>
+      </w:pPr>
+      <w:r>
+        <w:rPr>
+          <w:lang w:val="en-US"/>
+        </w:rPr>
+        <w:t>Log rotation ability</w:t>
+      </w:r>
+    </w:p>
+    <w:p>
+      <w:pPr>
+        <w:pStyle w:val="normal"/>
+        <w:numPr>
+          <w:ilvl w:val="0"/>
+          <w:numId w:val="13"/>
+        </w:numPr>
+        <w:rPr>
+          <w:lang w:val="en-US"/>
+        </w:rPr>
+      </w:pPr>
+      <w:r>
+        <w:rPr>
+          <w:lang w:val="en-US"/>
+        </w:rPr>
+        <w:t xml:space="preserve">Android permission </w:t>
+      </w:r>
+      <w:r>
+        <w:rPr>
+          <w:highlight w:val="yellow"/>
+          <w:lang w:val="en-US"/>
+        </w:rPr>
+        <w:t>neco</w:t>
+      </w:r>
+    </w:p>
+    <w:p>
+      <w:pPr>
+        <w:pStyle w:val="normal"/>
+        <w:numPr>
+          <w:ilvl w:val="0"/>
+          <w:numId w:val="13"/>
+        </w:numPr>
+        <w:rPr>
+          <w:lang w:val="en-US"/>
+        </w:rPr>
+      </w:pPr>
+      <w:r>
+        <w:rPr>
+          <w:lang w:val="en-US"/>
+        </w:rPr>
+        <w:t>Account password encryption</w:t>
+      </w:r>
+    </w:p>
+    <w:p>
+      <w:pPr>
+        <w:pStyle w:val="normal"/>
+        <w:numPr>
+          <w:ilvl w:val="0"/>
+          <w:numId w:val="13"/>
+        </w:numPr>
+        <w:rPr>
+          <w:lang w:val="en-US"/>
+        </w:rPr>
+      </w:pPr>
+      <w:r>
+        <w:rPr>
+          <w:lang w:val="en-US"/>
+        </w:rPr>
+        <w:t>Multilanguage support</w:t>
+      </w:r>
+    </w:p>
+    <w:p>
+      <w:pPr>
+        <w:pStyle w:val="normal"/>
+        <w:ind w:left="2448"/>
+        <w:rPr>
+          <w:lang w:val="en-US"/>
+        </w:rPr>
+      </w:pPr>
+    </w:p>
+    <w:p>
+      <w:pPr>
+        <w:pStyle w:val="normal"/>
+        <w:rPr>
+          <w:lang w:val="en-US"/>
+        </w:rPr>
+      </w:pPr>
+    </w:p>
+    <w:p>
+      <w:pPr>
+        <w:pStyle w:val="normal"/>
+        <w:rPr>
+          <w:lang w:val="en-US"/>
+        </w:rPr>
+      </w:pPr>
+    </w:p>
+    <w:p>
+      <w:pPr>
+        <w:pStyle w:val="normal"/>
+        <w:rPr>
+          <w:lang w:val="en-US"/>
+        </w:rPr>
+      </w:pPr>
+    </w:p>
+    <w:p>
+      <w:pPr>
+        <w:pStyle w:val="Nadpis2"/>
+        <w:numPr>
+          <w:ilvl w:val="2"/>
+          <w:numId w:val="7"/>
+        </w:numPr>
+        <w:jc w:val="both"/>
+        <w:rPr>
+          <w:lang w:val="en-US"/>
+        </w:rPr>
+      </w:pPr>
+      <w:bookmarkStart w:id="7" w:name="_Toc528662699"/>
+      <w:r>
+        <w:rPr>
+          <w:lang w:val="en-US"/>
+        </w:rPr>
+        <w:t>Requirements</w:t>
+      </w:r>
+      <w:r>
+        <w:rPr>
+          <w:lang w:val="en-US"/>
+        </w:rPr>
+        <w:t xml:space="preserve"> diagram</w:t>
+      </w:r>
+      <w:bookmarkEnd w:id="7"/>
+    </w:p>
+    <w:p>
+      <w:pPr>
+        <w:pStyle w:val="normal"/>
+        <w:rPr>
+          <w:lang w:val="en-US"/>
+        </w:rPr>
+      </w:pPr>
+      <w:r>
+        <w:rPr>
+          <w:lang w:val="en-US"/>
+        </w:rPr>
+        <w:t>asaddas</w:t>
+      </w:r>
+    </w:p>
+    <w:p>
+      <w:pPr>
+        <w:pStyle w:val="normal"/>
+        <w:rPr>
+          <w:lang w:val="en-US"/>
+        </w:rPr>
+      </w:pPr>
+    </w:p>
+    <w:p>
+      <w:pPr>
+        <w:pStyle w:val="normal"/>
+        <w:rPr>
+          <w:lang w:val="en-US"/>
+        </w:rPr>
+      </w:pPr>
+    </w:p>
+    <w:p>
+      <w:pPr>
+        <w:pStyle w:val="Nadpis2"/>
+        <w:numPr>
+          <w:ilvl w:val="1"/>
+          <w:numId w:val="7"/>
+        </w:numPr>
+        <w:jc w:val="both"/>
+        <w:rPr>
+          <w:lang w:val="en-US"/>
+        </w:rPr>
+      </w:pPr>
+      <w:r>
+        <w:rPr>
+          <w:lang w:val="en-US"/>
+        </w:rPr>
+        <w:t>Mindmap</w:t>
+      </w:r>
+    </w:p>
+    <w:p>
+      <w:pPr>
+        <w:pStyle w:val="normal"/>
+        <w:rPr>
+          <w:lang w:val="en-US"/>
+        </w:rPr>
+      </w:pPr>
+      <w:r>
+        <w:rPr>
+          <w:lang w:val="en-US"/>
+        </w:rPr>
+        <w:t>Mindmap for EventMate apliccation</w:t>
+      </w:r>
+      <w:r>
+        <w:rPr>
+          <w:lang w:val="en-US"/>
+        </w:rPr>
+        <w:t xml:space="preserve"> is located at attachment 2.</w:t>
+      </w:r>
+    </w:p>
+    <w:p>
+      <w:pPr>
+        <w:pStyle w:val="normal"/>
+        <w:rPr>
+          <w:lang w:val="en-US"/>
+        </w:rPr>
+      </w:pPr>
+    </w:p>
+    <w:p>
+      <w:pPr>
+        <w:pStyle w:val="Nadpis2"/>
+        <w:numPr>
+          <w:ilvl w:val="1"/>
+          <w:numId w:val="7"/>
+        </w:numPr>
+        <w:jc w:val="both"/>
+        <w:rPr>
+          <w:lang w:val="en-US"/>
+        </w:rPr>
+      </w:pPr>
+      <w:bookmarkStart w:id="8" w:name="_Toc528662700"/>
+      <w:r>
+        <w:rPr>
+          <w:lang w:val="en-US"/>
+        </w:rPr>
+        <w:t>Use  Case</w:t>
+      </w:r>
+      <w:bookmarkEnd w:id="8"/>
+    </w:p>
+    <w:p>
+      <w:pPr>
+        <w:pStyle w:val="normal"/>
+        <w:rPr>
+          <w:lang w:val="en-US"/>
+        </w:rPr>
+      </w:pPr>
+      <w:r>
+        <w:rPr>
+          <w:lang w:val="en-US"/>
+        </w:rPr>
+        <w:t>asdas</w:t>
+      </w:r>
+    </w:p>
+    <w:p>
+      <w:pPr>
+        <w:pStyle w:val="normal"/>
+        <w:rPr>
+          <w:lang w:val="en-US"/>
+        </w:rPr>
+      </w:pPr>
+    </w:p>
+    <w:p>
+      <w:pPr>
+        <w:pStyle w:val="Nadpis2"/>
+        <w:numPr>
+          <w:ilvl w:val="2"/>
+          <w:numId w:val="7"/>
+        </w:numPr>
+        <w:jc w:val="both"/>
+        <w:rPr>
+          <w:lang w:val="en-US"/>
+        </w:rPr>
+      </w:pPr>
+      <w:r>
+        <w:rPr>
+          <w:lang w:val="en-US"/>
+        </w:rPr>
+        <w:t xml:space="preserve"> </w:t>
+      </w:r>
+      <w:bookmarkStart w:id="9" w:name="_Toc528662701"/>
+      <w:r>
+        <w:rPr>
+          <w:lang w:val="en-US"/>
+        </w:rPr>
+        <w:t>Use case diagram</w:t>
+      </w:r>
+      <w:bookmarkEnd w:id="9"/>
+    </w:p>
+    <w:p>
+      <w:pPr>
+        <w:pStyle w:val="normal"/>
+        <w:rPr>
+          <w:lang w:val="en-US"/>
+        </w:rPr>
+      </w:pPr>
+    </w:p>
+    <w:p>
+      <w:pPr>
+        <w:pStyle w:val="normal"/>
+        <w:rPr>
+          <w:lang w:val="en-US"/>
+        </w:rPr>
+      </w:pPr>
+      <w:r>
+        <w:rPr>
+          <w:lang w:val="en-US"/>
+        </w:rPr>
+        <w:t>Use case diagram is located at attachment 1.</w:t>
+      </w:r>
+    </w:p>
+    <w:p>
+      <w:pPr>
+        <w:pStyle w:val="normal"/>
+        <w:rPr>
+          <w:lang w:val="en-US"/>
+        </w:rPr>
+      </w:pPr>
+    </w:p>
+    <w:p>
+      <w:pPr>
+        <w:pStyle w:val="Nadpis2"/>
+        <w:numPr>
+          <w:ilvl w:val="2"/>
+          <w:numId w:val="7"/>
+        </w:numPr>
+        <w:jc w:val="both"/>
+        <w:rPr>
+          <w:lang w:val="en-US"/>
+        </w:rPr>
+      </w:pPr>
+      <w:bookmarkStart w:id="10" w:name="_Toc528662702"/>
+      <w:r>
+        <w:rPr>
+          <w:lang w:val="en-US"/>
+        </w:rPr>
+        <w:t>Use case details</w:t>
+      </w:r>
+      <w:bookmarkEnd w:id="10"/>
+    </w:p>
+    <w:p>
+      <w:pPr>
+        <w:pStyle w:val="normal"/>
+        <w:rPr>
+          <w:lang w:val="en-US"/>
+        </w:rPr>
+      </w:pPr>
+    </w:p>
+    <w:p>
+      <w:pPr>
+        <w:pStyle w:val="normal"/>
+        <w:keepNext/>
+      </w:pPr>
+      <w:r>
+        <w:rPr>
+          <w:noProof/>
         </w:rPr>
         <w:lastRenderedPageBreak/>
-        <w:t>Introduction</w:t>
-      </w:r>
-    </w:p>
-    <w:p>
-      <w:pPr>
-        <w:pStyle w:val="normal"/>
-        <w:contextualSpacing w:val="0"/>
+        <w:drawing>
+          <wp:inline distT="0" distB="0" distL="0" distR="0">
+            <wp:extent cx="5734050" cy="4229100"/>
+            <wp:effectExtent l="19050" t="0" r="0" b="0"/>
+            <wp:docPr id="1" name="obrázek 1"/>
+            <wp:cNvGraphicFramePr>
+              <a:graphicFrameLocks xmlns:a="http://schemas.openxmlformats.org/drawingml/2006/main" noChangeAspect="1"/>
+            </wp:cNvGraphicFramePr>
+            <a:graphic xmlns:a="http://schemas.openxmlformats.org/drawingml/2006/main">
+              <a:graphicData uri="http://schemas.openxmlformats.org/drawingml/2006/picture">
+                <pic:pic xmlns:pic="http://schemas.openxmlformats.org/drawingml/2006/picture">
+                  <pic:nvPicPr>
+                    <pic:cNvPr id="0" name="Picture 1"/>
+                    <pic:cNvPicPr>
+                      <a:picLocks noChangeAspect="1" noChangeArrowheads="1"/>
+                    </pic:cNvPicPr>
+                  </pic:nvPicPr>
+                  <pic:blipFill>
+                    <a:blip r:embed="rId8"/>
+                    <a:srcRect/>
+                    <a:stretch>
+                      <a:fillRect/>
+                    </a:stretch>
+                  </pic:blipFill>
+                  <pic:spPr bwMode="auto">
+                    <a:xfrm>
+                      <a:off x="0" y="0"/>
+                      <a:ext cx="5734050" cy="4229100"/>
+                    </a:xfrm>
+                    <a:prstGeom prst="rect">
+                      <a:avLst/>
+                    </a:prstGeom>
+                    <a:noFill/>
+                    <a:ln w="9525">
+                      <a:noFill/>
+                      <a:miter lim="800000"/>
+                      <a:headEnd/>
+                      <a:tailEnd/>
+                    </a:ln>
+                  </pic:spPr>
+                </pic:pic>
+              </a:graphicData>
+            </a:graphic>
+          </wp:inline>
+        </w:drawing>
+      </w:r>
+    </w:p>
+    <w:p>
+      <w:pPr>
+        <w:pStyle w:val="Titulek"/>
+        <w:jc w:val="center"/>
+        <w:rPr>
+          <w:color w:val="auto"/>
+        </w:rPr>
+      </w:pPr>
+      <w:r>
+        <w:rPr>
+          <w:color w:val="auto"/>
+        </w:rPr>
+        <w:t xml:space="preserve">Caption </w:t>
+      </w:r>
+      <w:r>
+        <w:rPr>
+          <w:color w:val="auto"/>
+        </w:rPr>
+        <w:fldChar w:fldCharType="begin"/>
+      </w:r>
+      <w:r>
+        <w:rPr>
+          <w:color w:val="auto"/>
+        </w:rPr>
+        <w:instrText xml:space="preserve"> SEQ Caption \* ARABIC </w:instrText>
+      </w:r>
+      <w:r>
+        <w:rPr>
+          <w:color w:val="auto"/>
+        </w:rPr>
+        <w:fldChar w:fldCharType="separate"/>
+      </w:r>
+      <w:r>
+        <w:rPr>
+          <w:noProof/>
+          <w:color w:val="auto"/>
+        </w:rPr>
+        <w:t>1</w:t>
+      </w:r>
+      <w:r>
+        <w:rPr>
+          <w:color w:val="auto"/>
+        </w:rPr>
+        <w:fldChar w:fldCharType="end"/>
+      </w:r>
+      <w:r>
+        <w:rPr>
+          <w:noProof/>
+          <w:color w:val="auto"/>
+        </w:rPr>
+        <w:t xml:space="preserve"> - Add task use case</w:t>
+      </w:r>
+      <w:r>
+        <w:rPr>
+          <w:noProof/>
+          <w:color w:val="auto"/>
+        </w:rPr>
+        <w:t xml:space="preserve"> detail</w:t>
+      </w:r>
+    </w:p>
+    <w:p>
+      <w:pPr>
+        <w:pStyle w:val="normal"/>
+        <w:rPr>
+          <w:lang w:val="en-US"/>
+        </w:rPr>
+      </w:pPr>
+    </w:p>
+    <w:p>
+      <w:pPr>
+        <w:pStyle w:val="normal"/>
+        <w:rPr>
+          <w:lang w:val="en-US"/>
+        </w:rPr>
+      </w:pPr>
+    </w:p>
+    <w:p>
+      <w:pPr>
+        <w:pStyle w:val="normal"/>
+        <w:keepNext/>
+      </w:pPr>
+      <w:r>
+        <w:rPr>
+          <w:noProof/>
+        </w:rPr>
+        <w:lastRenderedPageBreak/>
+        <w:drawing>
+          <wp:inline distT="0" distB="0" distL="0" distR="0">
+            <wp:extent cx="5734050" cy="4057650"/>
+            <wp:effectExtent l="19050" t="0" r="0" b="0"/>
+            <wp:docPr id="4" name="obrázek 2"/>
+            <wp:cNvGraphicFramePr>
+              <a:graphicFrameLocks xmlns:a="http://schemas.openxmlformats.org/drawingml/2006/main" noChangeAspect="1"/>
+            </wp:cNvGraphicFramePr>
+            <a:graphic xmlns:a="http://schemas.openxmlformats.org/drawingml/2006/main">
+              <a:graphicData uri="http://schemas.openxmlformats.org/drawingml/2006/picture">
+                <pic:pic xmlns:pic="http://schemas.openxmlformats.org/drawingml/2006/picture">
+                  <pic:nvPicPr>
+                    <pic:cNvPr id="0" name="Picture 2"/>
+                    <pic:cNvPicPr>
+                      <a:picLocks noChangeAspect="1" noChangeArrowheads="1"/>
+                    </pic:cNvPicPr>
+                  </pic:nvPicPr>
+                  <pic:blipFill>
+                    <a:blip r:embed="rId9"/>
+                    <a:srcRect/>
+                    <a:stretch>
+                      <a:fillRect/>
+                    </a:stretch>
+                  </pic:blipFill>
+                  <pic:spPr bwMode="auto">
+                    <a:xfrm>
+                      <a:off x="0" y="0"/>
+                      <a:ext cx="5734050" cy="4057650"/>
+                    </a:xfrm>
+                    <a:prstGeom prst="rect">
+                      <a:avLst/>
+                    </a:prstGeom>
+                    <a:noFill/>
+                    <a:ln w="9525">
+                      <a:noFill/>
+                      <a:miter lim="800000"/>
+                      <a:headEnd/>
+                      <a:tailEnd/>
+                    </a:ln>
+                  </pic:spPr>
+                </pic:pic>
+              </a:graphicData>
+            </a:graphic>
+          </wp:inline>
+        </w:drawing>
+      </w:r>
+    </w:p>
+    <w:p>
+      <w:pPr>
+        <w:pStyle w:val="Titulek"/>
+        <w:jc w:val="center"/>
+        <w:rPr>
+          <w:color w:val="auto"/>
+        </w:rPr>
+      </w:pPr>
+      <w:r>
+        <w:rPr>
+          <w:color w:val="auto"/>
+        </w:rPr>
+        <w:t xml:space="preserve">Caption </w:t>
+      </w:r>
+      <w:r>
+        <w:rPr>
+          <w:color w:val="auto"/>
+        </w:rPr>
+        <w:fldChar w:fldCharType="begin"/>
+      </w:r>
+      <w:r>
+        <w:rPr>
+          <w:color w:val="auto"/>
+        </w:rPr>
+        <w:instrText xml:space="preserve"> SEQ Caption \* ARABIC </w:instrText>
+      </w:r>
+      <w:r>
+        <w:rPr>
+          <w:color w:val="auto"/>
+        </w:rPr>
+        <w:fldChar w:fldCharType="separate"/>
+      </w:r>
+      <w:r>
+        <w:rPr>
+          <w:noProof/>
+          <w:color w:val="auto"/>
+        </w:rPr>
+        <w:t>2</w:t>
+      </w:r>
+      <w:r>
+        <w:rPr>
+          <w:color w:val="auto"/>
+        </w:rPr>
+        <w:fldChar w:fldCharType="end"/>
+      </w:r>
+      <w:r>
+        <w:rPr>
+          <w:color w:val="auto"/>
+        </w:rPr>
+        <w:t xml:space="preserve"> - Create event use case detail</w:t>
+      </w:r>
+    </w:p>
+    <w:p/>
+    <w:p>
+      <w:pPr>
+        <w:keepNext/>
+      </w:pPr>
+      <w:r>
+        <w:rPr>
+          <w:noProof/>
+          <w:lang w:val="cs-CZ"/>
+        </w:rPr>
+        <w:lastRenderedPageBreak/>
+        <w:drawing>
+          <wp:inline distT="0" distB="0" distL="0" distR="0">
+            <wp:extent cx="5734050" cy="4286250"/>
+            <wp:effectExtent l="19050" t="0" r="0" b="0"/>
+            <wp:docPr id="5" name="obrázek 3"/>
+            <wp:cNvGraphicFramePr>
+              <a:graphicFrameLocks xmlns:a="http://schemas.openxmlformats.org/drawingml/2006/main" noChangeAspect="1"/>
+            </wp:cNvGraphicFramePr>
+            <a:graphic xmlns:a="http://schemas.openxmlformats.org/drawingml/2006/main">
+              <a:graphicData uri="http://schemas.openxmlformats.org/drawingml/2006/picture">
+                <pic:pic xmlns:pic="http://schemas.openxmlformats.org/drawingml/2006/picture">
+                  <pic:nvPicPr>
+                    <pic:cNvPr id="0" name="Picture 3"/>
+                    <pic:cNvPicPr>
+                      <a:picLocks noChangeAspect="1" noChangeArrowheads="1"/>
+                    </pic:cNvPicPr>
+                  </pic:nvPicPr>
+                  <pic:blipFill>
+                    <a:blip r:embed="rId10"/>
+                    <a:srcRect/>
+                    <a:stretch>
+                      <a:fillRect/>
+                    </a:stretch>
+                  </pic:blipFill>
+                  <pic:spPr bwMode="auto">
+                    <a:xfrm>
+                      <a:off x="0" y="0"/>
+                      <a:ext cx="5734050" cy="4286250"/>
+                    </a:xfrm>
+                    <a:prstGeom prst="rect">
+                      <a:avLst/>
+                    </a:prstGeom>
+                    <a:noFill/>
+                    <a:ln w="9525">
+                      <a:noFill/>
+                      <a:miter lim="800000"/>
+                      <a:headEnd/>
+                      <a:tailEnd/>
+                    </a:ln>
+                  </pic:spPr>
+                </pic:pic>
+              </a:graphicData>
+            </a:graphic>
+          </wp:inline>
+        </w:drawing>
+      </w:r>
+    </w:p>
+    <w:p>
+      <w:pPr>
+        <w:pStyle w:val="Titulek"/>
+        <w:jc w:val="center"/>
+        <w:rPr>
+          <w:color w:val="auto"/>
+        </w:rPr>
+      </w:pPr>
+      <w:r>
+        <w:rPr>
+          <w:color w:val="auto"/>
+        </w:rPr>
+        <w:t xml:space="preserve">Caption </w:t>
+      </w:r>
+      <w:r>
+        <w:rPr>
+          <w:color w:val="auto"/>
+        </w:rPr>
+        <w:fldChar w:fldCharType="begin"/>
+      </w:r>
+      <w:r>
+        <w:rPr>
+          <w:color w:val="auto"/>
+        </w:rPr>
+        <w:instrText xml:space="preserve"> SEQ Caption \* ARABIC </w:instrText>
+      </w:r>
+      <w:r>
+        <w:rPr>
+          <w:color w:val="auto"/>
+        </w:rPr>
+        <w:fldChar w:fldCharType="separate"/>
+      </w:r>
+      <w:r>
+        <w:rPr>
+          <w:noProof/>
+          <w:color w:val="auto"/>
+        </w:rPr>
+        <w:t>3</w:t>
+      </w:r>
+      <w:r>
+        <w:rPr>
+          <w:color w:val="auto"/>
+        </w:rPr>
+        <w:fldChar w:fldCharType="end"/>
+      </w:r>
+      <w:r>
+        <w:rPr>
+          <w:color w:val="auto"/>
+        </w:rPr>
+        <w:t xml:space="preserve"> - Generate event summary use case detail</w:t>
+      </w:r>
+    </w:p>
+    <w:p/>
+    <w:p>
+      <w:pPr>
+        <w:pStyle w:val="Nadpis2"/>
+        <w:numPr>
+          <w:ilvl w:val="1"/>
+          <w:numId w:val="7"/>
+        </w:numPr>
         <w:jc w:val="both"/>
         <w:rPr>
-          <w:highlight w:val="yellow"/>
-          <w:lang w:val="en-US"/>
-        </w:rPr>
-      </w:pPr>
-    </w:p>
-    <w:p>
-      <w:pPr>
-        <w:pStyle w:val="normal"/>
-        <w:contextualSpacing w:val="0"/>
+          <w:lang w:val="en-US"/>
+        </w:rPr>
+      </w:pPr>
+      <w:r>
+        <w:rPr>
+          <w:lang w:val="en-US"/>
+        </w:rPr>
+        <w:t>State machine diagram</w:t>
+      </w:r>
+    </w:p>
+    <w:p>
+      <w:pPr>
+        <w:pStyle w:val="normal"/>
+        <w:rPr>
+          <w:lang w:val="en-US"/>
+        </w:rPr>
+      </w:pPr>
+    </w:p>
+    <w:p>
+      <w:pPr>
+        <w:pStyle w:val="normal"/>
+        <w:keepNext/>
+      </w:pPr>
+      <w:r>
+        <w:rPr>
+          <w:noProof/>
+        </w:rPr>
+        <w:lastRenderedPageBreak/>
+        <w:drawing>
+          <wp:inline distT="0" distB="0" distL="0" distR="0">
+            <wp:extent cx="5667375" cy="5709920"/>
+            <wp:effectExtent l="19050" t="0" r="9525" b="0"/>
+            <wp:docPr id="8" name="obrázek 5"/>
+            <wp:cNvGraphicFramePr>
+              <a:graphicFrameLocks xmlns:a="http://schemas.openxmlformats.org/drawingml/2006/main" noChangeAspect="1"/>
+            </wp:cNvGraphicFramePr>
+            <a:graphic xmlns:a="http://schemas.openxmlformats.org/drawingml/2006/main">
+              <a:graphicData uri="http://schemas.openxmlformats.org/drawingml/2006/picture">
+                <pic:pic xmlns:pic="http://schemas.openxmlformats.org/drawingml/2006/picture">
+                  <pic:nvPicPr>
+                    <pic:cNvPr id="0" name="Picture 5"/>
+                    <pic:cNvPicPr>
+                      <a:picLocks noChangeAspect="1" noChangeArrowheads="1"/>
+                    </pic:cNvPicPr>
+                  </pic:nvPicPr>
+                  <pic:blipFill>
+                    <a:blip r:embed="rId11"/>
+                    <a:srcRect/>
+                    <a:stretch>
+                      <a:fillRect/>
+                    </a:stretch>
+                  </pic:blipFill>
+                  <pic:spPr bwMode="auto">
+                    <a:xfrm>
+                      <a:off x="0" y="0"/>
+                      <a:ext cx="5667375" cy="5709920"/>
+                    </a:xfrm>
+                    <a:prstGeom prst="rect">
+                      <a:avLst/>
+                    </a:prstGeom>
+                    <a:noFill/>
+                    <a:ln w="9525">
+                      <a:noFill/>
+                      <a:miter lim="800000"/>
+                      <a:headEnd/>
+                      <a:tailEnd/>
+                    </a:ln>
+                  </pic:spPr>
+                </pic:pic>
+              </a:graphicData>
+            </a:graphic>
+          </wp:inline>
+        </w:drawing>
+      </w:r>
+    </w:p>
+    <w:p>
+      <w:pPr>
+        <w:pStyle w:val="Titulek"/>
+        <w:jc w:val="center"/>
+        <w:rPr>
+          <w:color w:val="auto"/>
+        </w:rPr>
+      </w:pPr>
+      <w:r>
+        <w:rPr>
+          <w:color w:val="auto"/>
+        </w:rPr>
+        <w:t xml:space="preserve">Caption </w:t>
+      </w:r>
+      <w:r>
+        <w:rPr>
+          <w:color w:val="auto"/>
+        </w:rPr>
+        <w:fldChar w:fldCharType="begin"/>
+      </w:r>
+      <w:r>
+        <w:rPr>
+          <w:color w:val="auto"/>
+        </w:rPr>
+        <w:instrText xml:space="preserve"> SEQ Caption \* ARABIC </w:instrText>
+      </w:r>
+      <w:r>
+        <w:rPr>
+          <w:color w:val="auto"/>
+        </w:rPr>
+        <w:fldChar w:fldCharType="separate"/>
+      </w:r>
+      <w:r>
+        <w:rPr>
+          <w:noProof/>
+          <w:color w:val="auto"/>
+        </w:rPr>
+        <w:t>4</w:t>
+      </w:r>
+      <w:r>
+        <w:rPr>
+          <w:color w:val="auto"/>
+        </w:rPr>
+        <w:fldChar w:fldCharType="end"/>
+      </w:r>
+      <w:r>
+        <w:rPr>
+          <w:color w:val="auto"/>
+        </w:rPr>
+        <w:t xml:space="preserve"> - Event state diagram</w:t>
+      </w:r>
+    </w:p>
+    <w:p/>
+    <w:p/>
+    <w:p>
+      <w:pPr>
+        <w:keepNext/>
+      </w:pPr>
+      <w:r>
+        <w:rPr>
+          <w:noProof/>
+          <w:lang w:val="cs-CZ"/>
+        </w:rPr>
+        <w:lastRenderedPageBreak/>
+        <w:drawing>
+          <wp:inline distT="0" distB="0" distL="0" distR="0">
+            <wp:extent cx="5730875" cy="5082540"/>
+            <wp:effectExtent l="19050" t="0" r="3175" b="0"/>
+            <wp:docPr id="9" name="obrázek 6"/>
+            <wp:cNvGraphicFramePr>
+              <a:graphicFrameLocks xmlns:a="http://schemas.openxmlformats.org/drawingml/2006/main" noChangeAspect="1"/>
+            </wp:cNvGraphicFramePr>
+            <a:graphic xmlns:a="http://schemas.openxmlformats.org/drawingml/2006/main">
+              <a:graphicData uri="http://schemas.openxmlformats.org/drawingml/2006/picture">
+                <pic:pic xmlns:pic="http://schemas.openxmlformats.org/drawingml/2006/picture">
+                  <pic:nvPicPr>
+                    <pic:cNvPr id="0" name="Picture 6"/>
+                    <pic:cNvPicPr>
+                      <a:picLocks noChangeAspect="1" noChangeArrowheads="1"/>
+                    </pic:cNvPicPr>
+                  </pic:nvPicPr>
+                  <pic:blipFill>
+                    <a:blip r:embed="rId12"/>
+                    <a:srcRect/>
+                    <a:stretch>
+                      <a:fillRect/>
+                    </a:stretch>
+                  </pic:blipFill>
+                  <pic:spPr bwMode="auto">
+                    <a:xfrm>
+                      <a:off x="0" y="0"/>
+                      <a:ext cx="5730875" cy="5082540"/>
+                    </a:xfrm>
+                    <a:prstGeom prst="rect">
+                      <a:avLst/>
+                    </a:prstGeom>
+                    <a:noFill/>
+                    <a:ln w="9525">
+                      <a:noFill/>
+                      <a:miter lim="800000"/>
+                      <a:headEnd/>
+                      <a:tailEnd/>
+                    </a:ln>
+                  </pic:spPr>
+                </pic:pic>
+              </a:graphicData>
+            </a:graphic>
+          </wp:inline>
+        </w:drawing>
+      </w:r>
+    </w:p>
+    <w:p>
+      <w:pPr>
+        <w:pStyle w:val="Titulek"/>
+        <w:jc w:val="center"/>
+        <w:rPr>
+          <w:noProof/>
+          <w:color w:val="auto"/>
+        </w:rPr>
+      </w:pPr>
+      <w:r>
+        <w:rPr>
+          <w:color w:val="auto"/>
+        </w:rPr>
+        <w:t xml:space="preserve">Caption </w:t>
+      </w:r>
+      <w:r>
+        <w:rPr>
+          <w:color w:val="auto"/>
+        </w:rPr>
+        <w:fldChar w:fldCharType="begin"/>
+      </w:r>
+      <w:r>
+        <w:rPr>
+          <w:color w:val="auto"/>
+        </w:rPr>
+        <w:instrText xml:space="preserve"> SEQ Caption \* ARABIC </w:instrText>
+      </w:r>
+      <w:r>
+        <w:rPr>
+          <w:color w:val="auto"/>
+        </w:rPr>
+        <w:fldChar w:fldCharType="separate"/>
+      </w:r>
+      <w:r>
+        <w:rPr>
+          <w:noProof/>
+          <w:color w:val="auto"/>
+        </w:rPr>
+        <w:t>5</w:t>
+      </w:r>
+      <w:r>
+        <w:rPr>
+          <w:color w:val="auto"/>
+        </w:rPr>
+        <w:fldChar w:fldCharType="end"/>
+      </w:r>
+      <w:r>
+        <w:rPr>
+          <w:color w:val="auto"/>
+        </w:rPr>
+        <w:t xml:space="preserve"> - Task</w:t>
+      </w:r>
+      <w:r>
+        <w:rPr>
+          <w:noProof/>
+          <w:color w:val="auto"/>
+        </w:rPr>
+        <w:t xml:space="preserve"> state diagram</w:t>
+      </w:r>
+    </w:p>
+    <w:p/>
+    <w:p/>
+    <w:p>
+      <w:pPr>
+        <w:keepNext/>
+      </w:pPr>
+      <w:r>
+        <w:rPr>
+          <w:noProof/>
+          <w:lang w:val="cs-CZ"/>
+        </w:rPr>
+        <w:lastRenderedPageBreak/>
+        <w:drawing>
+          <wp:inline distT="0" distB="0" distL="0" distR="0">
+            <wp:extent cx="5730875" cy="4975860"/>
+            <wp:effectExtent l="19050" t="0" r="3175" b="0"/>
+            <wp:docPr id="10" name="obrázek 7"/>
+            <wp:cNvGraphicFramePr>
+              <a:graphicFrameLocks xmlns:a="http://schemas.openxmlformats.org/drawingml/2006/main" noChangeAspect="1"/>
+            </wp:cNvGraphicFramePr>
+            <a:graphic xmlns:a="http://schemas.openxmlformats.org/drawingml/2006/main">
+              <a:graphicData uri="http://schemas.openxmlformats.org/drawingml/2006/picture">
+                <pic:pic xmlns:pic="http://schemas.openxmlformats.org/drawingml/2006/picture">
+                  <pic:nvPicPr>
+                    <pic:cNvPr id="0" name="Picture 7"/>
+                    <pic:cNvPicPr>
+                      <a:picLocks noChangeAspect="1" noChangeArrowheads="1"/>
+                    </pic:cNvPicPr>
+                  </pic:nvPicPr>
+                  <pic:blipFill>
+                    <a:blip r:embed="rId13"/>
+                    <a:srcRect/>
+                    <a:stretch>
+                      <a:fillRect/>
+                    </a:stretch>
+                  </pic:blipFill>
+                  <pic:spPr bwMode="auto">
+                    <a:xfrm>
+                      <a:off x="0" y="0"/>
+                      <a:ext cx="5730875" cy="4975860"/>
+                    </a:xfrm>
+                    <a:prstGeom prst="rect">
+                      <a:avLst/>
+                    </a:prstGeom>
+                    <a:noFill/>
+                    <a:ln w="9525">
+                      <a:noFill/>
+                      <a:miter lim="800000"/>
+                      <a:headEnd/>
+                      <a:tailEnd/>
+                    </a:ln>
+                  </pic:spPr>
+                </pic:pic>
+              </a:graphicData>
+            </a:graphic>
+          </wp:inline>
+        </w:drawing>
+      </w:r>
+      <w:r>
+        <w:t>s</w:t>
+      </w:r>
+    </w:p>
+    <w:p>
+      <w:pPr>
+        <w:pStyle w:val="Titulek"/>
+        <w:jc w:val="center"/>
+        <w:rPr>
+          <w:color w:val="auto"/>
+        </w:rPr>
+      </w:pPr>
+      <w:r>
+        <w:rPr>
+          <w:color w:val="auto"/>
+        </w:rPr>
+        <w:t xml:space="preserve">Caption </w:t>
+      </w:r>
+      <w:r>
+        <w:rPr>
+          <w:color w:val="auto"/>
+        </w:rPr>
+        <w:fldChar w:fldCharType="begin"/>
+      </w:r>
+      <w:r>
+        <w:rPr>
+          <w:color w:val="auto"/>
+        </w:rPr>
+        <w:instrText xml:space="preserve"> SEQ Caption \* ARABIC </w:instrText>
+      </w:r>
+      <w:r>
+        <w:rPr>
+          <w:color w:val="auto"/>
+        </w:rPr>
+        <w:fldChar w:fldCharType="separate"/>
+      </w:r>
+      <w:r>
+        <w:rPr>
+          <w:noProof/>
+          <w:color w:val="auto"/>
+        </w:rPr>
+        <w:t>6</w:t>
+      </w:r>
+      <w:r>
+        <w:rPr>
+          <w:color w:val="auto"/>
+        </w:rPr>
+        <w:fldChar w:fldCharType="end"/>
+      </w:r>
+      <w:r>
+        <w:rPr>
+          <w:color w:val="auto"/>
+        </w:rPr>
+        <w:t xml:space="preserve"> - Task (time limited) state diagram</w:t>
+      </w:r>
+    </w:p>
+    <w:p>
+      <w:pPr>
+        <w:pStyle w:val="normal"/>
+        <w:rPr>
+          <w:lang w:val="en-US"/>
+        </w:rPr>
+      </w:pPr>
+    </w:p>
+    <w:p>
+      <w:pPr>
+        <w:pStyle w:val="Nadpis2"/>
+        <w:numPr>
+          <w:ilvl w:val="1"/>
+          <w:numId w:val="7"/>
+        </w:numPr>
         <w:jc w:val="both"/>
         <w:rPr>
-          <w:highlight w:val="white"/>
-          <w:lang w:val="en-US"/>
-        </w:rPr>
-      </w:pPr>
-      <w:r>
-        <w:rPr>
-          <w:highlight w:val="white"/>
-          <w:lang w:val="en-US"/>
-        </w:rPr>
-        <w:t>For human beings, it is natural to socialize and interact with each other. Technology has become more and more important in the social aspects of life. Nowadays people prefer to spend more time on portable devices. Social networking has moved to mobile platforms, which are accessible anywhere and anytime.</w:t>
-      </w:r>
-    </w:p>
-    <w:p>
-      <w:pPr>
-        <w:pStyle w:val="normal"/>
-        <w:contextualSpacing w:val="0"/>
+          <w:lang w:val="en-US"/>
+        </w:rPr>
+      </w:pPr>
+      <w:bookmarkStart w:id="11" w:name="_Toc528662703"/>
+      <w:r>
+        <w:rPr>
+          <w:lang w:val="en-US"/>
+        </w:rPr>
+        <w:t>Mockups</w:t>
+      </w:r>
+      <w:bookmarkEnd w:id="11"/>
+    </w:p>
+    <w:p>
+      <w:pPr>
+        <w:pStyle w:val="normal"/>
+        <w:rPr>
+          <w:lang w:val="en-US"/>
+        </w:rPr>
+      </w:pPr>
+      <w:r>
+        <w:rPr>
+          <w:lang w:val="en-US"/>
+        </w:rPr>
+        <w:t>asda</w:t>
+      </w:r>
+    </w:p>
+    <w:p>
+      <w:pPr>
+        <w:pStyle w:val="Nadpis2"/>
+        <w:numPr>
+          <w:ilvl w:val="2"/>
+          <w:numId w:val="7"/>
+        </w:numPr>
         <w:jc w:val="both"/>
         <w:rPr>
-          <w:highlight w:val="white"/>
-          <w:lang w:val="en-US"/>
-        </w:rPr>
-      </w:pPr>
-    </w:p>
-    <w:p>
-      <w:pPr>
-        <w:pStyle w:val="normal"/>
-        <w:contextualSpacing w:val="0"/>
+          <w:lang w:val="en-US"/>
+        </w:rPr>
+      </w:pPr>
+      <w:bookmarkStart w:id="12" w:name="_Toc528662704"/>
+      <w:r>
+        <w:rPr>
+          <w:lang w:val="en-US"/>
+        </w:rPr>
+        <w:t>Event owner (Android)</w:t>
+      </w:r>
+      <w:bookmarkEnd w:id="12"/>
+    </w:p>
+    <w:p>
+      <w:pPr>
+        <w:pStyle w:val="normal"/>
+        <w:rPr>
+          <w:lang w:val="en-US"/>
+        </w:rPr>
+      </w:pPr>
+      <w:r>
+        <w:rPr>
+          <w:lang w:val="en-US"/>
+        </w:rPr>
+        <w:t>asd</w:t>
+      </w:r>
+    </w:p>
+    <w:p>
+      <w:pPr>
+        <w:pStyle w:val="normal"/>
+        <w:rPr>
+          <w:lang w:val="en-US"/>
+        </w:rPr>
+      </w:pPr>
+    </w:p>
+    <w:p>
+      <w:pPr>
+        <w:pStyle w:val="Nadpis2"/>
+        <w:numPr>
+          <w:ilvl w:val="2"/>
+          <w:numId w:val="7"/>
+        </w:numPr>
         <w:jc w:val="both"/>
         <w:rPr>
-          <w:highlight w:val="white"/>
-          <w:lang w:val="en-US"/>
-        </w:rPr>
-      </w:pPr>
-      <w:r>
-        <w:rPr>
-          <w:highlight w:val="white"/>
-          <w:lang w:val="en-US"/>
-        </w:rPr>
-        <w:t>The objective of our work is to develop a social application for organizing events any type. As events can be considered birthday parties, new year eve, weddings, baby showers etc.</w:t>
-      </w:r>
-    </w:p>
-    <w:p>
-      <w:pPr>
-        <w:pStyle w:val="normal"/>
-        <w:contextualSpacing w:val="0"/>
+          <w:lang w:val="en-US"/>
+        </w:rPr>
+      </w:pPr>
+      <w:bookmarkStart w:id="13" w:name="_Toc528662705"/>
+      <w:r>
+        <w:rPr>
+          <w:lang w:val="en-US"/>
+        </w:rPr>
+        <w:t>Event owner (web)</w:t>
+      </w:r>
+      <w:bookmarkEnd w:id="13"/>
+    </w:p>
+    <w:p>
+      <w:pPr>
+        <w:pStyle w:val="normal"/>
+        <w:rPr>
+          <w:lang w:val="en-US"/>
+        </w:rPr>
+      </w:pPr>
+      <w:r>
+        <w:rPr>
+          <w:lang w:val="en-US"/>
+        </w:rPr>
+        <w:t>asd</w:t>
+      </w:r>
+    </w:p>
+    <w:p>
+      <w:pPr>
+        <w:pStyle w:val="normal"/>
+        <w:rPr>
+          <w:lang w:val="en-US"/>
+        </w:rPr>
+      </w:pPr>
+    </w:p>
+    <w:p>
+      <w:pPr>
+        <w:pStyle w:val="normal"/>
+        <w:rPr>
+          <w:lang w:val="en-US"/>
+        </w:rPr>
+      </w:pPr>
+    </w:p>
+    <w:p>
+      <w:pPr>
+        <w:pStyle w:val="Nadpis2"/>
+        <w:numPr>
+          <w:ilvl w:val="2"/>
+          <w:numId w:val="7"/>
+        </w:numPr>
         <w:jc w:val="both"/>
         <w:rPr>
-          <w:highlight w:val="white"/>
-          <w:lang w:val="en-US"/>
-        </w:rPr>
-      </w:pPr>
-      <w:r>
-        <w:rPr>
-          <w:highlight w:val="white"/>
-          <w:lang w:val="en-US"/>
-        </w:rPr>
-        <w:t>As we want to make this application more general for any kind of events, we have decided to call it by name “EventMate”. The future user is allowed to choose from predefined event types with a corresponding graphics interface. The main goal of the application is to provide tasks management (create, assign, close) and also to create a communication channel among event owners and guests. The application is going to content gamification elements such as a scoreboard.</w:t>
-      </w:r>
+          <w:lang w:val="en-US"/>
+        </w:rPr>
+      </w:pPr>
+      <w:bookmarkStart w:id="14" w:name="_Toc528662706"/>
+      <w:r>
+        <w:rPr>
+          <w:lang w:val="en-US"/>
+        </w:rPr>
+        <w:lastRenderedPageBreak/>
+        <w:t>Event assignee</w:t>
+      </w:r>
+      <w:bookmarkEnd w:id="14"/>
+    </w:p>
+    <w:p>
+      <w:pPr>
+        <w:pStyle w:val="normal"/>
+        <w:rPr>
+          <w:lang w:val="en-US"/>
+        </w:rPr>
+      </w:pPr>
+      <w:r>
+        <w:rPr>
+          <w:lang w:val="en-US"/>
+        </w:rPr>
+        <w:t>asd</w:t>
+      </w:r>
+    </w:p>
+    <w:p>
+      <w:pPr>
+        <w:pStyle w:val="normal"/>
+        <w:rPr>
+          <w:lang w:val="en-US"/>
+        </w:rPr>
+      </w:pPr>
+    </w:p>
+    <w:p>
+      <w:pPr>
+        <w:pStyle w:val="normal"/>
+        <w:rPr>
+          <w:lang w:val="en-US"/>
+        </w:rPr>
+      </w:pPr>
     </w:p>
     <w:p>
       <w:pPr>
@@ -977,35 +4345,16 @@
         <w:contextualSpacing w:val="0"/>
         <w:jc w:val="both"/>
         <w:rPr>
-          <w:highlight w:val="white"/>
-          <w:lang w:val="en-US"/>
-        </w:rPr>
-      </w:pPr>
-    </w:p>
-    <w:p>
-      <w:pPr>
-        <w:pStyle w:val="normal"/>
-        <w:contextualSpacing w:val="0"/>
-        <w:jc w:val="both"/>
-        <w:rPr>
-          <w:highlight w:val="white"/>
-          <w:lang w:val="en-US"/>
-        </w:rPr>
-      </w:pPr>
-      <w:r>
-        <w:rPr>
-          <w:highlight w:val="white"/>
-          <w:lang w:val="en-US"/>
-        </w:rPr>
-        <w:t>Particularly, this project is going to be focused on bachelor and bachelorette parties.</w:t>
-      </w:r>
+          <w:lang w:val="en-US"/>
+        </w:rPr>
+      </w:pPr>
     </w:p>
     <w:p>
       <w:pPr>
         <w:pStyle w:val="Nadpis2"/>
         <w:numPr>
           <w:ilvl w:val="0"/>
-          <w:numId w:val="3"/>
+          <w:numId w:val="7"/>
         </w:numPr>
         <w:pBdr>
           <w:top w:val="nil"/>
@@ -1019,14 +4368,14 @@
           <w:lang w:val="en-US"/>
         </w:rPr>
       </w:pPr>
-      <w:bookmarkStart w:id="3" w:name="_jmqq0lwxy45z" w:colFirst="0" w:colLast="0"/>
-      <w:bookmarkEnd w:id="3"/>
-      <w:r>
-        <w:rPr>
-          <w:lang w:val="en-US"/>
-        </w:rPr>
-        <w:t>Project plan</w:t>
-      </w:r>
+      <w:bookmarkStart w:id="15" w:name="_Toc528662707"/>
+      <w:r>
+        <w:rPr>
+          <w:lang w:val="en-US"/>
+        </w:rPr>
+        <w:t>Architecture design</w:t>
+      </w:r>
+      <w:bookmarkEnd w:id="15"/>
     </w:p>
     <w:p>
       <w:pPr>
@@ -1037,12 +4386,6 @@
           <w:lang w:val="en-US"/>
         </w:rPr>
       </w:pPr>
-      <w:r>
-        <w:rPr>
-          <w:lang w:val="en-US"/>
-        </w:rPr>
-        <w:t>Our aim is to adhere to agile principles. For now, we have defined the following phases:</w:t>
-      </w:r>
     </w:p>
     <w:p>
       <w:pPr>
@@ -1053,14 +4396,74 @@
           <w:lang w:val="en-US"/>
         </w:rPr>
       </w:pPr>
+      <w:r>
+        <w:rPr>
+          <w:lang w:val="en-US"/>
+        </w:rPr>
+        <w:t>A</w:t>
+      </w:r>
+      <w:r>
+        <w:rPr>
+          <w:lang w:val="en-US"/>
+        </w:rPr>
+        <w:t>rchitecture style</w:t>
+      </w:r>
+      <w:r>
+        <w:rPr>
+          <w:lang w:val="en-US"/>
+        </w:rPr>
+        <w:t xml:space="preserve"> is based on </w:t>
+      </w:r>
+      <w:r>
+        <w:rPr>
+          <w:b/>
+          <w:lang w:val="en-US"/>
+        </w:rPr>
+        <w:t>client-server.</w:t>
+      </w:r>
+      <w:r>
+        <w:rPr>
+          <w:lang w:val="en-US"/>
+        </w:rPr>
+        <w:t xml:space="preserve"> </w:t>
+      </w:r>
+      <w:r>
+        <w:rPr>
+          <w:lang w:val="en-US"/>
+        </w:rPr>
+        <w:t>The project consists of two client side</w:t>
+      </w:r>
+      <w:r>
+        <w:rPr>
+          <w:lang w:val="en-US"/>
+        </w:rPr>
+        <w:t xml:space="preserve"> parts</w:t>
+      </w:r>
+      <w:r>
+        <w:rPr>
+          <w:lang w:val="en-US"/>
+        </w:rPr>
+        <w:t xml:space="preserve"> and server side with a database.</w:t>
+      </w:r>
+    </w:p>
+    <w:p>
+      <w:pPr>
+        <w:pStyle w:val="normal"/>
+        <w:contextualSpacing w:val="0"/>
+        <w:jc w:val="both"/>
+        <w:rPr>
+          <w:lang w:val="en-US"/>
+        </w:rPr>
+      </w:pPr>
     </w:p>
     <w:p>
       <w:pPr>
         <w:pStyle w:val="normal"/>
         <w:numPr>
-          <w:ilvl w:val="0"/>
-          <w:numId w:val="4"/>
+          <w:ilvl w:val="1"/>
+          <w:numId w:val="7"/>
         </w:numPr>
+        <w:contextualSpacing w:val="0"/>
         <w:jc w:val="both"/>
         <w:rPr>
           <w:lang w:val="en-US"/>
@@ -1070,16 +4473,27 @@
         <w:rPr>
           <w:lang w:val="en-US"/>
         </w:rPr>
-        <w:t>UML Modeling</w:t>
-      </w:r>
+        <w:t>Component diagram</w:t>
+      </w:r>
+    </w:p>
+    <w:p>
+      <w:pPr>
+        <w:pStyle w:val="normal"/>
+        <w:contextualSpacing w:val="0"/>
+        <w:jc w:val="both"/>
+        <w:rPr>
+          <w:lang w:val="en-US"/>
+        </w:rPr>
+      </w:pPr>
     </w:p>
     <w:p>
       <w:pPr>
         <w:pStyle w:val="normal"/>
         <w:numPr>
-          <w:ilvl w:val="0"/>
-          <w:numId w:val="4"/>
+          <w:ilvl w:val="1"/>
+          <w:numId w:val="7"/>
         </w:numPr>
+        <w:contextualSpacing w:val="0"/>
         <w:jc w:val="both"/>
         <w:rPr>
           <w:lang w:val="en-US"/>
@@ -1089,557 +4503,18 @@
         <w:rPr>
           <w:lang w:val="en-US"/>
         </w:rPr>
-        <w:t>User-interface mockup</w:t>
-      </w:r>
-    </w:p>
-    <w:p>
-      <w:pPr>
-        <w:pStyle w:val="normal"/>
-        <w:numPr>
-          <w:ilvl w:val="0"/>
-          <w:numId w:val="4"/>
-        </w:numPr>
+        <w:t>Architecture diagram</w:t>
+      </w:r>
+    </w:p>
+    <w:p>
+      <w:pPr>
+        <w:pStyle w:val="normal"/>
+        <w:contextualSpacing w:val="0"/>
         <w:jc w:val="both"/>
         <w:rPr>
           <w:lang w:val="en-US"/>
         </w:rPr>
       </w:pPr>
-      <w:r>
-        <w:rPr>
-          <w:lang w:val="en-US"/>
-        </w:rPr>
-        <w:t>Implementation</w:t>
-      </w:r>
-    </w:p>
-    <w:p>
-      <w:pPr>
-        <w:pStyle w:val="normal"/>
-        <w:numPr>
-          <w:ilvl w:val="0"/>
-          <w:numId w:val="4"/>
-        </w:numPr>
-        <w:jc w:val="both"/>
-        <w:rPr>
-          <w:lang w:val="en-US"/>
-        </w:rPr>
-      </w:pPr>
-      <w:r>
-        <w:rPr>
-          <w:lang w:val="en-US"/>
-        </w:rPr>
-        <w:t>Testing</w:t>
-      </w:r>
-    </w:p>
-    <w:p>
-      <w:pPr>
-        <w:pStyle w:val="normal"/>
-        <w:ind w:left="720"/>
-        <w:contextualSpacing w:val="0"/>
-        <w:jc w:val="both"/>
-        <w:rPr>
-          <w:lang w:val="en-US"/>
-        </w:rPr>
-      </w:pPr>
-    </w:p>
-    <w:p>
-      <w:pPr>
-        <w:pStyle w:val="normal"/>
-        <w:contextualSpacing w:val="0"/>
-        <w:jc w:val="both"/>
-        <w:rPr>
-          <w:lang w:val="en-US"/>
-        </w:rPr>
-      </w:pPr>
-      <w:r>
-        <w:rPr>
-          <w:lang w:val="en-US"/>
-        </w:rPr>
-        <w:t>Each phase is going to consist more iterations which help to deliver the better quality product.</w:t>
-      </w:r>
-    </w:p>
-    <w:p>
-      <w:pPr>
-        <w:pStyle w:val="normal"/>
-        <w:contextualSpacing w:val="0"/>
-        <w:jc w:val="both"/>
-        <w:rPr>
-          <w:lang w:val="en-US"/>
-        </w:rPr>
-      </w:pPr>
-    </w:p>
-    <w:p>
-      <w:pPr>
-        <w:pStyle w:val="normal"/>
-        <w:contextualSpacing w:val="0"/>
-        <w:jc w:val="both"/>
-        <w:rPr>
-          <w:lang w:val="en-US"/>
-        </w:rPr>
-      </w:pPr>
-      <w:r>
-        <w:rPr>
-          <w:lang w:val="en-US"/>
-        </w:rPr>
-        <w:t>Besides working implemented application, there will be also outcome in form of full project documentation.</w:t>
-      </w:r>
-    </w:p>
-    <w:p>
-      <w:pPr>
-        <w:pStyle w:val="normal"/>
-        <w:contextualSpacing w:val="0"/>
-        <w:jc w:val="both"/>
-        <w:rPr>
-          <w:lang w:val="en-US"/>
-        </w:rPr>
-      </w:pPr>
-    </w:p>
-    <w:p>
-      <w:pPr>
-        <w:pStyle w:val="Nadpis2"/>
-        <w:numPr>
-          <w:ilvl w:val="0"/>
-          <w:numId w:val="3"/>
-        </w:numPr>
-        <w:jc w:val="both"/>
-        <w:rPr>
-          <w:lang w:val="en-US"/>
-        </w:rPr>
-      </w:pPr>
-      <w:bookmarkStart w:id="4" w:name="_sywxgzb4eytf" w:colFirst="0" w:colLast="0"/>
-      <w:bookmarkEnd w:id="4"/>
-      <w:r>
-        <w:rPr>
-          <w:lang w:val="en-US"/>
-        </w:rPr>
-        <w:t>Features</w:t>
-      </w:r>
-    </w:p>
-    <w:p>
-      <w:pPr>
-        <w:pStyle w:val="normal"/>
-        <w:contextualSpacing w:val="0"/>
-        <w:jc w:val="both"/>
-        <w:rPr>
-          <w:lang w:val="en-US"/>
-        </w:rPr>
-      </w:pPr>
-      <w:r>
-        <w:rPr>
-          <w:lang w:val="en-US"/>
-        </w:rPr>
-        <w:t xml:space="preserve">The following chapter explains major features. To use the application it is necessary to create a user's account or log in via existing social accounts. In our application, there are various user roles such as owners, contributors, guests. As we mentioned earlier, the main goal is to provide task management for an event. For all practical purposes, it means that user can create a task with corresponding attributes such as name, deadline, and persons to be assigned to it. All these fields are saved and continuously maintained. During the whole event, gamification principles are applied which help users to feel that they are a part of the game. When the event has finished, event summary is provided to particular users. </w:t>
-      </w:r>
-    </w:p>
-    <w:p>
-      <w:pPr>
-        <w:pStyle w:val="normal"/>
-        <w:contextualSpacing w:val="0"/>
-        <w:jc w:val="both"/>
-        <w:rPr>
-          <w:lang w:val="en-US"/>
-        </w:rPr>
-      </w:pPr>
-    </w:p>
-    <w:p>
-      <w:pPr>
-        <w:pStyle w:val="normal"/>
-        <w:contextualSpacing w:val="0"/>
-        <w:jc w:val="both"/>
-        <w:rPr>
-          <w:lang w:val="en-US"/>
-        </w:rPr>
-      </w:pPr>
-    </w:p>
-    <w:p>
-      <w:pPr>
-        <w:pStyle w:val="normal"/>
-        <w:contextualSpacing w:val="0"/>
-        <w:jc w:val="both"/>
-        <w:rPr>
-          <w:lang w:val="en-US"/>
-        </w:rPr>
-      </w:pPr>
-    </w:p>
-    <w:p>
-      <w:pPr>
-        <w:pStyle w:val="normal"/>
-        <w:contextualSpacing w:val="0"/>
-        <w:jc w:val="both"/>
-        <w:rPr>
-          <w:lang w:val="en-US"/>
-        </w:rPr>
-      </w:pPr>
-      <w:r>
-        <w:rPr>
-          <w:lang w:val="en-US"/>
-        </w:rPr>
-        <w:lastRenderedPageBreak/>
-        <w:t>There are individual features listed:</w:t>
-      </w:r>
-    </w:p>
-    <w:p>
-      <w:pPr>
-        <w:pStyle w:val="normal"/>
-        <w:contextualSpacing w:val="0"/>
-        <w:jc w:val="both"/>
-        <w:rPr>
-          <w:lang w:val="en-US"/>
-        </w:rPr>
-      </w:pPr>
-    </w:p>
-    <w:p>
-      <w:pPr>
-        <w:pStyle w:val="normal"/>
-        <w:numPr>
-          <w:ilvl w:val="0"/>
-          <w:numId w:val="2"/>
-        </w:numPr>
-        <w:jc w:val="both"/>
-        <w:rPr>
-          <w:lang w:val="en-US"/>
-        </w:rPr>
-      </w:pPr>
-      <w:r>
-        <w:rPr>
-          <w:lang w:val="en-US"/>
-        </w:rPr>
-        <w:t>Create a user account</w:t>
-      </w:r>
-    </w:p>
-    <w:p>
-      <w:pPr>
-        <w:pStyle w:val="normal"/>
-        <w:numPr>
-          <w:ilvl w:val="0"/>
-          <w:numId w:val="2"/>
-        </w:numPr>
-        <w:jc w:val="both"/>
-        <w:rPr>
-          <w:lang w:val="en-US"/>
-        </w:rPr>
-      </w:pPr>
-      <w:r>
-        <w:rPr>
-          <w:lang w:val="en-US"/>
-        </w:rPr>
-        <w:t xml:space="preserve">Authorization via Google / Facebook Account </w:t>
-      </w:r>
-    </w:p>
-    <w:p>
-      <w:pPr>
-        <w:pStyle w:val="normal"/>
-        <w:numPr>
-          <w:ilvl w:val="0"/>
-          <w:numId w:val="2"/>
-        </w:numPr>
-        <w:jc w:val="both"/>
-        <w:rPr>
-          <w:lang w:val="en-US"/>
-        </w:rPr>
-      </w:pPr>
-      <w:r>
-        <w:rPr>
-          <w:lang w:val="en-US"/>
-        </w:rPr>
-        <w:t>Various user roles in an event (owners, contributors, target user...)</w:t>
-      </w:r>
-    </w:p>
-    <w:p>
-      <w:pPr>
-        <w:pStyle w:val="normal"/>
-        <w:numPr>
-          <w:ilvl w:val="0"/>
-          <w:numId w:val="2"/>
-        </w:numPr>
-        <w:jc w:val="both"/>
-        <w:rPr>
-          <w:lang w:val="en-US"/>
-        </w:rPr>
-      </w:pPr>
-      <w:r>
-        <w:rPr>
-          <w:lang w:val="en-US"/>
-        </w:rPr>
-        <w:t>Event creation</w:t>
-      </w:r>
-    </w:p>
-    <w:p>
-      <w:pPr>
-        <w:pStyle w:val="normal"/>
-        <w:numPr>
-          <w:ilvl w:val="0"/>
-          <w:numId w:val="2"/>
-        </w:numPr>
-        <w:jc w:val="both"/>
-        <w:rPr>
-          <w:lang w:val="en-US"/>
-        </w:rPr>
-      </w:pPr>
-      <w:r>
-        <w:rPr>
-          <w:lang w:val="en-US"/>
-        </w:rPr>
-        <w:t>Task management including Location-based task</w:t>
-      </w:r>
-    </w:p>
-    <w:p>
-      <w:pPr>
-        <w:pStyle w:val="normal"/>
-        <w:numPr>
-          <w:ilvl w:val="0"/>
-          <w:numId w:val="2"/>
-        </w:numPr>
-        <w:jc w:val="both"/>
-        <w:rPr>
-          <w:lang w:val="en-US"/>
-        </w:rPr>
-      </w:pPr>
-      <w:r>
-        <w:rPr>
-          <w:lang w:val="en-US"/>
-        </w:rPr>
-        <w:t>Persistence of images or videos in order to create an event summary</w:t>
-      </w:r>
-    </w:p>
-    <w:p>
-      <w:pPr>
-        <w:pStyle w:val="normal"/>
-        <w:numPr>
-          <w:ilvl w:val="0"/>
-          <w:numId w:val="2"/>
-        </w:numPr>
-        <w:jc w:val="both"/>
-        <w:rPr>
-          <w:lang w:val="en-US"/>
-        </w:rPr>
-      </w:pPr>
-      <w:r>
-        <w:rPr>
-          <w:lang w:val="en-US"/>
-        </w:rPr>
-        <w:t xml:space="preserve">Event timeline </w:t>
-      </w:r>
-    </w:p>
-    <w:p>
-      <w:pPr>
-        <w:pStyle w:val="normal"/>
-        <w:numPr>
-          <w:ilvl w:val="0"/>
-          <w:numId w:val="2"/>
-        </w:numPr>
-        <w:jc w:val="both"/>
-        <w:rPr>
-          <w:lang w:val="en-US"/>
-        </w:rPr>
-      </w:pPr>
-      <w:r>
-        <w:rPr>
-          <w:lang w:val="en-US"/>
-        </w:rPr>
-        <w:t>Event score-board (gamification)</w:t>
-      </w:r>
-    </w:p>
-    <w:p>
-      <w:pPr>
-        <w:pStyle w:val="normal"/>
-        <w:numPr>
-          <w:ilvl w:val="0"/>
-          <w:numId w:val="2"/>
-        </w:numPr>
-        <w:jc w:val="both"/>
-        <w:rPr>
-          <w:lang w:val="en-US"/>
-        </w:rPr>
-      </w:pPr>
-      <w:r>
-        <w:rPr>
-          <w:lang w:val="en-US"/>
-        </w:rPr>
-        <w:t>Use of phone camera</w:t>
-      </w:r>
-    </w:p>
-    <w:p>
-      <w:pPr>
-        <w:pStyle w:val="normal"/>
-        <w:numPr>
-          <w:ilvl w:val="0"/>
-          <w:numId w:val="2"/>
-        </w:numPr>
-        <w:jc w:val="both"/>
-        <w:rPr>
-          <w:lang w:val="en-US"/>
-        </w:rPr>
-      </w:pPr>
-      <w:r>
-        <w:rPr>
-          <w:lang w:val="en-US"/>
-        </w:rPr>
-        <w:t xml:space="preserve">Communication channel </w:t>
-      </w:r>
-    </w:p>
-    <w:p>
-      <w:pPr>
-        <w:pStyle w:val="normal"/>
-        <w:numPr>
-          <w:ilvl w:val="0"/>
-          <w:numId w:val="2"/>
-        </w:numPr>
-        <w:jc w:val="both"/>
-        <w:rPr>
-          <w:lang w:val="en-US"/>
-        </w:rPr>
-      </w:pPr>
-      <w:r>
-        <w:rPr>
-          <w:lang w:val="en-US"/>
-        </w:rPr>
-        <w:t>Notification system (for example, notification for a task which is set to a specific time, notification for task creator when task assignee has submitted result)</w:t>
-      </w:r>
-    </w:p>
-    <w:p>
-      <w:pPr>
-        <w:pStyle w:val="normal"/>
-        <w:numPr>
-          <w:ilvl w:val="0"/>
-          <w:numId w:val="2"/>
-        </w:numPr>
-        <w:jc w:val="both"/>
-        <w:rPr>
-          <w:lang w:val="en-US"/>
-        </w:rPr>
-      </w:pPr>
-      <w:r>
-        <w:rPr>
-          <w:lang w:val="en-US"/>
-        </w:rPr>
-        <w:t>Edit submitted photos by various filters</w:t>
-      </w:r>
-    </w:p>
-    <w:p>
-      <w:pPr>
-        <w:pStyle w:val="normal"/>
-        <w:numPr>
-          <w:ilvl w:val="0"/>
-          <w:numId w:val="2"/>
-        </w:numPr>
-        <w:jc w:val="both"/>
-        <w:rPr>
-          <w:lang w:val="en-US"/>
-        </w:rPr>
-      </w:pPr>
-      <w:r>
-        <w:rPr>
-          <w:lang w:val="en-US"/>
-        </w:rPr>
-        <w:t>Event summary (sending via email)</w:t>
-      </w:r>
-    </w:p>
-    <w:p>
-      <w:pPr>
-        <w:pStyle w:val="normal"/>
-        <w:contextualSpacing w:val="0"/>
-        <w:jc w:val="both"/>
-        <w:rPr>
-          <w:lang w:val="en-US"/>
-        </w:rPr>
-      </w:pPr>
-    </w:p>
-    <w:p>
-      <w:pPr>
-        <w:pStyle w:val="Nadpis2"/>
-        <w:numPr>
-          <w:ilvl w:val="0"/>
-          <w:numId w:val="3"/>
-        </w:numPr>
-        <w:pBdr>
-          <w:top w:val="nil"/>
-          <w:left w:val="nil"/>
-          <w:bottom w:val="nil"/>
-          <w:right w:val="nil"/>
-          <w:between w:val="nil"/>
-        </w:pBdr>
-        <w:jc w:val="both"/>
-        <w:rPr>
-          <w:lang w:val="en-US"/>
-        </w:rPr>
-      </w:pPr>
-      <w:bookmarkStart w:id="5" w:name="_3n987iwk195f" w:colFirst="0" w:colLast="0"/>
-      <w:bookmarkEnd w:id="5"/>
-      <w:r>
-        <w:rPr>
-          <w:lang w:val="en-US"/>
-        </w:rPr>
-        <w:t>Architecture</w:t>
-      </w:r>
-    </w:p>
-    <w:p>
-      <w:pPr>
-        <w:pStyle w:val="normal"/>
-        <w:contextualSpacing w:val="0"/>
-        <w:jc w:val="both"/>
-        <w:rPr>
-          <w:lang w:val="en-US"/>
-        </w:rPr>
-      </w:pPr>
-    </w:p>
-    <w:p>
-      <w:pPr>
-        <w:pStyle w:val="normal"/>
-        <w:contextualSpacing w:val="0"/>
-        <w:jc w:val="both"/>
-        <w:rPr>
-          <w:lang w:val="en-US"/>
-        </w:rPr>
-      </w:pPr>
-      <w:r>
-        <w:rPr>
-          <w:lang w:val="en-US"/>
-        </w:rPr>
-        <w:t>A</w:t>
-      </w:r>
-      <w:r>
-        <w:rPr>
-          <w:lang w:val="en-US"/>
-        </w:rPr>
-        <w:t>rchitecture style</w:t>
-      </w:r>
-      <w:r>
-        <w:rPr>
-          <w:lang w:val="en-US"/>
-        </w:rPr>
-        <w:t xml:space="preserve"> is based on </w:t>
-      </w:r>
-      <w:r>
-        <w:rPr>
-          <w:b/>
-          <w:lang w:val="en-US"/>
-        </w:rPr>
-        <w:t>client-server.</w:t>
-      </w:r>
-      <w:r>
-        <w:rPr>
-          <w:lang w:val="en-US"/>
-        </w:rPr>
-        <w:t xml:space="preserve"> </w:t>
-      </w:r>
-      <w:r>
-        <w:rPr>
-          <w:lang w:val="en-US"/>
-        </w:rPr>
-        <w:t>The project consists of two client side</w:t>
-      </w:r>
-      <w:r>
-        <w:rPr>
-          <w:lang w:val="en-US"/>
-        </w:rPr>
-        <w:t xml:space="preserve"> parts</w:t>
-      </w:r>
-      <w:r>
-        <w:rPr>
-          <w:lang w:val="en-US"/>
-        </w:rPr>
-        <w:t xml:space="preserve"> and server side with a database.</w:t>
-      </w:r>
     </w:p>
     <w:p>
       <w:pPr>
@@ -1692,7 +4567,7 @@
                     </pic:cNvPicPr>
                   </pic:nvPicPr>
                   <pic:blipFill>
-                    <a:blip r:embed="rId7"/>
+                    <a:blip r:embed="rId14"/>
                     <a:srcRect/>
                     <a:stretch>
                       <a:fillRect/>
@@ -1837,6 +4712,7 @@
         <w:rPr>
           <w:lang w:val="en-US"/>
         </w:rPr>
+        <w:lastRenderedPageBreak/>
         <w:t>Purpose of server-side application is to provide API, user authentication and persistence to the client side. The asynchronous notification system will be also provided by the server side.</w:t>
       </w:r>
     </w:p>
@@ -2274,22 +5150,639 @@
           <w:lang w:val="en-US"/>
         </w:rPr>
       </w:pPr>
-    </w:p>
-    <w:p>
-      <w:pPr>
-        <w:pStyle w:val="normal"/>
-        <w:contextualSpacing w:val="0"/>
-        <w:rPr>
-          <w:lang w:val="en-US"/>
-        </w:rPr>
-      </w:pPr>
+      <w:r>
+        <w:rPr>
+          <w:lang w:val="en-US"/>
+        </w:rPr>
+        <w:t>TODO:</w:t>
+      </w:r>
+    </w:p>
+    <w:p>
+      <w:pPr>
+        <w:pStyle w:val="normal"/>
+        <w:contextualSpacing w:val="0"/>
+        <w:rPr>
+          <w:lang w:val="en-US"/>
+        </w:rPr>
+      </w:pPr>
+    </w:p>
+    <w:p>
+      <w:pPr>
+        <w:pStyle w:val="normal"/>
+        <w:contextualSpacing w:val="0"/>
+        <w:rPr>
+          <w:lang w:val="en-US"/>
+        </w:rPr>
+      </w:pPr>
+      <w:r>
+        <w:rPr>
+          <w:lang w:val="en-US"/>
+        </w:rPr>
+        <w:t>Chapter 1 – system specification (diagrams..)</w:t>
+      </w:r>
+    </w:p>
+    <w:p>
+      <w:pPr>
+        <w:pStyle w:val="normal"/>
+        <w:contextualSpacing w:val="0"/>
+        <w:rPr>
+          <w:lang w:val="en-US"/>
+        </w:rPr>
+      </w:pPr>
+      <w:r>
+        <w:rPr>
+          <w:lang w:val="en-US"/>
+        </w:rPr>
+        <w:t xml:space="preserve">Description, requeiremnts </w:t>
+      </w:r>
+      <w:r>
+        <w:rPr>
+          <w:lang w:val="en-US"/>
+        </w:rPr>
+        <w:t xml:space="preserve">list + </w:t>
+      </w:r>
+      <w:r>
+        <w:rPr>
+          <w:lang w:val="en-US"/>
+        </w:rPr>
+        <w:t>diagram, textual description, use case diagram</w:t>
+      </w:r>
+      <w:r>
+        <w:rPr>
+          <w:lang w:val="en-US"/>
+        </w:rPr>
+        <w:t>, mockups, short description,</w:t>
+      </w:r>
+    </w:p>
+    <w:p>
+      <w:pPr>
+        <w:pStyle w:val="normal"/>
+        <w:contextualSpacing w:val="0"/>
+        <w:rPr>
+          <w:lang w:val="en-US"/>
+        </w:rPr>
+      </w:pPr>
+    </w:p>
+    <w:p>
+      <w:pPr>
+        <w:pStyle w:val="normal"/>
+        <w:contextualSpacing w:val="0"/>
+        <w:rPr>
+          <w:lang w:val="en-US"/>
+        </w:rPr>
+      </w:pPr>
+      <w:r>
+        <w:rPr>
+          <w:lang w:val="en-US"/>
+        </w:rPr>
+        <w:t xml:space="preserve">Chapter 2 </w:t>
+      </w:r>
+      <w:r>
+        <w:rPr>
+          <w:lang w:val="en-US"/>
+        </w:rPr>
+        <w:t>(Architecture design (title))</w:t>
+      </w:r>
+    </w:p>
+    <w:p>
+      <w:pPr>
+        <w:pStyle w:val="normal"/>
+        <w:contextualSpacing w:val="0"/>
+        <w:rPr>
+          <w:lang w:val="en-US"/>
+        </w:rPr>
+      </w:pPr>
+      <w:r>
+        <w:rPr>
+          <w:lang w:val="en-US"/>
+        </w:rPr>
+        <w:t>- Component diagram</w:t>
+      </w:r>
+    </w:p>
+    <w:p>
+      <w:pPr>
+        <w:pStyle w:val="normal"/>
+        <w:numPr>
+          <w:ilvl w:val="0"/>
+          <w:numId w:val="6"/>
+        </w:numPr>
+        <w:contextualSpacing w:val="0"/>
+        <w:rPr>
+          <w:lang w:val="en-US"/>
+        </w:rPr>
+      </w:pPr>
+      <w:r>
+        <w:rPr>
+          <w:lang w:val="en-US"/>
+        </w:rPr>
+        <w:t>Architecture diagram</w:t>
+      </w:r>
+    </w:p>
+    <w:p>
+      <w:pPr>
+        <w:pStyle w:val="normal"/>
+        <w:contextualSpacing w:val="0"/>
+        <w:rPr>
+          <w:lang w:val="en-US"/>
+        </w:rPr>
+      </w:pPr>
+    </w:p>
+    <w:p>
+      <w:pPr>
+        <w:pStyle w:val="normal"/>
+        <w:contextualSpacing w:val="0"/>
+        <w:rPr>
+          <w:lang w:val="en-US"/>
+        </w:rPr>
+      </w:pPr>
+    </w:p>
+    <w:p>
+      <w:pPr>
+        <w:pStyle w:val="normal"/>
+        <w:contextualSpacing w:val="0"/>
+        <w:rPr>
+          <w:lang w:val="en-US"/>
+        </w:rPr>
+      </w:pPr>
+      <w:r>
+        <w:rPr>
+          <w:lang w:val="en-US"/>
+        </w:rPr>
+        <w:t>Prezentace</w:t>
+      </w:r>
+    </w:p>
+    <w:p>
+      <w:pPr>
+        <w:pStyle w:val="normal"/>
+        <w:numPr>
+          <w:ilvl w:val="3"/>
+          <w:numId w:val="3"/>
+        </w:numPr>
+        <w:contextualSpacing w:val="0"/>
+        <w:rPr>
+          <w:lang w:val="en-US"/>
+        </w:rPr>
+      </w:pPr>
+      <w:r>
+        <w:rPr>
+          <w:lang w:val="en-US"/>
+        </w:rPr>
+        <w:t>Slide – mockup</w:t>
+      </w:r>
+    </w:p>
+    <w:p>
+      <w:pPr>
+        <w:pStyle w:val="normal"/>
+        <w:numPr>
+          <w:ilvl w:val="3"/>
+          <w:numId w:val="3"/>
+        </w:numPr>
+        <w:contextualSpacing w:val="0"/>
+        <w:rPr>
+          <w:lang w:val="en-US"/>
+        </w:rPr>
+      </w:pPr>
+      <w:r>
+        <w:rPr>
+          <w:lang w:val="en-US"/>
+        </w:rPr>
+        <w:lastRenderedPageBreak/>
+        <w:t>Slide – req. diagram</w:t>
+      </w:r>
+    </w:p>
+    <w:p>
+      <w:pPr>
+        <w:pStyle w:val="normal"/>
+        <w:numPr>
+          <w:ilvl w:val="3"/>
+          <w:numId w:val="3"/>
+        </w:numPr>
+        <w:contextualSpacing w:val="0"/>
+        <w:rPr>
+          <w:lang w:val="en-US"/>
+        </w:rPr>
+      </w:pPr>
+      <w:r>
+        <w:rPr>
+          <w:lang w:val="en-US"/>
+        </w:rPr>
+        <w:t>Slide – use case diagram</w:t>
+      </w:r>
+    </w:p>
+    <w:p>
+      <w:pPr>
+        <w:pStyle w:val="normal"/>
+        <w:contextualSpacing w:val="0"/>
+        <w:rPr>
+          <w:lang w:val="en-US"/>
+        </w:rPr>
+      </w:pPr>
+    </w:p>
+    <w:p>
+      <w:pPr>
+        <w:pStyle w:val="normal"/>
+        <w:contextualSpacing w:val="0"/>
+        <w:rPr>
+          <w:lang w:val="en-US"/>
+        </w:rPr>
+      </w:pPr>
+    </w:p>
+    <w:p>
+      <w:pPr>
+        <w:pStyle w:val="normal"/>
+        <w:contextualSpacing w:val="0"/>
+        <w:rPr>
+          <w:lang w:val="en-US"/>
+        </w:rPr>
+      </w:pPr>
+    </w:p>
+    <w:p>
+      <w:pPr>
+        <w:pStyle w:val="normal"/>
+        <w:contextualSpacing w:val="0"/>
+        <w:rPr>
+          <w:lang w:val="en-US"/>
+        </w:rPr>
+      </w:pPr>
+    </w:p>
+    <w:p>
+      <w:pPr>
+        <w:pStyle w:val="normal"/>
+        <w:contextualSpacing w:val="0"/>
+        <w:rPr>
+          <w:lang w:val="en-US"/>
+        </w:rPr>
+      </w:pPr>
+    </w:p>
+    <w:p>
+      <w:pPr>
+        <w:pStyle w:val="normal"/>
+        <w:contextualSpacing w:val="0"/>
+        <w:rPr>
+          <w:lang w:val="en-US"/>
+        </w:rPr>
+      </w:pPr>
+    </w:p>
+    <w:p>
+      <w:pPr>
+        <w:pStyle w:val="normal"/>
+        <w:contextualSpacing w:val="0"/>
+        <w:rPr>
+          <w:lang w:val="en-US"/>
+        </w:rPr>
+      </w:pPr>
+    </w:p>
+    <w:p>
+      <w:pPr>
+        <w:pStyle w:val="normal"/>
+        <w:contextualSpacing w:val="0"/>
+        <w:rPr>
+          <w:lang w:val="en-US"/>
+        </w:rPr>
+      </w:pPr>
+    </w:p>
+    <w:p>
+      <w:pPr>
+        <w:pStyle w:val="normal"/>
+        <w:contextualSpacing w:val="0"/>
+        <w:rPr>
+          <w:lang w:val="en-US"/>
+        </w:rPr>
+      </w:pPr>
+    </w:p>
+    <w:p>
+      <w:pPr>
+        <w:pStyle w:val="normal"/>
+        <w:contextualSpacing w:val="0"/>
+        <w:rPr>
+          <w:lang w:val="en-US"/>
+        </w:rPr>
+      </w:pPr>
+    </w:p>
+    <w:p>
+      <w:pPr>
+        <w:pStyle w:val="normal"/>
+        <w:contextualSpacing w:val="0"/>
+        <w:rPr>
+          <w:lang w:val="en-US"/>
+        </w:rPr>
+      </w:pPr>
+    </w:p>
+    <w:p>
+      <w:pPr>
+        <w:pStyle w:val="normal"/>
+        <w:contextualSpacing w:val="0"/>
+        <w:rPr>
+          <w:lang w:val="en-US"/>
+        </w:rPr>
+      </w:pPr>
+    </w:p>
+    <w:p>
+      <w:pPr>
+        <w:pStyle w:val="normal"/>
+        <w:contextualSpacing w:val="0"/>
+        <w:rPr>
+          <w:lang w:val="en-US"/>
+        </w:rPr>
+      </w:pPr>
+    </w:p>
+    <w:p>
+      <w:pPr>
+        <w:pStyle w:val="normal"/>
+        <w:contextualSpacing w:val="0"/>
+        <w:rPr>
+          <w:lang w:val="en-US"/>
+        </w:rPr>
+      </w:pPr>
+    </w:p>
+    <w:p>
+      <w:pPr>
+        <w:pStyle w:val="normal"/>
+        <w:contextualSpacing w:val="0"/>
+        <w:rPr>
+          <w:lang w:val="en-US"/>
+        </w:rPr>
+      </w:pPr>
+    </w:p>
+    <w:p>
+      <w:pPr>
+        <w:pStyle w:val="normal"/>
+        <w:contextualSpacing w:val="0"/>
+        <w:rPr>
+          <w:lang w:val="en-US"/>
+        </w:rPr>
+      </w:pPr>
+    </w:p>
+    <w:p>
+      <w:pPr>
+        <w:pStyle w:val="normal"/>
+        <w:contextualSpacing w:val="0"/>
+        <w:rPr>
+          <w:lang w:val="en-US"/>
+        </w:rPr>
+      </w:pPr>
+    </w:p>
+    <w:p>
+      <w:pPr>
+        <w:pStyle w:val="normal"/>
+        <w:contextualSpacing w:val="0"/>
+        <w:rPr>
+          <w:lang w:val="en-US"/>
+        </w:rPr>
+      </w:pPr>
+    </w:p>
+    <w:p>
+      <w:pPr>
+        <w:pStyle w:val="normal"/>
+        <w:contextualSpacing w:val="0"/>
+        <w:rPr>
+          <w:lang w:val="en-US"/>
+        </w:rPr>
+      </w:pPr>
+    </w:p>
+    <w:p>
+      <w:pPr>
+        <w:pStyle w:val="normal"/>
+        <w:contextualSpacing w:val="0"/>
+        <w:rPr>
+          <w:lang w:val="en-US"/>
+        </w:rPr>
+      </w:pPr>
+    </w:p>
+    <w:p>
+      <w:pPr>
+        <w:pStyle w:val="Nadpis2"/>
+        <w:numPr>
+          <w:ilvl w:val="0"/>
+          <w:numId w:val="7"/>
+        </w:numPr>
+        <w:jc w:val="both"/>
+        <w:rPr>
+          <w:lang w:val="en-US"/>
+        </w:rPr>
+      </w:pPr>
+      <w:bookmarkStart w:id="16" w:name="_Toc528662708"/>
+      <w:r>
+        <w:rPr>
+          <w:lang w:val="en-US"/>
+        </w:rPr>
+        <w:t>Attachments</w:t>
+      </w:r>
+      <w:bookmarkEnd w:id="16"/>
+      <w:r>
+        <w:rPr>
+          <w:lang w:val="en-US"/>
+        </w:rPr>
+        <w:t xml:space="preserve"> </w:t>
+      </w:r>
+    </w:p>
+    <w:p>
+      <w:pPr>
+        <w:pStyle w:val="normal"/>
+        <w:contextualSpacing w:val="0"/>
+        <w:rPr>
+          <w:lang w:val="en-US"/>
+        </w:rPr>
+      </w:pPr>
+    </w:p>
+    <w:p>
+      <w:pPr>
+        <w:pStyle w:val="normal"/>
+        <w:contextualSpacing w:val="0"/>
+        <w:rPr>
+          <w:lang w:val="en-US"/>
+        </w:rPr>
+        <w:sectPr>
+          <w:headerReference w:type="even" r:id="rId15"/>
+          <w:headerReference w:type="default" r:id="rId16"/>
+          <w:footerReference w:type="even" r:id="rId17"/>
+          <w:footerReference w:type="default" r:id="rId18"/>
+          <w:headerReference w:type="first" r:id="rId19"/>
+          <w:footerReference w:type="first" r:id="rId20"/>
+          <w:pgSz w:w="11909" w:h="16834"/>
+          <w:pgMar w:top="1440" w:right="1440" w:bottom="1440" w:left="1440" w:header="0" w:footer="720" w:gutter="0"/>
+          <w:pgNumType w:start="1"/>
+          <w:cols w:space="708"/>
+          <w:titlePg/>
+          <w:docGrid w:linePitch="299"/>
+        </w:sectPr>
+      </w:pPr>
+    </w:p>
+    <w:p>
+      <w:pPr>
+        <w:pStyle w:val="Nadpis2"/>
+        <w:numPr>
+          <w:ilvl w:val="1"/>
+          <w:numId w:val="7"/>
+        </w:numPr>
+        <w:jc w:val="both"/>
+        <w:rPr>
+          <w:lang w:val="en-US"/>
+        </w:rPr>
+      </w:pPr>
+      <w:bookmarkStart w:id="17" w:name="_Toc528662709"/>
+      <w:r>
+        <w:rPr>
+          <w:lang w:val="en-US"/>
+        </w:rPr>
+        <w:lastRenderedPageBreak/>
+        <w:t>Attachment 1 – Use case diagram</w:t>
+      </w:r>
+      <w:bookmarkEnd w:id="17"/>
+    </w:p>
+    <w:p>
+      <w:pPr>
+        <w:pStyle w:val="normal"/>
+        <w:rPr>
+          <w:lang w:val="en-US"/>
+        </w:rPr>
+      </w:pPr>
+      <w:r>
+        <w:rPr>
+          <w:noProof/>
+        </w:rPr>
+        <w:drawing>
+          <wp:inline distT="0" distB="0" distL="0" distR="0">
+            <wp:extent cx="9772650" cy="5276850"/>
+            <wp:effectExtent l="19050" t="0" r="0" b="0"/>
+            <wp:docPr id="3" name="obrázek 2"/>
+            <wp:cNvGraphicFramePr>
+              <a:graphicFrameLocks xmlns:a="http://schemas.openxmlformats.org/drawingml/2006/main" noChangeAspect="1"/>
+            </wp:cNvGraphicFramePr>
+            <a:graphic xmlns:a="http://schemas.openxmlformats.org/drawingml/2006/main">
+              <a:graphicData uri="http://schemas.openxmlformats.org/drawingml/2006/picture">
+                <pic:pic xmlns:pic="http://schemas.openxmlformats.org/drawingml/2006/picture">
+                  <pic:nvPicPr>
+                    <pic:cNvPr id="0" name="Picture 2"/>
+                    <pic:cNvPicPr>
+                      <a:picLocks noChangeAspect="1" noChangeArrowheads="1"/>
+                    </pic:cNvPicPr>
+                  </pic:nvPicPr>
+                  <pic:blipFill>
+                    <a:blip r:embed="rId21" cstate="print"/>
+                    <a:srcRect/>
+                    <a:stretch>
+                      <a:fillRect/>
+                    </a:stretch>
+                  </pic:blipFill>
+                  <pic:spPr bwMode="auto">
+                    <a:xfrm>
+                      <a:off x="0" y="0"/>
+                      <a:ext cx="9772650" cy="5276850"/>
+                    </a:xfrm>
+                    <a:prstGeom prst="rect">
+                      <a:avLst/>
+                    </a:prstGeom>
+                    <a:noFill/>
+                    <a:ln w="9525">
+                      <a:noFill/>
+                      <a:miter lim="800000"/>
+                      <a:headEnd/>
+                      <a:tailEnd/>
+                    </a:ln>
+                  </pic:spPr>
+                </pic:pic>
+              </a:graphicData>
+            </a:graphic>
+          </wp:inline>
+        </w:drawing>
+      </w:r>
+    </w:p>
+    <w:p>
+      <w:pPr>
+        <w:pStyle w:val="normal"/>
+        <w:contextualSpacing w:val="0"/>
+        <w:rPr>
+          <w:lang w:val="en-US"/>
+        </w:rPr>
+      </w:pPr>
+    </w:p>
+    <w:p>
+      <w:pPr>
+        <w:pStyle w:val="normal"/>
+        <w:contextualSpacing w:val="0"/>
+        <w:rPr>
+          <w:lang w:val="en-US"/>
+        </w:rPr>
+      </w:pPr>
+    </w:p>
+    <w:p>
+      <w:pPr>
+        <w:pStyle w:val="Nadpis2"/>
+        <w:rPr>
+          <w:noProof/>
+        </w:rPr>
+      </w:pPr>
+      <w:r>
+        <w:rPr>
+          <w:lang w:val="en-US"/>
+        </w:rPr>
+        <w:lastRenderedPageBreak/>
+        <w:t>Attachment 2 – Mindmap</w:t>
+      </w:r>
+    </w:p>
+    <w:p>
+      <w:pPr>
+        <w:pStyle w:val="normal"/>
+        <w:jc w:val="center"/>
+      </w:pPr>
+      <w:r>
+        <w:rPr>
+          <w:noProof/>
+        </w:rPr>
+        <w:drawing>
+          <wp:inline distT="0" distB="0" distL="0" distR="0">
+            <wp:extent cx="8444466" cy="5909431"/>
+            <wp:effectExtent l="19050" t="0" r="0" b="0"/>
+            <wp:docPr id="7" name="obrázek 4"/>
+            <wp:cNvGraphicFramePr>
+              <a:graphicFrameLocks xmlns:a="http://schemas.openxmlformats.org/drawingml/2006/main" noChangeAspect="1"/>
+            </wp:cNvGraphicFramePr>
+            <a:graphic xmlns:a="http://schemas.openxmlformats.org/drawingml/2006/main">
+              <a:graphicData uri="http://schemas.openxmlformats.org/drawingml/2006/picture">
+                <pic:pic xmlns:pic="http://schemas.openxmlformats.org/drawingml/2006/picture">
+                  <pic:nvPicPr>
+                    <pic:cNvPr id="0" name="Picture 4"/>
+                    <pic:cNvPicPr>
+                      <a:picLocks noChangeAspect="1" noChangeArrowheads="1"/>
+                    </pic:cNvPicPr>
+                  </pic:nvPicPr>
+                  <pic:blipFill>
+                    <a:blip r:embed="rId22"/>
+                    <a:srcRect/>
+                    <a:stretch>
+                      <a:fillRect/>
+                    </a:stretch>
+                  </pic:blipFill>
+                  <pic:spPr bwMode="auto">
+                    <a:xfrm>
+                      <a:off x="0" y="0"/>
+                      <a:ext cx="8453051" cy="5915439"/>
+                    </a:xfrm>
+                    <a:prstGeom prst="rect">
+                      <a:avLst/>
+                    </a:prstGeom>
+                    <a:noFill/>
+                    <a:ln w="9525">
+                      <a:noFill/>
+                      <a:miter lim="800000"/>
+                      <a:headEnd/>
+                      <a:tailEnd/>
+                    </a:ln>
+                  </pic:spPr>
+                </pic:pic>
+              </a:graphicData>
+            </a:graphic>
+          </wp:inline>
+        </w:drawing>
+      </w:r>
     </w:p>
     <w:sectPr>
-      <w:headerReference w:type="default" r:id="rId8"/>
-      <w:pgSz w:w="11909" w:h="16834"/>
-      <w:pgMar w:top="1440" w:right="1440" w:bottom="1440" w:left="1440" w:header="0" w:footer="720" w:gutter="0"/>
+      <w:pgSz w:w="16834" w:h="11909" w:orient="landscape"/>
+      <w:pgMar w:top="720" w:right="720" w:bottom="720" w:left="720" w:header="0" w:footer="720" w:gutter="0"/>
       <w:pgNumType w:start="1"/>
       <w:cols w:space="708"/>
+      <w:docGrid w:linePitch="299"/>
     </w:sectPr>
   </w:body>
 </w:document>
@@ -2320,6 +5813,61 @@
 </w:endnotes>
 </file>
 
+<file path=word/footer1.xml><?xml version="1.0" encoding="utf-8"?>
+<w:ftr xmlns:ve="http://schemas.openxmlformats.org/markup-compatibility/2006" xmlns:o="urn:schemas-microsoft-com:office:office" xmlns:r="http://schemas.openxmlformats.org/officeDocument/2006/relationships" xmlns:m="http://schemas.openxmlformats.org/officeDocument/2006/math" xmlns:v="urn:schemas-microsoft-com:vml" xmlns:wp="http://schemas.openxmlformats.org/drawingml/2006/wordprocessingDrawing" xmlns:w10="urn:schemas-microsoft-com:office:word" xmlns:w="http://schemas.openxmlformats.org/wordprocessingml/2006/main" xmlns:wne="http://schemas.microsoft.com/office/word/2006/wordml">
+  <w:p>
+    <w:pPr>
+      <w:pStyle w:val="Zpat"/>
+    </w:pPr>
+  </w:p>
+</w:ftr>
+</file>
+
+<file path=word/footer2.xml><?xml version="1.0" encoding="utf-8"?>
+<w:ftr xmlns:ve="http://schemas.openxmlformats.org/markup-compatibility/2006" xmlns:o="urn:schemas-microsoft-com:office:office" xmlns:r="http://schemas.openxmlformats.org/officeDocument/2006/relationships" xmlns:m="http://schemas.openxmlformats.org/officeDocument/2006/math" xmlns:v="urn:schemas-microsoft-com:vml" xmlns:wp="http://schemas.openxmlformats.org/drawingml/2006/wordprocessingDrawing" xmlns:w10="urn:schemas-microsoft-com:office:word" xmlns:w="http://schemas.openxmlformats.org/wordprocessingml/2006/main" xmlns:wne="http://schemas.microsoft.com/office/word/2006/wordml">
+  <w:sdt>
+    <w:sdtPr>
+      <w:id w:val="239785583"/>
+      <w:docPartObj>
+        <w:docPartGallery w:val="Page Numbers (Bottom of Page)"/>
+        <w:docPartUnique/>
+      </w:docPartObj>
+    </w:sdtPr>
+    <w:sdtContent>
+      <w:p>
+        <w:pPr>
+          <w:pStyle w:val="Zpat"/>
+          <w:jc w:val="right"/>
+        </w:pPr>
+        <w:fldSimple w:instr=" PAGE   \* MERGEFORMAT ">
+          <w:r>
+            <w:rPr>
+              <w:noProof/>
+            </w:rPr>
+            <w:t>4</w:t>
+          </w:r>
+        </w:fldSimple>
+      </w:p>
+    </w:sdtContent>
+  </w:sdt>
+  <w:p>
+    <w:pPr>
+      <w:pStyle w:val="Zpat"/>
+    </w:pPr>
+  </w:p>
+</w:ftr>
+</file>
+
+<file path=word/footer3.xml><?xml version="1.0" encoding="utf-8"?>
+<w:ftr xmlns:ve="http://schemas.openxmlformats.org/markup-compatibility/2006" xmlns:o="urn:schemas-microsoft-com:office:office" xmlns:r="http://schemas.openxmlformats.org/officeDocument/2006/relationships" xmlns:m="http://schemas.openxmlformats.org/officeDocument/2006/math" xmlns:v="urn:schemas-microsoft-com:vml" xmlns:wp="http://schemas.openxmlformats.org/drawingml/2006/wordprocessingDrawing" xmlns:w10="urn:schemas-microsoft-com:office:word" xmlns:w="http://schemas.openxmlformats.org/wordprocessingml/2006/main" xmlns:wne="http://schemas.microsoft.com/office/word/2006/wordml">
+  <w:p>
+    <w:pPr>
+      <w:pStyle w:val="Zpat"/>
+    </w:pPr>
+  </w:p>
+</w:ftr>
+</file>
+
 <file path=word/footnotes.xml><?xml version="1.0" encoding="utf-8"?>
 <w:footnotes xmlns:ve="http://schemas.openxmlformats.org/markup-compatibility/2006" xmlns:o="urn:schemas-microsoft-com:office:office" xmlns:r="http://schemas.openxmlformats.org/officeDocument/2006/relationships" xmlns:m="http://schemas.openxmlformats.org/officeDocument/2006/math" xmlns:v="urn:schemas-microsoft-com:vml" xmlns:wp="http://schemas.openxmlformats.org/drawingml/2006/wordprocessingDrawing" xmlns:w10="urn:schemas-microsoft-com:office:word" xmlns:w="http://schemas.openxmlformats.org/wordprocessingml/2006/main" xmlns:wne="http://schemas.microsoft.com/office/word/2006/wordml">
   <w:footnote w:type="separator" w:id="0">
@@ -2349,8 +5897,28 @@
 <w:hdr xmlns:ve="http://schemas.openxmlformats.org/markup-compatibility/2006" xmlns:o="urn:schemas-microsoft-com:office:office" xmlns:r="http://schemas.openxmlformats.org/officeDocument/2006/relationships" xmlns:m="http://schemas.openxmlformats.org/officeDocument/2006/math" xmlns:v="urn:schemas-microsoft-com:vml" xmlns:wp="http://schemas.openxmlformats.org/drawingml/2006/wordprocessingDrawing" xmlns:w10="urn:schemas-microsoft-com:office:word" xmlns:w="http://schemas.openxmlformats.org/wordprocessingml/2006/main" xmlns:wne="http://schemas.microsoft.com/office/word/2006/wordml">
   <w:p>
     <w:pPr>
+      <w:pStyle w:val="Zhlav"/>
+    </w:pPr>
+  </w:p>
+</w:hdr>
+</file>
+
+<file path=word/header2.xml><?xml version="1.0" encoding="utf-8"?>
+<w:hdr xmlns:ve="http://schemas.openxmlformats.org/markup-compatibility/2006" xmlns:o="urn:schemas-microsoft-com:office:office" xmlns:r="http://schemas.openxmlformats.org/officeDocument/2006/relationships" xmlns:m="http://schemas.openxmlformats.org/officeDocument/2006/math" xmlns:v="urn:schemas-microsoft-com:vml" xmlns:wp="http://schemas.openxmlformats.org/drawingml/2006/wordprocessingDrawing" xmlns:w10="urn:schemas-microsoft-com:office:word" xmlns:w="http://schemas.openxmlformats.org/wordprocessingml/2006/main" xmlns:wne="http://schemas.microsoft.com/office/word/2006/wordml">
+  <w:p>
+    <w:pPr>
       <w:pStyle w:val="normal"/>
       <w:contextualSpacing w:val="0"/>
+    </w:pPr>
+  </w:p>
+</w:hdr>
+</file>
+
+<file path=word/header3.xml><?xml version="1.0" encoding="utf-8"?>
+<w:hdr xmlns:ve="http://schemas.openxmlformats.org/markup-compatibility/2006" xmlns:o="urn:schemas-microsoft-com:office:office" xmlns:r="http://schemas.openxmlformats.org/officeDocument/2006/relationships" xmlns:m="http://schemas.openxmlformats.org/officeDocument/2006/math" xmlns:v="urn:schemas-microsoft-com:vml" xmlns:wp="http://schemas.openxmlformats.org/drawingml/2006/wordprocessingDrawing" xmlns:w10="urn:schemas-microsoft-com:office:word" xmlns:w="http://schemas.openxmlformats.org/wordprocessingml/2006/main" xmlns:wne="http://schemas.microsoft.com/office/word/2006/wordml">
+  <w:p>
+    <w:pPr>
+      <w:pStyle w:val="Zhlav"/>
     </w:pPr>
   </w:p>
 </w:hdr>
@@ -2472,6 +6040,119 @@
     </w:lvl>
   </w:abstractNum>
   <w:abstractNum w:abstractNumId="1">
+    <w:nsid w:val="079C29C8"/>
+    <w:multiLevelType w:val="hybridMultilevel"/>
+    <w:tmpl w:val="543CD15A"/>
+    <w:lvl w:ilvl="0" w:tplc="04050001">
+      <w:start w:val="1"/>
+      <w:numFmt w:val="bullet"/>
+      <w:lvlText w:val=""/>
+      <w:lvlJc w:val="left"/>
+      <w:pPr>
+        <w:ind w:left="2448" w:hanging="360"/>
+      </w:pPr>
+      <w:rPr>
+        <w:rFonts w:ascii="Symbol" w:hAnsi="Symbol" w:hint="default"/>
+      </w:rPr>
+    </w:lvl>
+    <w:lvl w:ilvl="1" w:tplc="04050003" w:tentative="1">
+      <w:start w:val="1"/>
+      <w:numFmt w:val="bullet"/>
+      <w:lvlText w:val="o"/>
+      <w:lvlJc w:val="left"/>
+      <w:pPr>
+        <w:ind w:left="3168" w:hanging="360"/>
+      </w:pPr>
+      <w:rPr>
+        <w:rFonts w:ascii="Courier New" w:hAnsi="Courier New" w:cs="Courier New" w:hint="default"/>
+      </w:rPr>
+    </w:lvl>
+    <w:lvl w:ilvl="2" w:tplc="04050005" w:tentative="1">
+      <w:start w:val="1"/>
+      <w:numFmt w:val="bullet"/>
+      <w:lvlText w:val=""/>
+      <w:lvlJc w:val="left"/>
+      <w:pPr>
+        <w:ind w:left="3888" w:hanging="360"/>
+      </w:pPr>
+      <w:rPr>
+        <w:rFonts w:ascii="Wingdings" w:hAnsi="Wingdings" w:hint="default"/>
+      </w:rPr>
+    </w:lvl>
+    <w:lvl w:ilvl="3" w:tplc="04050001" w:tentative="1">
+      <w:start w:val="1"/>
+      <w:numFmt w:val="bullet"/>
+      <w:lvlText w:val=""/>
+      <w:lvlJc w:val="left"/>
+      <w:pPr>
+        <w:ind w:left="4608" w:hanging="360"/>
+      </w:pPr>
+      <w:rPr>
+        <w:rFonts w:ascii="Symbol" w:hAnsi="Symbol" w:hint="default"/>
+      </w:rPr>
+    </w:lvl>
+    <w:lvl w:ilvl="4" w:tplc="04050003" w:tentative="1">
+      <w:start w:val="1"/>
+      <w:numFmt w:val="bullet"/>
+      <w:lvlText w:val="o"/>
+      <w:lvlJc w:val="left"/>
+      <w:pPr>
+        <w:ind w:left="5328" w:hanging="360"/>
+      </w:pPr>
+      <w:rPr>
+        <w:rFonts w:ascii="Courier New" w:hAnsi="Courier New" w:cs="Courier New" w:hint="default"/>
+      </w:rPr>
+    </w:lvl>
+    <w:lvl w:ilvl="5" w:tplc="04050005" w:tentative="1">
+      <w:start w:val="1"/>
+      <w:numFmt w:val="bullet"/>
+      <w:lvlText w:val=""/>
+      <w:lvlJc w:val="left"/>
+      <w:pPr>
+        <w:ind w:left="6048" w:hanging="360"/>
+      </w:pPr>
+      <w:rPr>
+        <w:rFonts w:ascii="Wingdings" w:hAnsi="Wingdings" w:hint="default"/>
+      </w:rPr>
+    </w:lvl>
+    <w:lvl w:ilvl="6" w:tplc="04050001" w:tentative="1">
+      <w:start w:val="1"/>
+      <w:numFmt w:val="bullet"/>
+      <w:lvlText w:val=""/>
+      <w:lvlJc w:val="left"/>
+      <w:pPr>
+        <w:ind w:left="6768" w:hanging="360"/>
+      </w:pPr>
+      <w:rPr>
+        <w:rFonts w:ascii="Symbol" w:hAnsi="Symbol" w:hint="default"/>
+      </w:rPr>
+    </w:lvl>
+    <w:lvl w:ilvl="7" w:tplc="04050003" w:tentative="1">
+      <w:start w:val="1"/>
+      <w:numFmt w:val="bullet"/>
+      <w:lvlText w:val="o"/>
+      <w:lvlJc w:val="left"/>
+      <w:pPr>
+        <w:ind w:left="7488" w:hanging="360"/>
+      </w:pPr>
+      <w:rPr>
+        <w:rFonts w:ascii="Courier New" w:hAnsi="Courier New" w:cs="Courier New" w:hint="default"/>
+      </w:rPr>
+    </w:lvl>
+    <w:lvl w:ilvl="8" w:tplc="04050005" w:tentative="1">
+      <w:start w:val="1"/>
+      <w:numFmt w:val="bullet"/>
+      <w:lvlText w:val=""/>
+      <w:lvlJc w:val="left"/>
+      <w:pPr>
+        <w:ind w:left="8208" w:hanging="360"/>
+      </w:pPr>
+      <w:rPr>
+        <w:rFonts w:ascii="Wingdings" w:hAnsi="Wingdings" w:hint="default"/>
+      </w:rPr>
+    </w:lvl>
+  </w:abstractNum>
+  <w:abstractNum w:abstractNumId="2">
     <w:nsid w:val="08D03A96"/>
     <w:multiLevelType w:val="multilevel"/>
     <w:tmpl w:val="89FE7D74"/>
@@ -2584,7 +6265,7 @@
       </w:rPr>
     </w:lvl>
   </w:abstractNum>
-  <w:abstractNum w:abstractNumId="2">
+  <w:abstractNum w:abstractNumId="3">
     <w:nsid w:val="1568713F"/>
     <w:multiLevelType w:val="multilevel"/>
     <w:tmpl w:val="9F7286DA"/>
@@ -2697,7 +6378,467 @@
       </w:rPr>
     </w:lvl>
   </w:abstractNum>
-  <w:abstractNum w:abstractNumId="3">
+  <w:abstractNum w:abstractNumId="4">
+    <w:nsid w:val="2A400F77"/>
+    <w:multiLevelType w:val="hybridMultilevel"/>
+    <w:tmpl w:val="D1541D48"/>
+    <w:lvl w:ilvl="0" w:tplc="04050001">
+      <w:start w:val="1"/>
+      <w:numFmt w:val="bullet"/>
+      <w:lvlText w:val=""/>
+      <w:lvlJc w:val="left"/>
+      <w:pPr>
+        <w:ind w:left="2448" w:hanging="360"/>
+      </w:pPr>
+      <w:rPr>
+        <w:rFonts w:ascii="Symbol" w:hAnsi="Symbol" w:hint="default"/>
+      </w:rPr>
+    </w:lvl>
+    <w:lvl w:ilvl="1" w:tplc="04050003" w:tentative="1">
+      <w:start w:val="1"/>
+      <w:numFmt w:val="bullet"/>
+      <w:lvlText w:val="o"/>
+      <w:lvlJc w:val="left"/>
+      <w:pPr>
+        <w:ind w:left="3168" w:hanging="360"/>
+      </w:pPr>
+      <w:rPr>
+        <w:rFonts w:ascii="Courier New" w:hAnsi="Courier New" w:cs="Courier New" w:hint="default"/>
+      </w:rPr>
+    </w:lvl>
+    <w:lvl w:ilvl="2" w:tplc="04050005" w:tentative="1">
+      <w:start w:val="1"/>
+      <w:numFmt w:val="bullet"/>
+      <w:lvlText w:val=""/>
+      <w:lvlJc w:val="left"/>
+      <w:pPr>
+        <w:ind w:left="3888" w:hanging="360"/>
+      </w:pPr>
+      <w:rPr>
+        <w:rFonts w:ascii="Wingdings" w:hAnsi="Wingdings" w:hint="default"/>
+      </w:rPr>
+    </w:lvl>
+    <w:lvl w:ilvl="3" w:tplc="04050001" w:tentative="1">
+      <w:start w:val="1"/>
+      <w:numFmt w:val="bullet"/>
+      <w:lvlText w:val=""/>
+      <w:lvlJc w:val="left"/>
+      <w:pPr>
+        <w:ind w:left="4608" w:hanging="360"/>
+      </w:pPr>
+      <w:rPr>
+        <w:rFonts w:ascii="Symbol" w:hAnsi="Symbol" w:hint="default"/>
+      </w:rPr>
+    </w:lvl>
+    <w:lvl w:ilvl="4" w:tplc="04050003" w:tentative="1">
+      <w:start w:val="1"/>
+      <w:numFmt w:val="bullet"/>
+      <w:lvlText w:val="o"/>
+      <w:lvlJc w:val="left"/>
+      <w:pPr>
+        <w:ind w:left="5328" w:hanging="360"/>
+      </w:pPr>
+      <w:rPr>
+        <w:rFonts w:ascii="Courier New" w:hAnsi="Courier New" w:cs="Courier New" w:hint="default"/>
+      </w:rPr>
+    </w:lvl>
+    <w:lvl w:ilvl="5" w:tplc="04050005" w:tentative="1">
+      <w:start w:val="1"/>
+      <w:numFmt w:val="bullet"/>
+      <w:lvlText w:val=""/>
+      <w:lvlJc w:val="left"/>
+      <w:pPr>
+        <w:ind w:left="6048" w:hanging="360"/>
+      </w:pPr>
+      <w:rPr>
+        <w:rFonts w:ascii="Wingdings" w:hAnsi="Wingdings" w:hint="default"/>
+      </w:rPr>
+    </w:lvl>
+    <w:lvl w:ilvl="6" w:tplc="04050001" w:tentative="1">
+      <w:start w:val="1"/>
+      <w:numFmt w:val="bullet"/>
+      <w:lvlText w:val=""/>
+      <w:lvlJc w:val="left"/>
+      <w:pPr>
+        <w:ind w:left="6768" w:hanging="360"/>
+      </w:pPr>
+      <w:rPr>
+        <w:rFonts w:ascii="Symbol" w:hAnsi="Symbol" w:hint="default"/>
+      </w:rPr>
+    </w:lvl>
+    <w:lvl w:ilvl="7" w:tplc="04050003" w:tentative="1">
+      <w:start w:val="1"/>
+      <w:numFmt w:val="bullet"/>
+      <w:lvlText w:val="o"/>
+      <w:lvlJc w:val="left"/>
+      <w:pPr>
+        <w:ind w:left="7488" w:hanging="360"/>
+      </w:pPr>
+      <w:rPr>
+        <w:rFonts w:ascii="Courier New" w:hAnsi="Courier New" w:cs="Courier New" w:hint="default"/>
+      </w:rPr>
+    </w:lvl>
+    <w:lvl w:ilvl="8" w:tplc="04050005" w:tentative="1">
+      <w:start w:val="1"/>
+      <w:numFmt w:val="bullet"/>
+      <w:lvlText w:val=""/>
+      <w:lvlJc w:val="left"/>
+      <w:pPr>
+        <w:ind w:left="8208" w:hanging="360"/>
+      </w:pPr>
+      <w:rPr>
+        <w:rFonts w:ascii="Wingdings" w:hAnsi="Wingdings" w:hint="default"/>
+      </w:rPr>
+    </w:lvl>
+  </w:abstractNum>
+  <w:abstractNum w:abstractNumId="5">
+    <w:nsid w:val="2C4D47EF"/>
+    <w:multiLevelType w:val="multilevel"/>
+    <w:tmpl w:val="0405001F"/>
+    <w:lvl w:ilvl="0">
+      <w:start w:val="1"/>
+      <w:numFmt w:val="decimal"/>
+      <w:lvlText w:val="%1."/>
+      <w:lvlJc w:val="left"/>
+      <w:pPr>
+        <w:ind w:left="360" w:hanging="360"/>
+      </w:pPr>
+    </w:lvl>
+    <w:lvl w:ilvl="1">
+      <w:start w:val="1"/>
+      <w:numFmt w:val="decimal"/>
+      <w:lvlText w:val="%1.%2."/>
+      <w:lvlJc w:val="left"/>
+      <w:pPr>
+        <w:ind w:left="792" w:hanging="432"/>
+      </w:pPr>
+    </w:lvl>
+    <w:lvl w:ilvl="2">
+      <w:start w:val="1"/>
+      <w:numFmt w:val="decimal"/>
+      <w:lvlText w:val="%1.%2.%3."/>
+      <w:lvlJc w:val="left"/>
+      <w:pPr>
+        <w:ind w:left="1224" w:hanging="504"/>
+      </w:pPr>
+    </w:lvl>
+    <w:lvl w:ilvl="3">
+      <w:start w:val="1"/>
+      <w:numFmt w:val="decimal"/>
+      <w:lvlText w:val="%1.%2.%3.%4."/>
+      <w:lvlJc w:val="left"/>
+      <w:pPr>
+        <w:ind w:left="1728" w:hanging="648"/>
+      </w:pPr>
+    </w:lvl>
+    <w:lvl w:ilvl="4">
+      <w:start w:val="1"/>
+      <w:numFmt w:val="decimal"/>
+      <w:lvlText w:val="%1.%2.%3.%4.%5."/>
+      <w:lvlJc w:val="left"/>
+      <w:pPr>
+        <w:ind w:left="2232" w:hanging="792"/>
+      </w:pPr>
+    </w:lvl>
+    <w:lvl w:ilvl="5">
+      <w:start w:val="1"/>
+      <w:numFmt w:val="decimal"/>
+      <w:lvlText w:val="%1.%2.%3.%4.%5.%6."/>
+      <w:lvlJc w:val="left"/>
+      <w:pPr>
+        <w:ind w:left="2736" w:hanging="936"/>
+      </w:pPr>
+    </w:lvl>
+    <w:lvl w:ilvl="6">
+      <w:start w:val="1"/>
+      <w:numFmt w:val="decimal"/>
+      <w:lvlText w:val="%1.%2.%3.%4.%5.%6.%7."/>
+      <w:lvlJc w:val="left"/>
+      <w:pPr>
+        <w:ind w:left="3240" w:hanging="1080"/>
+      </w:pPr>
+    </w:lvl>
+    <w:lvl w:ilvl="7">
+      <w:start w:val="1"/>
+      <w:numFmt w:val="decimal"/>
+      <w:lvlText w:val="%1.%2.%3.%4.%5.%6.%7.%8."/>
+      <w:lvlJc w:val="left"/>
+      <w:pPr>
+        <w:ind w:left="3744" w:hanging="1224"/>
+      </w:pPr>
+    </w:lvl>
+    <w:lvl w:ilvl="8">
+      <w:start w:val="1"/>
+      <w:numFmt w:val="decimal"/>
+      <w:lvlText w:val="%1.%2.%3.%4.%5.%6.%7.%8.%9."/>
+      <w:lvlJc w:val="left"/>
+      <w:pPr>
+        <w:ind w:left="4320" w:hanging="1440"/>
+      </w:pPr>
+    </w:lvl>
+  </w:abstractNum>
+  <w:abstractNum w:abstractNumId="6">
+    <w:nsid w:val="4B287CB2"/>
+    <w:multiLevelType w:val="multilevel"/>
+    <w:tmpl w:val="0405001F"/>
+    <w:lvl w:ilvl="0">
+      <w:start w:val="1"/>
+      <w:numFmt w:val="decimal"/>
+      <w:lvlText w:val="%1."/>
+      <w:lvlJc w:val="left"/>
+      <w:pPr>
+        <w:ind w:left="360" w:hanging="360"/>
+      </w:pPr>
+    </w:lvl>
+    <w:lvl w:ilvl="1">
+      <w:start w:val="1"/>
+      <w:numFmt w:val="decimal"/>
+      <w:lvlText w:val="%1.%2."/>
+      <w:lvlJc w:val="left"/>
+      <w:pPr>
+        <w:ind w:left="792" w:hanging="432"/>
+      </w:pPr>
+    </w:lvl>
+    <w:lvl w:ilvl="2">
+      <w:start w:val="1"/>
+      <w:numFmt w:val="decimal"/>
+      <w:lvlText w:val="%1.%2.%3."/>
+      <w:lvlJc w:val="left"/>
+      <w:pPr>
+        <w:ind w:left="1224" w:hanging="504"/>
+      </w:pPr>
+    </w:lvl>
+    <w:lvl w:ilvl="3">
+      <w:start w:val="1"/>
+      <w:numFmt w:val="decimal"/>
+      <w:lvlText w:val="%1.%2.%3.%4."/>
+      <w:lvlJc w:val="left"/>
+      <w:pPr>
+        <w:ind w:left="1728" w:hanging="648"/>
+      </w:pPr>
+    </w:lvl>
+    <w:lvl w:ilvl="4">
+      <w:start w:val="1"/>
+      <w:numFmt w:val="decimal"/>
+      <w:lvlText w:val="%1.%2.%3.%4.%5."/>
+      <w:lvlJc w:val="left"/>
+      <w:pPr>
+        <w:ind w:left="2232" w:hanging="792"/>
+      </w:pPr>
+    </w:lvl>
+    <w:lvl w:ilvl="5">
+      <w:start w:val="1"/>
+      <w:numFmt w:val="decimal"/>
+      <w:lvlText w:val="%1.%2.%3.%4.%5.%6."/>
+      <w:lvlJc w:val="left"/>
+      <w:pPr>
+        <w:ind w:left="2736" w:hanging="936"/>
+      </w:pPr>
+    </w:lvl>
+    <w:lvl w:ilvl="6">
+      <w:start w:val="1"/>
+      <w:numFmt w:val="decimal"/>
+      <w:lvlText w:val="%1.%2.%3.%4.%5.%6.%7."/>
+      <w:lvlJc w:val="left"/>
+      <w:pPr>
+        <w:ind w:left="3240" w:hanging="1080"/>
+      </w:pPr>
+    </w:lvl>
+    <w:lvl w:ilvl="7">
+      <w:start w:val="1"/>
+      <w:numFmt w:val="decimal"/>
+      <w:lvlText w:val="%1.%2.%3.%4.%5.%6.%7.%8."/>
+      <w:lvlJc w:val="left"/>
+      <w:pPr>
+        <w:ind w:left="3744" w:hanging="1224"/>
+      </w:pPr>
+    </w:lvl>
+    <w:lvl w:ilvl="8">
+      <w:start w:val="1"/>
+      <w:numFmt w:val="decimal"/>
+      <w:lvlText w:val="%1.%2.%3.%4.%5.%6.%7.%8.%9."/>
+      <w:lvlJc w:val="left"/>
+      <w:pPr>
+        <w:ind w:left="4320" w:hanging="1440"/>
+      </w:pPr>
+    </w:lvl>
+  </w:abstractNum>
+  <w:abstractNum w:abstractNumId="7">
+    <w:nsid w:val="5984586F"/>
+    <w:multiLevelType w:val="multilevel"/>
+    <w:tmpl w:val="E73C69A6"/>
+    <w:lvl w:ilvl="0">
+      <w:start w:val="1"/>
+      <w:numFmt w:val="bullet"/>
+      <w:lvlText w:val=""/>
+      <w:lvlJc w:val="left"/>
+      <w:pPr>
+        <w:ind w:left="360" w:hanging="360"/>
+      </w:pPr>
+      <w:rPr>
+        <w:rFonts w:ascii="Symbol" w:hAnsi="Symbol" w:hint="default"/>
+      </w:rPr>
+    </w:lvl>
+    <w:lvl w:ilvl="1">
+      <w:start w:val="1"/>
+      <w:numFmt w:val="decimal"/>
+      <w:lvlText w:val="%1.%2."/>
+      <w:lvlJc w:val="left"/>
+      <w:pPr>
+        <w:ind w:left="792" w:hanging="432"/>
+      </w:pPr>
+    </w:lvl>
+    <w:lvl w:ilvl="2">
+      <w:start w:val="1"/>
+      <w:numFmt w:val="decimal"/>
+      <w:lvlText w:val="%1.%2.%3."/>
+      <w:lvlJc w:val="left"/>
+      <w:pPr>
+        <w:ind w:left="1224" w:hanging="504"/>
+      </w:pPr>
+    </w:lvl>
+    <w:lvl w:ilvl="3">
+      <w:start w:val="1"/>
+      <w:numFmt w:val="decimal"/>
+      <w:lvlText w:val="%1.%2.%3.%4."/>
+      <w:lvlJc w:val="left"/>
+      <w:pPr>
+        <w:ind w:left="1728" w:hanging="648"/>
+      </w:pPr>
+    </w:lvl>
+    <w:lvl w:ilvl="4">
+      <w:start w:val="1"/>
+      <w:numFmt w:val="decimal"/>
+      <w:lvlText w:val="%1.%2.%3.%4.%5."/>
+      <w:lvlJc w:val="left"/>
+      <w:pPr>
+        <w:ind w:left="2232" w:hanging="792"/>
+      </w:pPr>
+    </w:lvl>
+    <w:lvl w:ilvl="5">
+      <w:start w:val="1"/>
+      <w:numFmt w:val="decimal"/>
+      <w:lvlText w:val="%1.%2.%3.%4.%5.%6."/>
+      <w:lvlJc w:val="left"/>
+      <w:pPr>
+        <w:ind w:left="2736" w:hanging="936"/>
+      </w:pPr>
+    </w:lvl>
+    <w:lvl w:ilvl="6">
+      <w:start w:val="1"/>
+      <w:numFmt w:val="decimal"/>
+      <w:lvlText w:val="%1.%2.%3.%4.%5.%6.%7."/>
+      <w:lvlJc w:val="left"/>
+      <w:pPr>
+        <w:ind w:left="3240" w:hanging="1080"/>
+      </w:pPr>
+    </w:lvl>
+    <w:lvl w:ilvl="7">
+      <w:start w:val="1"/>
+      <w:numFmt w:val="decimal"/>
+      <w:lvlText w:val="%1.%2.%3.%4.%5.%6.%7.%8."/>
+      <w:lvlJc w:val="left"/>
+      <w:pPr>
+        <w:ind w:left="3744" w:hanging="1224"/>
+      </w:pPr>
+    </w:lvl>
+    <w:lvl w:ilvl="8">
+      <w:start w:val="1"/>
+      <w:numFmt w:val="decimal"/>
+      <w:lvlText w:val="%1.%2.%3.%4.%5.%6.%7.%8.%9."/>
+      <w:lvlJc w:val="left"/>
+      <w:pPr>
+        <w:ind w:left="4320" w:hanging="1440"/>
+      </w:pPr>
+    </w:lvl>
+  </w:abstractNum>
+  <w:abstractNum w:abstractNumId="8">
+    <w:nsid w:val="5E8B36CA"/>
+    <w:multiLevelType w:val="multilevel"/>
+    <w:tmpl w:val="0405001F"/>
+    <w:lvl w:ilvl="0">
+      <w:start w:val="1"/>
+      <w:numFmt w:val="decimal"/>
+      <w:lvlText w:val="%1."/>
+      <w:lvlJc w:val="left"/>
+      <w:pPr>
+        <w:ind w:left="630" w:hanging="360"/>
+      </w:pPr>
+    </w:lvl>
+    <w:lvl w:ilvl="1">
+      <w:start w:val="1"/>
+      <w:numFmt w:val="decimal"/>
+      <w:lvlText w:val="%1.%2."/>
+      <w:lvlJc w:val="left"/>
+      <w:pPr>
+        <w:ind w:left="1062" w:hanging="432"/>
+      </w:pPr>
+    </w:lvl>
+    <w:lvl w:ilvl="2">
+      <w:start w:val="1"/>
+      <w:numFmt w:val="decimal"/>
+      <w:lvlText w:val="%1.%2.%3."/>
+      <w:lvlJc w:val="left"/>
+      <w:pPr>
+        <w:ind w:left="1494" w:hanging="504"/>
+      </w:pPr>
+    </w:lvl>
+    <w:lvl w:ilvl="3">
+      <w:start w:val="1"/>
+      <w:numFmt w:val="decimal"/>
+      <w:lvlText w:val="%1.%2.%3.%4."/>
+      <w:lvlJc w:val="left"/>
+      <w:pPr>
+        <w:ind w:left="1998" w:hanging="648"/>
+      </w:pPr>
+    </w:lvl>
+    <w:lvl w:ilvl="4">
+      <w:start w:val="1"/>
+      <w:numFmt w:val="decimal"/>
+      <w:lvlText w:val="%1.%2.%3.%4.%5."/>
+      <w:lvlJc w:val="left"/>
+      <w:pPr>
+        <w:ind w:left="2502" w:hanging="792"/>
+      </w:pPr>
+    </w:lvl>
+    <w:lvl w:ilvl="5">
+      <w:start w:val="1"/>
+      <w:numFmt w:val="decimal"/>
+      <w:lvlText w:val="%1.%2.%3.%4.%5.%6."/>
+      <w:lvlJc w:val="left"/>
+      <w:pPr>
+        <w:ind w:left="3006" w:hanging="936"/>
+      </w:pPr>
+    </w:lvl>
+    <w:lvl w:ilvl="6">
+      <w:start w:val="1"/>
+      <w:numFmt w:val="decimal"/>
+      <w:lvlText w:val="%1.%2.%3.%4.%5.%6.%7."/>
+      <w:lvlJc w:val="left"/>
+      <w:pPr>
+        <w:ind w:left="3510" w:hanging="1080"/>
+      </w:pPr>
+    </w:lvl>
+    <w:lvl w:ilvl="7">
+      <w:start w:val="1"/>
+      <w:numFmt w:val="decimal"/>
+      <w:lvlText w:val="%1.%2.%3.%4.%5.%6.%7.%8."/>
+      <w:lvlJc w:val="left"/>
+      <w:pPr>
+        <w:ind w:left="4014" w:hanging="1224"/>
+      </w:pPr>
+    </w:lvl>
+    <w:lvl w:ilvl="8">
+      <w:start w:val="1"/>
+      <w:numFmt w:val="decimal"/>
+      <w:lvlText w:val="%1.%2.%3.%4.%5.%6.%7.%8.%9."/>
+      <w:lvlJc w:val="left"/>
+      <w:pPr>
+        <w:ind w:left="4590" w:hanging="1440"/>
+      </w:pPr>
+    </w:lvl>
+  </w:abstractNum>
+  <w:abstractNum w:abstractNumId="9">
     <w:nsid w:val="672B2546"/>
     <w:multiLevelType w:val="multilevel"/>
     <w:tmpl w:val="434ACAD2"/>
@@ -2810,7 +6951,205 @@
       </w:rPr>
     </w:lvl>
   </w:abstractNum>
-  <w:abstractNum w:abstractNumId="4">
+  <w:abstractNum w:abstractNumId="10">
+    <w:nsid w:val="704E31A6"/>
+    <w:multiLevelType w:val="hybridMultilevel"/>
+    <w:tmpl w:val="AF669356"/>
+    <w:lvl w:ilvl="0" w:tplc="82BCE8B2">
+      <w:numFmt w:val="bullet"/>
+      <w:lvlText w:val="-"/>
+      <w:lvlJc w:val="left"/>
+      <w:pPr>
+        <w:ind w:left="720" w:hanging="360"/>
+      </w:pPr>
+      <w:rPr>
+        <w:rFonts w:ascii="Arial" w:eastAsia="Arial" w:hAnsi="Arial" w:cs="Arial" w:hint="default"/>
+      </w:rPr>
+    </w:lvl>
+    <w:lvl w:ilvl="1" w:tplc="04050003" w:tentative="1">
+      <w:start w:val="1"/>
+      <w:numFmt w:val="bullet"/>
+      <w:lvlText w:val="o"/>
+      <w:lvlJc w:val="left"/>
+      <w:pPr>
+        <w:ind w:left="1440" w:hanging="360"/>
+      </w:pPr>
+      <w:rPr>
+        <w:rFonts w:ascii="Courier New" w:hAnsi="Courier New" w:cs="Courier New" w:hint="default"/>
+      </w:rPr>
+    </w:lvl>
+    <w:lvl w:ilvl="2" w:tplc="04050005" w:tentative="1">
+      <w:start w:val="1"/>
+      <w:numFmt w:val="bullet"/>
+      <w:lvlText w:val=""/>
+      <w:lvlJc w:val="left"/>
+      <w:pPr>
+        <w:ind w:left="2160" w:hanging="360"/>
+      </w:pPr>
+      <w:rPr>
+        <w:rFonts w:ascii="Wingdings" w:hAnsi="Wingdings" w:hint="default"/>
+      </w:rPr>
+    </w:lvl>
+    <w:lvl w:ilvl="3" w:tplc="04050001" w:tentative="1">
+      <w:start w:val="1"/>
+      <w:numFmt w:val="bullet"/>
+      <w:lvlText w:val=""/>
+      <w:lvlJc w:val="left"/>
+      <w:pPr>
+        <w:ind w:left="2880" w:hanging="360"/>
+      </w:pPr>
+      <w:rPr>
+        <w:rFonts w:ascii="Symbol" w:hAnsi="Symbol" w:hint="default"/>
+      </w:rPr>
+    </w:lvl>
+    <w:lvl w:ilvl="4" w:tplc="04050003" w:tentative="1">
+      <w:start w:val="1"/>
+      <w:numFmt w:val="bullet"/>
+      <w:lvlText w:val="o"/>
+      <w:lvlJc w:val="left"/>
+      <w:pPr>
+        <w:ind w:left="3600" w:hanging="360"/>
+      </w:pPr>
+      <w:rPr>
+        <w:rFonts w:ascii="Courier New" w:hAnsi="Courier New" w:cs="Courier New" w:hint="default"/>
+      </w:rPr>
+    </w:lvl>
+    <w:lvl w:ilvl="5" w:tplc="04050005" w:tentative="1">
+      <w:start w:val="1"/>
+      <w:numFmt w:val="bullet"/>
+      <w:lvlText w:val=""/>
+      <w:lvlJc w:val="left"/>
+      <w:pPr>
+        <w:ind w:left="4320" w:hanging="360"/>
+      </w:pPr>
+      <w:rPr>
+        <w:rFonts w:ascii="Wingdings" w:hAnsi="Wingdings" w:hint="default"/>
+      </w:rPr>
+    </w:lvl>
+    <w:lvl w:ilvl="6" w:tplc="04050001" w:tentative="1">
+      <w:start w:val="1"/>
+      <w:numFmt w:val="bullet"/>
+      <w:lvlText w:val=""/>
+      <w:lvlJc w:val="left"/>
+      <w:pPr>
+        <w:ind w:left="5040" w:hanging="360"/>
+      </w:pPr>
+      <w:rPr>
+        <w:rFonts w:ascii="Symbol" w:hAnsi="Symbol" w:hint="default"/>
+      </w:rPr>
+    </w:lvl>
+    <w:lvl w:ilvl="7" w:tplc="04050003" w:tentative="1">
+      <w:start w:val="1"/>
+      <w:numFmt w:val="bullet"/>
+      <w:lvlText w:val="o"/>
+      <w:lvlJc w:val="left"/>
+      <w:pPr>
+        <w:ind w:left="5760" w:hanging="360"/>
+      </w:pPr>
+      <w:rPr>
+        <w:rFonts w:ascii="Courier New" w:hAnsi="Courier New" w:cs="Courier New" w:hint="default"/>
+      </w:rPr>
+    </w:lvl>
+    <w:lvl w:ilvl="8" w:tplc="04050005" w:tentative="1">
+      <w:start w:val="1"/>
+      <w:numFmt w:val="bullet"/>
+      <w:lvlText w:val=""/>
+      <w:lvlJc w:val="left"/>
+      <w:pPr>
+        <w:ind w:left="6480" w:hanging="360"/>
+      </w:pPr>
+      <w:rPr>
+        <w:rFonts w:ascii="Wingdings" w:hAnsi="Wingdings" w:hint="default"/>
+      </w:rPr>
+    </w:lvl>
+  </w:abstractNum>
+  <w:abstractNum w:abstractNumId="11">
+    <w:nsid w:val="74FD63E0"/>
+    <w:multiLevelType w:val="multilevel"/>
+    <w:tmpl w:val="0405001F"/>
+    <w:lvl w:ilvl="0">
+      <w:start w:val="1"/>
+      <w:numFmt w:val="decimal"/>
+      <w:lvlText w:val="%1."/>
+      <w:lvlJc w:val="left"/>
+      <w:pPr>
+        <w:ind w:left="360" w:hanging="360"/>
+      </w:pPr>
+    </w:lvl>
+    <w:lvl w:ilvl="1">
+      <w:start w:val="1"/>
+      <w:numFmt w:val="decimal"/>
+      <w:lvlText w:val="%1.%2."/>
+      <w:lvlJc w:val="left"/>
+      <w:pPr>
+        <w:ind w:left="792" w:hanging="432"/>
+      </w:pPr>
+    </w:lvl>
+    <w:lvl w:ilvl="2">
+      <w:start w:val="1"/>
+      <w:numFmt w:val="decimal"/>
+      <w:lvlText w:val="%1.%2.%3."/>
+      <w:lvlJc w:val="left"/>
+      <w:pPr>
+        <w:ind w:left="1224" w:hanging="504"/>
+      </w:pPr>
+    </w:lvl>
+    <w:lvl w:ilvl="3">
+      <w:start w:val="1"/>
+      <w:numFmt w:val="decimal"/>
+      <w:lvlText w:val="%1.%2.%3.%4."/>
+      <w:lvlJc w:val="left"/>
+      <w:pPr>
+        <w:ind w:left="1728" w:hanging="648"/>
+      </w:pPr>
+    </w:lvl>
+    <w:lvl w:ilvl="4">
+      <w:start w:val="1"/>
+      <w:numFmt w:val="decimal"/>
+      <w:lvlText w:val="%1.%2.%3.%4.%5."/>
+      <w:lvlJc w:val="left"/>
+      <w:pPr>
+        <w:ind w:left="2232" w:hanging="792"/>
+      </w:pPr>
+    </w:lvl>
+    <w:lvl w:ilvl="5">
+      <w:start w:val="1"/>
+      <w:numFmt w:val="decimal"/>
+      <w:lvlText w:val="%1.%2.%3.%4.%5.%6."/>
+      <w:lvlJc w:val="left"/>
+      <w:pPr>
+        <w:ind w:left="2736" w:hanging="936"/>
+      </w:pPr>
+    </w:lvl>
+    <w:lvl w:ilvl="6">
+      <w:start w:val="1"/>
+      <w:numFmt w:val="decimal"/>
+      <w:lvlText w:val="%1.%2.%3.%4.%5.%6.%7."/>
+      <w:lvlJc w:val="left"/>
+      <w:pPr>
+        <w:ind w:left="3240" w:hanging="1080"/>
+      </w:pPr>
+    </w:lvl>
+    <w:lvl w:ilvl="7">
+      <w:start w:val="1"/>
+      <w:numFmt w:val="decimal"/>
+      <w:lvlText w:val="%1.%2.%3.%4.%5.%6.%7.%8."/>
+      <w:lvlJc w:val="left"/>
+      <w:pPr>
+        <w:ind w:left="3744" w:hanging="1224"/>
+      </w:pPr>
+    </w:lvl>
+    <w:lvl w:ilvl="8">
+      <w:start w:val="1"/>
+      <w:numFmt w:val="decimal"/>
+      <w:lvlText w:val="%1.%2.%3.%4.%5.%6.%7.%8.%9."/>
+      <w:lvlJc w:val="left"/>
+      <w:pPr>
+        <w:ind w:left="4320" w:hanging="1440"/>
+      </w:pPr>
+    </w:lvl>
+  </w:abstractNum>
+  <w:abstractNum w:abstractNumId="12">
     <w:nsid w:val="7F261D3C"/>
     <w:multiLevelType w:val="multilevel"/>
     <w:tmpl w:val="96466A80"/>
@@ -2927,16 +7266,40 @@
     <w:abstractNumId w:val="0"/>
   </w:num>
   <w:num w:numId="2">
-    <w:abstractNumId w:val="4"/>
+    <w:abstractNumId w:val="12"/>
   </w:num>
   <w:num w:numId="3">
+    <w:abstractNumId w:val="2"/>
+  </w:num>
+  <w:num w:numId="4">
+    <w:abstractNumId w:val="3"/>
+  </w:num>
+  <w:num w:numId="5">
+    <w:abstractNumId w:val="9"/>
+  </w:num>
+  <w:num w:numId="6">
+    <w:abstractNumId w:val="10"/>
+  </w:num>
+  <w:num w:numId="7">
+    <w:abstractNumId w:val="6"/>
+  </w:num>
+  <w:num w:numId="8">
+    <w:abstractNumId w:val="7"/>
+  </w:num>
+  <w:num w:numId="9">
+    <w:abstractNumId w:val="5"/>
+  </w:num>
+  <w:num w:numId="10">
+    <w:abstractNumId w:val="11"/>
+  </w:num>
+  <w:num w:numId="11">
+    <w:abstractNumId w:val="8"/>
+  </w:num>
+  <w:num w:numId="12">
     <w:abstractNumId w:val="1"/>
   </w:num>
-  <w:num w:numId="4">
-    <w:abstractNumId w:val="2"/>
-  </w:num>
-  <w:num w:numId="5">
-    <w:abstractNumId w:val="3"/>
+  <w:num w:numId="13">
+    <w:abstractNumId w:val="4"/>
   </w:num>
 </w:numbering>
 </file>
@@ -2962,7 +7325,7 @@
   <w:latentStyles w:defLockedState="0" w:defUIPriority="99" w:defSemiHidden="1" w:defUnhideWhenUsed="1" w:defQFormat="0" w:count="267">
     <w:lsdException w:name="Normal" w:semiHidden="0" w:uiPriority="0" w:unhideWhenUsed="0" w:qFormat="1"/>
     <w:lsdException w:name="heading 1" w:semiHidden="0" w:uiPriority="9" w:unhideWhenUsed="0" w:qFormat="1"/>
-    <w:lsdException w:name="heading 2" w:uiPriority="9" w:qFormat="1"/>
+    <w:lsdException w:name="heading 2" w:uiPriority="0" w:qFormat="1"/>
     <w:lsdException w:name="heading 3" w:uiPriority="9" w:qFormat="1"/>
     <w:lsdException w:name="heading 4" w:uiPriority="9" w:qFormat="1"/>
     <w:lsdException w:name="heading 5" w:uiPriority="9" w:qFormat="1"/>
@@ -3308,6 +7671,113 @@
       <w:szCs w:val="16"/>
     </w:rPr>
   </w:style>
+  <w:style w:type="paragraph" w:styleId="Obsah1">
+    <w:name w:val="toc 1"/>
+    <w:basedOn w:val="Normln"/>
+    <w:next w:val="Normln"/>
+    <w:autoRedefine/>
+    <w:uiPriority w:val="39"/>
+    <w:unhideWhenUsed/>
+    <w:rsid w:val="002B35C5"/>
+    <w:pPr>
+      <w:spacing w:after="100"/>
+    </w:pPr>
+  </w:style>
+  <w:style w:type="paragraph" w:styleId="Obsah2">
+    <w:name w:val="toc 2"/>
+    <w:basedOn w:val="Normln"/>
+    <w:next w:val="Normln"/>
+    <w:autoRedefine/>
+    <w:uiPriority w:val="39"/>
+    <w:unhideWhenUsed/>
+    <w:rsid w:val="002B35C5"/>
+    <w:pPr>
+      <w:spacing w:after="100"/>
+      <w:ind w:left="220"/>
+    </w:pPr>
+  </w:style>
+  <w:style w:type="character" w:styleId="Hypertextovodkaz">
+    <w:name w:val="Hyperlink"/>
+    <w:basedOn w:val="Standardnpsmoodstavce"/>
+    <w:uiPriority w:val="99"/>
+    <w:unhideWhenUsed/>
+    <w:rsid w:val="002B35C5"/>
+    <w:rPr>
+      <w:color w:val="0000FF" w:themeColor="hyperlink"/>
+      <w:u w:val="single"/>
+    </w:rPr>
+  </w:style>
+  <w:style w:type="paragraph" w:styleId="Zhlav">
+    <w:name w:val="header"/>
+    <w:basedOn w:val="Normln"/>
+    <w:link w:val="ZhlavChar"/>
+    <w:uiPriority w:val="99"/>
+    <w:semiHidden/>
+    <w:unhideWhenUsed/>
+    <w:rsid w:val="00A86351"/>
+    <w:pPr>
+      <w:tabs>
+        <w:tab w:val="center" w:pos="4536"/>
+        <w:tab w:val="right" w:pos="9072"/>
+      </w:tabs>
+      <w:spacing w:line="240" w:lineRule="auto"/>
+    </w:pPr>
+  </w:style>
+  <w:style w:type="character" w:customStyle="1" w:styleId="ZhlavChar">
+    <w:name w:val="Záhlaví Char"/>
+    <w:basedOn w:val="Standardnpsmoodstavce"/>
+    <w:link w:val="Zhlav"/>
+    <w:uiPriority w:val="99"/>
+    <w:semiHidden/>
+    <w:rsid w:val="00A86351"/>
+    <w:rPr>
+      <w:lang w:val="en-US"/>
+    </w:rPr>
+  </w:style>
+  <w:style w:type="paragraph" w:styleId="Zpat">
+    <w:name w:val="footer"/>
+    <w:basedOn w:val="Normln"/>
+    <w:link w:val="ZpatChar"/>
+    <w:uiPriority w:val="99"/>
+    <w:unhideWhenUsed/>
+    <w:rsid w:val="00A86351"/>
+    <w:pPr>
+      <w:tabs>
+        <w:tab w:val="center" w:pos="4536"/>
+        <w:tab w:val="right" w:pos="9072"/>
+      </w:tabs>
+      <w:spacing w:line="240" w:lineRule="auto"/>
+    </w:pPr>
+  </w:style>
+  <w:style w:type="character" w:customStyle="1" w:styleId="ZpatChar">
+    <w:name w:val="Zápatí Char"/>
+    <w:basedOn w:val="Standardnpsmoodstavce"/>
+    <w:link w:val="Zpat"/>
+    <w:uiPriority w:val="99"/>
+    <w:rsid w:val="00A86351"/>
+    <w:rPr>
+      <w:lang w:val="en-US"/>
+    </w:rPr>
+  </w:style>
+  <w:style w:type="paragraph" w:styleId="Titulek">
+    <w:name w:val="caption"/>
+    <w:basedOn w:val="Normln"/>
+    <w:next w:val="Normln"/>
+    <w:uiPriority w:val="35"/>
+    <w:unhideWhenUsed/>
+    <w:qFormat/>
+    <w:rsid w:val="00A86351"/>
+    <w:pPr>
+      <w:spacing w:after="200" w:line="240" w:lineRule="auto"/>
+    </w:pPr>
+    <w:rPr>
+      <w:b/>
+      <w:bCs/>
+      <w:color w:val="4F81BD" w:themeColor="accent1"/>
+      <w:sz w:val="18"/>
+      <w:szCs w:val="18"/>
+    </w:rPr>
+  </w:style>
 </w:styles>
 </file>
 
@@ -3629,4 +8099,16 @@
   </a:objectDefaults>
   <a:extraClrSchemeLst/>
 </a:theme>
+</file>
+
+<file path=customXml/item1.xml><?xml version="1.0" encoding="utf-8"?>
+<b:Sources xmlns:b="http://schemas.openxmlformats.org/officeDocument/2006/bibliography" xmlns="http://schemas.openxmlformats.org/officeDocument/2006/bibliography" SelectedStyle="\APA.XSL" StyleName="APA"/>
+</file>
+
+<file path=customXml/itemProps1.xml><?xml version="1.0" encoding="utf-8"?>
+<ds:datastoreItem xmlns:ds="http://schemas.openxmlformats.org/officeDocument/2006/customXml" ds:itemID="{3AE6FBA2-9582-4856-A7C7-463DBC16C351}">
+  <ds:schemaRefs>
+    <ds:schemaRef ds:uri="http://schemas.openxmlformats.org/officeDocument/2006/bibliography"/>
+  </ds:schemaRefs>
+</ds:datastoreItem>
 </file>
--- a/Project_Documentation.docx
+++ b/Project_Documentation.docx
@@ -4,7 +4,7 @@
   <w:body>
     <w:p>
       <w:pPr>
-        <w:pStyle w:val="Nadpis1"/>
+        <w:pStyle w:val="Heading1"/>
         <w:contextualSpacing w:val="0"/>
         <w:jc w:val="center"/>
         <w:rPr>
@@ -13,107 +13,136 @@
       </w:pPr>
       <w:bookmarkStart w:id="0" w:name="_ydgcs1fy4nro" w:colFirst="0" w:colLast="0"/>
       <w:bookmarkEnd w:id="0"/>
-    </w:p>
-    <w:p>
-      <w:pPr>
-        <w:pStyle w:val="normal"/>
-        <w:contextualSpacing w:val="0"/>
-        <w:rPr>
-          <w:lang w:val="en-US"/>
-        </w:rPr>
-      </w:pPr>
-    </w:p>
-    <w:p>
-      <w:pPr>
-        <w:pStyle w:val="normal"/>
-        <w:contextualSpacing w:val="0"/>
-        <w:rPr>
-          <w:lang w:val="en-US"/>
-        </w:rPr>
-      </w:pPr>
-    </w:p>
-    <w:p>
-      <w:pPr>
-        <w:pStyle w:val="normal"/>
-        <w:contextualSpacing w:val="0"/>
-        <w:rPr>
-          <w:lang w:val="en-US"/>
-        </w:rPr>
-      </w:pPr>
-    </w:p>
-    <w:p>
-      <w:pPr>
-        <w:pStyle w:val="normal"/>
-        <w:contextualSpacing w:val="0"/>
-        <w:rPr>
-          <w:lang w:val="en-US"/>
-        </w:rPr>
-      </w:pPr>
-    </w:p>
-    <w:p>
-      <w:pPr>
-        <w:pStyle w:val="normal"/>
-        <w:contextualSpacing w:val="0"/>
-        <w:rPr>
-          <w:lang w:val="en-US"/>
-        </w:rPr>
-      </w:pPr>
-    </w:p>
-    <w:p>
-      <w:pPr>
-        <w:pStyle w:val="normal"/>
-        <w:contextualSpacing w:val="0"/>
-        <w:rPr>
-          <w:lang w:val="en-US"/>
-        </w:rPr>
-      </w:pPr>
-    </w:p>
-    <w:p>
-      <w:pPr>
-        <w:pStyle w:val="normal"/>
-        <w:contextualSpacing w:val="0"/>
-        <w:rPr>
-          <w:lang w:val="en-US"/>
-        </w:rPr>
-      </w:pPr>
-    </w:p>
-    <w:p>
-      <w:pPr>
-        <w:pStyle w:val="normal"/>
-        <w:contextualSpacing w:val="0"/>
-        <w:rPr>
-          <w:lang w:val="en-US"/>
-        </w:rPr>
-      </w:pPr>
-    </w:p>
-    <w:p>
-      <w:pPr>
-        <w:pStyle w:val="normal"/>
-        <w:contextualSpacing w:val="0"/>
-        <w:rPr>
-          <w:lang w:val="en-US"/>
-        </w:rPr>
-      </w:pPr>
-    </w:p>
-    <w:p>
-      <w:pPr>
-        <w:pStyle w:val="normal"/>
-        <w:contextualSpacing w:val="0"/>
-        <w:rPr>
-          <w:lang w:val="en-US"/>
-        </w:rPr>
-      </w:pPr>
-    </w:p>
-    <w:p>
-      <w:pPr>
-        <w:pStyle w:val="Nadpis1"/>
+      <w:r>
+        <w:rPr>
+          <w:lang w:val="en-US"/>
+        </w:rPr>
+        <w:pict>
+          <v:shapetype id="_x0000_t75" coordsize="21600,21600" o:spt="75" o:preferrelative="t" path="m@4@5l@4@11@9@11@9@5xe" filled="f" stroked="f">
+            <v:stroke joinstyle="miter"/>
+            <v:formulas>
+              <v:f eqn="if lineDrawn pixelLineWidth 0"/>
+              <v:f eqn="sum @0 1 0"/>
+              <v:f eqn="sum 0 0 @1"/>
+              <v:f eqn="prod @2 1 2"/>
+              <v:f eqn="prod @3 21600 pixelWidth"/>
+              <v:f eqn="prod @3 21600 pixelHeight"/>
+              <v:f eqn="sum @0 0 1"/>
+              <v:f eqn="prod @6 1 2"/>
+              <v:f eqn="prod @7 21600 pixelWidth"/>
+              <v:f eqn="sum @8 21600 0"/>
+              <v:f eqn="prod @7 21600 pixelHeight"/>
+              <v:f eqn="sum @10 21600 0"/>
+            </v:formulas>
+            <v:path o:extrusionok="f" gradientshapeok="t" o:connecttype="rect"/>
+            <o:lock v:ext="edit" aspectratio="t"/>
+          </v:shapetype>
+          <v:shape id="_x0000_i1025" type="#_x0000_t75" style="width:365.85pt;height:78.7pt">
+            <v:imagedata r:id="rId8" o:title="logo-tei-crete"/>
+          </v:shape>
+        </w:pict>
+      </w:r>
+    </w:p>
+    <w:p>
+      <w:pPr>
+        <w:pStyle w:val="normal0"/>
+        <w:contextualSpacing w:val="0"/>
+        <w:rPr>
+          <w:lang w:val="en-US"/>
+        </w:rPr>
+      </w:pPr>
+    </w:p>
+    <w:p>
+      <w:pPr>
+        <w:pStyle w:val="normal0"/>
+        <w:contextualSpacing w:val="0"/>
+        <w:rPr>
+          <w:lang w:val="en-US"/>
+        </w:rPr>
+      </w:pPr>
+    </w:p>
+    <w:p>
+      <w:pPr>
+        <w:pStyle w:val="normal0"/>
+        <w:contextualSpacing w:val="0"/>
+        <w:rPr>
+          <w:lang w:val="en-US"/>
+        </w:rPr>
+      </w:pPr>
+    </w:p>
+    <w:p>
+      <w:pPr>
+        <w:pStyle w:val="normal0"/>
+        <w:contextualSpacing w:val="0"/>
+        <w:rPr>
+          <w:lang w:val="en-US"/>
+        </w:rPr>
+      </w:pPr>
+    </w:p>
+    <w:p>
+      <w:pPr>
+        <w:pStyle w:val="normal0"/>
+        <w:contextualSpacing w:val="0"/>
+        <w:rPr>
+          <w:lang w:val="en-US"/>
+        </w:rPr>
+      </w:pPr>
+    </w:p>
+    <w:p>
+      <w:pPr>
+        <w:pStyle w:val="normal0"/>
+        <w:contextualSpacing w:val="0"/>
+        <w:rPr>
+          <w:lang w:val="en-US"/>
+        </w:rPr>
+      </w:pPr>
+    </w:p>
+    <w:p>
+      <w:pPr>
+        <w:pStyle w:val="normal0"/>
+        <w:contextualSpacing w:val="0"/>
+        <w:rPr>
+          <w:lang w:val="en-US"/>
+        </w:rPr>
+      </w:pPr>
+    </w:p>
+    <w:p>
+      <w:pPr>
+        <w:pStyle w:val="normal0"/>
+        <w:contextualSpacing w:val="0"/>
+        <w:rPr>
+          <w:lang w:val="en-US"/>
+        </w:rPr>
+      </w:pPr>
+    </w:p>
+    <w:p>
+      <w:pPr>
+        <w:pStyle w:val="normal0"/>
+        <w:contextualSpacing w:val="0"/>
+        <w:rPr>
+          <w:lang w:val="en-US"/>
+        </w:rPr>
+      </w:pPr>
+    </w:p>
+    <w:p>
+      <w:pPr>
+        <w:pStyle w:val="normal0"/>
+        <w:contextualSpacing w:val="0"/>
+        <w:rPr>
+          <w:lang w:val="en-US"/>
+        </w:rPr>
+      </w:pPr>
+    </w:p>
+    <w:p>
+      <w:pPr>
+        <w:pStyle w:val="Heading1"/>
         <w:contextualSpacing w:val="0"/>
         <w:jc w:val="center"/>
         <w:rPr>
           <w:lang w:val="en-US"/>
         </w:rPr>
       </w:pPr>
-      <w:bookmarkStart w:id="1" w:name="_Toc528662693"/>
+      <w:bookmarkStart w:id="1" w:name="_Toc528698060"/>
       <w:r>
         <w:rPr>
           <w:lang w:val="en-US"/>
@@ -124,26 +153,40 @@
     </w:p>
     <w:p>
       <w:pPr>
-        <w:pStyle w:val="normal"/>
-        <w:contextualSpacing w:val="0"/>
-        <w:rPr>
-          <w:lang w:val="en-US"/>
-        </w:rPr>
-      </w:pPr>
-    </w:p>
-    <w:p>
-      <w:pPr>
-        <w:pStyle w:val="normal"/>
+        <w:pStyle w:val="normal0"/>
+        <w:contextualSpacing w:val="0"/>
+        <w:rPr>
+          <w:lang w:val="en-US"/>
+        </w:rPr>
+      </w:pPr>
+    </w:p>
+    <w:p>
+      <w:pPr>
+        <w:pStyle w:val="normal0"/>
         <w:contextualSpacing w:val="0"/>
         <w:jc w:val="center"/>
         <w:rPr>
-          <w:b/>
-          <w:lang w:val="en-US"/>
-        </w:rPr>
-      </w:pPr>
-      <w:r>
-        <w:rPr>
-          <w:b/>
+          <w:lang w:val="en-US"/>
+        </w:rPr>
+      </w:pPr>
+      <w:r>
+        <w:rPr>
+          <w:lang w:val="en-US"/>
+        </w:rPr>
+        <w:t>Software Engineering &amp; Big-data modeling,</w:t>
+      </w:r>
+    </w:p>
+    <w:p>
+      <w:pPr>
+        <w:pStyle w:val="normal0"/>
+        <w:contextualSpacing w:val="0"/>
+        <w:jc w:val="center"/>
+        <w:rPr>
+          <w:lang w:val="en-US"/>
+        </w:rPr>
+      </w:pPr>
+      <w:r>
+        <w:rPr>
           <w:lang w:val="en-US"/>
         </w:rPr>
         <w:t>Plan-Driven and Agile Programming</w:t>
@@ -151,28 +194,25 @@
     </w:p>
     <w:p>
       <w:pPr>
-        <w:pStyle w:val="normal"/>
+        <w:pStyle w:val="normal0"/>
         <w:contextualSpacing w:val="0"/>
         <w:jc w:val="center"/>
         <w:rPr>
-          <w:b/>
-          <w:lang w:val="en-US"/>
-        </w:rPr>
-      </w:pPr>
-    </w:p>
-    <w:p>
-      <w:pPr>
-        <w:pStyle w:val="normal"/>
+          <w:lang w:val="en-US"/>
+        </w:rPr>
+      </w:pPr>
+    </w:p>
+    <w:p>
+      <w:pPr>
+        <w:pStyle w:val="normal0"/>
         <w:contextualSpacing w:val="0"/>
         <w:jc w:val="center"/>
         <w:rPr>
-          <w:b/>
-          <w:lang w:val="en-US"/>
-        </w:rPr>
-      </w:pPr>
-      <w:r>
-        <w:rPr>
-          <w:b/>
+          <w:lang w:val="en-US"/>
+        </w:rPr>
+      </w:pPr>
+      <w:r>
+        <w:rPr>
           <w:lang w:val="en-US"/>
         </w:rPr>
         <w:t>TEI Crete, Winter semester 2018/2019</w:t>
@@ -180,252 +220,207 @@
     </w:p>
     <w:p>
       <w:pPr>
-        <w:pStyle w:val="normal"/>
-        <w:contextualSpacing w:val="0"/>
-        <w:rPr>
-          <w:lang w:val="en-US"/>
-        </w:rPr>
-      </w:pPr>
-    </w:p>
-    <w:p>
-      <w:pPr>
-        <w:pStyle w:val="normal"/>
-        <w:contextualSpacing w:val="0"/>
-        <w:rPr>
-          <w:lang w:val="en-US"/>
-        </w:rPr>
-      </w:pPr>
-    </w:p>
-    <w:p>
-      <w:pPr>
-        <w:pStyle w:val="normal"/>
-        <w:contextualSpacing w:val="0"/>
-        <w:rPr>
-          <w:lang w:val="en-US"/>
-        </w:rPr>
-      </w:pPr>
-    </w:p>
-    <w:p>
-      <w:pPr>
-        <w:pStyle w:val="normal"/>
-        <w:contextualSpacing w:val="0"/>
-        <w:rPr>
-          <w:lang w:val="en-US"/>
-        </w:rPr>
-      </w:pPr>
-    </w:p>
-    <w:p>
-      <w:pPr>
-        <w:pStyle w:val="normal"/>
-        <w:contextualSpacing w:val="0"/>
-        <w:rPr>
-          <w:lang w:val="en-US"/>
-        </w:rPr>
-      </w:pPr>
-    </w:p>
-    <w:p>
-      <w:pPr>
-        <w:pStyle w:val="normal"/>
-        <w:contextualSpacing w:val="0"/>
-        <w:rPr>
-          <w:lang w:val="en-US"/>
-        </w:rPr>
-      </w:pPr>
-    </w:p>
-    <w:p>
-      <w:pPr>
-        <w:pStyle w:val="normal"/>
-        <w:contextualSpacing w:val="0"/>
-        <w:rPr>
-          <w:lang w:val="en-US"/>
-        </w:rPr>
-      </w:pPr>
-    </w:p>
-    <w:p>
-      <w:pPr>
-        <w:pStyle w:val="normal"/>
-        <w:contextualSpacing w:val="0"/>
-        <w:rPr>
-          <w:lang w:val="en-US"/>
-        </w:rPr>
-      </w:pPr>
-    </w:p>
-    <w:p>
-      <w:pPr>
-        <w:pStyle w:val="normal"/>
-        <w:contextualSpacing w:val="0"/>
-        <w:rPr>
-          <w:lang w:val="en-US"/>
-        </w:rPr>
-      </w:pPr>
-    </w:p>
-    <w:p>
-      <w:pPr>
-        <w:pStyle w:val="normal"/>
-        <w:contextualSpacing w:val="0"/>
-        <w:rPr>
-          <w:lang w:val="en-US"/>
-        </w:rPr>
-      </w:pPr>
-    </w:p>
-    <w:p>
-      <w:pPr>
-        <w:pStyle w:val="normal"/>
-        <w:contextualSpacing w:val="0"/>
-        <w:rPr>
-          <w:lang w:val="en-US"/>
-        </w:rPr>
-      </w:pPr>
-    </w:p>
-    <w:p>
-      <w:pPr>
-        <w:pStyle w:val="normal"/>
-        <w:contextualSpacing w:val="0"/>
-        <w:rPr>
-          <w:lang w:val="en-US"/>
-        </w:rPr>
-      </w:pPr>
-    </w:p>
-    <w:p>
-      <w:pPr>
-        <w:pStyle w:val="normal"/>
-        <w:contextualSpacing w:val="0"/>
-        <w:rPr>
-          <w:lang w:val="en-US"/>
-        </w:rPr>
-      </w:pPr>
-    </w:p>
-    <w:p>
-      <w:pPr>
-        <w:pStyle w:val="normal"/>
-        <w:contextualSpacing w:val="0"/>
-        <w:rPr>
-          <w:lang w:val="en-US"/>
-        </w:rPr>
-      </w:pPr>
-    </w:p>
-    <w:p>
-      <w:pPr>
-        <w:pStyle w:val="normal"/>
-        <w:contextualSpacing w:val="0"/>
-        <w:rPr>
-          <w:lang w:val="en-US"/>
-        </w:rPr>
-      </w:pPr>
-    </w:p>
-    <w:p>
-      <w:pPr>
-        <w:pStyle w:val="normal"/>
-        <w:contextualSpacing w:val="0"/>
-        <w:rPr>
-          <w:lang w:val="en-US"/>
-        </w:rPr>
-      </w:pPr>
-    </w:p>
-    <w:p>
-      <w:pPr>
-        <w:pStyle w:val="normal"/>
-        <w:contextualSpacing w:val="0"/>
-        <w:rPr>
-          <w:lang w:val="en-US"/>
-        </w:rPr>
-      </w:pPr>
-    </w:p>
-    <w:p>
-      <w:pPr>
-        <w:pStyle w:val="normal"/>
-        <w:contextualSpacing w:val="0"/>
-        <w:rPr>
-          <w:lang w:val="en-US"/>
-        </w:rPr>
-      </w:pPr>
-    </w:p>
-    <w:p>
-      <w:pPr>
-        <w:pStyle w:val="normal"/>
-        <w:contextualSpacing w:val="0"/>
-        <w:rPr>
-          <w:lang w:val="en-US"/>
-        </w:rPr>
-      </w:pPr>
-    </w:p>
-    <w:p>
-      <w:pPr>
-        <w:pStyle w:val="normal"/>
-        <w:contextualSpacing w:val="0"/>
-        <w:rPr>
-          <w:lang w:val="en-US"/>
-        </w:rPr>
-      </w:pPr>
-    </w:p>
-    <w:p>
-      <w:pPr>
-        <w:pStyle w:val="normal"/>
-        <w:contextualSpacing w:val="0"/>
-        <w:rPr>
-          <w:lang w:val="en-US"/>
-        </w:rPr>
-      </w:pPr>
-    </w:p>
-    <w:p>
-      <w:pPr>
-        <w:pStyle w:val="normal"/>
-        <w:contextualSpacing w:val="0"/>
-        <w:rPr>
-          <w:lang w:val="en-US"/>
-        </w:rPr>
-      </w:pPr>
-    </w:p>
-    <w:p>
-      <w:pPr>
-        <w:pStyle w:val="normal"/>
-        <w:contextualSpacing w:val="0"/>
-        <w:rPr>
-          <w:lang w:val="en-US"/>
-        </w:rPr>
-      </w:pPr>
-    </w:p>
-    <w:p>
-      <w:pPr>
-        <w:pStyle w:val="normal"/>
-        <w:contextualSpacing w:val="0"/>
-        <w:jc w:val="right"/>
-        <w:rPr>
-          <w:lang w:val="en-US"/>
-        </w:rPr>
-      </w:pPr>
-      <w:r>
-        <w:rPr>
-          <w:lang w:val="en-US"/>
-        </w:rPr>
-        <w:t xml:space="preserve">Petra Cendelínová </w:t>
-      </w:r>
-    </w:p>
-    <w:p>
-      <w:pPr>
-        <w:pStyle w:val="normal"/>
-        <w:contextualSpacing w:val="0"/>
-        <w:jc w:val="right"/>
-        <w:rPr>
-          <w:lang w:val="en-US"/>
-        </w:rPr>
-      </w:pPr>
-      <w:r>
-        <w:rPr>
-          <w:lang w:val="en-US"/>
-        </w:rPr>
-        <w:t>Petr Kalas</w:t>
-      </w:r>
-    </w:p>
-    <w:p>
-      <w:pPr>
-        <w:pStyle w:val="normal"/>
-        <w:contextualSpacing w:val="0"/>
-        <w:jc w:val="right"/>
-        <w:rPr>
-          <w:lang w:val="en-US"/>
-        </w:rPr>
-      </w:pPr>
+        <w:pStyle w:val="normal0"/>
+        <w:contextualSpacing w:val="0"/>
+        <w:rPr>
+          <w:lang w:val="en-US"/>
+        </w:rPr>
+      </w:pPr>
+    </w:p>
+    <w:p>
+      <w:pPr>
+        <w:pStyle w:val="normal0"/>
+        <w:contextualSpacing w:val="0"/>
+        <w:rPr>
+          <w:lang w:val="en-US"/>
+        </w:rPr>
+      </w:pPr>
+    </w:p>
+    <w:p>
+      <w:pPr>
+        <w:pStyle w:val="normal0"/>
+        <w:contextualSpacing w:val="0"/>
+        <w:rPr>
+          <w:lang w:val="en-US"/>
+        </w:rPr>
+      </w:pPr>
+    </w:p>
+    <w:p>
+      <w:pPr>
+        <w:pStyle w:val="normal0"/>
+        <w:contextualSpacing w:val="0"/>
+        <w:rPr>
+          <w:lang w:val="en-US"/>
+        </w:rPr>
+      </w:pPr>
+    </w:p>
+    <w:p>
+      <w:pPr>
+        <w:pStyle w:val="normal0"/>
+        <w:contextualSpacing w:val="0"/>
+        <w:rPr>
+          <w:lang w:val="en-US"/>
+        </w:rPr>
+      </w:pPr>
+    </w:p>
+    <w:p>
+      <w:pPr>
+        <w:pStyle w:val="normal0"/>
+        <w:contextualSpacing w:val="0"/>
+        <w:rPr>
+          <w:lang w:val="en-US"/>
+        </w:rPr>
+      </w:pPr>
+    </w:p>
+    <w:p>
+      <w:pPr>
+        <w:pStyle w:val="normal0"/>
+        <w:contextualSpacing w:val="0"/>
+        <w:rPr>
+          <w:lang w:val="en-US"/>
+        </w:rPr>
+      </w:pPr>
+    </w:p>
+    <w:p>
+      <w:pPr>
+        <w:pStyle w:val="normal0"/>
+        <w:contextualSpacing w:val="0"/>
+        <w:rPr>
+          <w:lang w:val="en-US"/>
+        </w:rPr>
+      </w:pPr>
+    </w:p>
+    <w:p>
+      <w:pPr>
+        <w:pStyle w:val="normal0"/>
+        <w:contextualSpacing w:val="0"/>
+        <w:rPr>
+          <w:lang w:val="en-US"/>
+        </w:rPr>
+      </w:pPr>
+    </w:p>
+    <w:p>
+      <w:pPr>
+        <w:pStyle w:val="normal0"/>
+        <w:contextualSpacing w:val="0"/>
+        <w:rPr>
+          <w:lang w:val="en-US"/>
+        </w:rPr>
+      </w:pPr>
+    </w:p>
+    <w:p>
+      <w:pPr>
+        <w:pStyle w:val="normal0"/>
+        <w:contextualSpacing w:val="0"/>
+        <w:rPr>
+          <w:lang w:val="en-US"/>
+        </w:rPr>
+      </w:pPr>
+    </w:p>
+    <w:p>
+      <w:pPr>
+        <w:pStyle w:val="normal0"/>
+        <w:contextualSpacing w:val="0"/>
+        <w:rPr>
+          <w:lang w:val="en-US"/>
+        </w:rPr>
+      </w:pPr>
+    </w:p>
+    <w:p>
+      <w:pPr>
+        <w:pStyle w:val="normal0"/>
+        <w:contextualSpacing w:val="0"/>
+        <w:rPr>
+          <w:lang w:val="en-US"/>
+        </w:rPr>
+      </w:pPr>
+    </w:p>
+    <w:p>
+      <w:pPr>
+        <w:pStyle w:val="normal0"/>
+        <w:contextualSpacing w:val="0"/>
+        <w:rPr>
+          <w:lang w:val="en-US"/>
+        </w:rPr>
+      </w:pPr>
+    </w:p>
+    <w:p>
+      <w:pPr>
+        <w:pStyle w:val="normal0"/>
+        <w:contextualSpacing w:val="0"/>
+        <w:rPr>
+          <w:lang w:val="en-US"/>
+        </w:rPr>
+      </w:pPr>
+    </w:p>
+    <w:p>
+      <w:pPr>
+        <w:pStyle w:val="normal0"/>
+        <w:contextualSpacing w:val="0"/>
+        <w:rPr>
+          <w:lang w:val="en-US"/>
+        </w:rPr>
+      </w:pPr>
+    </w:p>
+    <w:p>
+      <w:pPr>
+        <w:pStyle w:val="normal0"/>
+        <w:contextualSpacing w:val="0"/>
+        <w:rPr>
+          <w:lang w:val="en-US"/>
+        </w:rPr>
+      </w:pPr>
+    </w:p>
+    <w:p>
+      <w:pPr>
+        <w:pStyle w:val="normal0"/>
+        <w:contextualSpacing w:val="0"/>
+        <w:rPr>
+          <w:lang w:val="en-US"/>
+        </w:rPr>
+      </w:pPr>
+    </w:p>
+    <w:p>
+      <w:pPr>
+        <w:pStyle w:val="normal0"/>
+        <w:contextualSpacing w:val="0"/>
+        <w:rPr>
+          <w:lang w:val="en-US"/>
+        </w:rPr>
+      </w:pPr>
+    </w:p>
+    <w:p>
+      <w:pPr>
+        <w:pStyle w:val="normal0"/>
+        <w:contextualSpacing w:val="0"/>
+        <w:rPr>
+          <w:lang w:val="en-US"/>
+        </w:rPr>
+      </w:pPr>
+    </w:p>
+    <w:p>
+      <w:pPr>
+        <w:pStyle w:val="normal0"/>
+        <w:contextualSpacing w:val="0"/>
+        <w:rPr>
+          <w:lang w:val="en-US"/>
+        </w:rPr>
+      </w:pPr>
+    </w:p>
+    <w:p>
+      <w:pPr>
+        <w:pStyle w:val="normal0"/>
+        <w:contextualSpacing w:val="0"/>
+      </w:pPr>
+      <w:r>
+        <w:rPr>
+          <w:lang w:val="en-US"/>
+        </w:rPr>
+        <w:t>Authors: Petra Cendel</w:t>
+      </w:r>
+      <w:r>
+        <w:t>ínová, Petr Kalas</w:t>
+      </w:r>
     </w:p>
     <w:sdt>
       <w:sdtPr>
@@ -441,14 +436,14 @@
       <w:sdtContent>
         <w:p>
           <w:pPr>
-            <w:pStyle w:val="Obsah1"/>
+            <w:pStyle w:val="TOC1"/>
             <w:tabs>
               <w:tab w:val="right" w:pos="9019"/>
             </w:tabs>
             <w:rPr>
               <w:rFonts w:asciiTheme="minorHAnsi" w:eastAsiaTheme="minorEastAsia" w:hAnsiTheme="minorHAnsi" w:cstheme="minorBidi"/>
               <w:noProof/>
-              <w:lang w:val="cs-CZ"/>
+              <w:lang w:eastAsia="en-US"/>
             </w:rPr>
           </w:pPr>
           <w:r>
@@ -460,10 +455,10 @@
           <w:r>
             <w:fldChar w:fldCharType="separate"/>
           </w:r>
-          <w:hyperlink w:anchor="_Toc528662693" w:history="1">
-            <w:r>
-              <w:rPr>
-                <w:rStyle w:val="Hypertextovodkaz"/>
+          <w:hyperlink w:anchor="_Toc528698060" w:history="1">
+            <w:r>
+              <w:rPr>
+                <w:rStyle w:val="Hyperlink"/>
                 <w:noProof/>
               </w:rPr>
               <w:t>EventMate</w:t>
@@ -487,7 +482,7 @@
                 <w:noProof/>
                 <w:webHidden/>
               </w:rPr>
-              <w:instrText xml:space="preserve"> PAGEREF _Toc528662693 \h </w:instrText>
+              <w:instrText xml:space="preserve"> PAGEREF _Toc528698060 \h </w:instrText>
             </w:r>
             <w:r>
               <w:rPr>
@@ -520,7 +515,7 @@
         </w:p>
         <w:p>
           <w:pPr>
-            <w:pStyle w:val="Obsah2"/>
+            <w:pStyle w:val="TOC2"/>
             <w:tabs>
               <w:tab w:val="left" w:pos="660"/>
               <w:tab w:val="right" w:pos="9019"/>
@@ -528,13 +523,13 @@
             <w:rPr>
               <w:rFonts w:asciiTheme="minorHAnsi" w:eastAsiaTheme="minorEastAsia" w:hAnsiTheme="minorHAnsi" w:cstheme="minorBidi"/>
               <w:noProof/>
-              <w:lang w:val="cs-CZ"/>
+              <w:lang w:eastAsia="en-US"/>
             </w:rPr>
           </w:pPr>
-          <w:hyperlink w:anchor="_Toc528662694" w:history="1">
-            <w:r>
-              <w:rPr>
-                <w:rStyle w:val="Hypertextovodkaz"/>
+          <w:hyperlink w:anchor="_Toc528698061" w:history="1">
+            <w:r>
+              <w:rPr>
+                <w:rStyle w:val="Hyperlink"/>
                 <w:noProof/>
               </w:rPr>
               <w:t>1.</w:t>
@@ -543,13 +538,13 @@
               <w:rPr>
                 <w:rFonts w:asciiTheme="minorHAnsi" w:eastAsiaTheme="minorEastAsia" w:hAnsiTheme="minorHAnsi" w:cstheme="minorBidi"/>
                 <w:noProof/>
-                <w:lang w:val="cs-CZ"/>
+                <w:lang w:eastAsia="en-US"/>
               </w:rPr>
               <w:tab/>
             </w:r>
             <w:r>
               <w:rPr>
-                <w:rStyle w:val="Hypertextovodkaz"/>
+                <w:rStyle w:val="Hyperlink"/>
                 <w:noProof/>
               </w:rPr>
               <w:t>System specification</w:t>
@@ -573,7 +568,7 @@
                 <w:noProof/>
                 <w:webHidden/>
               </w:rPr>
-              <w:instrText xml:space="preserve"> PAGEREF _Toc528662694 \h </w:instrText>
+              <w:instrText xml:space="preserve"> PAGEREF _Toc528698061 \h </w:instrText>
             </w:r>
             <w:r>
               <w:rPr>
@@ -606,7 +601,7 @@
         </w:p>
         <w:p>
           <w:pPr>
-            <w:pStyle w:val="Obsah2"/>
+            <w:pStyle w:val="TOC2"/>
             <w:tabs>
               <w:tab w:val="left" w:pos="880"/>
               <w:tab w:val="right" w:pos="9019"/>
@@ -614,13 +609,13 @@
             <w:rPr>
               <w:rFonts w:asciiTheme="minorHAnsi" w:eastAsiaTheme="minorEastAsia" w:hAnsiTheme="minorHAnsi" w:cstheme="minorBidi"/>
               <w:noProof/>
-              <w:lang w:val="cs-CZ"/>
+              <w:lang w:eastAsia="en-US"/>
             </w:rPr>
           </w:pPr>
-          <w:hyperlink w:anchor="_Toc528662695" w:history="1">
-            <w:r>
-              <w:rPr>
-                <w:rStyle w:val="Hypertextovodkaz"/>
+          <w:hyperlink w:anchor="_Toc528698062" w:history="1">
+            <w:r>
+              <w:rPr>
+                <w:rStyle w:val="Hyperlink"/>
                 <w:noProof/>
               </w:rPr>
               <w:t>1.1.</w:t>
@@ -629,13 +624,13 @@
               <w:rPr>
                 <w:rFonts w:asciiTheme="minorHAnsi" w:eastAsiaTheme="minorEastAsia" w:hAnsiTheme="minorHAnsi" w:cstheme="minorBidi"/>
                 <w:noProof/>
-                <w:lang w:val="cs-CZ"/>
+                <w:lang w:eastAsia="en-US"/>
               </w:rPr>
               <w:tab/>
             </w:r>
             <w:r>
               <w:rPr>
-                <w:rStyle w:val="Hypertextovodkaz"/>
+                <w:rStyle w:val="Hyperlink"/>
                 <w:noProof/>
               </w:rPr>
               <w:t>Introduction</w:t>
@@ -659,7 +654,7 @@
                 <w:noProof/>
                 <w:webHidden/>
               </w:rPr>
-              <w:instrText xml:space="preserve"> PAGEREF _Toc528662695 \h </w:instrText>
+              <w:instrText xml:space="preserve"> PAGEREF _Toc528698062 \h </w:instrText>
             </w:r>
             <w:r>
               <w:rPr>
@@ -692,7 +687,7 @@
         </w:p>
         <w:p>
           <w:pPr>
-            <w:pStyle w:val="Obsah2"/>
+            <w:pStyle w:val="TOC2"/>
             <w:tabs>
               <w:tab w:val="left" w:pos="880"/>
               <w:tab w:val="right" w:pos="9019"/>
@@ -700,13 +695,13 @@
             <w:rPr>
               <w:rFonts w:asciiTheme="minorHAnsi" w:eastAsiaTheme="minorEastAsia" w:hAnsiTheme="minorHAnsi" w:cstheme="minorBidi"/>
               <w:noProof/>
-              <w:lang w:val="cs-CZ"/>
+              <w:lang w:eastAsia="en-US"/>
             </w:rPr>
           </w:pPr>
-          <w:hyperlink w:anchor="_Toc528662696" w:history="1">
-            <w:r>
-              <w:rPr>
-                <w:rStyle w:val="Hypertextovodkaz"/>
+          <w:hyperlink w:anchor="_Toc528698063" w:history="1">
+            <w:r>
+              <w:rPr>
+                <w:rStyle w:val="Hyperlink"/>
                 <w:noProof/>
               </w:rPr>
               <w:t>1.2.</w:t>
@@ -715,13 +710,13 @@
               <w:rPr>
                 <w:rFonts w:asciiTheme="minorHAnsi" w:eastAsiaTheme="minorEastAsia" w:hAnsiTheme="minorHAnsi" w:cstheme="minorBidi"/>
                 <w:noProof/>
-                <w:lang w:val="cs-CZ"/>
+                <w:lang w:eastAsia="en-US"/>
               </w:rPr>
               <w:tab/>
             </w:r>
             <w:r>
               <w:rPr>
-                <w:rStyle w:val="Hypertextovodkaz"/>
+                <w:rStyle w:val="Hyperlink"/>
                 <w:noProof/>
               </w:rPr>
               <w:t>Description</w:t>
@@ -745,7 +740,7 @@
                 <w:noProof/>
                 <w:webHidden/>
               </w:rPr>
-              <w:instrText xml:space="preserve"> PAGEREF _Toc528662696 \h </w:instrText>
+              <w:instrText xml:space="preserve"> PAGEREF _Toc528698063 \h </w:instrText>
             </w:r>
             <w:r>
               <w:rPr>
@@ -778,7 +773,7 @@
         </w:p>
         <w:p>
           <w:pPr>
-            <w:pStyle w:val="Obsah2"/>
+            <w:pStyle w:val="TOC2"/>
             <w:tabs>
               <w:tab w:val="left" w:pos="880"/>
               <w:tab w:val="right" w:pos="9019"/>
@@ -786,13 +781,13 @@
             <w:rPr>
               <w:rFonts w:asciiTheme="minorHAnsi" w:eastAsiaTheme="minorEastAsia" w:hAnsiTheme="minorHAnsi" w:cstheme="minorBidi"/>
               <w:noProof/>
-              <w:lang w:val="cs-CZ"/>
+              <w:lang w:eastAsia="en-US"/>
             </w:rPr>
           </w:pPr>
-          <w:hyperlink w:anchor="_Toc528662697" w:history="1">
-            <w:r>
-              <w:rPr>
-                <w:rStyle w:val="Hypertextovodkaz"/>
+          <w:hyperlink w:anchor="_Toc528698064" w:history="1">
+            <w:r>
+              <w:rPr>
+                <w:rStyle w:val="Hyperlink"/>
                 <w:noProof/>
               </w:rPr>
               <w:t>1.3.</w:t>
@@ -801,13 +796,13 @@
               <w:rPr>
                 <w:rFonts w:asciiTheme="minorHAnsi" w:eastAsiaTheme="minorEastAsia" w:hAnsiTheme="minorHAnsi" w:cstheme="minorBidi"/>
                 <w:noProof/>
-                <w:lang w:val="cs-CZ"/>
+                <w:lang w:eastAsia="en-US"/>
               </w:rPr>
               <w:tab/>
             </w:r>
             <w:r>
               <w:rPr>
-                <w:rStyle w:val="Hypertextovodkaz"/>
+                <w:rStyle w:val="Hyperlink"/>
                 <w:noProof/>
               </w:rPr>
               <w:t>Requirements</w:t>
@@ -831,7 +826,7 @@
                 <w:noProof/>
                 <w:webHidden/>
               </w:rPr>
-              <w:instrText xml:space="preserve"> PAGEREF _Toc528662697 \h </w:instrText>
+              <w:instrText xml:space="preserve"> PAGEREF _Toc528698064 \h </w:instrText>
             </w:r>
             <w:r>
               <w:rPr>
@@ -851,7 +846,7 @@
                 <w:noProof/>
                 <w:webHidden/>
               </w:rPr>
-              <w:t>3</w:t>
+              <w:t>4</w:t>
             </w:r>
             <w:r>
               <w:rPr>
@@ -864,7 +859,7 @@
         </w:p>
         <w:p>
           <w:pPr>
-            <w:pStyle w:val="Obsah2"/>
+            <w:pStyle w:val="TOC2"/>
             <w:tabs>
               <w:tab w:val="left" w:pos="1100"/>
               <w:tab w:val="right" w:pos="9019"/>
@@ -872,13 +867,13 @@
             <w:rPr>
               <w:rFonts w:asciiTheme="minorHAnsi" w:eastAsiaTheme="minorEastAsia" w:hAnsiTheme="minorHAnsi" w:cstheme="minorBidi"/>
               <w:noProof/>
-              <w:lang w:val="cs-CZ"/>
+              <w:lang w:eastAsia="en-US"/>
             </w:rPr>
           </w:pPr>
-          <w:hyperlink w:anchor="_Toc528662698" w:history="1">
-            <w:r>
-              <w:rPr>
-                <w:rStyle w:val="Hypertextovodkaz"/>
+          <w:hyperlink w:anchor="_Toc528698065" w:history="1">
+            <w:r>
+              <w:rPr>
+                <w:rStyle w:val="Hyperlink"/>
                 <w:noProof/>
               </w:rPr>
               <w:t>1.3.1.</w:t>
@@ -887,13 +882,13 @@
               <w:rPr>
                 <w:rFonts w:asciiTheme="minorHAnsi" w:eastAsiaTheme="minorEastAsia" w:hAnsiTheme="minorHAnsi" w:cstheme="minorBidi"/>
                 <w:noProof/>
-                <w:lang w:val="cs-CZ"/>
+                <w:lang w:eastAsia="en-US"/>
               </w:rPr>
               <w:tab/>
             </w:r>
             <w:r>
               <w:rPr>
-                <w:rStyle w:val="Hypertextovodkaz"/>
+                <w:rStyle w:val="Hyperlink"/>
                 <w:noProof/>
               </w:rPr>
               <w:t>Requirements list</w:t>
@@ -917,7 +912,7 @@
                 <w:noProof/>
                 <w:webHidden/>
               </w:rPr>
-              <w:instrText xml:space="preserve"> PAGEREF _Toc528662698 \h </w:instrText>
+              <w:instrText xml:space="preserve"> PAGEREF _Toc528698065 \h </w:instrText>
             </w:r>
             <w:r>
               <w:rPr>
@@ -950,7 +945,7 @@
         </w:p>
         <w:p>
           <w:pPr>
-            <w:pStyle w:val="Obsah2"/>
+            <w:pStyle w:val="TOC2"/>
             <w:tabs>
               <w:tab w:val="left" w:pos="1100"/>
               <w:tab w:val="right" w:pos="9019"/>
@@ -958,13 +953,13 @@
             <w:rPr>
               <w:rFonts w:asciiTheme="minorHAnsi" w:eastAsiaTheme="minorEastAsia" w:hAnsiTheme="minorHAnsi" w:cstheme="minorBidi"/>
               <w:noProof/>
-              <w:lang w:val="cs-CZ"/>
+              <w:lang w:eastAsia="en-US"/>
             </w:rPr>
           </w:pPr>
-          <w:hyperlink w:anchor="_Toc528662699" w:history="1">
-            <w:r>
-              <w:rPr>
-                <w:rStyle w:val="Hypertextovodkaz"/>
+          <w:hyperlink w:anchor="_Toc528698066" w:history="1">
+            <w:r>
+              <w:rPr>
+                <w:rStyle w:val="Hyperlink"/>
                 <w:noProof/>
               </w:rPr>
               <w:t>1.3.2.</w:t>
@@ -973,13 +968,13 @@
               <w:rPr>
                 <w:rFonts w:asciiTheme="minorHAnsi" w:eastAsiaTheme="minorEastAsia" w:hAnsiTheme="minorHAnsi" w:cstheme="minorBidi"/>
                 <w:noProof/>
-                <w:lang w:val="cs-CZ"/>
+                <w:lang w:eastAsia="en-US"/>
               </w:rPr>
               <w:tab/>
             </w:r>
             <w:r>
               <w:rPr>
-                <w:rStyle w:val="Hypertextovodkaz"/>
+                <w:rStyle w:val="Hyperlink"/>
                 <w:noProof/>
               </w:rPr>
               <w:t>Requirements diagram</w:t>
@@ -1003,7 +998,7 @@
                 <w:noProof/>
                 <w:webHidden/>
               </w:rPr>
-              <w:instrText xml:space="preserve"> PAGEREF _Toc528662699 \h </w:instrText>
+              <w:instrText xml:space="preserve"> PAGEREF _Toc528698066 \h </w:instrText>
             </w:r>
             <w:r>
               <w:rPr>
@@ -1023,7 +1018,7 @@
                 <w:noProof/>
                 <w:webHidden/>
               </w:rPr>
-              <w:t>4</w:t>
+              <w:t>5</w:t>
             </w:r>
             <w:r>
               <w:rPr>
@@ -1036,7 +1031,7 @@
         </w:p>
         <w:p>
           <w:pPr>
-            <w:pStyle w:val="Obsah2"/>
+            <w:pStyle w:val="TOC2"/>
             <w:tabs>
               <w:tab w:val="left" w:pos="880"/>
               <w:tab w:val="right" w:pos="9019"/>
@@ -1044,13 +1039,13 @@
             <w:rPr>
               <w:rFonts w:asciiTheme="minorHAnsi" w:eastAsiaTheme="minorEastAsia" w:hAnsiTheme="minorHAnsi" w:cstheme="minorBidi"/>
               <w:noProof/>
-              <w:lang w:val="cs-CZ"/>
+              <w:lang w:eastAsia="en-US"/>
             </w:rPr>
           </w:pPr>
-          <w:hyperlink w:anchor="_Toc528662700" w:history="1">
-            <w:r>
-              <w:rPr>
-                <w:rStyle w:val="Hypertextovodkaz"/>
+          <w:hyperlink w:anchor="_Toc528698067" w:history="1">
+            <w:r>
+              <w:rPr>
+                <w:rStyle w:val="Hyperlink"/>
                 <w:noProof/>
               </w:rPr>
               <w:t>1.4.</w:t>
@@ -1059,16 +1054,16 @@
               <w:rPr>
                 <w:rFonts w:asciiTheme="minorHAnsi" w:eastAsiaTheme="minorEastAsia" w:hAnsiTheme="minorHAnsi" w:cstheme="minorBidi"/>
                 <w:noProof/>
-                <w:lang w:val="cs-CZ"/>
+                <w:lang w:eastAsia="en-US"/>
               </w:rPr>
               <w:tab/>
             </w:r>
             <w:r>
               <w:rPr>
-                <w:rStyle w:val="Hypertextovodkaz"/>
-                <w:noProof/>
-              </w:rPr>
-              <w:t>Use  Case</w:t>
+                <w:rStyle w:val="Hyperlink"/>
+                <w:noProof/>
+              </w:rPr>
+              <w:t>Mindmap</w:t>
             </w:r>
             <w:r>
               <w:rPr>
@@ -1089,7 +1084,7 @@
                 <w:noProof/>
                 <w:webHidden/>
               </w:rPr>
-              <w:instrText xml:space="preserve"> PAGEREF _Toc528662700 \h </w:instrText>
+              <w:instrText xml:space="preserve"> PAGEREF _Toc528698067 \h </w:instrText>
             </w:r>
             <w:r>
               <w:rPr>
@@ -1109,7 +1104,7 @@
                 <w:noProof/>
                 <w:webHidden/>
               </w:rPr>
-              <w:t>4</w:t>
+              <w:t>5</w:t>
             </w:r>
             <w:r>
               <w:rPr>
@@ -1122,7 +1117,93 @@
         </w:p>
         <w:p>
           <w:pPr>
-            <w:pStyle w:val="Obsah2"/>
+            <w:pStyle w:val="TOC2"/>
+            <w:tabs>
+              <w:tab w:val="left" w:pos="880"/>
+              <w:tab w:val="right" w:pos="9019"/>
+            </w:tabs>
+            <w:rPr>
+              <w:rFonts w:asciiTheme="minorHAnsi" w:eastAsiaTheme="minorEastAsia" w:hAnsiTheme="minorHAnsi" w:cstheme="minorBidi"/>
+              <w:noProof/>
+              <w:lang w:eastAsia="en-US"/>
+            </w:rPr>
+          </w:pPr>
+          <w:hyperlink w:anchor="_Toc528698068" w:history="1">
+            <w:r>
+              <w:rPr>
+                <w:rStyle w:val="Hyperlink"/>
+                <w:noProof/>
+              </w:rPr>
+              <w:t>1.5.</w:t>
+            </w:r>
+            <w:r>
+              <w:rPr>
+                <w:rFonts w:asciiTheme="minorHAnsi" w:eastAsiaTheme="minorEastAsia" w:hAnsiTheme="minorHAnsi" w:cstheme="minorBidi"/>
+                <w:noProof/>
+                <w:lang w:eastAsia="en-US"/>
+              </w:rPr>
+              <w:tab/>
+            </w:r>
+            <w:r>
+              <w:rPr>
+                <w:rStyle w:val="Hyperlink"/>
+                <w:noProof/>
+              </w:rPr>
+              <w:t>Use Case</w:t>
+            </w:r>
+            <w:r>
+              <w:rPr>
+                <w:noProof/>
+                <w:webHidden/>
+              </w:rPr>
+              <w:tab/>
+            </w:r>
+            <w:r>
+              <w:rPr>
+                <w:noProof/>
+                <w:webHidden/>
+              </w:rPr>
+              <w:fldChar w:fldCharType="begin"/>
+            </w:r>
+            <w:r>
+              <w:rPr>
+                <w:noProof/>
+                <w:webHidden/>
+              </w:rPr>
+              <w:instrText xml:space="preserve"> PAGEREF _Toc528698068 \h </w:instrText>
+            </w:r>
+            <w:r>
+              <w:rPr>
+                <w:noProof/>
+                <w:webHidden/>
+              </w:rPr>
+            </w:r>
+            <w:r>
+              <w:rPr>
+                <w:noProof/>
+                <w:webHidden/>
+              </w:rPr>
+              <w:fldChar w:fldCharType="separate"/>
+            </w:r>
+            <w:r>
+              <w:rPr>
+                <w:noProof/>
+                <w:webHidden/>
+              </w:rPr>
+              <w:t>5</w:t>
+            </w:r>
+            <w:r>
+              <w:rPr>
+                <w:noProof/>
+                <w:webHidden/>
+              </w:rPr>
+              <w:fldChar w:fldCharType="end"/>
+            </w:r>
+          </w:hyperlink>
+        </w:p>
+        <w:p>
+          <w:pPr>
+            <w:pStyle w:val="TOC2"/>
             <w:tabs>
               <w:tab w:val="left" w:pos="1100"/>
               <w:tab w:val="right" w:pos="9019"/>
@@ -1130,28 +1211,28 @@
             <w:rPr>
               <w:rFonts w:asciiTheme="minorHAnsi" w:eastAsiaTheme="minorEastAsia" w:hAnsiTheme="minorHAnsi" w:cstheme="minorBidi"/>
               <w:noProof/>
-              <w:lang w:val="cs-CZ"/>
+              <w:lang w:eastAsia="en-US"/>
             </w:rPr>
           </w:pPr>
-          <w:hyperlink w:anchor="_Toc528662701" w:history="1">
-            <w:r>
-              <w:rPr>
-                <w:rStyle w:val="Hypertextovodkaz"/>
-                <w:noProof/>
-              </w:rPr>
-              <w:t>1.4.1.</w:t>
+          <w:hyperlink w:anchor="_Toc528698069" w:history="1">
+            <w:r>
+              <w:rPr>
+                <w:rStyle w:val="Hyperlink"/>
+                <w:noProof/>
+              </w:rPr>
+              <w:t>1.5.1.</w:t>
             </w:r>
             <w:r>
               <w:rPr>
                 <w:rFonts w:asciiTheme="minorHAnsi" w:eastAsiaTheme="minorEastAsia" w:hAnsiTheme="minorHAnsi" w:cstheme="minorBidi"/>
                 <w:noProof/>
-                <w:lang w:val="cs-CZ"/>
+                <w:lang w:eastAsia="en-US"/>
               </w:rPr>
               <w:tab/>
             </w:r>
             <w:r>
               <w:rPr>
-                <w:rStyle w:val="Hypertextovodkaz"/>
+                <w:rStyle w:val="Hyperlink"/>
                 <w:noProof/>
               </w:rPr>
               <w:t>Use case diagram</w:t>
@@ -1175,7 +1256,7 @@
                 <w:noProof/>
                 <w:webHidden/>
               </w:rPr>
-              <w:instrText xml:space="preserve"> PAGEREF _Toc528662701 \h </w:instrText>
+              <w:instrText xml:space="preserve"> PAGEREF _Toc528698069 \h </w:instrText>
             </w:r>
             <w:r>
               <w:rPr>
@@ -1195,7 +1276,7 @@
                 <w:noProof/>
                 <w:webHidden/>
               </w:rPr>
-              <w:t>4</w:t>
+              <w:t>5</w:t>
             </w:r>
             <w:r>
               <w:rPr>
@@ -1208,7 +1289,7 @@
         </w:p>
         <w:p>
           <w:pPr>
-            <w:pStyle w:val="Obsah2"/>
+            <w:pStyle w:val="TOC2"/>
             <w:tabs>
               <w:tab w:val="left" w:pos="1100"/>
               <w:tab w:val="right" w:pos="9019"/>
@@ -1216,28 +1297,28 @@
             <w:rPr>
               <w:rFonts w:asciiTheme="minorHAnsi" w:eastAsiaTheme="minorEastAsia" w:hAnsiTheme="minorHAnsi" w:cstheme="minorBidi"/>
               <w:noProof/>
-              <w:lang w:val="cs-CZ"/>
+              <w:lang w:eastAsia="en-US"/>
             </w:rPr>
           </w:pPr>
-          <w:hyperlink w:anchor="_Toc528662702" w:history="1">
-            <w:r>
-              <w:rPr>
-                <w:rStyle w:val="Hypertextovodkaz"/>
-                <w:noProof/>
-              </w:rPr>
-              <w:t>1.4.2.</w:t>
+          <w:hyperlink w:anchor="_Toc528698070" w:history="1">
+            <w:r>
+              <w:rPr>
+                <w:rStyle w:val="Hyperlink"/>
+                <w:noProof/>
+              </w:rPr>
+              <w:t>1.5.2.</w:t>
             </w:r>
             <w:r>
               <w:rPr>
                 <w:rFonts w:asciiTheme="minorHAnsi" w:eastAsiaTheme="minorEastAsia" w:hAnsiTheme="minorHAnsi" w:cstheme="minorBidi"/>
                 <w:noProof/>
-                <w:lang w:val="cs-CZ"/>
+                <w:lang w:eastAsia="en-US"/>
               </w:rPr>
               <w:tab/>
             </w:r>
             <w:r>
               <w:rPr>
-                <w:rStyle w:val="Hypertextovodkaz"/>
+                <w:rStyle w:val="Hyperlink"/>
                 <w:noProof/>
               </w:rPr>
               <w:t>Use case details</w:t>
@@ -1261,7 +1342,7 @@
                 <w:noProof/>
                 <w:webHidden/>
               </w:rPr>
-              <w:instrText xml:space="preserve"> PAGEREF _Toc528662702 \h </w:instrText>
+              <w:instrText xml:space="preserve"> PAGEREF _Toc528698070 \h </w:instrText>
             </w:r>
             <w:r>
               <w:rPr>
@@ -1281,7 +1362,7 @@
                 <w:noProof/>
                 <w:webHidden/>
               </w:rPr>
-              <w:t>4</w:t>
+              <w:t>5</w:t>
             </w:r>
             <w:r>
               <w:rPr>
@@ -1294,7 +1375,7 @@
         </w:p>
         <w:p>
           <w:pPr>
-            <w:pStyle w:val="Obsah2"/>
+            <w:pStyle w:val="TOC2"/>
             <w:tabs>
               <w:tab w:val="left" w:pos="880"/>
               <w:tab w:val="right" w:pos="9019"/>
@@ -1302,31 +1383,31 @@
             <w:rPr>
               <w:rFonts w:asciiTheme="minorHAnsi" w:eastAsiaTheme="minorEastAsia" w:hAnsiTheme="minorHAnsi" w:cstheme="minorBidi"/>
               <w:noProof/>
-              <w:lang w:val="cs-CZ"/>
+              <w:lang w:eastAsia="en-US"/>
             </w:rPr>
           </w:pPr>
-          <w:hyperlink w:anchor="_Toc528662703" w:history="1">
-            <w:r>
-              <w:rPr>
-                <w:rStyle w:val="Hypertextovodkaz"/>
-                <w:noProof/>
-              </w:rPr>
-              <w:t>1.5.</w:t>
+          <w:hyperlink w:anchor="_Toc528698071" w:history="1">
+            <w:r>
+              <w:rPr>
+                <w:rStyle w:val="Hyperlink"/>
+                <w:noProof/>
+              </w:rPr>
+              <w:t>1.6.</w:t>
             </w:r>
             <w:r>
               <w:rPr>
                 <w:rFonts w:asciiTheme="minorHAnsi" w:eastAsiaTheme="minorEastAsia" w:hAnsiTheme="minorHAnsi" w:cstheme="minorBidi"/>
                 <w:noProof/>
-                <w:lang w:val="cs-CZ"/>
+                <w:lang w:eastAsia="en-US"/>
               </w:rPr>
               <w:tab/>
             </w:r>
             <w:r>
               <w:rPr>
-                <w:rStyle w:val="Hypertextovodkaz"/>
-                <w:noProof/>
-              </w:rPr>
-              <w:t>Mockups</w:t>
+                <w:rStyle w:val="Hyperlink"/>
+                <w:noProof/>
+              </w:rPr>
+              <w:t>State machine diagram</w:t>
             </w:r>
             <w:r>
               <w:rPr>
@@ -1347,7 +1428,7 @@
                 <w:noProof/>
                 <w:webHidden/>
               </w:rPr>
-              <w:instrText xml:space="preserve"> PAGEREF _Toc528662703 \h </w:instrText>
+              <w:instrText xml:space="preserve"> PAGEREF _Toc528698071 \h </w:instrText>
             </w:r>
             <w:r>
               <w:rPr>
@@ -1367,7 +1448,7 @@
                 <w:noProof/>
                 <w:webHidden/>
               </w:rPr>
-              <w:t>5</w:t>
+              <w:t>8</w:t>
             </w:r>
             <w:r>
               <w:rPr>
@@ -1380,7 +1461,93 @@
         </w:p>
         <w:p>
           <w:pPr>
-            <w:pStyle w:val="Obsah2"/>
+            <w:pStyle w:val="TOC2"/>
+            <w:tabs>
+              <w:tab w:val="left" w:pos="880"/>
+              <w:tab w:val="right" w:pos="9019"/>
+            </w:tabs>
+            <w:rPr>
+              <w:rFonts w:asciiTheme="minorHAnsi" w:eastAsiaTheme="minorEastAsia" w:hAnsiTheme="minorHAnsi" w:cstheme="minorBidi"/>
+              <w:noProof/>
+              <w:lang w:eastAsia="en-US"/>
+            </w:rPr>
+          </w:pPr>
+          <w:hyperlink w:anchor="_Toc528698072" w:history="1">
+            <w:r>
+              <w:rPr>
+                <w:rStyle w:val="Hyperlink"/>
+                <w:noProof/>
+              </w:rPr>
+              <w:t>1.7.</w:t>
+            </w:r>
+            <w:r>
+              <w:rPr>
+                <w:rFonts w:asciiTheme="minorHAnsi" w:eastAsiaTheme="minorEastAsia" w:hAnsiTheme="minorHAnsi" w:cstheme="minorBidi"/>
+                <w:noProof/>
+                <w:lang w:eastAsia="en-US"/>
+              </w:rPr>
+              <w:tab/>
+            </w:r>
+            <w:r>
+              <w:rPr>
+                <w:rStyle w:val="Hyperlink"/>
+                <w:noProof/>
+              </w:rPr>
+              <w:t>Mockups</w:t>
+            </w:r>
+            <w:r>
+              <w:rPr>
+                <w:noProof/>
+                <w:webHidden/>
+              </w:rPr>
+              <w:tab/>
+            </w:r>
+            <w:r>
+              <w:rPr>
+                <w:noProof/>
+                <w:webHidden/>
+              </w:rPr>
+              <w:fldChar w:fldCharType="begin"/>
+            </w:r>
+            <w:r>
+              <w:rPr>
+                <w:noProof/>
+                <w:webHidden/>
+              </w:rPr>
+              <w:instrText xml:space="preserve"> PAGEREF _Toc528698072 \h </w:instrText>
+            </w:r>
+            <w:r>
+              <w:rPr>
+                <w:noProof/>
+                <w:webHidden/>
+              </w:rPr>
+            </w:r>
+            <w:r>
+              <w:rPr>
+                <w:noProof/>
+                <w:webHidden/>
+              </w:rPr>
+              <w:fldChar w:fldCharType="separate"/>
+            </w:r>
+            <w:r>
+              <w:rPr>
+                <w:noProof/>
+                <w:webHidden/>
+              </w:rPr>
+              <w:t>11</w:t>
+            </w:r>
+            <w:r>
+              <w:rPr>
+                <w:noProof/>
+                <w:webHidden/>
+              </w:rPr>
+              <w:fldChar w:fldCharType="end"/>
+            </w:r>
+          </w:hyperlink>
+        </w:p>
+        <w:p>
+          <w:pPr>
+            <w:pStyle w:val="TOC2"/>
             <w:tabs>
               <w:tab w:val="left" w:pos="1100"/>
               <w:tab w:val="right" w:pos="9019"/>
@@ -1388,28 +1555,28 @@
             <w:rPr>
               <w:rFonts w:asciiTheme="minorHAnsi" w:eastAsiaTheme="minorEastAsia" w:hAnsiTheme="minorHAnsi" w:cstheme="minorBidi"/>
               <w:noProof/>
-              <w:lang w:val="cs-CZ"/>
+              <w:lang w:eastAsia="en-US"/>
             </w:rPr>
           </w:pPr>
-          <w:hyperlink w:anchor="_Toc528662704" w:history="1">
-            <w:r>
-              <w:rPr>
-                <w:rStyle w:val="Hypertextovodkaz"/>
-                <w:noProof/>
-              </w:rPr>
-              <w:t>1.5.1.</w:t>
+          <w:hyperlink w:anchor="_Toc528698073" w:history="1">
+            <w:r>
+              <w:rPr>
+                <w:rStyle w:val="Hyperlink"/>
+                <w:noProof/>
+              </w:rPr>
+              <w:t>1.7.1.</w:t>
             </w:r>
             <w:r>
               <w:rPr>
                 <w:rFonts w:asciiTheme="minorHAnsi" w:eastAsiaTheme="minorEastAsia" w:hAnsiTheme="minorHAnsi" w:cstheme="minorBidi"/>
                 <w:noProof/>
-                <w:lang w:val="cs-CZ"/>
+                <w:lang w:eastAsia="en-US"/>
               </w:rPr>
               <w:tab/>
             </w:r>
             <w:r>
               <w:rPr>
-                <w:rStyle w:val="Hypertextovodkaz"/>
+                <w:rStyle w:val="Hyperlink"/>
                 <w:noProof/>
               </w:rPr>
               <w:t>Event owner (Android)</w:t>
@@ -1433,7 +1600,7 @@
                 <w:noProof/>
                 <w:webHidden/>
               </w:rPr>
-              <w:instrText xml:space="preserve"> PAGEREF _Toc528662704 \h </w:instrText>
+              <w:instrText xml:space="preserve"> PAGEREF _Toc528698073 \h </w:instrText>
             </w:r>
             <w:r>
               <w:rPr>
@@ -1453,7 +1620,7 @@
                 <w:noProof/>
                 <w:webHidden/>
               </w:rPr>
-              <w:t>5</w:t>
+              <w:t>11</w:t>
             </w:r>
             <w:r>
               <w:rPr>
@@ -1466,7 +1633,7 @@
         </w:p>
         <w:p>
           <w:pPr>
-            <w:pStyle w:val="Obsah2"/>
+            <w:pStyle w:val="TOC2"/>
             <w:tabs>
               <w:tab w:val="left" w:pos="1100"/>
               <w:tab w:val="right" w:pos="9019"/>
@@ -1474,28 +1641,28 @@
             <w:rPr>
               <w:rFonts w:asciiTheme="minorHAnsi" w:eastAsiaTheme="minorEastAsia" w:hAnsiTheme="minorHAnsi" w:cstheme="minorBidi"/>
               <w:noProof/>
-              <w:lang w:val="cs-CZ"/>
+              <w:lang w:eastAsia="en-US"/>
             </w:rPr>
           </w:pPr>
-          <w:hyperlink w:anchor="_Toc528662705" w:history="1">
-            <w:r>
-              <w:rPr>
-                <w:rStyle w:val="Hypertextovodkaz"/>
-                <w:noProof/>
-              </w:rPr>
-              <w:t>1.5.2.</w:t>
+          <w:hyperlink w:anchor="_Toc528698074" w:history="1">
+            <w:r>
+              <w:rPr>
+                <w:rStyle w:val="Hyperlink"/>
+                <w:noProof/>
+              </w:rPr>
+              <w:t>1.7.2.</w:t>
             </w:r>
             <w:r>
               <w:rPr>
                 <w:rFonts w:asciiTheme="minorHAnsi" w:eastAsiaTheme="minorEastAsia" w:hAnsiTheme="minorHAnsi" w:cstheme="minorBidi"/>
                 <w:noProof/>
-                <w:lang w:val="cs-CZ"/>
+                <w:lang w:eastAsia="en-US"/>
               </w:rPr>
               <w:tab/>
             </w:r>
             <w:r>
               <w:rPr>
-                <w:rStyle w:val="Hypertextovodkaz"/>
+                <w:rStyle w:val="Hyperlink"/>
                 <w:noProof/>
               </w:rPr>
               <w:t>Event owner (web)</w:t>
@@ -1519,7 +1686,7 @@
                 <w:noProof/>
                 <w:webHidden/>
               </w:rPr>
-              <w:instrText xml:space="preserve"> PAGEREF _Toc528662705 \h </w:instrText>
+              <w:instrText xml:space="preserve"> PAGEREF _Toc528698074 \h </w:instrText>
             </w:r>
             <w:r>
               <w:rPr>
@@ -1539,7 +1706,7 @@
                 <w:noProof/>
                 <w:webHidden/>
               </w:rPr>
-              <w:t>5</w:t>
+              <w:t>11</w:t>
             </w:r>
             <w:r>
               <w:rPr>
@@ -1552,7 +1719,7 @@
         </w:p>
         <w:p>
           <w:pPr>
-            <w:pStyle w:val="Obsah2"/>
+            <w:pStyle w:val="TOC2"/>
             <w:tabs>
               <w:tab w:val="left" w:pos="1100"/>
               <w:tab w:val="right" w:pos="9019"/>
@@ -1560,28 +1727,28 @@
             <w:rPr>
               <w:rFonts w:asciiTheme="minorHAnsi" w:eastAsiaTheme="minorEastAsia" w:hAnsiTheme="minorHAnsi" w:cstheme="minorBidi"/>
               <w:noProof/>
-              <w:lang w:val="cs-CZ"/>
+              <w:lang w:eastAsia="en-US"/>
             </w:rPr>
           </w:pPr>
-          <w:hyperlink w:anchor="_Toc528662706" w:history="1">
-            <w:r>
-              <w:rPr>
-                <w:rStyle w:val="Hypertextovodkaz"/>
-                <w:noProof/>
-              </w:rPr>
-              <w:t>1.5.3.</w:t>
+          <w:hyperlink w:anchor="_Toc528698075" w:history="1">
+            <w:r>
+              <w:rPr>
+                <w:rStyle w:val="Hyperlink"/>
+                <w:noProof/>
+              </w:rPr>
+              <w:t>1.7.3.</w:t>
             </w:r>
             <w:r>
               <w:rPr>
                 <w:rFonts w:asciiTheme="minorHAnsi" w:eastAsiaTheme="minorEastAsia" w:hAnsiTheme="minorHAnsi" w:cstheme="minorBidi"/>
                 <w:noProof/>
-                <w:lang w:val="cs-CZ"/>
+                <w:lang w:eastAsia="en-US"/>
               </w:rPr>
               <w:tab/>
             </w:r>
             <w:r>
               <w:rPr>
-                <w:rStyle w:val="Hypertextovodkaz"/>
+                <w:rStyle w:val="Hyperlink"/>
                 <w:noProof/>
               </w:rPr>
               <w:t>Event assignee</w:t>
@@ -1605,7 +1772,7 @@
                 <w:noProof/>
                 <w:webHidden/>
               </w:rPr>
-              <w:instrText xml:space="preserve"> PAGEREF _Toc528662706 \h </w:instrText>
+              <w:instrText xml:space="preserve"> PAGEREF _Toc528698075 \h </w:instrText>
             </w:r>
             <w:r>
               <w:rPr>
@@ -1625,7 +1792,7 @@
                 <w:noProof/>
                 <w:webHidden/>
               </w:rPr>
-              <w:t>5</w:t>
+              <w:t>12</w:t>
             </w:r>
             <w:r>
               <w:rPr>
@@ -1638,7 +1805,7 @@
         </w:p>
         <w:p>
           <w:pPr>
-            <w:pStyle w:val="Obsah2"/>
+            <w:pStyle w:val="TOC2"/>
             <w:tabs>
               <w:tab w:val="left" w:pos="660"/>
               <w:tab w:val="right" w:pos="9019"/>
@@ -1646,13 +1813,13 @@
             <w:rPr>
               <w:rFonts w:asciiTheme="minorHAnsi" w:eastAsiaTheme="minorEastAsia" w:hAnsiTheme="minorHAnsi" w:cstheme="minorBidi"/>
               <w:noProof/>
-              <w:lang w:val="cs-CZ"/>
+              <w:lang w:eastAsia="en-US"/>
             </w:rPr>
           </w:pPr>
-          <w:hyperlink w:anchor="_Toc528662707" w:history="1">
-            <w:r>
-              <w:rPr>
-                <w:rStyle w:val="Hypertextovodkaz"/>
+          <w:hyperlink w:anchor="_Toc528698076" w:history="1">
+            <w:r>
+              <w:rPr>
+                <w:rStyle w:val="Hyperlink"/>
                 <w:noProof/>
               </w:rPr>
               <w:t>2.</w:t>
@@ -1661,13 +1828,13 @@
               <w:rPr>
                 <w:rFonts w:asciiTheme="minorHAnsi" w:eastAsiaTheme="minorEastAsia" w:hAnsiTheme="minorHAnsi" w:cstheme="minorBidi"/>
                 <w:noProof/>
-                <w:lang w:val="cs-CZ"/>
+                <w:lang w:eastAsia="en-US"/>
               </w:rPr>
               <w:tab/>
             </w:r>
             <w:r>
               <w:rPr>
-                <w:rStyle w:val="Hypertextovodkaz"/>
+                <w:rStyle w:val="Hyperlink"/>
                 <w:noProof/>
               </w:rPr>
               <w:t>Architecture design</w:t>
@@ -1691,7 +1858,7 @@
                 <w:noProof/>
                 <w:webHidden/>
               </w:rPr>
-              <w:instrText xml:space="preserve"> PAGEREF _Toc528662707 \h </w:instrText>
+              <w:instrText xml:space="preserve"> PAGEREF _Toc528698076 \h </w:instrText>
             </w:r>
             <w:r>
               <w:rPr>
@@ -1711,7 +1878,7 @@
                 <w:noProof/>
                 <w:webHidden/>
               </w:rPr>
-              <w:t>5</w:t>
+              <w:t>12</w:t>
             </w:r>
             <w:r>
               <w:rPr>
@@ -1724,7 +1891,7 @@
         </w:p>
         <w:p>
           <w:pPr>
-            <w:pStyle w:val="Obsah2"/>
+            <w:pStyle w:val="TOC2"/>
             <w:tabs>
               <w:tab w:val="left" w:pos="660"/>
               <w:tab w:val="right" w:pos="9019"/>
@@ -1732,13 +1899,13 @@
             <w:rPr>
               <w:rFonts w:asciiTheme="minorHAnsi" w:eastAsiaTheme="minorEastAsia" w:hAnsiTheme="minorHAnsi" w:cstheme="minorBidi"/>
               <w:noProof/>
-              <w:lang w:val="cs-CZ"/>
+              <w:lang w:eastAsia="en-US"/>
             </w:rPr>
           </w:pPr>
-          <w:hyperlink w:anchor="_Toc528662708" w:history="1">
-            <w:r>
-              <w:rPr>
-                <w:rStyle w:val="Hypertextovodkaz"/>
+          <w:hyperlink w:anchor="_Toc528698077" w:history="1">
+            <w:r>
+              <w:rPr>
+                <w:rStyle w:val="Hyperlink"/>
                 <w:noProof/>
               </w:rPr>
               <w:t>3.</w:t>
@@ -1747,16 +1914,16 @@
               <w:rPr>
                 <w:rFonts w:asciiTheme="minorHAnsi" w:eastAsiaTheme="minorEastAsia" w:hAnsiTheme="minorHAnsi" w:cstheme="minorBidi"/>
                 <w:noProof/>
-                <w:lang w:val="cs-CZ"/>
+                <w:lang w:eastAsia="en-US"/>
               </w:rPr>
               <w:tab/>
             </w:r>
             <w:r>
               <w:rPr>
-                <w:rStyle w:val="Hypertextovodkaz"/>
-                <w:noProof/>
-              </w:rPr>
-              <w:t>Attachments</w:t>
+                <w:rStyle w:val="Hyperlink"/>
+                <w:noProof/>
+              </w:rPr>
+              <w:t>Appendices</w:t>
             </w:r>
             <w:r>
               <w:rPr>
@@ -1777,7 +1944,7 @@
                 <w:noProof/>
                 <w:webHidden/>
               </w:rPr>
-              <w:instrText xml:space="preserve"> PAGEREF _Toc528662708 \h </w:instrText>
+              <w:instrText xml:space="preserve"> PAGEREF _Toc528698077 \h </w:instrText>
             </w:r>
             <w:r>
               <w:rPr>
@@ -1797,7 +1964,7 @@
                 <w:noProof/>
                 <w:webHidden/>
               </w:rPr>
-              <w:t>8</w:t>
+              <w:t>14</w:t>
             </w:r>
             <w:r>
               <w:rPr>
@@ -1810,7 +1977,7 @@
         </w:p>
         <w:p>
           <w:pPr>
-            <w:pStyle w:val="Obsah2"/>
+            <w:pStyle w:val="TOC2"/>
             <w:tabs>
               <w:tab w:val="left" w:pos="880"/>
               <w:tab w:val="right" w:pos="9019"/>
@@ -1818,13 +1985,13 @@
             <w:rPr>
               <w:rFonts w:asciiTheme="minorHAnsi" w:eastAsiaTheme="minorEastAsia" w:hAnsiTheme="minorHAnsi" w:cstheme="minorBidi"/>
               <w:noProof/>
-              <w:lang w:val="cs-CZ"/>
+              <w:lang w:eastAsia="en-US"/>
             </w:rPr>
           </w:pPr>
-          <w:hyperlink w:anchor="_Toc528662709" w:history="1">
-            <w:r>
-              <w:rPr>
-                <w:rStyle w:val="Hypertextovodkaz"/>
+          <w:hyperlink w:anchor="_Toc528698078" w:history="1">
+            <w:r>
+              <w:rPr>
+                <w:rStyle w:val="Hyperlink"/>
                 <w:noProof/>
               </w:rPr>
               <w:t>3.1.</w:t>
@@ -1833,13 +2000,13 @@
               <w:rPr>
                 <w:rFonts w:asciiTheme="minorHAnsi" w:eastAsiaTheme="minorEastAsia" w:hAnsiTheme="minorHAnsi" w:cstheme="minorBidi"/>
                 <w:noProof/>
-                <w:lang w:val="cs-CZ"/>
+                <w:lang w:eastAsia="en-US"/>
               </w:rPr>
               <w:tab/>
             </w:r>
             <w:r>
               <w:rPr>
-                <w:rStyle w:val="Hypertextovodkaz"/>
+                <w:rStyle w:val="Hyperlink"/>
                 <w:noProof/>
               </w:rPr>
               <w:t>Attachment 1 – Use case diagram</w:t>
@@ -1863,7 +2030,7 @@
                 <w:noProof/>
                 <w:webHidden/>
               </w:rPr>
-              <w:instrText xml:space="preserve"> PAGEREF _Toc528662709 \h </w:instrText>
+              <w:instrText xml:space="preserve"> PAGEREF _Toc528698078 \h </w:instrText>
             </w:r>
             <w:r>
               <w:rPr>
@@ -1896,7 +2063,77 @@
         </w:p>
         <w:p>
           <w:pPr>
-            <w:pStyle w:val="normal"/>
+            <w:pStyle w:val="TOC2"/>
+            <w:tabs>
+              <w:tab w:val="right" w:pos="9019"/>
+            </w:tabs>
+            <w:rPr>
+              <w:rFonts w:asciiTheme="minorHAnsi" w:eastAsiaTheme="minorEastAsia" w:hAnsiTheme="minorHAnsi" w:cstheme="minorBidi"/>
+              <w:noProof/>
+              <w:lang w:eastAsia="en-US"/>
+            </w:rPr>
+          </w:pPr>
+          <w:hyperlink w:anchor="_Toc528698079" w:history="1">
+            <w:r>
+              <w:rPr>
+                <w:rStyle w:val="Hyperlink"/>
+                <w:noProof/>
+              </w:rPr>
+              <w:t>Attachment 2 – Mindmap</w:t>
+            </w:r>
+            <w:r>
+              <w:rPr>
+                <w:noProof/>
+                <w:webHidden/>
+              </w:rPr>
+              <w:tab/>
+            </w:r>
+            <w:r>
+              <w:rPr>
+                <w:noProof/>
+                <w:webHidden/>
+              </w:rPr>
+              <w:fldChar w:fldCharType="begin"/>
+            </w:r>
+            <w:r>
+              <w:rPr>
+                <w:noProof/>
+                <w:webHidden/>
+              </w:rPr>
+              <w:instrText xml:space="preserve"> PAGEREF _Toc528698079 \h </w:instrText>
+            </w:r>
+            <w:r>
+              <w:rPr>
+                <w:noProof/>
+                <w:webHidden/>
+              </w:rPr>
+            </w:r>
+            <w:r>
+              <w:rPr>
+                <w:noProof/>
+                <w:webHidden/>
+              </w:rPr>
+              <w:fldChar w:fldCharType="separate"/>
+            </w:r>
+            <w:r>
+              <w:rPr>
+                <w:noProof/>
+                <w:webHidden/>
+              </w:rPr>
+              <w:t>2</w:t>
+            </w:r>
+            <w:r>
+              <w:rPr>
+                <w:noProof/>
+                <w:webHidden/>
+              </w:rPr>
+              <w:fldChar w:fldCharType="end"/>
+            </w:r>
+          </w:hyperlink>
+        </w:p>
+        <w:p>
+          <w:pPr>
+            <w:pStyle w:val="normal0"/>
             <w:tabs>
               <w:tab w:val="right" w:pos="9025"/>
             </w:tabs>
@@ -1918,79 +2155,79 @@
     </w:sdt>
     <w:p>
       <w:pPr>
-        <w:pStyle w:val="normal"/>
-        <w:contextualSpacing w:val="0"/>
-        <w:rPr>
-          <w:lang w:val="en-US"/>
-        </w:rPr>
-      </w:pPr>
-    </w:p>
-    <w:p>
-      <w:pPr>
-        <w:pStyle w:val="normal"/>
-        <w:contextualSpacing w:val="0"/>
-        <w:rPr>
-          <w:lang w:val="en-US"/>
-        </w:rPr>
-      </w:pPr>
-    </w:p>
-    <w:p>
-      <w:pPr>
-        <w:pStyle w:val="normal"/>
-        <w:contextualSpacing w:val="0"/>
-        <w:rPr>
-          <w:lang w:val="en-US"/>
-        </w:rPr>
-      </w:pPr>
-    </w:p>
-    <w:p>
-      <w:pPr>
-        <w:pStyle w:val="normal"/>
-        <w:contextualSpacing w:val="0"/>
-        <w:rPr>
-          <w:lang w:val="en-US"/>
-        </w:rPr>
-      </w:pPr>
-    </w:p>
-    <w:p>
-      <w:pPr>
-        <w:pStyle w:val="normal"/>
-        <w:contextualSpacing w:val="0"/>
-        <w:rPr>
-          <w:lang w:val="en-US"/>
-        </w:rPr>
-      </w:pPr>
-    </w:p>
-    <w:p>
-      <w:pPr>
-        <w:pStyle w:val="normal"/>
-        <w:contextualSpacing w:val="0"/>
-        <w:rPr>
-          <w:lang w:val="en-US"/>
-        </w:rPr>
-      </w:pPr>
-    </w:p>
-    <w:p>
-      <w:pPr>
-        <w:pStyle w:val="normal"/>
-        <w:contextualSpacing w:val="0"/>
-        <w:rPr>
-          <w:lang w:val="en-US"/>
-        </w:rPr>
-      </w:pPr>
-    </w:p>
-    <w:p>
-      <w:pPr>
-        <w:pStyle w:val="normal"/>
-        <w:contextualSpacing w:val="0"/>
-        <w:rPr>
-          <w:lang w:val="en-US"/>
-        </w:rPr>
-      </w:pPr>
-    </w:p>
-    <w:p>
-      <w:pPr>
-        <w:pStyle w:val="normal"/>
+        <w:pStyle w:val="normal0"/>
+        <w:contextualSpacing w:val="0"/>
+        <w:rPr>
+          <w:lang w:val="en-US"/>
+        </w:rPr>
+      </w:pPr>
+    </w:p>
+    <w:p>
+      <w:pPr>
+        <w:pStyle w:val="normal0"/>
+        <w:contextualSpacing w:val="0"/>
+        <w:rPr>
+          <w:lang w:val="en-US"/>
+        </w:rPr>
+      </w:pPr>
+    </w:p>
+    <w:p>
+      <w:pPr>
+        <w:pStyle w:val="normal0"/>
+        <w:contextualSpacing w:val="0"/>
+        <w:rPr>
+          <w:lang w:val="en-US"/>
+        </w:rPr>
+      </w:pPr>
+    </w:p>
+    <w:p>
+      <w:pPr>
+        <w:pStyle w:val="normal0"/>
+        <w:contextualSpacing w:val="0"/>
+        <w:rPr>
+          <w:lang w:val="en-US"/>
+        </w:rPr>
+      </w:pPr>
+    </w:p>
+    <w:p>
+      <w:pPr>
+        <w:pStyle w:val="normal0"/>
+        <w:contextualSpacing w:val="0"/>
+        <w:rPr>
+          <w:lang w:val="en-US"/>
+        </w:rPr>
+      </w:pPr>
+    </w:p>
+    <w:p>
+      <w:pPr>
+        <w:pStyle w:val="normal0"/>
+        <w:contextualSpacing w:val="0"/>
+        <w:rPr>
+          <w:lang w:val="en-US"/>
+        </w:rPr>
+      </w:pPr>
+    </w:p>
+    <w:p>
+      <w:pPr>
+        <w:pStyle w:val="normal0"/>
+        <w:contextualSpacing w:val="0"/>
+        <w:rPr>
+          <w:lang w:val="en-US"/>
+        </w:rPr>
+      </w:pPr>
+    </w:p>
+    <w:p>
+      <w:pPr>
+        <w:pStyle w:val="normal0"/>
+        <w:contextualSpacing w:val="0"/>
+        <w:rPr>
+          <w:lang w:val="en-US"/>
+        </w:rPr>
+      </w:pPr>
+    </w:p>
+    <w:p>
+      <w:pPr>
+        <w:pStyle w:val="normal0"/>
         <w:contextualSpacing w:val="0"/>
         <w:rPr>
           <w:lang w:val="en-US"/>
@@ -2005,7 +2242,7 @@
     </w:p>
     <w:p>
       <w:pPr>
-        <w:pStyle w:val="Nadpis2"/>
+        <w:pStyle w:val="Heading2"/>
         <w:numPr>
           <w:ilvl w:val="0"/>
           <w:numId w:val="7"/>
@@ -2015,7 +2252,7 @@
           <w:lang w:val="en-US"/>
         </w:rPr>
       </w:pPr>
-      <w:bookmarkStart w:id="2" w:name="_Toc528662694"/>
+      <w:bookmarkStart w:id="2" w:name="_Toc528698061"/>
       <w:r>
         <w:rPr>
           <w:lang w:val="en-US"/>
@@ -2027,15 +2264,15 @@
     </w:p>
     <w:p>
       <w:pPr>
-        <w:pStyle w:val="normal"/>
-        <w:rPr>
-          <w:lang w:val="en-US"/>
-        </w:rPr>
-      </w:pPr>
-    </w:p>
-    <w:p>
-      <w:pPr>
-        <w:pStyle w:val="Nadpis2"/>
+        <w:pStyle w:val="normal0"/>
+        <w:rPr>
+          <w:lang w:val="en-US"/>
+        </w:rPr>
+      </w:pPr>
+    </w:p>
+    <w:p>
+      <w:pPr>
+        <w:pStyle w:val="Heading2"/>
         <w:numPr>
           <w:ilvl w:val="1"/>
           <w:numId w:val="7"/>
@@ -2045,7 +2282,7 @@
           <w:lang w:val="en-US"/>
         </w:rPr>
       </w:pPr>
-      <w:bookmarkStart w:id="3" w:name="_Toc528662695"/>
+      <w:bookmarkStart w:id="3" w:name="_Toc528698062"/>
       <w:r>
         <w:rPr>
           <w:lang w:val="en-US"/>
@@ -2056,7 +2293,7 @@
     </w:p>
     <w:p>
       <w:pPr>
-        <w:pStyle w:val="normal"/>
+        <w:pStyle w:val="normal0"/>
         <w:contextualSpacing w:val="0"/>
         <w:jc w:val="both"/>
         <w:rPr>
@@ -2067,16 +2304,20 @@
     </w:p>
     <w:p>
       <w:pPr>
-        <w:pStyle w:val="normal"/>
+        <w:pStyle w:val="normal0"/>
         <w:contextualSpacing w:val="0"/>
         <w:jc w:val="both"/>
         <w:rPr>
+          <w:sz w:val="24"/>
+          <w:szCs w:val="24"/>
           <w:highlight w:val="white"/>
           <w:lang w:val="en-US"/>
         </w:rPr>
       </w:pPr>
       <w:r>
         <w:rPr>
+          <w:sz w:val="24"/>
+          <w:szCs w:val="24"/>
           <w:highlight w:val="white"/>
           <w:lang w:val="en-US"/>
         </w:rPr>
@@ -2085,10 +2326,12 @@
     </w:p>
     <w:p>
       <w:pPr>
-        <w:pStyle w:val="normal"/>
+        <w:pStyle w:val="normal0"/>
         <w:contextualSpacing w:val="0"/>
         <w:jc w:val="both"/>
         <w:rPr>
+          <w:sz w:val="24"/>
+          <w:szCs w:val="24"/>
           <w:highlight w:val="white"/>
           <w:lang w:val="en-US"/>
         </w:rPr>
@@ -2096,16 +2339,20 @@
     </w:p>
     <w:p>
       <w:pPr>
-        <w:pStyle w:val="normal"/>
+        <w:pStyle w:val="normal0"/>
         <w:contextualSpacing w:val="0"/>
         <w:jc w:val="both"/>
         <w:rPr>
+          <w:sz w:val="24"/>
+          <w:szCs w:val="24"/>
           <w:highlight w:val="white"/>
           <w:lang w:val="en-US"/>
         </w:rPr>
       </w:pPr>
       <w:r>
         <w:rPr>
+          <w:sz w:val="24"/>
+          <w:szCs w:val="24"/>
           <w:highlight w:val="white"/>
           <w:lang w:val="en-US"/>
         </w:rPr>
@@ -2114,16 +2361,20 @@
     </w:p>
     <w:p>
       <w:pPr>
-        <w:pStyle w:val="normal"/>
+        <w:pStyle w:val="normal0"/>
         <w:contextualSpacing w:val="0"/>
         <w:jc w:val="both"/>
         <w:rPr>
+          <w:sz w:val="24"/>
+          <w:szCs w:val="24"/>
           <w:highlight w:val="white"/>
           <w:lang w:val="en-US"/>
         </w:rPr>
       </w:pPr>
       <w:r>
         <w:rPr>
+          <w:sz w:val="24"/>
+          <w:szCs w:val="24"/>
           <w:highlight w:val="white"/>
           <w:lang w:val="en-US"/>
         </w:rPr>
@@ -2131,6 +2382,8 @@
       </w:r>
       <w:r>
         <w:rPr>
+          <w:sz w:val="24"/>
+          <w:szCs w:val="24"/>
           <w:highlight w:val="white"/>
           <w:lang w:val="en-US"/>
         </w:rPr>
@@ -2138,6 +2391,8 @@
       </w:r>
       <w:r>
         <w:rPr>
+          <w:sz w:val="24"/>
+          <w:szCs w:val="24"/>
           <w:highlight w:val="white"/>
           <w:lang w:val="en-US"/>
         </w:rPr>
@@ -2145,6 +2400,8 @@
       </w:r>
       <w:r>
         <w:rPr>
+          <w:sz w:val="24"/>
+          <w:szCs w:val="24"/>
           <w:highlight w:val="white"/>
           <w:lang w:val="en-US"/>
         </w:rPr>
@@ -2153,7 +2410,7 @@
     </w:p>
     <w:p>
       <w:pPr>
-        <w:pStyle w:val="normal"/>
+        <w:pStyle w:val="normal0"/>
         <w:contextualSpacing w:val="0"/>
         <w:jc w:val="both"/>
         <w:rPr>
@@ -2164,7 +2421,7 @@
     </w:p>
     <w:p>
       <w:pPr>
-        <w:pStyle w:val="Nadpis2"/>
+        <w:pStyle w:val="Heading2"/>
         <w:numPr>
           <w:ilvl w:val="1"/>
           <w:numId w:val="7"/>
@@ -2174,7 +2431,7 @@
           <w:lang w:val="en-US"/>
         </w:rPr>
       </w:pPr>
-      <w:bookmarkStart w:id="4" w:name="_Toc528662696"/>
+      <w:bookmarkStart w:id="4" w:name="_Toc528698063"/>
       <w:r>
         <w:rPr>
           <w:lang w:val="en-US"/>
@@ -2185,7 +2442,7 @@
     </w:p>
     <w:p>
       <w:pPr>
-        <w:pStyle w:val="normal"/>
+        <w:pStyle w:val="normal0"/>
         <w:contextualSpacing w:val="0"/>
         <w:jc w:val="both"/>
         <w:rPr>
@@ -2196,73 +2453,346 @@
     </w:p>
     <w:p>
       <w:pPr>
-        <w:pStyle w:val="normal"/>
+        <w:pStyle w:val="normal0"/>
         <w:contextualSpacing w:val="0"/>
         <w:jc w:val="both"/>
         <w:rPr>
-          <w:lang w:val="en-US"/>
-        </w:rPr>
-      </w:pPr>
-      <w:r>
-        <w:rPr>
-          <w:lang w:val="en-US"/>
-        </w:rPr>
-        <w:t xml:space="preserve">The following chapter explains major features. To use the application it is necessary to create a user's account or log in via existing social accounts. In our application, there are various user roles such as owners, contributors, guests. As we mentioned earlier, the main goal is to provide task management for an event. For all practical purposes, it means that user can create a task with corresponding attributes such as name, deadline, and persons to be assigned to it. All these fields are saved and continuously maintained. During the whole event, gamification principles are applied which help users to feel that they are a part of the game. When the event has finished, event summary is provided to particular users. </w:t>
-      </w:r>
-    </w:p>
-    <w:p>
-      <w:pPr>
-        <w:pStyle w:val="normal"/>
+          <w:sz w:val="24"/>
+          <w:szCs w:val="24"/>
+          <w:lang w:val="en-US"/>
+        </w:rPr>
+      </w:pPr>
+      <w:r>
+        <w:rPr>
+          <w:sz w:val="24"/>
+          <w:szCs w:val="24"/>
+          <w:lang w:val="en-US"/>
+        </w:rPr>
+        <w:t xml:space="preserve">The following chapter explains major features. </w:t>
+      </w:r>
+      <w:r>
+        <w:rPr>
+          <w:sz w:val="24"/>
+          <w:szCs w:val="24"/>
+          <w:lang w:val="en-US"/>
+        </w:rPr>
+        <w:t>In order to</w:t>
+      </w:r>
+      <w:r>
+        <w:rPr>
+          <w:sz w:val="24"/>
+          <w:szCs w:val="24"/>
+          <w:lang w:val="en-US"/>
+        </w:rPr>
+        <w:t xml:space="preserve"> use the application it is necessary to create a user's account or log in via existing social accounts. In our application, there are various user roles such as owners, </w:t>
+      </w:r>
+      <w:r>
+        <w:rPr>
+          <w:sz w:val="24"/>
+          <w:szCs w:val="24"/>
+          <w:lang w:val="en-US"/>
+        </w:rPr>
+        <w:t>assigness</w:t>
+      </w:r>
+      <w:r>
+        <w:rPr>
+          <w:sz w:val="24"/>
+          <w:szCs w:val="24"/>
+          <w:lang w:val="en-US"/>
+        </w:rPr>
+        <w:t xml:space="preserve">, guests. As we mentioned earlier, the main goal is to provide task management for an event. For all practical purposes, it means that user can create a task with corresponding attributes such as name, deadline, and persons to be assigned to it. All these fields are saved and continuously maintained. During the whole event, gamification principles are applied which help users to feel that they are a part of the game. When the event has finished, event summary is provided to particular users. </w:t>
+      </w:r>
+    </w:p>
+    <w:p>
+      <w:pPr>
+        <w:pStyle w:val="normal0"/>
         <w:contextualSpacing w:val="0"/>
         <w:jc w:val="both"/>
         <w:rPr>
-          <w:lang w:val="en-US"/>
-        </w:rPr>
-      </w:pPr>
-    </w:p>
-    <w:p>
-      <w:pPr>
-        <w:pStyle w:val="normal"/>
+          <w:sz w:val="24"/>
+          <w:szCs w:val="24"/>
+          <w:lang w:val="en-US"/>
+        </w:rPr>
+      </w:pPr>
+    </w:p>
+    <w:p>
+      <w:pPr>
+        <w:pStyle w:val="normal0"/>
         <w:contextualSpacing w:val="0"/>
         <w:jc w:val="both"/>
         <w:rPr>
-          <w:lang w:val="en-US"/>
-        </w:rPr>
-      </w:pPr>
-    </w:p>
-    <w:p>
-      <w:pPr>
-        <w:pStyle w:val="normal"/>
+          <w:b/>
+          <w:sz w:val="28"/>
+          <w:szCs w:val="28"/>
+          <w:lang w:val="en-US"/>
+        </w:rPr>
+      </w:pPr>
+      <w:r>
+        <w:rPr>
+          <w:b/>
+          <w:sz w:val="28"/>
+          <w:szCs w:val="28"/>
+          <w:lang w:val="en-US"/>
+        </w:rPr>
+        <w:t>List of roles</w:t>
+      </w:r>
+    </w:p>
+    <w:p>
+      <w:pPr>
+        <w:pStyle w:val="normal0"/>
         <w:contextualSpacing w:val="0"/>
         <w:jc w:val="both"/>
         <w:rPr>
-          <w:lang w:val="en-US"/>
-        </w:rPr>
-      </w:pPr>
-    </w:p>
-    <w:p>
-      <w:pPr>
-        <w:pStyle w:val="normal"/>
+          <w:sz w:val="24"/>
+          <w:szCs w:val="24"/>
+          <w:lang w:val="en-US"/>
+        </w:rPr>
+      </w:pPr>
+      <w:r>
+        <w:rPr>
+          <w:b/>
+          <w:sz w:val="24"/>
+          <w:szCs w:val="24"/>
+          <w:lang w:val="en-US"/>
+        </w:rPr>
+        <w:t>Event owner</w:t>
+      </w:r>
+      <w:r>
+        <w:rPr>
+          <w:sz w:val="24"/>
+          <w:szCs w:val="24"/>
+          <w:lang w:val="en-US"/>
+        </w:rPr>
+        <w:t xml:space="preserve"> – it is considered as a user that has created an event. Event creation gives this user all permissions to manage </w:t>
+      </w:r>
+      <w:r>
+        <w:rPr>
+          <w:sz w:val="24"/>
+          <w:szCs w:val="24"/>
+          <w:lang w:val="en-US"/>
+        </w:rPr>
+        <w:t>event</w:t>
+      </w:r>
+      <w:r>
+        <w:rPr>
+          <w:sz w:val="24"/>
+          <w:szCs w:val="24"/>
+          <w:lang w:val="en-US"/>
+        </w:rPr>
+        <w:t xml:space="preserve"> </w:t>
+      </w:r>
+      <w:r>
+        <w:rPr>
+          <w:sz w:val="24"/>
+          <w:szCs w:val="24"/>
+          <w:lang w:val="en-US"/>
+        </w:rPr>
+        <w:t xml:space="preserve">such </w:t>
+      </w:r>
+      <w:r>
+        <w:rPr>
+          <w:sz w:val="24"/>
+          <w:szCs w:val="24"/>
+          <w:lang w:val="en-US"/>
+        </w:rPr>
+        <w:t>as edit, delete, lock, start and close.</w:t>
+      </w:r>
+    </w:p>
+    <w:p>
+      <w:pPr>
+        <w:pStyle w:val="normal0"/>
         <w:contextualSpacing w:val="0"/>
         <w:jc w:val="both"/>
         <w:rPr>
-          <w:lang w:val="en-US"/>
-        </w:rPr>
-      </w:pPr>
-    </w:p>
-    <w:p>
-      <w:pPr>
-        <w:pStyle w:val="normal"/>
+          <w:sz w:val="24"/>
+          <w:szCs w:val="24"/>
+          <w:lang w:val="en-US"/>
+        </w:rPr>
+      </w:pPr>
+    </w:p>
+    <w:p>
+      <w:pPr>
+        <w:pStyle w:val="normal0"/>
         <w:contextualSpacing w:val="0"/>
         <w:jc w:val="both"/>
         <w:rPr>
-          <w:lang w:val="en-US"/>
-        </w:rPr>
-      </w:pPr>
-    </w:p>
-    <w:p>
-      <w:pPr>
-        <w:pStyle w:val="Nadpis2"/>
+          <w:sz w:val="24"/>
+          <w:szCs w:val="24"/>
+          <w:lang w:val="en-US"/>
+        </w:rPr>
+      </w:pPr>
+      <w:r>
+        <w:rPr>
+          <w:b/>
+          <w:sz w:val="24"/>
+          <w:szCs w:val="24"/>
+          <w:lang w:val="en-US"/>
+        </w:rPr>
+        <w:t>Task owner</w:t>
+      </w:r>
+      <w:r>
+        <w:rPr>
+          <w:sz w:val="24"/>
+          <w:szCs w:val="24"/>
+          <w:lang w:val="en-US"/>
+        </w:rPr>
+        <w:t xml:space="preserve"> – it is a event guest that has created a task. As its owner has a right to edit, delete, start (in case of time limit task), assign points to assignees and close task. Task owner can also assign his own task to himself.</w:t>
+      </w:r>
+    </w:p>
+    <w:p>
+      <w:pPr>
+        <w:pStyle w:val="normal0"/>
+        <w:contextualSpacing w:val="0"/>
+        <w:jc w:val="both"/>
+        <w:rPr>
+          <w:sz w:val="24"/>
+          <w:szCs w:val="24"/>
+          <w:lang w:val="en-US"/>
+        </w:rPr>
+      </w:pPr>
+    </w:p>
+    <w:p>
+      <w:pPr>
+        <w:pStyle w:val="normal0"/>
+        <w:contextualSpacing w:val="0"/>
+        <w:jc w:val="both"/>
+        <w:rPr>
+          <w:sz w:val="24"/>
+          <w:szCs w:val="24"/>
+          <w:lang w:val="en-US"/>
+        </w:rPr>
+      </w:pPr>
+      <w:r>
+        <w:rPr>
+          <w:b/>
+          <w:sz w:val="24"/>
+          <w:szCs w:val="24"/>
+          <w:lang w:val="en-US"/>
+        </w:rPr>
+        <w:lastRenderedPageBreak/>
+        <w:t>Assignee</w:t>
+      </w:r>
+      <w:r>
+        <w:rPr>
+          <w:b/>
+          <w:sz w:val="24"/>
+          <w:szCs w:val="24"/>
+          <w:lang w:val="en-US"/>
+        </w:rPr>
+        <w:t xml:space="preserve"> </w:t>
+      </w:r>
+      <w:r>
+        <w:rPr>
+          <w:sz w:val="24"/>
+          <w:szCs w:val="24"/>
+          <w:lang w:val="en-US"/>
+        </w:rPr>
+        <w:t xml:space="preserve">– it is a type of user that has been assigned to a particular task. He has a right to upload his answers and view results of others. </w:t>
+      </w:r>
+    </w:p>
+    <w:p>
+      <w:pPr>
+        <w:pStyle w:val="normal0"/>
+        <w:contextualSpacing w:val="0"/>
+        <w:jc w:val="both"/>
+        <w:rPr>
+          <w:sz w:val="24"/>
+          <w:szCs w:val="24"/>
+          <w:lang w:val="en-US"/>
+        </w:rPr>
+      </w:pPr>
+    </w:p>
+    <w:p>
+      <w:pPr>
+        <w:pStyle w:val="normal0"/>
+        <w:contextualSpacing w:val="0"/>
+        <w:jc w:val="both"/>
+        <w:rPr>
+          <w:sz w:val="24"/>
+          <w:szCs w:val="24"/>
+          <w:lang w:val="en-US"/>
+        </w:rPr>
+      </w:pPr>
+      <w:r>
+        <w:rPr>
+          <w:b/>
+          <w:sz w:val="24"/>
+          <w:szCs w:val="24"/>
+          <w:lang w:val="en-US"/>
+        </w:rPr>
+        <w:t>Guest</w:t>
+      </w:r>
+      <w:r>
+        <w:rPr>
+          <w:b/>
+          <w:sz w:val="24"/>
+          <w:szCs w:val="24"/>
+          <w:lang w:val="en-US"/>
+        </w:rPr>
+        <w:t xml:space="preserve"> </w:t>
+      </w:r>
+      <w:r>
+        <w:rPr>
+          <w:sz w:val="24"/>
+          <w:szCs w:val="24"/>
+          <w:lang w:val="en-US"/>
+        </w:rPr>
+        <w:t>– it is a regular user that has been invited to an event. He hasn’t created any task yet or assigned to any task. He can view event detail with its tasks.</w:t>
+      </w:r>
+    </w:p>
+    <w:p>
+      <w:pPr>
+        <w:pStyle w:val="normal0"/>
+        <w:contextualSpacing w:val="0"/>
+        <w:jc w:val="both"/>
+        <w:rPr>
+          <w:lang w:val="en-US"/>
+        </w:rPr>
+      </w:pPr>
+    </w:p>
+    <w:p>
+      <w:pPr>
+        <w:pStyle w:val="normal0"/>
+        <w:contextualSpacing w:val="0"/>
+        <w:jc w:val="both"/>
+        <w:rPr>
+          <w:lang w:val="en-US"/>
+        </w:rPr>
+      </w:pPr>
+    </w:p>
+    <w:p>
+      <w:pPr>
+        <w:pStyle w:val="normal0"/>
+        <w:contextualSpacing w:val="0"/>
+        <w:jc w:val="both"/>
+        <w:rPr>
+          <w:lang w:val="en-US"/>
+        </w:rPr>
+      </w:pPr>
+    </w:p>
+    <w:p>
+      <w:pPr>
+        <w:pStyle w:val="normal0"/>
+        <w:contextualSpacing w:val="0"/>
+        <w:jc w:val="both"/>
+        <w:rPr>
+          <w:lang w:val="en-US"/>
+        </w:rPr>
+      </w:pPr>
+    </w:p>
+    <w:p>
+      <w:pPr>
+        <w:pStyle w:val="normal0"/>
+        <w:contextualSpacing w:val="0"/>
+        <w:jc w:val="both"/>
+        <w:rPr>
+          <w:lang w:val="en-US"/>
+        </w:rPr>
+      </w:pPr>
+    </w:p>
+    <w:p>
+      <w:pPr>
+        <w:pStyle w:val="Heading2"/>
         <w:numPr>
           <w:ilvl w:val="1"/>
           <w:numId w:val="7"/>
@@ -2272,7 +2802,7 @@
           <w:lang w:val="en-US"/>
         </w:rPr>
       </w:pPr>
-      <w:bookmarkStart w:id="5" w:name="_Toc528662697"/>
+      <w:bookmarkStart w:id="5" w:name="_Toc528698064"/>
       <w:r>
         <w:rPr>
           <w:lang w:val="en-US"/>
@@ -2289,29 +2819,35 @@
     </w:p>
     <w:p>
       <w:pPr>
-        <w:pStyle w:val="normal"/>
-        <w:rPr>
-          <w:lang w:val="en-US"/>
-        </w:rPr>
-      </w:pPr>
-    </w:p>
-    <w:p>
-      <w:pPr>
-        <w:pStyle w:val="normal"/>
+        <w:pStyle w:val="normal0"/>
+        <w:rPr>
+          <w:lang w:val="en-US"/>
+        </w:rPr>
+      </w:pPr>
+    </w:p>
+    <w:p>
+      <w:pPr>
+        <w:pStyle w:val="normal0"/>
         <w:contextualSpacing w:val="0"/>
         <w:jc w:val="both"/>
         <w:rPr>
-          <w:lang w:val="en-US"/>
-        </w:rPr>
-      </w:pPr>
-      <w:r>
-        <w:rPr>
+          <w:sz w:val="24"/>
+          <w:szCs w:val="24"/>
+          <w:lang w:val="en-US"/>
+        </w:rPr>
+      </w:pPr>
+      <w:r>
+        <w:rPr>
+          <w:sz w:val="24"/>
+          <w:szCs w:val="24"/>
           <w:lang w:val="en-US"/>
         </w:rPr>
         <w:t>This section describes requirements for EventMate application.</w:t>
       </w:r>
       <w:r>
         <w:rPr>
+          <w:sz w:val="24"/>
+          <w:szCs w:val="24"/>
           <w:lang w:val="en-US"/>
         </w:rPr>
         <w:t xml:space="preserve"> </w:t>
@@ -2319,7 +2855,7 @@
     </w:p>
     <w:p>
       <w:pPr>
-        <w:pStyle w:val="normal"/>
+        <w:pStyle w:val="normal0"/>
         <w:ind w:left="360"/>
         <w:jc w:val="both"/>
         <w:rPr>
@@ -2329,7 +2865,7 @@
     </w:p>
     <w:p>
       <w:pPr>
-        <w:pStyle w:val="Nadpis2"/>
+        <w:pStyle w:val="Heading2"/>
         <w:numPr>
           <w:ilvl w:val="2"/>
           <w:numId w:val="7"/>
@@ -2339,7 +2875,7 @@
           <w:lang w:val="en-US"/>
         </w:rPr>
       </w:pPr>
-      <w:bookmarkStart w:id="6" w:name="_Toc528662698"/>
+      <w:bookmarkStart w:id="6" w:name="_Toc528698065"/>
       <w:r>
         <w:rPr>
           <w:lang w:val="en-US"/>
@@ -2350,13 +2886,17 @@
     </w:p>
     <w:p>
       <w:pPr>
-        <w:pStyle w:val="normal"/>
-        <w:rPr>
-          <w:lang w:val="en-US"/>
-        </w:rPr>
-      </w:pPr>
-      <w:r>
-        <w:rPr>
+        <w:pStyle w:val="normal0"/>
+        <w:rPr>
+          <w:sz w:val="24"/>
+          <w:szCs w:val="24"/>
+          <w:lang w:val="en-US"/>
+        </w:rPr>
+      </w:pPr>
+      <w:r>
+        <w:rPr>
+          <w:sz w:val="24"/>
+          <w:szCs w:val="24"/>
           <w:lang w:val="en-US"/>
         </w:rPr>
         <w:t>In this section there are listed all functional and also non-functional requirements.</w:t>
@@ -2364,15 +2904,15 @@
     </w:p>
     <w:p>
       <w:pPr>
-        <w:pStyle w:val="normal"/>
-        <w:rPr>
-          <w:lang w:val="en-US"/>
-        </w:rPr>
-      </w:pPr>
-    </w:p>
-    <w:p>
-      <w:pPr>
-        <w:pStyle w:val="normal"/>
+        <w:pStyle w:val="normal0"/>
+        <w:rPr>
+          <w:lang w:val="en-US"/>
+        </w:rPr>
+      </w:pPr>
+    </w:p>
+    <w:p>
+      <w:pPr>
+        <w:pStyle w:val="normal0"/>
         <w:numPr>
           <w:ilvl w:val="3"/>
           <w:numId w:val="7"/>
@@ -2390,26 +2930,32 @@
     </w:p>
     <w:p>
       <w:pPr>
-        <w:pStyle w:val="normal"/>
+        <w:pStyle w:val="normal0"/>
         <w:ind w:left="1728"/>
         <w:rPr>
-          <w:lang w:val="en-US"/>
-        </w:rPr>
-      </w:pPr>
-    </w:p>
-    <w:p>
-      <w:pPr>
-        <w:pStyle w:val="normal"/>
+          <w:sz w:val="24"/>
+          <w:szCs w:val="24"/>
+          <w:lang w:val="en-US"/>
+        </w:rPr>
+      </w:pPr>
+    </w:p>
+    <w:p>
+      <w:pPr>
+        <w:pStyle w:val="normal0"/>
         <w:numPr>
           <w:ilvl w:val="0"/>
           <w:numId w:val="12"/>
         </w:numPr>
         <w:rPr>
-          <w:lang w:val="en-US"/>
-        </w:rPr>
-      </w:pPr>
-      <w:r>
-        <w:rPr>
+          <w:sz w:val="24"/>
+          <w:szCs w:val="24"/>
+          <w:lang w:val="en-US"/>
+        </w:rPr>
+      </w:pPr>
+      <w:r>
+        <w:rPr>
+          <w:sz w:val="24"/>
+          <w:szCs w:val="24"/>
           <w:lang w:val="en-US"/>
         </w:rPr>
         <w:t>User registration</w:t>
@@ -2417,29 +2963,37 @@
     </w:p>
     <w:p>
       <w:pPr>
-        <w:pStyle w:val="normal"/>
+        <w:pStyle w:val="normal0"/>
         <w:numPr>
           <w:ilvl w:val="0"/>
           <w:numId w:val="12"/>
         </w:numPr>
         <w:rPr>
-          <w:lang w:val="en-US"/>
-        </w:rPr>
-      </w:pPr>
-      <w:r>
-        <w:rPr>
+          <w:sz w:val="24"/>
+          <w:szCs w:val="24"/>
+          <w:lang w:val="en-US"/>
+        </w:rPr>
+      </w:pPr>
+      <w:r>
+        <w:rPr>
+          <w:sz w:val="24"/>
+          <w:szCs w:val="24"/>
           <w:lang w:val="en-US"/>
         </w:rPr>
         <w:t xml:space="preserve">User registration </w:t>
       </w:r>
       <w:r>
         <w:rPr>
+          <w:sz w:val="24"/>
+          <w:szCs w:val="24"/>
           <w:lang w:val="en-US"/>
         </w:rPr>
         <w:t>via</w:t>
       </w:r>
       <w:r>
         <w:rPr>
+          <w:sz w:val="24"/>
+          <w:szCs w:val="24"/>
           <w:lang w:val="en-US"/>
         </w:rPr>
         <w:t xml:space="preserve"> Facebook / Google account</w:t>
@@ -2447,17 +3001,21 @@
     </w:p>
     <w:p>
       <w:pPr>
-        <w:pStyle w:val="normal"/>
+        <w:pStyle w:val="normal0"/>
         <w:numPr>
           <w:ilvl w:val="0"/>
           <w:numId w:val="12"/>
         </w:numPr>
         <w:rPr>
-          <w:lang w:val="en-US"/>
-        </w:rPr>
-      </w:pPr>
-      <w:r>
-        <w:rPr>
+          <w:sz w:val="24"/>
+          <w:szCs w:val="24"/>
+          <w:lang w:val="en-US"/>
+        </w:rPr>
+      </w:pPr>
+      <w:r>
+        <w:rPr>
+          <w:sz w:val="24"/>
+          <w:szCs w:val="24"/>
           <w:lang w:val="en-US"/>
         </w:rPr>
         <w:t>User login</w:t>
@@ -2465,17 +3023,21 @@
     </w:p>
     <w:p>
       <w:pPr>
-        <w:pStyle w:val="normal"/>
+        <w:pStyle w:val="normal0"/>
         <w:numPr>
           <w:ilvl w:val="0"/>
           <w:numId w:val="12"/>
         </w:numPr>
         <w:rPr>
-          <w:lang w:val="en-US"/>
-        </w:rPr>
-      </w:pPr>
-      <w:r>
-        <w:rPr>
+          <w:sz w:val="24"/>
+          <w:szCs w:val="24"/>
+          <w:lang w:val="en-US"/>
+        </w:rPr>
+      </w:pPr>
+      <w:r>
+        <w:rPr>
+          <w:sz w:val="24"/>
+          <w:szCs w:val="24"/>
           <w:lang w:val="en-US"/>
         </w:rPr>
         <w:t>Creating events</w:t>
@@ -2483,17 +3045,21 @@
     </w:p>
     <w:p>
       <w:pPr>
-        <w:pStyle w:val="normal"/>
+        <w:pStyle w:val="normal0"/>
         <w:numPr>
           <w:ilvl w:val="0"/>
           <w:numId w:val="12"/>
         </w:numPr>
         <w:rPr>
-          <w:lang w:val="en-US"/>
-        </w:rPr>
-      </w:pPr>
-      <w:r>
-        <w:rPr>
+          <w:sz w:val="24"/>
+          <w:szCs w:val="24"/>
+          <w:lang w:val="en-US"/>
+        </w:rPr>
+      </w:pPr>
+      <w:r>
+        <w:rPr>
+          <w:sz w:val="24"/>
+          <w:szCs w:val="24"/>
           <w:lang w:val="en-US"/>
         </w:rPr>
         <w:t>Creating events from template</w:t>
@@ -2501,17 +3067,21 @@
     </w:p>
     <w:p>
       <w:pPr>
-        <w:pStyle w:val="normal"/>
+        <w:pStyle w:val="normal0"/>
         <w:numPr>
           <w:ilvl w:val="0"/>
           <w:numId w:val="12"/>
         </w:numPr>
         <w:rPr>
-          <w:lang w:val="en-US"/>
-        </w:rPr>
-      </w:pPr>
-      <w:r>
-        <w:rPr>
+          <w:sz w:val="24"/>
+          <w:szCs w:val="24"/>
+          <w:lang w:val="en-US"/>
+        </w:rPr>
+      </w:pPr>
+      <w:r>
+        <w:rPr>
+          <w:sz w:val="24"/>
+          <w:szCs w:val="24"/>
           <w:lang w:val="en-US"/>
         </w:rPr>
         <w:t>Listing events</w:t>
@@ -2519,17 +3089,21 @@
     </w:p>
     <w:p>
       <w:pPr>
-        <w:pStyle w:val="normal"/>
+        <w:pStyle w:val="normal0"/>
         <w:numPr>
           <w:ilvl w:val="0"/>
           <w:numId w:val="12"/>
         </w:numPr>
         <w:rPr>
-          <w:lang w:val="en-US"/>
-        </w:rPr>
-      </w:pPr>
-      <w:r>
-        <w:rPr>
+          <w:sz w:val="24"/>
+          <w:szCs w:val="24"/>
+          <w:lang w:val="en-US"/>
+        </w:rPr>
+      </w:pPr>
+      <w:r>
+        <w:rPr>
+          <w:sz w:val="24"/>
+          <w:szCs w:val="24"/>
           <w:lang w:val="en-US"/>
         </w:rPr>
         <w:t>Filtering events</w:t>
@@ -2537,17 +3111,21 @@
     </w:p>
     <w:p>
       <w:pPr>
-        <w:pStyle w:val="normal"/>
+        <w:pStyle w:val="normal0"/>
         <w:numPr>
           <w:ilvl w:val="0"/>
           <w:numId w:val="12"/>
         </w:numPr>
         <w:rPr>
-          <w:lang w:val="en-US"/>
-        </w:rPr>
-      </w:pPr>
-      <w:r>
-        <w:rPr>
+          <w:sz w:val="24"/>
+          <w:szCs w:val="24"/>
+          <w:lang w:val="en-US"/>
+        </w:rPr>
+      </w:pPr>
+      <w:r>
+        <w:rPr>
+          <w:sz w:val="24"/>
+          <w:szCs w:val="24"/>
           <w:lang w:val="en-US"/>
         </w:rPr>
         <w:t>Modifying events</w:t>
@@ -2555,17 +3133,21 @@
     </w:p>
     <w:p>
       <w:pPr>
-        <w:pStyle w:val="normal"/>
+        <w:pStyle w:val="normal0"/>
         <w:numPr>
           <w:ilvl w:val="0"/>
           <w:numId w:val="12"/>
         </w:numPr>
         <w:rPr>
-          <w:lang w:val="en-US"/>
-        </w:rPr>
-      </w:pPr>
-      <w:r>
-        <w:rPr>
+          <w:sz w:val="24"/>
+          <w:szCs w:val="24"/>
+          <w:lang w:val="en-US"/>
+        </w:rPr>
+      </w:pPr>
+      <w:r>
+        <w:rPr>
+          <w:sz w:val="24"/>
+          <w:szCs w:val="24"/>
           <w:lang w:val="en-US"/>
         </w:rPr>
         <w:t>Deleting events</w:t>
@@ -2573,17 +3155,21 @@
     </w:p>
     <w:p>
       <w:pPr>
-        <w:pStyle w:val="normal"/>
+        <w:pStyle w:val="normal0"/>
         <w:numPr>
           <w:ilvl w:val="0"/>
           <w:numId w:val="12"/>
         </w:numPr>
         <w:rPr>
-          <w:lang w:val="en-US"/>
-        </w:rPr>
-      </w:pPr>
-      <w:r>
-        <w:rPr>
+          <w:sz w:val="24"/>
+          <w:szCs w:val="24"/>
+          <w:lang w:val="en-US"/>
+        </w:rPr>
+      </w:pPr>
+      <w:r>
+        <w:rPr>
+          <w:sz w:val="24"/>
+          <w:szCs w:val="24"/>
           <w:lang w:val="en-US"/>
         </w:rPr>
         <w:t>Changing event state</w:t>
@@ -2591,17 +3177,21 @@
     </w:p>
     <w:p>
       <w:pPr>
-        <w:pStyle w:val="normal"/>
+        <w:pStyle w:val="normal0"/>
         <w:numPr>
           <w:ilvl w:val="0"/>
           <w:numId w:val="12"/>
         </w:numPr>
         <w:rPr>
-          <w:lang w:val="en-US"/>
-        </w:rPr>
-      </w:pPr>
-      <w:r>
-        <w:rPr>
+          <w:sz w:val="24"/>
+          <w:szCs w:val="24"/>
+          <w:lang w:val="en-US"/>
+        </w:rPr>
+      </w:pPr>
+      <w:r>
+        <w:rPr>
+          <w:sz w:val="24"/>
+          <w:szCs w:val="24"/>
           <w:lang w:val="en-US"/>
         </w:rPr>
         <w:t>Creating tasks</w:t>
@@ -2609,17 +3199,21 @@
     </w:p>
     <w:p>
       <w:pPr>
-        <w:pStyle w:val="normal"/>
+        <w:pStyle w:val="normal0"/>
         <w:numPr>
           <w:ilvl w:val="0"/>
           <w:numId w:val="12"/>
         </w:numPr>
         <w:rPr>
-          <w:lang w:val="en-US"/>
-        </w:rPr>
-      </w:pPr>
-      <w:r>
-        <w:rPr>
+          <w:sz w:val="24"/>
+          <w:szCs w:val="24"/>
+          <w:lang w:val="en-US"/>
+        </w:rPr>
+      </w:pPr>
+      <w:r>
+        <w:rPr>
+          <w:sz w:val="24"/>
+          <w:szCs w:val="24"/>
           <w:lang w:val="en-US"/>
         </w:rPr>
         <w:t>Listing tasks</w:t>
@@ -2627,17 +3221,21 @@
     </w:p>
     <w:p>
       <w:pPr>
-        <w:pStyle w:val="normal"/>
+        <w:pStyle w:val="normal0"/>
         <w:numPr>
           <w:ilvl w:val="0"/>
           <w:numId w:val="12"/>
         </w:numPr>
         <w:rPr>
-          <w:lang w:val="en-US"/>
-        </w:rPr>
-      </w:pPr>
-      <w:r>
-        <w:rPr>
+          <w:sz w:val="24"/>
+          <w:szCs w:val="24"/>
+          <w:lang w:val="en-US"/>
+        </w:rPr>
+      </w:pPr>
+      <w:r>
+        <w:rPr>
+          <w:sz w:val="24"/>
+          <w:szCs w:val="24"/>
           <w:lang w:val="en-US"/>
         </w:rPr>
         <w:t>Modifying tasks</w:t>
@@ -2645,17 +3243,21 @@
     </w:p>
     <w:p>
       <w:pPr>
-        <w:pStyle w:val="normal"/>
+        <w:pStyle w:val="normal0"/>
         <w:numPr>
           <w:ilvl w:val="0"/>
           <w:numId w:val="12"/>
         </w:numPr>
         <w:rPr>
-          <w:lang w:val="en-US"/>
-        </w:rPr>
-      </w:pPr>
-      <w:r>
-        <w:rPr>
+          <w:sz w:val="24"/>
+          <w:szCs w:val="24"/>
+          <w:lang w:val="en-US"/>
+        </w:rPr>
+      </w:pPr>
+      <w:r>
+        <w:rPr>
+          <w:sz w:val="24"/>
+          <w:szCs w:val="24"/>
           <w:lang w:val="en-US"/>
         </w:rPr>
         <w:t>Changing task state</w:t>
@@ -2663,17 +3265,21 @@
     </w:p>
     <w:p>
       <w:pPr>
-        <w:pStyle w:val="normal"/>
+        <w:pStyle w:val="normal0"/>
         <w:numPr>
           <w:ilvl w:val="0"/>
           <w:numId w:val="12"/>
         </w:numPr>
         <w:rPr>
-          <w:lang w:val="en-US"/>
-        </w:rPr>
-      </w:pPr>
-      <w:r>
-        <w:rPr>
+          <w:sz w:val="24"/>
+          <w:szCs w:val="24"/>
+          <w:lang w:val="en-US"/>
+        </w:rPr>
+      </w:pPr>
+      <w:r>
+        <w:rPr>
+          <w:sz w:val="24"/>
+          <w:szCs w:val="24"/>
           <w:lang w:val="en-US"/>
         </w:rPr>
         <w:t>Submitting task results</w:t>
@@ -2681,17 +3287,21 @@
     </w:p>
     <w:p>
       <w:pPr>
-        <w:pStyle w:val="normal"/>
+        <w:pStyle w:val="normal0"/>
         <w:numPr>
           <w:ilvl w:val="0"/>
           <w:numId w:val="12"/>
         </w:numPr>
         <w:rPr>
-          <w:lang w:val="en-US"/>
-        </w:rPr>
-      </w:pPr>
-      <w:r>
-        <w:rPr>
+          <w:sz w:val="24"/>
+          <w:szCs w:val="24"/>
+          <w:lang w:val="en-US"/>
+        </w:rPr>
+      </w:pPr>
+      <w:r>
+        <w:rPr>
+          <w:sz w:val="24"/>
+          <w:szCs w:val="24"/>
           <w:lang w:val="en-US"/>
         </w:rPr>
         <w:t>Editing task photo</w:t>
@@ -2699,17 +3309,21 @@
     </w:p>
     <w:p>
       <w:pPr>
-        <w:pStyle w:val="normal"/>
+        <w:pStyle w:val="normal0"/>
         <w:numPr>
           <w:ilvl w:val="0"/>
           <w:numId w:val="12"/>
         </w:numPr>
         <w:rPr>
-          <w:lang w:val="en-US"/>
-        </w:rPr>
-      </w:pPr>
-      <w:r>
-        <w:rPr>
+          <w:sz w:val="24"/>
+          <w:szCs w:val="24"/>
+          <w:lang w:val="en-US"/>
+        </w:rPr>
+      </w:pPr>
+      <w:r>
+        <w:rPr>
+          <w:sz w:val="24"/>
+          <w:szCs w:val="24"/>
           <w:lang w:val="en-US"/>
         </w:rPr>
         <w:t>Assigning points</w:t>
@@ -2717,17 +3331,21 @@
     </w:p>
     <w:p>
       <w:pPr>
-        <w:pStyle w:val="normal"/>
+        <w:pStyle w:val="normal0"/>
         <w:numPr>
           <w:ilvl w:val="0"/>
           <w:numId w:val="12"/>
         </w:numPr>
         <w:rPr>
-          <w:lang w:val="en-US"/>
-        </w:rPr>
-      </w:pPr>
-      <w:r>
-        <w:rPr>
+          <w:sz w:val="24"/>
+          <w:szCs w:val="24"/>
+          <w:lang w:val="en-US"/>
+        </w:rPr>
+      </w:pPr>
+      <w:r>
+        <w:rPr>
+          <w:sz w:val="24"/>
+          <w:szCs w:val="24"/>
           <w:lang w:val="en-US"/>
         </w:rPr>
         <w:t>Creating reports</w:t>
@@ -2735,17 +3353,21 @@
     </w:p>
     <w:p>
       <w:pPr>
-        <w:pStyle w:val="normal"/>
+        <w:pStyle w:val="normal0"/>
         <w:numPr>
           <w:ilvl w:val="0"/>
           <w:numId w:val="12"/>
         </w:numPr>
         <w:rPr>
-          <w:lang w:val="en-US"/>
-        </w:rPr>
-      </w:pPr>
-      <w:r>
-        <w:rPr>
+          <w:sz w:val="24"/>
+          <w:szCs w:val="24"/>
+          <w:lang w:val="en-US"/>
+        </w:rPr>
+      </w:pPr>
+      <w:r>
+        <w:rPr>
+          <w:sz w:val="24"/>
+          <w:szCs w:val="24"/>
           <w:lang w:val="en-US"/>
         </w:rPr>
         <w:t>Sharing reports</w:t>
@@ -2753,17 +3375,21 @@
     </w:p>
     <w:p>
       <w:pPr>
-        <w:pStyle w:val="normal"/>
+        <w:pStyle w:val="normal0"/>
         <w:numPr>
           <w:ilvl w:val="0"/>
           <w:numId w:val="12"/>
         </w:numPr>
         <w:rPr>
-          <w:lang w:val="en-US"/>
-        </w:rPr>
-      </w:pPr>
-      <w:r>
-        <w:rPr>
+          <w:sz w:val="24"/>
+          <w:szCs w:val="24"/>
+          <w:lang w:val="en-US"/>
+        </w:rPr>
+      </w:pPr>
+      <w:r>
+        <w:rPr>
+          <w:sz w:val="24"/>
+          <w:szCs w:val="24"/>
           <w:lang w:val="en-US"/>
         </w:rPr>
         <w:t>Sending private messages</w:t>
@@ -2771,17 +3397,21 @@
     </w:p>
     <w:p>
       <w:pPr>
-        <w:pStyle w:val="normal"/>
+        <w:pStyle w:val="normal0"/>
         <w:numPr>
           <w:ilvl w:val="0"/>
           <w:numId w:val="12"/>
         </w:numPr>
         <w:rPr>
-          <w:lang w:val="en-US"/>
-        </w:rPr>
-      </w:pPr>
-      <w:r>
-        <w:rPr>
+          <w:sz w:val="24"/>
+          <w:szCs w:val="24"/>
+          <w:lang w:val="en-US"/>
+        </w:rPr>
+      </w:pPr>
+      <w:r>
+        <w:rPr>
+          <w:sz w:val="24"/>
+          <w:szCs w:val="24"/>
           <w:lang w:val="en-US"/>
         </w:rPr>
         <w:t>Sending group messages</w:t>
@@ -2789,35 +3419,44 @@
     </w:p>
     <w:p>
       <w:pPr>
-        <w:pStyle w:val="normal"/>
+        <w:pStyle w:val="normal0"/>
         <w:numPr>
           <w:ilvl w:val="0"/>
           <w:numId w:val="12"/>
         </w:numPr>
         <w:rPr>
-          <w:lang w:val="en-US"/>
-        </w:rPr>
-      </w:pPr>
-      <w:r>
-        <w:rPr>
-          <w:lang w:val="en-US"/>
-        </w:rPr>
+          <w:sz w:val="24"/>
+          <w:szCs w:val="24"/>
+          <w:lang w:val="en-US"/>
+        </w:rPr>
+      </w:pPr>
+      <w:r>
+        <w:rPr>
+          <w:sz w:val="24"/>
+          <w:szCs w:val="24"/>
+          <w:lang w:val="en-US"/>
+        </w:rPr>
+        <w:lastRenderedPageBreak/>
         <w:t>Showing user profile</w:t>
       </w:r>
     </w:p>
     <w:p>
       <w:pPr>
-        <w:pStyle w:val="normal"/>
+        <w:pStyle w:val="normal0"/>
         <w:numPr>
           <w:ilvl w:val="0"/>
           <w:numId w:val="12"/>
         </w:numPr>
         <w:rPr>
-          <w:lang w:val="en-US"/>
-        </w:rPr>
-      </w:pPr>
-      <w:r>
-        <w:rPr>
+          <w:sz w:val="24"/>
+          <w:szCs w:val="24"/>
+          <w:lang w:val="en-US"/>
+        </w:rPr>
+      </w:pPr>
+      <w:r>
+        <w:rPr>
+          <w:sz w:val="24"/>
+          <w:szCs w:val="24"/>
           <w:lang w:val="en-US"/>
         </w:rPr>
         <w:t>Changing own settings</w:t>
@@ -2825,17 +3464,21 @@
     </w:p>
     <w:p>
       <w:pPr>
-        <w:pStyle w:val="normal"/>
+        <w:pStyle w:val="normal0"/>
         <w:numPr>
           <w:ilvl w:val="0"/>
           <w:numId w:val="12"/>
         </w:numPr>
         <w:rPr>
-          <w:lang w:val="en-US"/>
-        </w:rPr>
-      </w:pPr>
-      <w:r>
-        <w:rPr>
+          <w:sz w:val="24"/>
+          <w:szCs w:val="24"/>
+          <w:lang w:val="en-US"/>
+        </w:rPr>
+      </w:pPr>
+      <w:r>
+        <w:rPr>
+          <w:sz w:val="24"/>
+          <w:szCs w:val="24"/>
           <w:lang w:val="en-US"/>
         </w:rPr>
         <w:t>Notification system</w:t>
@@ -2843,7 +3486,7 @@
     </w:p>
     <w:p>
       <w:pPr>
-        <w:pStyle w:val="normal"/>
+        <w:pStyle w:val="normal0"/>
         <w:ind w:left="2448"/>
         <w:rPr>
           <w:lang w:val="en-US"/>
@@ -2852,15 +3495,15 @@
     </w:p>
     <w:p>
       <w:pPr>
-        <w:pStyle w:val="normal"/>
-        <w:rPr>
-          <w:lang w:val="en-US"/>
-        </w:rPr>
-      </w:pPr>
-    </w:p>
-    <w:p>
-      <w:pPr>
-        <w:pStyle w:val="normal"/>
+        <w:pStyle w:val="normal0"/>
+        <w:rPr>
+          <w:lang w:val="en-US"/>
+        </w:rPr>
+      </w:pPr>
+    </w:p>
+    <w:p>
+      <w:pPr>
+        <w:pStyle w:val="normal0"/>
         <w:numPr>
           <w:ilvl w:val="3"/>
           <w:numId w:val="7"/>
@@ -2878,7 +3521,7 @@
     </w:p>
     <w:p>
       <w:pPr>
-        <w:pStyle w:val="normal"/>
+        <w:pStyle w:val="normal0"/>
         <w:ind w:left="1728"/>
         <w:rPr>
           <w:lang w:val="en-US"/>
@@ -2887,17 +3530,21 @@
     </w:p>
     <w:p>
       <w:pPr>
-        <w:pStyle w:val="normal"/>
+        <w:pStyle w:val="normal0"/>
         <w:numPr>
           <w:ilvl w:val="0"/>
           <w:numId w:val="13"/>
         </w:numPr>
         <w:rPr>
-          <w:lang w:val="en-US"/>
-        </w:rPr>
-      </w:pPr>
-      <w:r>
-        <w:rPr>
+          <w:sz w:val="24"/>
+          <w:szCs w:val="24"/>
+          <w:lang w:val="en-US"/>
+        </w:rPr>
+      </w:pPr>
+      <w:r>
+        <w:rPr>
+          <w:sz w:val="24"/>
+          <w:szCs w:val="24"/>
           <w:lang w:val="en-US"/>
         </w:rPr>
         <w:t>Online / Offline Android mode</w:t>
@@ -2905,17 +3552,21 @@
     </w:p>
     <w:p>
       <w:pPr>
-        <w:pStyle w:val="normal"/>
+        <w:pStyle w:val="normal0"/>
         <w:numPr>
           <w:ilvl w:val="0"/>
           <w:numId w:val="13"/>
         </w:numPr>
         <w:rPr>
-          <w:lang w:val="en-US"/>
-        </w:rPr>
-      </w:pPr>
-      <w:r>
-        <w:rPr>
+          <w:sz w:val="24"/>
+          <w:szCs w:val="24"/>
+          <w:lang w:val="en-US"/>
+        </w:rPr>
+      </w:pPr>
+      <w:r>
+        <w:rPr>
+          <w:sz w:val="24"/>
+          <w:szCs w:val="24"/>
           <w:lang w:val="en-US"/>
         </w:rPr>
         <w:t>Supported Android version 6 – 8</w:t>
@@ -2923,17 +3574,21 @@
     </w:p>
     <w:p>
       <w:pPr>
-        <w:pStyle w:val="normal"/>
+        <w:pStyle w:val="normal0"/>
         <w:numPr>
           <w:ilvl w:val="0"/>
           <w:numId w:val="13"/>
         </w:numPr>
         <w:rPr>
-          <w:lang w:val="en-US"/>
-        </w:rPr>
-      </w:pPr>
-      <w:r>
-        <w:rPr>
+          <w:sz w:val="24"/>
+          <w:szCs w:val="24"/>
+          <w:lang w:val="en-US"/>
+        </w:rPr>
+      </w:pPr>
+      <w:r>
+        <w:rPr>
+          <w:sz w:val="24"/>
+          <w:szCs w:val="24"/>
           <w:lang w:val="en-US"/>
         </w:rPr>
         <w:t>Supported Web version by all browsers</w:t>
@@ -2941,17 +3596,21 @@
     </w:p>
     <w:p>
       <w:pPr>
-        <w:pStyle w:val="normal"/>
+        <w:pStyle w:val="normal0"/>
         <w:numPr>
           <w:ilvl w:val="0"/>
           <w:numId w:val="13"/>
         </w:numPr>
         <w:rPr>
-          <w:lang w:val="en-US"/>
-        </w:rPr>
-      </w:pPr>
-      <w:r>
-        <w:rPr>
+          <w:sz w:val="24"/>
+          <w:szCs w:val="24"/>
+          <w:lang w:val="en-US"/>
+        </w:rPr>
+      </w:pPr>
+      <w:r>
+        <w:rPr>
+          <w:sz w:val="24"/>
+          <w:szCs w:val="24"/>
           <w:lang w:val="en-US"/>
         </w:rPr>
         <w:t>Responsible Android frontend</w:t>
@@ -2959,17 +3618,21 @@
     </w:p>
     <w:p>
       <w:pPr>
-        <w:pStyle w:val="normal"/>
+        <w:pStyle w:val="normal0"/>
         <w:numPr>
           <w:ilvl w:val="0"/>
           <w:numId w:val="13"/>
         </w:numPr>
         <w:rPr>
-          <w:lang w:val="en-US"/>
-        </w:rPr>
-      </w:pPr>
-      <w:r>
-        <w:rPr>
+          <w:sz w:val="24"/>
+          <w:szCs w:val="24"/>
+          <w:lang w:val="en-US"/>
+        </w:rPr>
+      </w:pPr>
+      <w:r>
+        <w:rPr>
+          <w:sz w:val="24"/>
+          <w:szCs w:val="24"/>
           <w:lang w:val="en-US"/>
         </w:rPr>
         <w:t>Responsible Web frontend</w:t>
@@ -2977,17 +3640,21 @@
     </w:p>
     <w:p>
       <w:pPr>
-        <w:pStyle w:val="normal"/>
+        <w:pStyle w:val="normal0"/>
         <w:numPr>
           <w:ilvl w:val="0"/>
           <w:numId w:val="13"/>
         </w:numPr>
         <w:rPr>
-          <w:lang w:val="en-US"/>
-        </w:rPr>
-      </w:pPr>
-      <w:r>
-        <w:rPr>
+          <w:sz w:val="24"/>
+          <w:szCs w:val="24"/>
+          <w:lang w:val="en-US"/>
+        </w:rPr>
+      </w:pPr>
+      <w:r>
+        <w:rPr>
+          <w:sz w:val="24"/>
+          <w:szCs w:val="24"/>
           <w:lang w:val="en-US"/>
         </w:rPr>
         <w:t>Android app available in portrait mode</w:t>
@@ -2995,17 +3662,21 @@
     </w:p>
     <w:p>
       <w:pPr>
-        <w:pStyle w:val="normal"/>
+        <w:pStyle w:val="normal0"/>
         <w:numPr>
           <w:ilvl w:val="0"/>
           <w:numId w:val="13"/>
         </w:numPr>
         <w:rPr>
-          <w:lang w:val="en-US"/>
-        </w:rPr>
-      </w:pPr>
-      <w:r>
-        <w:rPr>
+          <w:sz w:val="24"/>
+          <w:szCs w:val="24"/>
+          <w:lang w:val="en-US"/>
+        </w:rPr>
+      </w:pPr>
+      <w:r>
+        <w:rPr>
+          <w:sz w:val="24"/>
+          <w:szCs w:val="24"/>
           <w:lang w:val="en-US"/>
         </w:rPr>
         <w:t>General usable REST API</w:t>
@@ -3013,17 +3684,21 @@
     </w:p>
     <w:p>
       <w:pPr>
-        <w:pStyle w:val="normal"/>
+        <w:pStyle w:val="normal0"/>
         <w:numPr>
           <w:ilvl w:val="0"/>
           <w:numId w:val="13"/>
         </w:numPr>
         <w:rPr>
-          <w:lang w:val="en-US"/>
-        </w:rPr>
-      </w:pPr>
-      <w:r>
-        <w:rPr>
+          <w:sz w:val="24"/>
+          <w:szCs w:val="24"/>
+          <w:lang w:val="en-US"/>
+        </w:rPr>
+      </w:pPr>
+      <w:r>
+        <w:rPr>
+          <w:sz w:val="24"/>
+          <w:szCs w:val="24"/>
           <w:lang w:val="en-US"/>
         </w:rPr>
         <w:t>Secured REST API</w:t>
@@ -3031,17 +3706,21 @@
     </w:p>
     <w:p>
       <w:pPr>
-        <w:pStyle w:val="normal"/>
+        <w:pStyle w:val="normal0"/>
         <w:numPr>
           <w:ilvl w:val="0"/>
           <w:numId w:val="13"/>
         </w:numPr>
         <w:rPr>
-          <w:lang w:val="en-US"/>
-        </w:rPr>
-      </w:pPr>
-      <w:r>
-        <w:rPr>
+          <w:sz w:val="24"/>
+          <w:szCs w:val="24"/>
+          <w:lang w:val="en-US"/>
+        </w:rPr>
+      </w:pPr>
+      <w:r>
+        <w:rPr>
+          <w:sz w:val="24"/>
+          <w:szCs w:val="24"/>
           <w:lang w:val="en-US"/>
         </w:rPr>
         <w:t>Ownership permission policy</w:t>
@@ -3049,17 +3728,21 @@
     </w:p>
     <w:p>
       <w:pPr>
-        <w:pStyle w:val="normal"/>
+        <w:pStyle w:val="normal0"/>
         <w:numPr>
           <w:ilvl w:val="0"/>
           <w:numId w:val="13"/>
         </w:numPr>
         <w:rPr>
-          <w:lang w:val="en-US"/>
-        </w:rPr>
-      </w:pPr>
-      <w:r>
-        <w:rPr>
+          <w:sz w:val="24"/>
+          <w:szCs w:val="24"/>
+          <w:lang w:val="en-US"/>
+        </w:rPr>
+      </w:pPr>
+      <w:r>
+        <w:rPr>
+          <w:sz w:val="24"/>
+          <w:szCs w:val="24"/>
           <w:lang w:val="en-US"/>
         </w:rPr>
         <w:t>Maximum response time of 2 seconds</w:t>
@@ -3067,17 +3750,21 @@
     </w:p>
     <w:p>
       <w:pPr>
-        <w:pStyle w:val="normal"/>
+        <w:pStyle w:val="normal0"/>
         <w:numPr>
           <w:ilvl w:val="0"/>
           <w:numId w:val="13"/>
         </w:numPr>
         <w:rPr>
-          <w:lang w:val="en-US"/>
-        </w:rPr>
-      </w:pPr>
-      <w:r>
-        <w:rPr>
+          <w:sz w:val="24"/>
+          <w:szCs w:val="24"/>
+          <w:lang w:val="en-US"/>
+        </w:rPr>
+      </w:pPr>
+      <w:r>
+        <w:rPr>
+          <w:sz w:val="24"/>
+          <w:szCs w:val="24"/>
           <w:lang w:val="en-US"/>
         </w:rPr>
         <w:t>Multiplatform backend support</w:t>
@@ -3085,17 +3772,21 @@
     </w:p>
     <w:p>
       <w:pPr>
-        <w:pStyle w:val="normal"/>
+        <w:pStyle w:val="normal0"/>
         <w:numPr>
           <w:ilvl w:val="0"/>
           <w:numId w:val="13"/>
         </w:numPr>
         <w:rPr>
-          <w:lang w:val="en-US"/>
-        </w:rPr>
-      </w:pPr>
-      <w:r>
-        <w:rPr>
+          <w:sz w:val="24"/>
+          <w:szCs w:val="24"/>
+          <w:lang w:val="en-US"/>
+        </w:rPr>
+      </w:pPr>
+      <w:r>
+        <w:rPr>
+          <w:sz w:val="24"/>
+          <w:szCs w:val="24"/>
           <w:lang w:val="en-US"/>
         </w:rPr>
         <w:t>Log rotation ability</w:t>
@@ -3103,7 +3794,7 @@
     </w:p>
     <w:p>
       <w:pPr>
-        <w:pStyle w:val="normal"/>
+        <w:pStyle w:val="normal0"/>
         <w:numPr>
           <w:ilvl w:val="0"/>
           <w:numId w:val="13"/>
@@ -3128,7 +3819,7 @@
     </w:p>
     <w:p>
       <w:pPr>
-        <w:pStyle w:val="normal"/>
+        <w:pStyle w:val="normal0"/>
         <w:numPr>
           <w:ilvl w:val="0"/>
           <w:numId w:val="13"/>
@@ -3146,7 +3837,7 @@
     </w:p>
     <w:p>
       <w:pPr>
-        <w:pStyle w:val="normal"/>
+        <w:pStyle w:val="normal0"/>
         <w:numPr>
           <w:ilvl w:val="0"/>
           <w:numId w:val="13"/>
@@ -3164,40 +3855,7 @@
     </w:p>
     <w:p>
       <w:pPr>
-        <w:pStyle w:val="normal"/>
-        <w:ind w:left="2448"/>
-        <w:rPr>
-          <w:lang w:val="en-US"/>
-        </w:rPr>
-      </w:pPr>
-    </w:p>
-    <w:p>
-      <w:pPr>
-        <w:pStyle w:val="normal"/>
-        <w:rPr>
-          <w:lang w:val="en-US"/>
-        </w:rPr>
-      </w:pPr>
-    </w:p>
-    <w:p>
-      <w:pPr>
-        <w:pStyle w:val="normal"/>
-        <w:rPr>
-          <w:lang w:val="en-US"/>
-        </w:rPr>
-      </w:pPr>
-    </w:p>
-    <w:p>
-      <w:pPr>
-        <w:pStyle w:val="normal"/>
-        <w:rPr>
-          <w:lang w:val="en-US"/>
-        </w:rPr>
-      </w:pPr>
-    </w:p>
-    <w:p>
-      <w:pPr>
-        <w:pStyle w:val="Nadpis2"/>
+        <w:pStyle w:val="Heading2"/>
         <w:numPr>
           <w:ilvl w:val="2"/>
           <w:numId w:val="7"/>
@@ -3207,7 +3865,7 @@
           <w:lang w:val="en-US"/>
         </w:rPr>
       </w:pPr>
-      <w:bookmarkStart w:id="7" w:name="_Toc528662699"/>
+      <w:bookmarkStart w:id="7" w:name="_Toc528698066"/>
       <w:r>
         <w:rPr>
           <w:lang w:val="en-US"/>
@@ -3224,37 +3882,41 @@
     </w:p>
     <w:p>
       <w:pPr>
-        <w:pStyle w:val="normal"/>
-        <w:rPr>
-          <w:lang w:val="en-US"/>
-        </w:rPr>
-      </w:pPr>
-      <w:r>
-        <w:rPr>
-          <w:lang w:val="en-US"/>
-        </w:rPr>
-        <w:t>asaddas</w:t>
-      </w:r>
-    </w:p>
-    <w:p>
-      <w:pPr>
-        <w:pStyle w:val="normal"/>
-        <w:rPr>
-          <w:lang w:val="en-US"/>
-        </w:rPr>
-      </w:pPr>
-    </w:p>
-    <w:p>
-      <w:pPr>
-        <w:pStyle w:val="normal"/>
-        <w:rPr>
-          <w:lang w:val="en-US"/>
-        </w:rPr>
-      </w:pPr>
-    </w:p>
-    <w:p>
-      <w:pPr>
-        <w:pStyle w:val="Nadpis2"/>
+        <w:pStyle w:val="normal0"/>
+        <w:rPr>
+          <w:sz w:val="24"/>
+          <w:szCs w:val="24"/>
+          <w:lang w:val="en-US"/>
+        </w:rPr>
+      </w:pPr>
+      <w:r>
+        <w:rPr>
+          <w:sz w:val="24"/>
+          <w:szCs w:val="24"/>
+          <w:lang w:val="en-US"/>
+        </w:rPr>
+        <w:t>Fig. presents requirements diagram.</w:t>
+      </w:r>
+    </w:p>
+    <w:p>
+      <w:pPr>
+        <w:pStyle w:val="normal0"/>
+        <w:rPr>
+          <w:lang w:val="en-US"/>
+        </w:rPr>
+      </w:pPr>
+    </w:p>
+    <w:p>
+      <w:pPr>
+        <w:pStyle w:val="normal0"/>
+        <w:rPr>
+          <w:lang w:val="en-US"/>
+        </w:rPr>
+      </w:pPr>
+    </w:p>
+    <w:p>
+      <w:pPr>
+        <w:pStyle w:val="Heading2"/>
         <w:numPr>
           <w:ilvl w:val="1"/>
           <w:numId w:val="7"/>
@@ -3264,44 +3926,100 @@
           <w:lang w:val="en-US"/>
         </w:rPr>
       </w:pPr>
+      <w:bookmarkStart w:id="8" w:name="_Toc528698067"/>
       <w:r>
         <w:rPr>
           <w:lang w:val="en-US"/>
         </w:rPr>
         <w:t>Mindmap</w:t>
       </w:r>
-    </w:p>
-    <w:p>
-      <w:pPr>
-        <w:pStyle w:val="normal"/>
-        <w:rPr>
-          <w:lang w:val="en-US"/>
-        </w:rPr>
-      </w:pPr>
-      <w:r>
-        <w:rPr>
-          <w:lang w:val="en-US"/>
-        </w:rPr>
-        <w:t>Mindmap for EventMate apliccation</w:t>
-      </w:r>
-      <w:r>
-        <w:rPr>
-          <w:lang w:val="en-US"/>
-        </w:rPr>
-        <w:t xml:space="preserve"> is located at attachment 2.</w:t>
-      </w:r>
-    </w:p>
-    <w:p>
-      <w:pPr>
-        <w:pStyle w:val="normal"/>
-        <w:rPr>
-          <w:lang w:val="en-US"/>
-        </w:rPr>
-      </w:pPr>
-    </w:p>
-    <w:p>
-      <w:pPr>
-        <w:pStyle w:val="Nadpis2"/>
+      <w:bookmarkEnd w:id="8"/>
+    </w:p>
+    <w:p>
+      <w:pPr>
+        <w:pStyle w:val="normal0"/>
+        <w:rPr>
+          <w:sz w:val="24"/>
+          <w:szCs w:val="24"/>
+          <w:lang w:val="en-US"/>
+        </w:rPr>
+      </w:pPr>
+      <w:r>
+        <w:rPr>
+          <w:sz w:val="24"/>
+          <w:szCs w:val="24"/>
+          <w:lang w:val="en-US"/>
+        </w:rPr>
+        <w:t>Created m</w:t>
+      </w:r>
+      <w:r>
+        <w:rPr>
+          <w:sz w:val="24"/>
+          <w:szCs w:val="24"/>
+          <w:lang w:val="en-US"/>
+        </w:rPr>
+        <w:t xml:space="preserve">indmap </w:t>
+      </w:r>
+      <w:r>
+        <w:rPr>
+          <w:sz w:val="24"/>
+          <w:szCs w:val="24"/>
+          <w:lang w:val="en-US"/>
+        </w:rPr>
+        <w:t>for this</w:t>
+      </w:r>
+      <w:r>
+        <w:rPr>
+          <w:sz w:val="24"/>
+          <w:szCs w:val="24"/>
+          <w:lang w:val="en-US"/>
+        </w:rPr>
+        <w:t xml:space="preserve"> apliccation</w:t>
+      </w:r>
+      <w:r>
+        <w:rPr>
+          <w:sz w:val="24"/>
+          <w:szCs w:val="24"/>
+          <w:lang w:val="en-US"/>
+        </w:rPr>
+        <w:t xml:space="preserve"> can be found in</w:t>
+      </w:r>
+      <w:r>
+        <w:rPr>
+          <w:sz w:val="24"/>
+          <w:szCs w:val="24"/>
+          <w:lang w:val="en-US"/>
+        </w:rPr>
+        <w:t xml:space="preserve"> </w:t>
+      </w:r>
+      <w:r>
+        <w:rPr>
+          <w:sz w:val="24"/>
+          <w:szCs w:val="24"/>
+          <w:lang w:val="en-US"/>
+        </w:rPr>
+        <w:t>Appendix</w:t>
+      </w:r>
+      <w:r>
+        <w:rPr>
+          <w:sz w:val="24"/>
+          <w:szCs w:val="24"/>
+          <w:lang w:val="en-US"/>
+        </w:rPr>
+        <w:t xml:space="preserve"> 2.</w:t>
+      </w:r>
+    </w:p>
+    <w:p>
+      <w:pPr>
+        <w:pStyle w:val="normal0"/>
+        <w:rPr>
+          <w:lang w:val="en-US"/>
+        </w:rPr>
+      </w:pPr>
+    </w:p>
+    <w:p>
+      <w:pPr>
+        <w:pStyle w:val="Heading2"/>
         <w:numPr>
           <w:ilvl w:val="1"/>
           <w:numId w:val="7"/>
@@ -3311,40 +4029,50 @@
           <w:lang w:val="en-US"/>
         </w:rPr>
       </w:pPr>
-      <w:bookmarkStart w:id="8" w:name="_Toc528662700"/>
-      <w:r>
-        <w:rPr>
-          <w:lang w:val="en-US"/>
-        </w:rPr>
-        <w:t>Use  Case</w:t>
-      </w:r>
-      <w:bookmarkEnd w:id="8"/>
-    </w:p>
-    <w:p>
-      <w:pPr>
-        <w:pStyle w:val="normal"/>
-        <w:rPr>
-          <w:lang w:val="en-US"/>
-        </w:rPr>
-      </w:pPr>
-      <w:r>
-        <w:rPr>
-          <w:lang w:val="en-US"/>
-        </w:rPr>
-        <w:t>asdas</w:t>
-      </w:r>
-    </w:p>
-    <w:p>
-      <w:pPr>
-        <w:pStyle w:val="normal"/>
-        <w:rPr>
-          <w:lang w:val="en-US"/>
-        </w:rPr>
-      </w:pPr>
-    </w:p>
-    <w:p>
-      <w:pPr>
-        <w:pStyle w:val="Nadpis2"/>
+      <w:bookmarkStart w:id="9" w:name="_Toc528698068"/>
+      <w:r>
+        <w:rPr>
+          <w:lang w:val="en-US"/>
+        </w:rPr>
+        <w:t>Use</w:t>
+      </w:r>
+      <w:r>
+        <w:rPr>
+          <w:lang w:val="en-US"/>
+        </w:rPr>
+        <w:t xml:space="preserve"> Case</w:t>
+      </w:r>
+      <w:bookmarkEnd w:id="9"/>
+    </w:p>
+    <w:p>
+      <w:pPr>
+        <w:pStyle w:val="normal0"/>
+        <w:rPr>
+          <w:sz w:val="24"/>
+          <w:szCs w:val="24"/>
+          <w:lang w:val="en-US"/>
+        </w:rPr>
+      </w:pPr>
+      <w:r>
+        <w:rPr>
+          <w:sz w:val="24"/>
+          <w:szCs w:val="24"/>
+          <w:lang w:val="en-US"/>
+        </w:rPr>
+        <w:t>The following sections describes use case diagram with two actors. The principal use cases are described in detail. Particulary speaking about creating a new event, adding a new task and generating event summary.</w:t>
+      </w:r>
+    </w:p>
+    <w:p>
+      <w:pPr>
+        <w:pStyle w:val="normal0"/>
+        <w:rPr>
+          <w:lang w:val="en-US"/>
+        </w:rPr>
+      </w:pPr>
+    </w:p>
+    <w:p>
+      <w:pPr>
+        <w:pStyle w:val="Heading2"/>
         <w:numPr>
           <w:ilvl w:val="2"/>
           <w:numId w:val="7"/>
@@ -3360,48 +4088,34 @@
         </w:rPr>
         <w:t xml:space="preserve"> </w:t>
       </w:r>
-      <w:bookmarkStart w:id="9" w:name="_Toc528662701"/>
+      <w:bookmarkStart w:id="10" w:name="_Toc528698069"/>
       <w:r>
         <w:rPr>
           <w:lang w:val="en-US"/>
         </w:rPr>
         <w:t>Use case diagram</w:t>
       </w:r>
-      <w:bookmarkEnd w:id="9"/>
-    </w:p>
-    <w:p>
-      <w:pPr>
-        <w:pStyle w:val="normal"/>
-        <w:rPr>
-          <w:lang w:val="en-US"/>
-        </w:rPr>
-      </w:pPr>
-    </w:p>
-    <w:p>
-      <w:pPr>
-        <w:pStyle w:val="normal"/>
-        <w:rPr>
-          <w:lang w:val="en-US"/>
-        </w:rPr>
-      </w:pPr>
-      <w:r>
-        <w:rPr>
-          <w:lang w:val="en-US"/>
-        </w:rPr>
-        <w:t>Use case diagram is located at attachment 1.</w:t>
-      </w:r>
-    </w:p>
-    <w:p>
-      <w:pPr>
-        <w:pStyle w:val="normal"/>
-        <w:rPr>
-          <w:lang w:val="en-US"/>
-        </w:rPr>
-      </w:pPr>
-    </w:p>
-    <w:p>
-      <w:pPr>
-        <w:pStyle w:val="Nadpis2"/>
+      <w:bookmarkEnd w:id="10"/>
+    </w:p>
+    <w:p>
+      <w:pPr>
+        <w:pStyle w:val="normal0"/>
+        <w:rPr>
+          <w:lang w:val="en-US"/>
+        </w:rPr>
+      </w:pPr>
+    </w:p>
+    <w:p>
+      <w:pPr>
+        <w:pStyle w:val="normal0"/>
+        <w:rPr>
+          <w:lang w:val="en-US"/>
+        </w:rPr>
+      </w:pPr>
+    </w:p>
+    <w:p>
+      <w:pPr>
+        <w:pStyle w:val="Heading2"/>
         <w:numPr>
           <w:ilvl w:val="2"/>
           <w:numId w:val="7"/>
@@ -3411,33 +4125,86 @@
           <w:lang w:val="en-US"/>
         </w:rPr>
       </w:pPr>
-      <w:bookmarkStart w:id="10" w:name="_Toc528662702"/>
+      <w:bookmarkStart w:id="11" w:name="_Toc528698070"/>
       <w:r>
         <w:rPr>
           <w:lang w:val="en-US"/>
         </w:rPr>
         <w:t>Use case details</w:t>
       </w:r>
-      <w:bookmarkEnd w:id="10"/>
-    </w:p>
-    <w:p>
-      <w:pPr>
-        <w:pStyle w:val="normal"/>
-        <w:rPr>
-          <w:lang w:val="en-US"/>
-        </w:rPr>
-      </w:pPr>
-    </w:p>
-    <w:p>
-      <w:pPr>
-        <w:pStyle w:val="normal"/>
+      <w:bookmarkEnd w:id="11"/>
+    </w:p>
+    <w:p>
+      <w:pPr>
+        <w:pStyle w:val="normal0"/>
+        <w:rPr>
+          <w:lang w:val="en-US"/>
+        </w:rPr>
+      </w:pPr>
+    </w:p>
+    <w:p>
+      <w:pPr>
+        <w:pStyle w:val="Caption"/>
         <w:keepNext/>
-      </w:pPr>
+        <w:jc w:val="center"/>
+        <w:rPr>
+          <w:color w:val="000000" w:themeColor="text1"/>
+        </w:rPr>
+      </w:pPr>
+      <w:r>
+        <w:rPr>
+          <w:color w:val="000000" w:themeColor="text1"/>
+        </w:rPr>
+        <w:t xml:space="preserve">Figure </w:t>
+      </w:r>
+      <w:r>
+        <w:rPr>
+          <w:color w:val="000000" w:themeColor="text1"/>
+        </w:rPr>
+        <w:fldChar w:fldCharType="begin"/>
+      </w:r>
+      <w:r>
+        <w:rPr>
+          <w:color w:val="000000" w:themeColor="text1"/>
+        </w:rPr>
+        <w:instrText xml:space="preserve"> SEQ Figure \* ARABIC </w:instrText>
+      </w:r>
+      <w:r>
+        <w:rPr>
+          <w:color w:val="000000" w:themeColor="text1"/>
+        </w:rPr>
+        <w:fldChar w:fldCharType="separate"/>
+      </w:r>
       <w:r>
         <w:rPr>
           <w:noProof/>
-        </w:rPr>
-        <w:lastRenderedPageBreak/>
+          <w:color w:val="000000" w:themeColor="text1"/>
+        </w:rPr>
+        <w:t>1</w:t>
+      </w:r>
+      <w:r>
+        <w:rPr>
+          <w:color w:val="000000" w:themeColor="text1"/>
+        </w:rPr>
+        <w:fldChar w:fldCharType="end"/>
+      </w:r>
+      <w:r>
+        <w:rPr>
+          <w:color w:val="000000" w:themeColor="text1"/>
+        </w:rPr>
+        <w:t xml:space="preserve"> - Add task user case detail</w:t>
+      </w:r>
+    </w:p>
+    <w:p>
+      <w:pPr>
+        <w:pStyle w:val="normal0"/>
+        <w:keepNext/>
+      </w:pPr>
+      <w:r>
+        <w:rPr>
+          <w:noProof/>
+          <w:lang w:val="en-US" w:eastAsia="en-US"/>
+        </w:rPr>
         <w:drawing>
           <wp:inline distT="0" distB="0" distL="0" distR="0">
             <wp:extent cx="5734050" cy="4229100"/>
@@ -3456,7 +4223,7 @@
                     </pic:cNvPicPr>
                   </pic:nvPicPr>
                   <pic:blipFill>
-                    <a:blip r:embed="rId8"/>
+                    <a:blip r:embed="rId9"/>
                     <a:srcRect/>
                     <a:stretch>
                       <a:fillRect/>
@@ -3487,90 +4254,90 @@
     </w:p>
     <w:p>
       <w:pPr>
-        <w:pStyle w:val="Titulek"/>
+        <w:pStyle w:val="normal0"/>
+        <w:rPr>
+          <w:lang w:val="en-US"/>
+        </w:rPr>
+      </w:pPr>
+      <w:r>
+        <w:rPr>
+          <w:lang w:val="en-US"/>
+        </w:rPr>
+        <w:t xml:space="preserve">TODO prehodit </w:t>
+      </w:r>
+    </w:p>
+    <w:p>
+      <w:pPr>
+        <w:pStyle w:val="normal0"/>
+        <w:rPr>
+          <w:lang w:val="en-US"/>
+        </w:rPr>
+      </w:pPr>
+    </w:p>
+    <w:p>
+      <w:pPr>
+        <w:pStyle w:val="Caption"/>
+        <w:keepNext/>
         <w:jc w:val="center"/>
         <w:rPr>
-          <w:color w:val="auto"/>
-        </w:rPr>
-      </w:pPr>
-      <w:r>
-        <w:rPr>
-          <w:color w:val="auto"/>
-        </w:rPr>
-        <w:t xml:space="preserve">Caption </w:t>
-      </w:r>
-      <w:r>
-        <w:rPr>
-          <w:color w:val="auto"/>
+          <w:color w:val="000000" w:themeColor="text1"/>
+        </w:rPr>
+      </w:pPr>
+      <w:r>
+        <w:rPr>
+          <w:color w:val="000000" w:themeColor="text1"/>
+        </w:rPr>
+        <w:lastRenderedPageBreak/>
+        <w:t xml:space="preserve">Figure </w:t>
+      </w:r>
+      <w:r>
+        <w:rPr>
+          <w:color w:val="000000" w:themeColor="text1"/>
         </w:rPr>
         <w:fldChar w:fldCharType="begin"/>
       </w:r>
       <w:r>
         <w:rPr>
-          <w:color w:val="auto"/>
-        </w:rPr>
-        <w:instrText xml:space="preserve"> SEQ Caption \* ARABIC </w:instrText>
-      </w:r>
-      <w:r>
-        <w:rPr>
-          <w:color w:val="auto"/>
+          <w:color w:val="000000" w:themeColor="text1"/>
+        </w:rPr>
+        <w:instrText xml:space="preserve"> SEQ Figure \* ARABIC </w:instrText>
+      </w:r>
+      <w:r>
+        <w:rPr>
+          <w:color w:val="000000" w:themeColor="text1"/>
         </w:rPr>
         <w:fldChar w:fldCharType="separate"/>
       </w:r>
       <w:r>
         <w:rPr>
           <w:noProof/>
-          <w:color w:val="auto"/>
-        </w:rPr>
-        <w:t>1</w:t>
-      </w:r>
-      <w:r>
-        <w:rPr>
-          <w:color w:val="auto"/>
+          <w:color w:val="000000" w:themeColor="text1"/>
+        </w:rPr>
+        <w:t>2</w:t>
+      </w:r>
+      <w:r>
+        <w:rPr>
+          <w:color w:val="000000" w:themeColor="text1"/>
         </w:rPr>
         <w:fldChar w:fldCharType="end"/>
       </w:r>
       <w:r>
         <w:rPr>
+          <w:color w:val="000000" w:themeColor="text1"/>
+        </w:rPr>
+        <w:t xml:space="preserve"> - Create event use case detail</w:t>
+      </w:r>
+    </w:p>
+    <w:p>
+      <w:pPr>
+        <w:pStyle w:val="normal0"/>
+        <w:keepNext/>
+      </w:pPr>
+      <w:r>
+        <w:rPr>
           <w:noProof/>
-          <w:color w:val="auto"/>
-        </w:rPr>
-        <w:t xml:space="preserve"> - Add task use case</w:t>
-      </w:r>
-      <w:r>
-        <w:rPr>
-          <w:noProof/>
-          <w:color w:val="auto"/>
-        </w:rPr>
-        <w:t xml:space="preserve"> detail</w:t>
-      </w:r>
-    </w:p>
-    <w:p>
-      <w:pPr>
-        <w:pStyle w:val="normal"/>
-        <w:rPr>
-          <w:lang w:val="en-US"/>
-        </w:rPr>
-      </w:pPr>
-    </w:p>
-    <w:p>
-      <w:pPr>
-        <w:pStyle w:val="normal"/>
-        <w:rPr>
-          <w:lang w:val="en-US"/>
-        </w:rPr>
-      </w:pPr>
-    </w:p>
-    <w:p>
-      <w:pPr>
-        <w:pStyle w:val="normal"/>
-        <w:keepNext/>
-      </w:pPr>
-      <w:r>
-        <w:rPr>
-          <w:noProof/>
-        </w:rPr>
-        <w:lastRenderedPageBreak/>
+          <w:lang w:val="en-US" w:eastAsia="en-US"/>
+        </w:rPr>
         <w:drawing>
           <wp:inline distT="0" distB="0" distL="0" distR="0">
             <wp:extent cx="5734050" cy="4057650"/>
@@ -3589,7 +4356,7 @@
                     </pic:cNvPicPr>
                   </pic:nvPicPr>
                   <pic:blipFill>
-                    <a:blip r:embed="rId9"/>
+                    <a:blip r:embed="rId10"/>
                     <a:srcRect/>
                     <a:stretch>
                       <a:fillRect/>
@@ -3618,59 +4385,61 @@
         </w:drawing>
       </w:r>
     </w:p>
-    <w:p>
-      <w:pPr>
-        <w:pStyle w:val="Titulek"/>
+    <w:p/>
+    <w:p>
+      <w:pPr>
+        <w:pStyle w:val="Caption"/>
+        <w:keepNext/>
         <w:jc w:val="center"/>
         <w:rPr>
-          <w:color w:val="auto"/>
-        </w:rPr>
-      </w:pPr>
-      <w:r>
-        <w:rPr>
-          <w:color w:val="auto"/>
-        </w:rPr>
-        <w:t xml:space="preserve">Caption </w:t>
-      </w:r>
-      <w:r>
-        <w:rPr>
-          <w:color w:val="auto"/>
+          <w:color w:val="000000" w:themeColor="text1"/>
+        </w:rPr>
+      </w:pPr>
+      <w:r>
+        <w:rPr>
+          <w:color w:val="000000" w:themeColor="text1"/>
+        </w:rPr>
+        <w:lastRenderedPageBreak/>
+        <w:t xml:space="preserve">Figure </w:t>
+      </w:r>
+      <w:r>
+        <w:rPr>
+          <w:color w:val="000000" w:themeColor="text1"/>
         </w:rPr>
         <w:fldChar w:fldCharType="begin"/>
       </w:r>
       <w:r>
         <w:rPr>
-          <w:color w:val="auto"/>
-        </w:rPr>
-        <w:instrText xml:space="preserve"> SEQ Caption \* ARABIC </w:instrText>
-      </w:r>
-      <w:r>
-        <w:rPr>
-          <w:color w:val="auto"/>
+          <w:color w:val="000000" w:themeColor="text1"/>
+        </w:rPr>
+        <w:instrText xml:space="preserve"> SEQ Figure \* ARABIC </w:instrText>
+      </w:r>
+      <w:r>
+        <w:rPr>
+          <w:color w:val="000000" w:themeColor="text1"/>
         </w:rPr>
         <w:fldChar w:fldCharType="separate"/>
       </w:r>
       <w:r>
         <w:rPr>
           <w:noProof/>
-          <w:color w:val="auto"/>
-        </w:rPr>
-        <w:t>2</w:t>
-      </w:r>
-      <w:r>
-        <w:rPr>
-          <w:color w:val="auto"/>
+          <w:color w:val="000000" w:themeColor="text1"/>
+        </w:rPr>
+        <w:t>3</w:t>
+      </w:r>
+      <w:r>
+        <w:rPr>
+          <w:color w:val="000000" w:themeColor="text1"/>
         </w:rPr>
         <w:fldChar w:fldCharType="end"/>
       </w:r>
       <w:r>
         <w:rPr>
-          <w:color w:val="auto"/>
-        </w:rPr>
-        <w:t xml:space="preserve"> - Create event use case detail</w:t>
-      </w:r>
-    </w:p>
-    <w:p/>
+          <w:color w:val="000000" w:themeColor="text1"/>
+        </w:rPr>
+        <w:t xml:space="preserve"> - Generate event summary use case detail</w:t>
+      </w:r>
+    </w:p>
     <w:p>
       <w:pPr>
         <w:keepNext/>
@@ -3678,9 +4447,8 @@
       <w:r>
         <w:rPr>
           <w:noProof/>
-          <w:lang w:val="cs-CZ"/>
-        </w:rPr>
-        <w:lastRenderedPageBreak/>
+          <w:lang w:eastAsia="en-US"/>
+        </w:rPr>
         <w:drawing>
           <wp:inline distT="0" distB="0" distL="0" distR="0">
             <wp:extent cx="5734050" cy="4286250"/>
@@ -3699,7 +4467,7 @@
                     </pic:cNvPicPr>
                   </pic:nvPicPr>
                   <pic:blipFill>
-                    <a:blip r:embed="rId10"/>
+                    <a:blip r:embed="rId11"/>
                     <a:srcRect/>
                     <a:stretch>
                       <a:fillRect/>
@@ -3728,62 +4496,10 @@
         </w:drawing>
       </w:r>
     </w:p>
-    <w:p>
-      <w:pPr>
-        <w:pStyle w:val="Titulek"/>
-        <w:jc w:val="center"/>
-        <w:rPr>
-          <w:color w:val="auto"/>
-        </w:rPr>
-      </w:pPr>
-      <w:r>
-        <w:rPr>
-          <w:color w:val="auto"/>
-        </w:rPr>
-        <w:t xml:space="preserve">Caption </w:t>
-      </w:r>
-      <w:r>
-        <w:rPr>
-          <w:color w:val="auto"/>
-        </w:rPr>
-        <w:fldChar w:fldCharType="begin"/>
-      </w:r>
-      <w:r>
-        <w:rPr>
-          <w:color w:val="auto"/>
-        </w:rPr>
-        <w:instrText xml:space="preserve"> SEQ Caption \* ARABIC </w:instrText>
-      </w:r>
-      <w:r>
-        <w:rPr>
-          <w:color w:val="auto"/>
-        </w:rPr>
-        <w:fldChar w:fldCharType="separate"/>
-      </w:r>
-      <w:r>
-        <w:rPr>
-          <w:noProof/>
-          <w:color w:val="auto"/>
-        </w:rPr>
-        <w:t>3</w:t>
-      </w:r>
-      <w:r>
-        <w:rPr>
-          <w:color w:val="auto"/>
-        </w:rPr>
-        <w:fldChar w:fldCharType="end"/>
-      </w:r>
-      <w:r>
-        <w:rPr>
-          <w:color w:val="auto"/>
-        </w:rPr>
-        <w:t xml:space="preserve"> - Generate event summary use case detail</w:t>
-      </w:r>
-    </w:p>
     <w:p/>
     <w:p>
       <w:pPr>
-        <w:pStyle w:val="Nadpis2"/>
+        <w:pStyle w:val="Heading2"/>
         <w:numPr>
           <w:ilvl w:val="1"/>
           <w:numId w:val="7"/>
@@ -3793,31 +4509,134 @@
           <w:lang w:val="en-US"/>
         </w:rPr>
       </w:pPr>
+      <w:bookmarkStart w:id="12" w:name="_Toc528698071"/>
       <w:r>
         <w:rPr>
           <w:lang w:val="en-US"/>
         </w:rPr>
         <w:t>State machine diagram</w:t>
       </w:r>
-    </w:p>
-    <w:p>
-      <w:pPr>
-        <w:pStyle w:val="normal"/>
-        <w:rPr>
-          <w:lang w:val="en-US"/>
-        </w:rPr>
-      </w:pPr>
-    </w:p>
-    <w:p>
-      <w:pPr>
-        <w:pStyle w:val="normal"/>
+      <w:bookmarkEnd w:id="12"/>
+    </w:p>
+    <w:p>
+      <w:pPr>
+        <w:pStyle w:val="normal0"/>
+        <w:jc w:val="both"/>
+        <w:rPr>
+          <w:sz w:val="24"/>
+          <w:szCs w:val="24"/>
+          <w:lang w:val="en-US"/>
+        </w:rPr>
+      </w:pPr>
+      <w:r>
+        <w:rPr>
+          <w:sz w:val="24"/>
+          <w:szCs w:val="24"/>
+          <w:lang w:val="en-US"/>
+        </w:rPr>
+        <w:t xml:space="preserve">The aim of this section is to clarify possible states of events and tasks using state machine diagram. </w:t>
+      </w:r>
+    </w:p>
+    <w:p>
+      <w:pPr>
+        <w:pStyle w:val="normal0"/>
+        <w:jc w:val="both"/>
+        <w:rPr>
+          <w:lang w:val="en-US"/>
+        </w:rPr>
+      </w:pPr>
+    </w:p>
+    <w:p>
+      <w:pPr>
+        <w:pStyle w:val="normal0"/>
+        <w:jc w:val="both"/>
+        <w:rPr>
+          <w:sz w:val="24"/>
+          <w:szCs w:val="24"/>
+          <w:lang w:val="en-US"/>
+        </w:rPr>
+      </w:pPr>
+      <w:r>
+        <w:rPr>
+          <w:sz w:val="24"/>
+          <w:szCs w:val="24"/>
+          <w:lang w:val="en-US"/>
+        </w:rPr>
+        <w:t xml:space="preserve">Firstly, event states will be presented. </w:t>
+      </w:r>
+      <w:r>
+        <w:rPr>
+          <w:sz w:val="24"/>
+          <w:szCs w:val="24"/>
+          <w:lang w:val="en-US"/>
+        </w:rPr>
+        <w:t>Any event can exist in four states. After its creation it is considered as ‘editable’ state. During this phase any user can add a new task to this event. Later on, the event owner has a right to lock his event to prevent guests from adding new tasks. Afterwards, the event owner is entitled to trigger his own event. The state is known as ‘in play’. The event can changed its state to ‘finished’ when the owner close it or assign points for all tasks.</w:t>
+      </w:r>
+    </w:p>
+    <w:p>
+      <w:pPr>
+        <w:pStyle w:val="Caption"/>
         <w:keepNext/>
-      </w:pPr>
+        <w:jc w:val="center"/>
+        <w:rPr>
+          <w:color w:val="000000" w:themeColor="text1"/>
+        </w:rPr>
+      </w:pPr>
+      <w:r>
+        <w:rPr>
+          <w:color w:val="000000" w:themeColor="text1"/>
+        </w:rPr>
+        <w:lastRenderedPageBreak/>
+        <w:t xml:space="preserve">Figure </w:t>
+      </w:r>
+      <w:r>
+        <w:rPr>
+          <w:color w:val="000000" w:themeColor="text1"/>
+        </w:rPr>
+        <w:fldChar w:fldCharType="begin"/>
+      </w:r>
+      <w:r>
+        <w:rPr>
+          <w:color w:val="000000" w:themeColor="text1"/>
+        </w:rPr>
+        <w:instrText xml:space="preserve"> SEQ Figure \* ARABIC </w:instrText>
+      </w:r>
+      <w:r>
+        <w:rPr>
+          <w:color w:val="000000" w:themeColor="text1"/>
+        </w:rPr>
+        <w:fldChar w:fldCharType="separate"/>
+      </w:r>
       <w:r>
         <w:rPr>
           <w:noProof/>
-        </w:rPr>
-        <w:lastRenderedPageBreak/>
+          <w:color w:val="000000" w:themeColor="text1"/>
+        </w:rPr>
+        <w:t>4</w:t>
+      </w:r>
+      <w:r>
+        <w:rPr>
+          <w:color w:val="000000" w:themeColor="text1"/>
+        </w:rPr>
+        <w:fldChar w:fldCharType="end"/>
+      </w:r>
+      <w:r>
+        <w:rPr>
+          <w:color w:val="000000" w:themeColor="text1"/>
+        </w:rPr>
+        <w:t xml:space="preserve"> - Event state diagram</w:t>
+      </w:r>
+    </w:p>
+    <w:p>
+      <w:pPr>
+        <w:pStyle w:val="normal0"/>
+        <w:keepNext/>
+      </w:pPr>
+      <w:r>
+        <w:rPr>
+          <w:noProof/>
+          <w:lang w:val="en-US" w:eastAsia="en-US"/>
+        </w:rPr>
         <w:drawing>
           <wp:inline distT="0" distB="0" distL="0" distR="0">
             <wp:extent cx="5667375" cy="5709920"/>
@@ -3836,7 +4655,7 @@
                     </pic:cNvPicPr>
                   </pic:nvPicPr>
                   <pic:blipFill>
-                    <a:blip r:embed="rId11"/>
+                    <a:blip r:embed="rId12"/>
                     <a:srcRect/>
                     <a:stretch>
                       <a:fillRect/>
@@ -3865,70 +4684,161 @@
         </w:drawing>
       </w:r>
     </w:p>
-    <w:p>
-      <w:pPr>
-        <w:pStyle w:val="Titulek"/>
-        <w:jc w:val="center"/>
-        <w:rPr>
-          <w:color w:val="auto"/>
-        </w:rPr>
-      </w:pPr>
-      <w:r>
-        <w:rPr>
-          <w:color w:val="auto"/>
-        </w:rPr>
-        <w:t xml:space="preserve">Caption </w:t>
-      </w:r>
-      <w:r>
-        <w:rPr>
-          <w:color w:val="auto"/>
-        </w:rPr>
-        <w:fldChar w:fldCharType="begin"/>
-      </w:r>
-      <w:r>
-        <w:rPr>
-          <w:color w:val="auto"/>
-        </w:rPr>
-        <w:instrText xml:space="preserve"> SEQ Caption \* ARABIC </w:instrText>
-      </w:r>
-      <w:r>
-        <w:rPr>
-          <w:color w:val="auto"/>
-        </w:rPr>
-        <w:fldChar w:fldCharType="separate"/>
-      </w:r>
-      <w:r>
-        <w:rPr>
-          <w:noProof/>
-          <w:color w:val="auto"/>
-        </w:rPr>
-        <w:t>4</w:t>
-      </w:r>
-      <w:r>
-        <w:rPr>
-          <w:color w:val="auto"/>
-        </w:rPr>
-        <w:fldChar w:fldCharType="end"/>
-      </w:r>
-      <w:r>
-        <w:rPr>
-          <w:color w:val="auto"/>
-        </w:rPr>
-        <w:t xml:space="preserve"> - Event state diagram</w:t>
-      </w:r>
-    </w:p>
     <w:p/>
     <w:p/>
     <w:p>
       <w:pPr>
+        <w:pStyle w:val="Caption"/>
         <w:keepNext/>
-      </w:pPr>
+        <w:jc w:val="center"/>
+        <w:rPr>
+          <w:color w:val="000000" w:themeColor="text1"/>
+          <w:sz w:val="24"/>
+          <w:szCs w:val="24"/>
+        </w:rPr>
+      </w:pPr>
+    </w:p>
+    <w:p>
+      <w:pPr>
+        <w:pStyle w:val="Caption"/>
+        <w:keepNext/>
+        <w:jc w:val="both"/>
+        <w:rPr>
+          <w:b w:val="0"/>
+          <w:color w:val="000000" w:themeColor="text1"/>
+          <w:sz w:val="24"/>
+          <w:szCs w:val="24"/>
+        </w:rPr>
+      </w:pPr>
+      <w:r>
+        <w:rPr>
+          <w:b w:val="0"/>
+          <w:color w:val="000000" w:themeColor="text1"/>
+          <w:sz w:val="24"/>
+          <w:szCs w:val="24"/>
+        </w:rPr>
+        <w:t xml:space="preserve">The application supports two types of tasks. Particulary speaking about tasks without defining time to finish and tasks with specified time limit. </w:t>
+      </w:r>
+      <w:r>
+        <w:rPr>
+          <w:b w:val="0"/>
+          <w:color w:val="000000" w:themeColor="text1"/>
+          <w:sz w:val="24"/>
+          <w:szCs w:val="24"/>
+        </w:rPr>
+        <w:t xml:space="preserve">After its creation a task becomes editable. </w:t>
+      </w:r>
+      <w:r>
+        <w:rPr>
+          <w:b w:val="0"/>
+          <w:color w:val="000000" w:themeColor="text1"/>
+          <w:sz w:val="24"/>
+          <w:szCs w:val="24"/>
+        </w:rPr>
+        <w:t xml:space="preserve"> </w:t>
+      </w:r>
+      <w:r>
+        <w:rPr>
+          <w:b w:val="0"/>
+          <w:color w:val="000000" w:themeColor="text1"/>
+          <w:sz w:val="24"/>
+          <w:szCs w:val="24"/>
+        </w:rPr>
+        <w:t xml:space="preserve">When its parent event has been triggered, the task passes to a new state ‘In play’ which supports result submission for assigned users. After submission of results or stopping the task by its owner, the task becomes only readable known as ‘In review’ state. Transition to last state requires granting points to assignees done by the task owner. </w:t>
+      </w:r>
+    </w:p>
+    <w:p>
+      <w:pPr>
+        <w:pStyle w:val="Caption"/>
+        <w:keepNext/>
+        <w:jc w:val="center"/>
+        <w:rPr>
+          <w:color w:val="000000" w:themeColor="text1"/>
+        </w:rPr>
+      </w:pPr>
+    </w:p>
+    <w:p>
+      <w:pPr>
+        <w:pStyle w:val="Caption"/>
+        <w:keepNext/>
+        <w:jc w:val="center"/>
+        <w:rPr>
+          <w:color w:val="000000" w:themeColor="text1"/>
+        </w:rPr>
+      </w:pPr>
+    </w:p>
+    <w:p>
+      <w:pPr>
+        <w:pStyle w:val="Caption"/>
+        <w:keepNext/>
+        <w:jc w:val="center"/>
+        <w:rPr>
+          <w:color w:val="000000" w:themeColor="text1"/>
+        </w:rPr>
+      </w:pPr>
+    </w:p>
+    <w:p>
+      <w:pPr>
+        <w:pStyle w:val="Caption"/>
+        <w:keepNext/>
+        <w:jc w:val="center"/>
+        <w:rPr>
+          <w:color w:val="000000" w:themeColor="text1"/>
+        </w:rPr>
+      </w:pPr>
+      <w:r>
+        <w:rPr>
+          <w:color w:val="000000" w:themeColor="text1"/>
+        </w:rPr>
+        <w:t xml:space="preserve">Figure </w:t>
+      </w:r>
+      <w:r>
+        <w:rPr>
+          <w:color w:val="000000" w:themeColor="text1"/>
+        </w:rPr>
+        <w:fldChar w:fldCharType="begin"/>
+      </w:r>
+      <w:r>
+        <w:rPr>
+          <w:color w:val="000000" w:themeColor="text1"/>
+        </w:rPr>
+        <w:instrText xml:space="preserve"> SEQ Figure \* ARABIC </w:instrText>
+      </w:r>
+      <w:r>
+        <w:rPr>
+          <w:color w:val="000000" w:themeColor="text1"/>
+        </w:rPr>
+        <w:fldChar w:fldCharType="separate"/>
+      </w:r>
       <w:r>
         <w:rPr>
           <w:noProof/>
-          <w:lang w:val="cs-CZ"/>
-        </w:rPr>
-        <w:lastRenderedPageBreak/>
+          <w:color w:val="000000" w:themeColor="text1"/>
+        </w:rPr>
+        <w:t>5</w:t>
+      </w:r>
+      <w:r>
+        <w:rPr>
+          <w:color w:val="000000" w:themeColor="text1"/>
+        </w:rPr>
+        <w:fldChar w:fldCharType="end"/>
+      </w:r>
+      <w:r>
+        <w:rPr>
+          <w:color w:val="000000" w:themeColor="text1"/>
+        </w:rPr>
+        <w:t xml:space="preserve"> - Task state diagram</w:t>
+      </w:r>
+    </w:p>
+    <w:p>
+      <w:pPr>
+        <w:keepNext/>
+      </w:pPr>
+      <w:r>
+        <w:rPr>
+          <w:noProof/>
+          <w:lang w:eastAsia="en-US"/>
+        </w:rPr>
         <w:drawing>
           <wp:inline distT="0" distB="0" distL="0" distR="0">
             <wp:extent cx="5730875" cy="5082540"/>
@@ -3947,7 +4857,7 @@
                     </pic:cNvPicPr>
                   </pic:nvPicPr>
                   <pic:blipFill>
-                    <a:blip r:embed="rId12"/>
+                    <a:blip r:embed="rId13"/>
                     <a:srcRect/>
                     <a:stretch>
                       <a:fillRect/>
@@ -3976,78 +4886,102 @@
         </w:drawing>
       </w:r>
     </w:p>
-    <w:p>
-      <w:pPr>
-        <w:pStyle w:val="Titulek"/>
-        <w:jc w:val="center"/>
-        <w:rPr>
-          <w:noProof/>
-          <w:color w:val="auto"/>
-        </w:rPr>
-      </w:pPr>
-      <w:r>
-        <w:rPr>
-          <w:color w:val="auto"/>
-        </w:rPr>
-        <w:t xml:space="preserve">Caption </w:t>
-      </w:r>
-      <w:r>
-        <w:rPr>
-          <w:color w:val="auto"/>
-        </w:rPr>
-        <w:fldChar w:fldCharType="begin"/>
-      </w:r>
-      <w:r>
-        <w:rPr>
-          <w:color w:val="auto"/>
-        </w:rPr>
-        <w:instrText xml:space="preserve"> SEQ Caption \* ARABIC </w:instrText>
-      </w:r>
-      <w:r>
-        <w:rPr>
-          <w:color w:val="auto"/>
-        </w:rPr>
-        <w:fldChar w:fldCharType="separate"/>
-      </w:r>
-      <w:r>
-        <w:rPr>
-          <w:noProof/>
-          <w:color w:val="auto"/>
-        </w:rPr>
-        <w:t>5</w:t>
-      </w:r>
-      <w:r>
-        <w:rPr>
-          <w:color w:val="auto"/>
-        </w:rPr>
-        <w:fldChar w:fldCharType="end"/>
-      </w:r>
-      <w:r>
-        <w:rPr>
-          <w:color w:val="auto"/>
-        </w:rPr>
-        <w:t xml:space="preserve"> - Task</w:t>
-      </w:r>
-      <w:r>
-        <w:rPr>
-          <w:noProof/>
-          <w:color w:val="auto"/>
-        </w:rPr>
-        <w:t xml:space="preserve"> state diagram</w:t>
-      </w:r>
-    </w:p>
     <w:p/>
     <w:p/>
     <w:p>
       <w:pPr>
+        <w:pStyle w:val="Caption"/>
         <w:keepNext/>
-      </w:pPr>
+        <w:rPr>
+          <w:b w:val="0"/>
+          <w:color w:val="000000" w:themeColor="text1"/>
+          <w:sz w:val="24"/>
+          <w:szCs w:val="24"/>
+        </w:rPr>
+      </w:pPr>
+      <w:r>
+        <w:rPr>
+          <w:b w:val="0"/>
+          <w:color w:val="000000" w:themeColor="text1"/>
+          <w:sz w:val="24"/>
+          <w:szCs w:val="24"/>
+        </w:rPr>
+        <w:lastRenderedPageBreak/>
+        <w:t>As Fig. 6 shown tasks with defined time limit contain one state more named ‘Ready to start’. Transition to next state requires activation by its owner.</w:t>
+      </w:r>
+    </w:p>
+    <w:p>
+      <w:pPr>
+        <w:pStyle w:val="Caption"/>
+        <w:keepNext/>
+        <w:jc w:val="center"/>
+        <w:rPr>
+          <w:color w:val="000000" w:themeColor="text1"/>
+        </w:rPr>
+      </w:pPr>
+    </w:p>
+    <w:p>
+      <w:pPr>
+        <w:pStyle w:val="Caption"/>
+        <w:keepNext/>
+        <w:jc w:val="center"/>
+        <w:rPr>
+          <w:color w:val="000000" w:themeColor="text1"/>
+        </w:rPr>
+      </w:pPr>
+      <w:r>
+        <w:rPr>
+          <w:color w:val="000000" w:themeColor="text1"/>
+        </w:rPr>
+        <w:t xml:space="preserve">Figure </w:t>
+      </w:r>
+      <w:r>
+        <w:rPr>
+          <w:color w:val="000000" w:themeColor="text1"/>
+        </w:rPr>
+        <w:fldChar w:fldCharType="begin"/>
+      </w:r>
+      <w:r>
+        <w:rPr>
+          <w:color w:val="000000" w:themeColor="text1"/>
+        </w:rPr>
+        <w:instrText xml:space="preserve"> SEQ Figure \* ARABIC </w:instrText>
+      </w:r>
+      <w:r>
+        <w:rPr>
+          <w:color w:val="000000" w:themeColor="text1"/>
+        </w:rPr>
+        <w:fldChar w:fldCharType="separate"/>
+      </w:r>
       <w:r>
         <w:rPr>
           <w:noProof/>
-          <w:lang w:val="cs-CZ"/>
-        </w:rPr>
-        <w:lastRenderedPageBreak/>
+          <w:color w:val="000000" w:themeColor="text1"/>
+        </w:rPr>
+        <w:t>6</w:t>
+      </w:r>
+      <w:r>
+        <w:rPr>
+          <w:color w:val="000000" w:themeColor="text1"/>
+        </w:rPr>
+        <w:fldChar w:fldCharType="end"/>
+      </w:r>
+      <w:r>
+        <w:rPr>
+          <w:color w:val="000000" w:themeColor="text1"/>
+        </w:rPr>
+        <w:t xml:space="preserve"> - Task (time limited) state diagram</w:t>
+      </w:r>
+    </w:p>
+    <w:p>
+      <w:pPr>
+        <w:keepNext/>
+      </w:pPr>
+      <w:r>
+        <w:rPr>
+          <w:noProof/>
+          <w:lang w:eastAsia="en-US"/>
+        </w:rPr>
         <w:drawing>
           <wp:inline distT="0" distB="0" distL="0" distR="0">
             <wp:extent cx="5730875" cy="4975860"/>
@@ -4066,7 +5000,7 @@
                     </pic:cNvPicPr>
                   </pic:nvPicPr>
                   <pic:blipFill>
-                    <a:blip r:embed="rId13"/>
+                    <a:blip r:embed="rId14"/>
                     <a:srcRect/>
                     <a:stretch>
                       <a:fillRect/>
@@ -4094,73 +5028,10 @@
           </wp:inline>
         </w:drawing>
       </w:r>
-      <w:r>
-        <w:t>s</w:t>
-      </w:r>
-    </w:p>
-    <w:p>
-      <w:pPr>
-        <w:pStyle w:val="Titulek"/>
-        <w:jc w:val="center"/>
-        <w:rPr>
-          <w:color w:val="auto"/>
-        </w:rPr>
-      </w:pPr>
-      <w:r>
-        <w:rPr>
-          <w:color w:val="auto"/>
-        </w:rPr>
-        <w:t xml:space="preserve">Caption </w:t>
-      </w:r>
-      <w:r>
-        <w:rPr>
-          <w:color w:val="auto"/>
-        </w:rPr>
-        <w:fldChar w:fldCharType="begin"/>
-      </w:r>
-      <w:r>
-        <w:rPr>
-          <w:color w:val="auto"/>
-        </w:rPr>
-        <w:instrText xml:space="preserve"> SEQ Caption \* ARABIC </w:instrText>
-      </w:r>
-      <w:r>
-        <w:rPr>
-          <w:color w:val="auto"/>
-        </w:rPr>
-        <w:fldChar w:fldCharType="separate"/>
-      </w:r>
-      <w:r>
-        <w:rPr>
-          <w:noProof/>
-          <w:color w:val="auto"/>
-        </w:rPr>
-        <w:t>6</w:t>
-      </w:r>
-      <w:r>
-        <w:rPr>
-          <w:color w:val="auto"/>
-        </w:rPr>
-        <w:fldChar w:fldCharType="end"/>
-      </w:r>
-      <w:r>
-        <w:rPr>
-          <w:color w:val="auto"/>
-        </w:rPr>
-        <w:t xml:space="preserve"> - Task (time limited) state diagram</w:t>
-      </w:r>
-    </w:p>
-    <w:p>
-      <w:pPr>
-        <w:pStyle w:val="normal"/>
-        <w:rPr>
-          <w:lang w:val="en-US"/>
-        </w:rPr>
-      </w:pPr>
-    </w:p>
-    <w:p>
-      <w:pPr>
-        <w:pStyle w:val="Nadpis2"/>
+    </w:p>
+    <w:p>
+      <w:pPr>
+        <w:pStyle w:val="Heading2"/>
         <w:numPr>
           <w:ilvl w:val="1"/>
           <w:numId w:val="7"/>
@@ -4170,18 +5041,18 @@
           <w:lang w:val="en-US"/>
         </w:rPr>
       </w:pPr>
-      <w:bookmarkStart w:id="11" w:name="_Toc528662703"/>
+      <w:bookmarkStart w:id="13" w:name="_Toc528698072"/>
       <w:r>
         <w:rPr>
           <w:lang w:val="en-US"/>
         </w:rPr>
         <w:t>Mockups</w:t>
       </w:r>
-      <w:bookmarkEnd w:id="11"/>
-    </w:p>
-    <w:p>
-      <w:pPr>
-        <w:pStyle w:val="normal"/>
+      <w:bookmarkEnd w:id="13"/>
+    </w:p>
+    <w:p>
+      <w:pPr>
+        <w:pStyle w:val="normal0"/>
         <w:rPr>
           <w:lang w:val="en-US"/>
         </w:rPr>
@@ -4195,7 +5066,7 @@
     </w:p>
     <w:p>
       <w:pPr>
-        <w:pStyle w:val="Nadpis2"/>
+        <w:pStyle w:val="Heading2"/>
         <w:numPr>
           <w:ilvl w:val="2"/>
           <w:numId w:val="7"/>
@@ -4205,18 +5076,18 @@
           <w:lang w:val="en-US"/>
         </w:rPr>
       </w:pPr>
-      <w:bookmarkStart w:id="12" w:name="_Toc528662704"/>
+      <w:bookmarkStart w:id="14" w:name="_Toc528698073"/>
       <w:r>
         <w:rPr>
           <w:lang w:val="en-US"/>
         </w:rPr>
         <w:t>Event owner (Android)</w:t>
       </w:r>
-      <w:bookmarkEnd w:id="12"/>
-    </w:p>
-    <w:p>
-      <w:pPr>
-        <w:pStyle w:val="normal"/>
+      <w:bookmarkEnd w:id="14"/>
+    </w:p>
+    <w:p>
+      <w:pPr>
+        <w:pStyle w:val="normal0"/>
         <w:rPr>
           <w:lang w:val="en-US"/>
         </w:rPr>
@@ -4230,15 +5101,15 @@
     </w:p>
     <w:p>
       <w:pPr>
-        <w:pStyle w:val="normal"/>
-        <w:rPr>
-          <w:lang w:val="en-US"/>
-        </w:rPr>
-      </w:pPr>
-    </w:p>
-    <w:p>
-      <w:pPr>
-        <w:pStyle w:val="Nadpis2"/>
+        <w:pStyle w:val="normal0"/>
+        <w:rPr>
+          <w:lang w:val="en-US"/>
+        </w:rPr>
+      </w:pPr>
+    </w:p>
+    <w:p>
+      <w:pPr>
+        <w:pStyle w:val="Heading2"/>
         <w:numPr>
           <w:ilvl w:val="2"/>
           <w:numId w:val="7"/>
@@ -4248,18 +5119,18 @@
           <w:lang w:val="en-US"/>
         </w:rPr>
       </w:pPr>
-      <w:bookmarkStart w:id="13" w:name="_Toc528662705"/>
+      <w:bookmarkStart w:id="15" w:name="_Toc528698074"/>
       <w:r>
         <w:rPr>
           <w:lang w:val="en-US"/>
         </w:rPr>
         <w:t>Event owner (web)</w:t>
       </w:r>
-      <w:bookmarkEnd w:id="13"/>
-    </w:p>
-    <w:p>
-      <w:pPr>
-        <w:pStyle w:val="normal"/>
+      <w:bookmarkEnd w:id="15"/>
+    </w:p>
+    <w:p>
+      <w:pPr>
+        <w:pStyle w:val="normal0"/>
         <w:rPr>
           <w:lang w:val="en-US"/>
         </w:rPr>
@@ -4273,23 +5144,23 @@
     </w:p>
     <w:p>
       <w:pPr>
-        <w:pStyle w:val="normal"/>
-        <w:rPr>
-          <w:lang w:val="en-US"/>
-        </w:rPr>
-      </w:pPr>
-    </w:p>
-    <w:p>
-      <w:pPr>
-        <w:pStyle w:val="normal"/>
-        <w:rPr>
-          <w:lang w:val="en-US"/>
-        </w:rPr>
-      </w:pPr>
-    </w:p>
-    <w:p>
-      <w:pPr>
-        <w:pStyle w:val="Nadpis2"/>
+        <w:pStyle w:val="normal0"/>
+        <w:rPr>
+          <w:lang w:val="en-US"/>
+        </w:rPr>
+      </w:pPr>
+    </w:p>
+    <w:p>
+      <w:pPr>
+        <w:pStyle w:val="normal0"/>
+        <w:rPr>
+          <w:lang w:val="en-US"/>
+        </w:rPr>
+      </w:pPr>
+    </w:p>
+    <w:p>
+      <w:pPr>
+        <w:pStyle w:val="Heading2"/>
         <w:numPr>
           <w:ilvl w:val="2"/>
           <w:numId w:val="7"/>
@@ -4299,7 +5170,7 @@
           <w:lang w:val="en-US"/>
         </w:rPr>
       </w:pPr>
-      <w:bookmarkStart w:id="14" w:name="_Toc528662706"/>
+      <w:bookmarkStart w:id="16" w:name="_Toc528698075"/>
       <w:r>
         <w:rPr>
           <w:lang w:val="en-US"/>
@@ -4307,11 +5178,11 @@
         <w:lastRenderedPageBreak/>
         <w:t>Event assignee</w:t>
       </w:r>
-      <w:bookmarkEnd w:id="14"/>
-    </w:p>
-    <w:p>
-      <w:pPr>
-        <w:pStyle w:val="normal"/>
+      <w:bookmarkEnd w:id="16"/>
+    </w:p>
+    <w:p>
+      <w:pPr>
+        <w:pStyle w:val="normal0"/>
         <w:rPr>
           <w:lang w:val="en-US"/>
         </w:rPr>
@@ -4325,23 +5196,23 @@
     </w:p>
     <w:p>
       <w:pPr>
-        <w:pStyle w:val="normal"/>
-        <w:rPr>
-          <w:lang w:val="en-US"/>
-        </w:rPr>
-      </w:pPr>
-    </w:p>
-    <w:p>
-      <w:pPr>
-        <w:pStyle w:val="normal"/>
-        <w:rPr>
-          <w:lang w:val="en-US"/>
-        </w:rPr>
-      </w:pPr>
-    </w:p>
-    <w:p>
-      <w:pPr>
-        <w:pStyle w:val="normal"/>
+        <w:pStyle w:val="normal0"/>
+        <w:rPr>
+          <w:lang w:val="en-US"/>
+        </w:rPr>
+      </w:pPr>
+    </w:p>
+    <w:p>
+      <w:pPr>
+        <w:pStyle w:val="normal0"/>
+        <w:rPr>
+          <w:lang w:val="en-US"/>
+        </w:rPr>
+      </w:pPr>
+    </w:p>
+    <w:p>
+      <w:pPr>
+        <w:pStyle w:val="normal0"/>
         <w:contextualSpacing w:val="0"/>
         <w:jc w:val="both"/>
         <w:rPr>
@@ -4351,7 +5222,7 @@
     </w:p>
     <w:p>
       <w:pPr>
-        <w:pStyle w:val="Nadpis2"/>
+        <w:pStyle w:val="Heading2"/>
         <w:numPr>
           <w:ilvl w:val="0"/>
           <w:numId w:val="7"/>
@@ -4368,18 +5239,18 @@
           <w:lang w:val="en-US"/>
         </w:rPr>
       </w:pPr>
-      <w:bookmarkStart w:id="15" w:name="_Toc528662707"/>
+      <w:bookmarkStart w:id="17" w:name="_Toc528698076"/>
       <w:r>
         <w:rPr>
           <w:lang w:val="en-US"/>
         </w:rPr>
         <w:t>Architecture design</w:t>
       </w:r>
-      <w:bookmarkEnd w:id="15"/>
-    </w:p>
-    <w:p>
-      <w:pPr>
-        <w:pStyle w:val="normal"/>
+      <w:bookmarkEnd w:id="17"/>
+    </w:p>
+    <w:p>
+      <w:pPr>
+        <w:pStyle w:val="normal0"/>
         <w:contextualSpacing w:val="0"/>
         <w:jc w:val="both"/>
         <w:rPr>
@@ -4389,7 +5260,7 @@
     </w:p>
     <w:p>
       <w:pPr>
-        <w:pStyle w:val="normal"/>
+        <w:pStyle w:val="normal0"/>
         <w:contextualSpacing w:val="0"/>
         <w:jc w:val="both"/>
         <w:rPr>
@@ -4448,7 +5319,7 @@
     </w:p>
     <w:p>
       <w:pPr>
-        <w:pStyle w:val="normal"/>
+        <w:pStyle w:val="normal0"/>
         <w:contextualSpacing w:val="0"/>
         <w:jc w:val="both"/>
         <w:rPr>
@@ -4458,7 +5329,7 @@
     </w:p>
     <w:p>
       <w:pPr>
-        <w:pStyle w:val="normal"/>
+        <w:pStyle w:val="normal0"/>
         <w:numPr>
           <w:ilvl w:val="1"/>
           <w:numId w:val="7"/>
@@ -4478,7 +5349,7 @@
     </w:p>
     <w:p>
       <w:pPr>
-        <w:pStyle w:val="normal"/>
+        <w:pStyle w:val="normal0"/>
         <w:contextualSpacing w:val="0"/>
         <w:jc w:val="both"/>
         <w:rPr>
@@ -4488,7 +5359,7 @@
     </w:p>
     <w:p>
       <w:pPr>
-        <w:pStyle w:val="normal"/>
+        <w:pStyle w:val="normal0"/>
         <w:numPr>
           <w:ilvl w:val="1"/>
           <w:numId w:val="7"/>
@@ -4508,7 +5379,7 @@
     </w:p>
     <w:p>
       <w:pPr>
-        <w:pStyle w:val="normal"/>
+        <w:pStyle w:val="normal0"/>
         <w:contextualSpacing w:val="0"/>
         <w:jc w:val="both"/>
         <w:rPr>
@@ -4518,7 +5389,7 @@
     </w:p>
     <w:p>
       <w:pPr>
-        <w:pStyle w:val="normal"/>
+        <w:pStyle w:val="normal0"/>
         <w:contextualSpacing w:val="0"/>
         <w:jc w:val="both"/>
         <w:rPr>
@@ -4528,7 +5399,7 @@
     </w:p>
     <w:p>
       <w:pPr>
-        <w:pStyle w:val="normal"/>
+        <w:pStyle w:val="normal0"/>
         <w:contextualSpacing w:val="0"/>
         <w:jc w:val="both"/>
         <w:rPr>
@@ -4538,7 +5409,7 @@
     </w:p>
     <w:p>
       <w:pPr>
-        <w:pStyle w:val="normal"/>
+        <w:pStyle w:val="normal0"/>
         <w:contextualSpacing w:val="0"/>
         <w:jc w:val="both"/>
         <w:rPr>
@@ -4548,6 +5419,7 @@
       <w:r>
         <w:rPr>
           <w:noProof/>
+          <w:lang w:val="en-US" w:eastAsia="en-US"/>
         </w:rPr>
         <w:drawing>
           <wp:inline distT="0" distB="0" distL="0" distR="0">
@@ -4567,7 +5439,7 @@
                     </pic:cNvPicPr>
                   </pic:nvPicPr>
                   <pic:blipFill>
-                    <a:blip r:embed="rId14"/>
+                    <a:blip r:embed="rId15"/>
                     <a:srcRect/>
                     <a:stretch>
                       <a:fillRect/>
@@ -4598,7 +5470,7 @@
     </w:p>
     <w:p>
       <w:pPr>
-        <w:pStyle w:val="normal"/>
+        <w:pStyle w:val="normal0"/>
         <w:contextualSpacing w:val="0"/>
         <w:jc w:val="both"/>
         <w:rPr>
@@ -4608,7 +5480,7 @@
     </w:p>
     <w:p>
       <w:pPr>
-        <w:pStyle w:val="normal"/>
+        <w:pStyle w:val="normal0"/>
         <w:contextualSpacing w:val="0"/>
         <w:jc w:val="both"/>
         <w:rPr>
@@ -4618,7 +5490,7 @@
     </w:p>
     <w:p>
       <w:pPr>
-        <w:pStyle w:val="normal"/>
+        <w:pStyle w:val="normal0"/>
         <w:contextualSpacing w:val="0"/>
         <w:jc w:val="both"/>
         <w:rPr>
@@ -4628,7 +5500,7 @@
     </w:p>
     <w:p>
       <w:pPr>
-        <w:pStyle w:val="normal"/>
+        <w:pStyle w:val="normal0"/>
         <w:contextualSpacing w:val="0"/>
         <w:jc w:val="both"/>
         <w:rPr>
@@ -4638,7 +5510,7 @@
     </w:p>
     <w:p>
       <w:pPr>
-        <w:pStyle w:val="normal"/>
+        <w:pStyle w:val="normal0"/>
         <w:contextualSpacing w:val="0"/>
         <w:jc w:val="both"/>
         <w:rPr>
@@ -4648,7 +5520,7 @@
     </w:p>
     <w:p>
       <w:pPr>
-        <w:pStyle w:val="normal"/>
+        <w:pStyle w:val="normal0"/>
         <w:contextualSpacing w:val="0"/>
         <w:jc w:val="both"/>
         <w:rPr>
@@ -4658,7 +5530,7 @@
     </w:p>
     <w:p>
       <w:pPr>
-        <w:pStyle w:val="normal"/>
+        <w:pStyle w:val="normal0"/>
         <w:contextualSpacing w:val="0"/>
         <w:jc w:val="both"/>
         <w:rPr>
@@ -4668,7 +5540,7 @@
     </w:p>
     <w:p>
       <w:pPr>
-        <w:pStyle w:val="normal"/>
+        <w:pStyle w:val="normal0"/>
         <w:contextualSpacing w:val="0"/>
         <w:jc w:val="both"/>
         <w:rPr>
@@ -4690,7 +5562,7 @@
     </w:p>
     <w:p>
       <w:pPr>
-        <w:pStyle w:val="normal"/>
+        <w:pStyle w:val="normal0"/>
         <w:contextualSpacing w:val="0"/>
         <w:jc w:val="both"/>
         <w:rPr>
@@ -4701,7 +5573,7 @@
     </w:p>
     <w:p>
       <w:pPr>
-        <w:pStyle w:val="normal"/>
+        <w:pStyle w:val="normal0"/>
         <w:contextualSpacing w:val="0"/>
         <w:jc w:val="both"/>
         <w:rPr>
@@ -4718,7 +5590,7 @@
     </w:p>
     <w:p>
       <w:pPr>
-        <w:pStyle w:val="normal"/>
+        <w:pStyle w:val="normal0"/>
         <w:contextualSpacing w:val="0"/>
         <w:jc w:val="both"/>
         <w:rPr>
@@ -4728,7 +5600,7 @@
     </w:p>
     <w:p>
       <w:pPr>
-        <w:pStyle w:val="normal"/>
+        <w:pStyle w:val="normal0"/>
         <w:contextualSpacing w:val="0"/>
         <w:jc w:val="both"/>
         <w:rPr>
@@ -4744,7 +5616,7 @@
     </w:p>
     <w:p>
       <w:pPr>
-        <w:pStyle w:val="normal"/>
+        <w:pStyle w:val="normal0"/>
         <w:numPr>
           <w:ilvl w:val="0"/>
           <w:numId w:val="5"/>
@@ -4763,7 +5635,7 @@
     </w:p>
     <w:p>
       <w:pPr>
-        <w:pStyle w:val="normal"/>
+        <w:pStyle w:val="normal0"/>
         <w:numPr>
           <w:ilvl w:val="0"/>
           <w:numId w:val="5"/>
@@ -4782,7 +5654,7 @@
     </w:p>
     <w:p>
       <w:pPr>
-        <w:pStyle w:val="normal"/>
+        <w:pStyle w:val="normal0"/>
         <w:numPr>
           <w:ilvl w:val="0"/>
           <w:numId w:val="5"/>
@@ -4801,7 +5673,7 @@
     </w:p>
     <w:p>
       <w:pPr>
-        <w:pStyle w:val="normal"/>
+        <w:pStyle w:val="normal0"/>
         <w:ind w:left="720"/>
         <w:jc w:val="both"/>
         <w:rPr>
@@ -4811,16 +5683,16 @@
     </w:p>
     <w:p>
       <w:pPr>
-        <w:pStyle w:val="normal"/>
-        <w:contextualSpacing w:val="0"/>
-        <w:rPr>
-          <w:lang w:val="en-US"/>
-        </w:rPr>
-      </w:pPr>
-    </w:p>
-    <w:p>
-      <w:pPr>
-        <w:pStyle w:val="normal"/>
+        <w:pStyle w:val="normal0"/>
+        <w:contextualSpacing w:val="0"/>
+        <w:rPr>
+          <w:lang w:val="en-US"/>
+        </w:rPr>
+      </w:pPr>
+    </w:p>
+    <w:p>
+      <w:pPr>
+        <w:pStyle w:val="normal0"/>
         <w:contextualSpacing w:val="0"/>
         <w:jc w:val="both"/>
         <w:rPr>
@@ -4842,16 +5714,16 @@
     </w:p>
     <w:p>
       <w:pPr>
-        <w:pStyle w:val="normal"/>
-        <w:contextualSpacing w:val="0"/>
-        <w:rPr>
-          <w:lang w:val="en-US"/>
-        </w:rPr>
-      </w:pPr>
-    </w:p>
-    <w:p>
-      <w:pPr>
-        <w:pStyle w:val="normal"/>
+        <w:pStyle w:val="normal0"/>
+        <w:contextualSpacing w:val="0"/>
+        <w:rPr>
+          <w:lang w:val="en-US"/>
+        </w:rPr>
+      </w:pPr>
+    </w:p>
+    <w:p>
+      <w:pPr>
+        <w:pStyle w:val="normal0"/>
         <w:contextualSpacing w:val="0"/>
         <w:jc w:val="both"/>
         <w:rPr>
@@ -4882,7 +5754,7 @@
     </w:p>
     <w:p>
       <w:pPr>
-        <w:pStyle w:val="normal"/>
+        <w:pStyle w:val="normal0"/>
         <w:contextualSpacing w:val="0"/>
         <w:jc w:val="both"/>
         <w:rPr>
@@ -4893,7 +5765,7 @@
     </w:p>
     <w:p>
       <w:pPr>
-        <w:pStyle w:val="normal"/>
+        <w:pStyle w:val="normal0"/>
         <w:contextualSpacing w:val="0"/>
         <w:jc w:val="both"/>
         <w:rPr>
@@ -4915,7 +5787,7 @@
     </w:p>
     <w:p>
       <w:pPr>
-        <w:pStyle w:val="normal"/>
+        <w:pStyle w:val="normal0"/>
         <w:contextualSpacing w:val="0"/>
         <w:jc w:val="both"/>
         <w:rPr>
@@ -4925,7 +5797,7 @@
     </w:p>
     <w:p>
       <w:pPr>
-        <w:pStyle w:val="normal"/>
+        <w:pStyle w:val="normal0"/>
         <w:contextualSpacing w:val="0"/>
         <w:jc w:val="both"/>
         <w:rPr>
@@ -4941,7 +5813,7 @@
     </w:p>
     <w:p>
       <w:pPr>
-        <w:pStyle w:val="normal"/>
+        <w:pStyle w:val="normal0"/>
         <w:numPr>
           <w:ilvl w:val="0"/>
           <w:numId w:val="1"/>
@@ -4960,7 +5832,7 @@
     </w:p>
     <w:p>
       <w:pPr>
-        <w:pStyle w:val="normal"/>
+        <w:pStyle w:val="normal0"/>
         <w:numPr>
           <w:ilvl w:val="0"/>
           <w:numId w:val="1"/>
@@ -4979,7 +5851,7 @@
     </w:p>
     <w:p>
       <w:pPr>
-        <w:pStyle w:val="normal"/>
+        <w:pStyle w:val="normal0"/>
         <w:numPr>
           <w:ilvl w:val="0"/>
           <w:numId w:val="1"/>
@@ -4998,7 +5870,7 @@
     </w:p>
     <w:p>
       <w:pPr>
-        <w:pStyle w:val="normal"/>
+        <w:pStyle w:val="normal0"/>
         <w:numPr>
           <w:ilvl w:val="0"/>
           <w:numId w:val="1"/>
@@ -5017,7 +5889,7 @@
     </w:p>
     <w:p>
       <w:pPr>
-        <w:pStyle w:val="normal"/>
+        <w:pStyle w:val="normal0"/>
         <w:jc w:val="both"/>
         <w:rPr>
           <w:lang w:val="en-US"/>
@@ -5026,7 +5898,7 @@
     </w:p>
     <w:p>
       <w:pPr>
-        <w:pStyle w:val="normal"/>
+        <w:pStyle w:val="normal0"/>
         <w:jc w:val="both"/>
         <w:rPr>
           <w:b/>
@@ -5057,7 +5929,7 @@
     </w:p>
     <w:p>
       <w:pPr>
-        <w:pStyle w:val="normal"/>
+        <w:pStyle w:val="normal0"/>
         <w:jc w:val="both"/>
         <w:rPr>
           <w:b/>
@@ -5067,7 +5939,7 @@
     </w:p>
     <w:p>
       <w:pPr>
-        <w:pStyle w:val="normal"/>
+        <w:pStyle w:val="normal0"/>
         <w:contextualSpacing w:val="0"/>
         <w:rPr>
           <w:lang w:val="en-US"/>
@@ -5082,16 +5954,16 @@
     </w:p>
     <w:p>
       <w:pPr>
-        <w:pStyle w:val="normal"/>
-        <w:contextualSpacing w:val="0"/>
-        <w:rPr>
-          <w:lang w:val="en-US"/>
-        </w:rPr>
-      </w:pPr>
-    </w:p>
-    <w:p>
-      <w:pPr>
-        <w:pStyle w:val="normal"/>
+        <w:pStyle w:val="normal0"/>
+        <w:contextualSpacing w:val="0"/>
+        <w:rPr>
+          <w:lang w:val="en-US"/>
+        </w:rPr>
+      </w:pPr>
+    </w:p>
+    <w:p>
+      <w:pPr>
+        <w:pStyle w:val="normal0"/>
         <w:contextualSpacing w:val="0"/>
         <w:jc w:val="both"/>
         <w:rPr>
@@ -5107,7 +5979,7 @@
     </w:p>
     <w:p>
       <w:pPr>
-        <w:pStyle w:val="normal"/>
+        <w:pStyle w:val="normal0"/>
         <w:numPr>
           <w:ilvl w:val="0"/>
           <w:numId w:val="1"/>
@@ -5126,25 +5998,25 @@
     </w:p>
     <w:p>
       <w:pPr>
-        <w:pStyle w:val="normal"/>
-        <w:contextualSpacing w:val="0"/>
-        <w:rPr>
-          <w:lang w:val="en-US"/>
-        </w:rPr>
-      </w:pPr>
-    </w:p>
-    <w:p>
-      <w:pPr>
-        <w:pStyle w:val="normal"/>
-        <w:contextualSpacing w:val="0"/>
-        <w:rPr>
-          <w:lang w:val="en-US"/>
-        </w:rPr>
-      </w:pPr>
-    </w:p>
-    <w:p>
-      <w:pPr>
-        <w:pStyle w:val="normal"/>
+        <w:pStyle w:val="normal0"/>
+        <w:contextualSpacing w:val="0"/>
+        <w:rPr>
+          <w:lang w:val="en-US"/>
+        </w:rPr>
+      </w:pPr>
+    </w:p>
+    <w:p>
+      <w:pPr>
+        <w:pStyle w:val="normal0"/>
+        <w:contextualSpacing w:val="0"/>
+        <w:rPr>
+          <w:lang w:val="en-US"/>
+        </w:rPr>
+      </w:pPr>
+    </w:p>
+    <w:p>
+      <w:pPr>
+        <w:pStyle w:val="normal0"/>
         <w:contextualSpacing w:val="0"/>
         <w:rPr>
           <w:lang w:val="en-US"/>
@@ -5159,16 +6031,16 @@
     </w:p>
     <w:p>
       <w:pPr>
-        <w:pStyle w:val="normal"/>
-        <w:contextualSpacing w:val="0"/>
-        <w:rPr>
-          <w:lang w:val="en-US"/>
-        </w:rPr>
-      </w:pPr>
-    </w:p>
-    <w:p>
-      <w:pPr>
-        <w:pStyle w:val="normal"/>
+        <w:pStyle w:val="normal0"/>
+        <w:contextualSpacing w:val="0"/>
+        <w:rPr>
+          <w:lang w:val="en-US"/>
+        </w:rPr>
+      </w:pPr>
+    </w:p>
+    <w:p>
+      <w:pPr>
+        <w:pStyle w:val="normal0"/>
         <w:contextualSpacing w:val="0"/>
         <w:rPr>
           <w:lang w:val="en-US"/>
@@ -5183,7 +6055,7 @@
     </w:p>
     <w:p>
       <w:pPr>
-        <w:pStyle w:val="normal"/>
+        <w:pStyle w:val="normal0"/>
         <w:contextualSpacing w:val="0"/>
         <w:rPr>
           <w:lang w:val="en-US"/>
@@ -5216,16 +6088,16 @@
     </w:p>
     <w:p>
       <w:pPr>
-        <w:pStyle w:val="normal"/>
-        <w:contextualSpacing w:val="0"/>
-        <w:rPr>
-          <w:lang w:val="en-US"/>
-        </w:rPr>
-      </w:pPr>
-    </w:p>
-    <w:p>
-      <w:pPr>
-        <w:pStyle w:val="normal"/>
+        <w:pStyle w:val="normal0"/>
+        <w:contextualSpacing w:val="0"/>
+        <w:rPr>
+          <w:lang w:val="en-US"/>
+        </w:rPr>
+      </w:pPr>
+    </w:p>
+    <w:p>
+      <w:pPr>
+        <w:pStyle w:val="normal0"/>
         <w:contextualSpacing w:val="0"/>
         <w:rPr>
           <w:lang w:val="en-US"/>
@@ -5246,7 +6118,7 @@
     </w:p>
     <w:p>
       <w:pPr>
-        <w:pStyle w:val="normal"/>
+        <w:pStyle w:val="normal0"/>
         <w:contextualSpacing w:val="0"/>
         <w:rPr>
           <w:lang w:val="en-US"/>
@@ -5261,7 +6133,7 @@
     </w:p>
     <w:p>
       <w:pPr>
-        <w:pStyle w:val="normal"/>
+        <w:pStyle w:val="normal0"/>
         <w:numPr>
           <w:ilvl w:val="0"/>
           <w:numId w:val="6"/>
@@ -5280,25 +6152,25 @@
     </w:p>
     <w:p>
       <w:pPr>
-        <w:pStyle w:val="normal"/>
-        <w:contextualSpacing w:val="0"/>
-        <w:rPr>
-          <w:lang w:val="en-US"/>
-        </w:rPr>
-      </w:pPr>
-    </w:p>
-    <w:p>
-      <w:pPr>
-        <w:pStyle w:val="normal"/>
-        <w:contextualSpacing w:val="0"/>
-        <w:rPr>
-          <w:lang w:val="en-US"/>
-        </w:rPr>
-      </w:pPr>
-    </w:p>
-    <w:p>
-      <w:pPr>
-        <w:pStyle w:val="normal"/>
+        <w:pStyle w:val="normal0"/>
+        <w:contextualSpacing w:val="0"/>
+        <w:rPr>
+          <w:lang w:val="en-US"/>
+        </w:rPr>
+      </w:pPr>
+    </w:p>
+    <w:p>
+      <w:pPr>
+        <w:pStyle w:val="normal0"/>
+        <w:contextualSpacing w:val="0"/>
+        <w:rPr>
+          <w:lang w:val="en-US"/>
+        </w:rPr>
+      </w:pPr>
+    </w:p>
+    <w:p>
+      <w:pPr>
+        <w:pStyle w:val="normal0"/>
         <w:contextualSpacing w:val="0"/>
         <w:rPr>
           <w:lang w:val="en-US"/>
@@ -5313,7 +6185,7 @@
     </w:p>
     <w:p>
       <w:pPr>
-        <w:pStyle w:val="normal"/>
+        <w:pStyle w:val="normal0"/>
         <w:numPr>
           <w:ilvl w:val="3"/>
           <w:numId w:val="3"/>
@@ -5332,7 +6204,7 @@
     </w:p>
     <w:p>
       <w:pPr>
-        <w:pStyle w:val="normal"/>
+        <w:pStyle w:val="normal0"/>
         <w:numPr>
           <w:ilvl w:val="3"/>
           <w:numId w:val="3"/>
@@ -5352,7 +6224,7 @@
     </w:p>
     <w:p>
       <w:pPr>
-        <w:pStyle w:val="normal"/>
+        <w:pStyle w:val="normal0"/>
         <w:numPr>
           <w:ilvl w:val="3"/>
           <w:numId w:val="3"/>
@@ -5371,187 +6243,187 @@
     </w:p>
     <w:p>
       <w:pPr>
-        <w:pStyle w:val="normal"/>
-        <w:contextualSpacing w:val="0"/>
-        <w:rPr>
-          <w:lang w:val="en-US"/>
-        </w:rPr>
-      </w:pPr>
-    </w:p>
-    <w:p>
-      <w:pPr>
-        <w:pStyle w:val="normal"/>
-        <w:contextualSpacing w:val="0"/>
-        <w:rPr>
-          <w:lang w:val="en-US"/>
-        </w:rPr>
-      </w:pPr>
-    </w:p>
-    <w:p>
-      <w:pPr>
-        <w:pStyle w:val="normal"/>
-        <w:contextualSpacing w:val="0"/>
-        <w:rPr>
-          <w:lang w:val="en-US"/>
-        </w:rPr>
-      </w:pPr>
-    </w:p>
-    <w:p>
-      <w:pPr>
-        <w:pStyle w:val="normal"/>
-        <w:contextualSpacing w:val="0"/>
-        <w:rPr>
-          <w:lang w:val="en-US"/>
-        </w:rPr>
-      </w:pPr>
-    </w:p>
-    <w:p>
-      <w:pPr>
-        <w:pStyle w:val="normal"/>
-        <w:contextualSpacing w:val="0"/>
-        <w:rPr>
-          <w:lang w:val="en-US"/>
-        </w:rPr>
-      </w:pPr>
-    </w:p>
-    <w:p>
-      <w:pPr>
-        <w:pStyle w:val="normal"/>
-        <w:contextualSpacing w:val="0"/>
-        <w:rPr>
-          <w:lang w:val="en-US"/>
-        </w:rPr>
-      </w:pPr>
-    </w:p>
-    <w:p>
-      <w:pPr>
-        <w:pStyle w:val="normal"/>
-        <w:contextualSpacing w:val="0"/>
-        <w:rPr>
-          <w:lang w:val="en-US"/>
-        </w:rPr>
-      </w:pPr>
-    </w:p>
-    <w:p>
-      <w:pPr>
-        <w:pStyle w:val="normal"/>
-        <w:contextualSpacing w:val="0"/>
-        <w:rPr>
-          <w:lang w:val="en-US"/>
-        </w:rPr>
-      </w:pPr>
-    </w:p>
-    <w:p>
-      <w:pPr>
-        <w:pStyle w:val="normal"/>
-        <w:contextualSpacing w:val="0"/>
-        <w:rPr>
-          <w:lang w:val="en-US"/>
-        </w:rPr>
-      </w:pPr>
-    </w:p>
-    <w:p>
-      <w:pPr>
-        <w:pStyle w:val="normal"/>
-        <w:contextualSpacing w:val="0"/>
-        <w:rPr>
-          <w:lang w:val="en-US"/>
-        </w:rPr>
-      </w:pPr>
-    </w:p>
-    <w:p>
-      <w:pPr>
-        <w:pStyle w:val="normal"/>
-        <w:contextualSpacing w:val="0"/>
-        <w:rPr>
-          <w:lang w:val="en-US"/>
-        </w:rPr>
-      </w:pPr>
-    </w:p>
-    <w:p>
-      <w:pPr>
-        <w:pStyle w:val="normal"/>
-        <w:contextualSpacing w:val="0"/>
-        <w:rPr>
-          <w:lang w:val="en-US"/>
-        </w:rPr>
-      </w:pPr>
-    </w:p>
-    <w:p>
-      <w:pPr>
-        <w:pStyle w:val="normal"/>
-        <w:contextualSpacing w:val="0"/>
-        <w:rPr>
-          <w:lang w:val="en-US"/>
-        </w:rPr>
-      </w:pPr>
-    </w:p>
-    <w:p>
-      <w:pPr>
-        <w:pStyle w:val="normal"/>
-        <w:contextualSpacing w:val="0"/>
-        <w:rPr>
-          <w:lang w:val="en-US"/>
-        </w:rPr>
-      </w:pPr>
-    </w:p>
-    <w:p>
-      <w:pPr>
-        <w:pStyle w:val="normal"/>
-        <w:contextualSpacing w:val="0"/>
-        <w:rPr>
-          <w:lang w:val="en-US"/>
-        </w:rPr>
-      </w:pPr>
-    </w:p>
-    <w:p>
-      <w:pPr>
-        <w:pStyle w:val="normal"/>
-        <w:contextualSpacing w:val="0"/>
-        <w:rPr>
-          <w:lang w:val="en-US"/>
-        </w:rPr>
-      </w:pPr>
-    </w:p>
-    <w:p>
-      <w:pPr>
-        <w:pStyle w:val="normal"/>
-        <w:contextualSpacing w:val="0"/>
-        <w:rPr>
-          <w:lang w:val="en-US"/>
-        </w:rPr>
-      </w:pPr>
-    </w:p>
-    <w:p>
-      <w:pPr>
-        <w:pStyle w:val="normal"/>
-        <w:contextualSpacing w:val="0"/>
-        <w:rPr>
-          <w:lang w:val="en-US"/>
-        </w:rPr>
-      </w:pPr>
-    </w:p>
-    <w:p>
-      <w:pPr>
-        <w:pStyle w:val="normal"/>
-        <w:contextualSpacing w:val="0"/>
-        <w:rPr>
-          <w:lang w:val="en-US"/>
-        </w:rPr>
-      </w:pPr>
-    </w:p>
-    <w:p>
-      <w:pPr>
-        <w:pStyle w:val="normal"/>
-        <w:contextualSpacing w:val="0"/>
-        <w:rPr>
-          <w:lang w:val="en-US"/>
-        </w:rPr>
-      </w:pPr>
-    </w:p>
-    <w:p>
-      <w:pPr>
-        <w:pStyle w:val="Nadpis2"/>
+        <w:pStyle w:val="normal0"/>
+        <w:contextualSpacing w:val="0"/>
+        <w:rPr>
+          <w:lang w:val="en-US"/>
+        </w:rPr>
+      </w:pPr>
+    </w:p>
+    <w:p>
+      <w:pPr>
+        <w:pStyle w:val="normal0"/>
+        <w:contextualSpacing w:val="0"/>
+        <w:rPr>
+          <w:lang w:val="en-US"/>
+        </w:rPr>
+      </w:pPr>
+    </w:p>
+    <w:p>
+      <w:pPr>
+        <w:pStyle w:val="normal0"/>
+        <w:contextualSpacing w:val="0"/>
+        <w:rPr>
+          <w:lang w:val="en-US"/>
+        </w:rPr>
+      </w:pPr>
+    </w:p>
+    <w:p>
+      <w:pPr>
+        <w:pStyle w:val="normal0"/>
+        <w:contextualSpacing w:val="0"/>
+        <w:rPr>
+          <w:lang w:val="en-US"/>
+        </w:rPr>
+      </w:pPr>
+    </w:p>
+    <w:p>
+      <w:pPr>
+        <w:pStyle w:val="normal0"/>
+        <w:contextualSpacing w:val="0"/>
+        <w:rPr>
+          <w:lang w:val="en-US"/>
+        </w:rPr>
+      </w:pPr>
+    </w:p>
+    <w:p>
+      <w:pPr>
+        <w:pStyle w:val="normal0"/>
+        <w:contextualSpacing w:val="0"/>
+        <w:rPr>
+          <w:lang w:val="en-US"/>
+        </w:rPr>
+      </w:pPr>
+    </w:p>
+    <w:p>
+      <w:pPr>
+        <w:pStyle w:val="normal0"/>
+        <w:contextualSpacing w:val="0"/>
+        <w:rPr>
+          <w:lang w:val="en-US"/>
+        </w:rPr>
+      </w:pPr>
+    </w:p>
+    <w:p>
+      <w:pPr>
+        <w:pStyle w:val="normal0"/>
+        <w:contextualSpacing w:val="0"/>
+        <w:rPr>
+          <w:lang w:val="en-US"/>
+        </w:rPr>
+      </w:pPr>
+    </w:p>
+    <w:p>
+      <w:pPr>
+        <w:pStyle w:val="normal0"/>
+        <w:contextualSpacing w:val="0"/>
+        <w:rPr>
+          <w:lang w:val="en-US"/>
+        </w:rPr>
+      </w:pPr>
+    </w:p>
+    <w:p>
+      <w:pPr>
+        <w:pStyle w:val="normal0"/>
+        <w:contextualSpacing w:val="0"/>
+        <w:rPr>
+          <w:lang w:val="en-US"/>
+        </w:rPr>
+      </w:pPr>
+    </w:p>
+    <w:p>
+      <w:pPr>
+        <w:pStyle w:val="normal0"/>
+        <w:contextualSpacing w:val="0"/>
+        <w:rPr>
+          <w:lang w:val="en-US"/>
+        </w:rPr>
+      </w:pPr>
+    </w:p>
+    <w:p>
+      <w:pPr>
+        <w:pStyle w:val="normal0"/>
+        <w:contextualSpacing w:val="0"/>
+        <w:rPr>
+          <w:lang w:val="en-US"/>
+        </w:rPr>
+      </w:pPr>
+    </w:p>
+    <w:p>
+      <w:pPr>
+        <w:pStyle w:val="normal0"/>
+        <w:contextualSpacing w:val="0"/>
+        <w:rPr>
+          <w:lang w:val="en-US"/>
+        </w:rPr>
+      </w:pPr>
+    </w:p>
+    <w:p>
+      <w:pPr>
+        <w:pStyle w:val="normal0"/>
+        <w:contextualSpacing w:val="0"/>
+        <w:rPr>
+          <w:lang w:val="en-US"/>
+        </w:rPr>
+      </w:pPr>
+    </w:p>
+    <w:p>
+      <w:pPr>
+        <w:pStyle w:val="normal0"/>
+        <w:contextualSpacing w:val="0"/>
+        <w:rPr>
+          <w:lang w:val="en-US"/>
+        </w:rPr>
+      </w:pPr>
+    </w:p>
+    <w:p>
+      <w:pPr>
+        <w:pStyle w:val="normal0"/>
+        <w:contextualSpacing w:val="0"/>
+        <w:rPr>
+          <w:lang w:val="en-US"/>
+        </w:rPr>
+      </w:pPr>
+    </w:p>
+    <w:p>
+      <w:pPr>
+        <w:pStyle w:val="normal0"/>
+        <w:contextualSpacing w:val="0"/>
+        <w:rPr>
+          <w:lang w:val="en-US"/>
+        </w:rPr>
+      </w:pPr>
+    </w:p>
+    <w:p>
+      <w:pPr>
+        <w:pStyle w:val="normal0"/>
+        <w:contextualSpacing w:val="0"/>
+        <w:rPr>
+          <w:lang w:val="en-US"/>
+        </w:rPr>
+      </w:pPr>
+    </w:p>
+    <w:p>
+      <w:pPr>
+        <w:pStyle w:val="normal0"/>
+        <w:contextualSpacing w:val="0"/>
+        <w:rPr>
+          <w:lang w:val="en-US"/>
+        </w:rPr>
+      </w:pPr>
+    </w:p>
+    <w:p>
+      <w:pPr>
+        <w:pStyle w:val="normal0"/>
+        <w:contextualSpacing w:val="0"/>
+        <w:rPr>
+          <w:lang w:val="en-US"/>
+        </w:rPr>
+      </w:pPr>
+    </w:p>
+    <w:p>
+      <w:pPr>
+        <w:pStyle w:val="Heading2"/>
         <w:numPr>
           <w:ilvl w:val="0"/>
           <w:numId w:val="7"/>
@@ -5561,44 +6433,38 @@
           <w:lang w:val="en-US"/>
         </w:rPr>
       </w:pPr>
-      <w:bookmarkStart w:id="16" w:name="_Toc528662708"/>
-      <w:r>
-        <w:rPr>
-          <w:lang w:val="en-US"/>
-        </w:rPr>
-        <w:t>Attachments</w:t>
-      </w:r>
-      <w:bookmarkEnd w:id="16"/>
-      <w:r>
-        <w:rPr>
-          <w:lang w:val="en-US"/>
-        </w:rPr>
-        <w:t xml:space="preserve"> </w:t>
-      </w:r>
-    </w:p>
-    <w:p>
-      <w:pPr>
-        <w:pStyle w:val="normal"/>
-        <w:contextualSpacing w:val="0"/>
-        <w:rPr>
-          <w:lang w:val="en-US"/>
-        </w:rPr>
-      </w:pPr>
-    </w:p>
-    <w:p>
-      <w:pPr>
-        <w:pStyle w:val="normal"/>
+      <w:bookmarkStart w:id="18" w:name="_Toc528698077"/>
+      <w:r>
+        <w:rPr>
+          <w:lang w:val="en-US"/>
+        </w:rPr>
+        <w:t>Appendices</w:t>
+      </w:r>
+      <w:bookmarkEnd w:id="18"/>
+    </w:p>
+    <w:p>
+      <w:pPr>
+        <w:pStyle w:val="normal0"/>
+        <w:contextualSpacing w:val="0"/>
+        <w:rPr>
+          <w:lang w:val="en-US"/>
+        </w:rPr>
+      </w:pPr>
+    </w:p>
+    <w:p>
+      <w:pPr>
+        <w:pStyle w:val="normal0"/>
         <w:contextualSpacing w:val="0"/>
         <w:rPr>
           <w:lang w:val="en-US"/>
         </w:rPr>
         <w:sectPr>
-          <w:headerReference w:type="even" r:id="rId15"/>
-          <w:headerReference w:type="default" r:id="rId16"/>
-          <w:footerReference w:type="even" r:id="rId17"/>
-          <w:footerReference w:type="default" r:id="rId18"/>
-          <w:headerReference w:type="first" r:id="rId19"/>
-          <w:footerReference w:type="first" r:id="rId20"/>
+          <w:headerReference w:type="even" r:id="rId16"/>
+          <w:headerReference w:type="default" r:id="rId17"/>
+          <w:footerReference w:type="even" r:id="rId18"/>
+          <w:footerReference w:type="default" r:id="rId19"/>
+          <w:headerReference w:type="first" r:id="rId20"/>
+          <w:footerReference w:type="first" r:id="rId21"/>
           <w:pgSz w:w="11909" w:h="16834"/>
           <w:pgMar w:top="1440" w:right="1440" w:bottom="1440" w:left="1440" w:header="0" w:footer="720" w:gutter="0"/>
           <w:pgNumType w:start="1"/>
@@ -5610,7 +6476,7 @@
     </w:p>
     <w:p>
       <w:pPr>
-        <w:pStyle w:val="Nadpis2"/>
+        <w:pStyle w:val="Heading2"/>
         <w:numPr>
           <w:ilvl w:val="1"/>
           <w:numId w:val="7"/>
@@ -5620,7 +6486,7 @@
           <w:lang w:val="en-US"/>
         </w:rPr>
       </w:pPr>
-      <w:bookmarkStart w:id="17" w:name="_Toc528662709"/>
+      <w:bookmarkStart w:id="19" w:name="_Toc528698078"/>
       <w:r>
         <w:rPr>
           <w:lang w:val="en-US"/>
@@ -5628,11 +6494,11 @@
         <w:lastRenderedPageBreak/>
         <w:t>Attachment 1 – Use case diagram</w:t>
       </w:r>
-      <w:bookmarkEnd w:id="17"/>
-    </w:p>
-    <w:p>
-      <w:pPr>
-        <w:pStyle w:val="normal"/>
+      <w:bookmarkEnd w:id="19"/>
+    </w:p>
+    <w:p>
+      <w:pPr>
+        <w:pStyle w:val="normal0"/>
         <w:rPr>
           <w:lang w:val="en-US"/>
         </w:rPr>
@@ -5640,6 +6506,7 @@
       <w:r>
         <w:rPr>
           <w:noProof/>
+          <w:lang w:val="en-US" w:eastAsia="en-US"/>
         </w:rPr>
         <w:drawing>
           <wp:inline distT="0" distB="0" distL="0" distR="0">
@@ -5659,7 +6526,7 @@
                     </pic:cNvPicPr>
                   </pic:nvPicPr>
                   <pic:blipFill>
-                    <a:blip r:embed="rId21" cstate="print"/>
+                    <a:blip r:embed="rId22" cstate="print"/>
                     <a:srcRect/>
                     <a:stretch>
                       <a:fillRect/>
@@ -5690,29 +6557,30 @@
     </w:p>
     <w:p>
       <w:pPr>
-        <w:pStyle w:val="normal"/>
-        <w:contextualSpacing w:val="0"/>
-        <w:rPr>
-          <w:lang w:val="en-US"/>
-        </w:rPr>
-      </w:pPr>
-    </w:p>
-    <w:p>
-      <w:pPr>
-        <w:pStyle w:val="normal"/>
-        <w:contextualSpacing w:val="0"/>
-        <w:rPr>
-          <w:lang w:val="en-US"/>
-        </w:rPr>
-      </w:pPr>
-    </w:p>
-    <w:p>
-      <w:pPr>
-        <w:pStyle w:val="Nadpis2"/>
+        <w:pStyle w:val="normal0"/>
+        <w:contextualSpacing w:val="0"/>
+        <w:rPr>
+          <w:lang w:val="en-US"/>
+        </w:rPr>
+      </w:pPr>
+    </w:p>
+    <w:p>
+      <w:pPr>
+        <w:pStyle w:val="normal0"/>
+        <w:contextualSpacing w:val="0"/>
+        <w:rPr>
+          <w:lang w:val="en-US"/>
+        </w:rPr>
+      </w:pPr>
+    </w:p>
+    <w:p>
+      <w:pPr>
+        <w:pStyle w:val="Heading2"/>
         <w:rPr>
           <w:noProof/>
         </w:rPr>
       </w:pPr>
+      <w:bookmarkStart w:id="20" w:name="_Toc528698079"/>
       <w:r>
         <w:rPr>
           <w:lang w:val="en-US"/>
@@ -5720,15 +6588,17 @@
         <w:lastRenderedPageBreak/>
         <w:t>Attachment 2 – Mindmap</w:t>
       </w:r>
-    </w:p>
-    <w:p>
-      <w:pPr>
-        <w:pStyle w:val="normal"/>
+      <w:bookmarkEnd w:id="20"/>
+    </w:p>
+    <w:p>
+      <w:pPr>
+        <w:pStyle w:val="normal0"/>
         <w:jc w:val="center"/>
       </w:pPr>
       <w:r>
         <w:rPr>
           <w:noProof/>
+          <w:lang w:val="en-US" w:eastAsia="en-US"/>
         </w:rPr>
         <w:drawing>
           <wp:inline distT="0" distB="0" distL="0" distR="0">
@@ -5748,7 +6618,7 @@
                     </pic:cNvPicPr>
                   </pic:nvPicPr>
                   <pic:blipFill>
-                    <a:blip r:embed="rId22"/>
+                    <a:blip r:embed="rId23"/>
                     <a:srcRect/>
                     <a:stretch>
                       <a:fillRect/>
@@ -5817,7 +6687,7 @@
 <w:ftr xmlns:ve="http://schemas.openxmlformats.org/markup-compatibility/2006" xmlns:o="urn:schemas-microsoft-com:office:office" xmlns:r="http://schemas.openxmlformats.org/officeDocument/2006/relationships" xmlns:m="http://schemas.openxmlformats.org/officeDocument/2006/math" xmlns:v="urn:schemas-microsoft-com:vml" xmlns:wp="http://schemas.openxmlformats.org/drawingml/2006/wordprocessingDrawing" xmlns:w10="urn:schemas-microsoft-com:office:word" xmlns:w="http://schemas.openxmlformats.org/wordprocessingml/2006/main" xmlns:wne="http://schemas.microsoft.com/office/word/2006/wordml">
   <w:p>
     <w:pPr>
-      <w:pStyle w:val="Zpat"/>
+      <w:pStyle w:val="Footer"/>
     </w:pPr>
   </w:p>
 </w:ftr>
@@ -5836,7 +6706,7 @@
     <w:sdtContent>
       <w:p>
         <w:pPr>
-          <w:pStyle w:val="Zpat"/>
+          <w:pStyle w:val="Footer"/>
           <w:jc w:val="right"/>
         </w:pPr>
         <w:fldSimple w:instr=" PAGE   \* MERGEFORMAT ">
@@ -5844,7 +6714,7 @@
             <w:rPr>
               <w:noProof/>
             </w:rPr>
-            <w:t>4</w:t>
+            <w:t>6</w:t>
           </w:r>
         </w:fldSimple>
       </w:p>
@@ -5852,7 +6722,7 @@
   </w:sdt>
   <w:p>
     <w:pPr>
-      <w:pStyle w:val="Zpat"/>
+      <w:pStyle w:val="Footer"/>
     </w:pPr>
   </w:p>
 </w:ftr>
@@ -5862,7 +6732,7 @@
 <w:ftr xmlns:ve="http://schemas.openxmlformats.org/markup-compatibility/2006" xmlns:o="urn:schemas-microsoft-com:office:office" xmlns:r="http://schemas.openxmlformats.org/officeDocument/2006/relationships" xmlns:m="http://schemas.openxmlformats.org/officeDocument/2006/math" xmlns:v="urn:schemas-microsoft-com:vml" xmlns:wp="http://schemas.openxmlformats.org/drawingml/2006/wordprocessingDrawing" xmlns:w10="urn:schemas-microsoft-com:office:word" xmlns:w="http://schemas.openxmlformats.org/wordprocessingml/2006/main" xmlns:wne="http://schemas.microsoft.com/office/word/2006/wordml">
   <w:p>
     <w:pPr>
-      <w:pStyle w:val="Zpat"/>
+      <w:pStyle w:val="Footer"/>
     </w:pPr>
   </w:p>
 </w:ftr>
@@ -5897,7 +6767,7 @@
 <w:hdr xmlns:ve="http://schemas.openxmlformats.org/markup-compatibility/2006" xmlns:o="urn:schemas-microsoft-com:office:office" xmlns:r="http://schemas.openxmlformats.org/officeDocument/2006/relationships" xmlns:m="http://schemas.openxmlformats.org/officeDocument/2006/math" xmlns:v="urn:schemas-microsoft-com:vml" xmlns:wp="http://schemas.openxmlformats.org/drawingml/2006/wordprocessingDrawing" xmlns:w10="urn:schemas-microsoft-com:office:word" xmlns:w="http://schemas.openxmlformats.org/wordprocessingml/2006/main" xmlns:wne="http://schemas.microsoft.com/office/word/2006/wordml">
   <w:p>
     <w:pPr>
-      <w:pStyle w:val="Zhlav"/>
+      <w:pStyle w:val="Header"/>
     </w:pPr>
   </w:p>
 </w:hdr>
@@ -5907,7 +6777,7 @@
 <w:hdr xmlns:ve="http://schemas.openxmlformats.org/markup-compatibility/2006" xmlns:o="urn:schemas-microsoft-com:office:office" xmlns:r="http://schemas.openxmlformats.org/officeDocument/2006/relationships" xmlns:m="http://schemas.openxmlformats.org/officeDocument/2006/math" xmlns:v="urn:schemas-microsoft-com:vml" xmlns:wp="http://schemas.openxmlformats.org/drawingml/2006/wordprocessingDrawing" xmlns:w10="urn:schemas-microsoft-com:office:word" xmlns:w="http://schemas.openxmlformats.org/wordprocessingml/2006/main" xmlns:wne="http://schemas.microsoft.com/office/word/2006/wordml">
   <w:p>
     <w:pPr>
-      <w:pStyle w:val="normal"/>
+      <w:pStyle w:val="normal0"/>
       <w:contextualSpacing w:val="0"/>
     </w:pPr>
   </w:p>
@@ -5918,7 +6788,7 @@
 <w:hdr xmlns:ve="http://schemas.openxmlformats.org/markup-compatibility/2006" xmlns:o="urn:schemas-microsoft-com:office:office" xmlns:r="http://schemas.openxmlformats.org/officeDocument/2006/relationships" xmlns:m="http://schemas.openxmlformats.org/officeDocument/2006/math" xmlns:v="urn:schemas-microsoft-com:vml" xmlns:wp="http://schemas.openxmlformats.org/drawingml/2006/wordprocessingDrawing" xmlns:w10="urn:schemas-microsoft-com:office:word" xmlns:w="http://schemas.openxmlformats.org/wordprocessingml/2006/main" xmlns:wne="http://schemas.microsoft.com/office/word/2006/wordml">
   <w:p>
     <w:pPr>
-      <w:pStyle w:val="Zhlav"/>
+      <w:pStyle w:val="Header"/>
     </w:pPr>
   </w:p>
 </w:hdr>
@@ -7461,7 +8331,7 @@
     <w:lsdException w:name="Bibliography" w:uiPriority="37"/>
     <w:lsdException w:name="TOC Heading" w:uiPriority="39" w:qFormat="1"/>
   </w:latentStyles>
-  <w:style w:type="paragraph" w:default="1" w:styleId="Normln">
+  <w:style w:type="paragraph" w:default="1" w:styleId="Normal">
     <w:name w:val="Normal"/>
     <w:qFormat/>
     <w:rsid w:val="00F6331B"/>
@@ -7469,10 +8339,10 @@
       <w:lang w:val="en-US"/>
     </w:rPr>
   </w:style>
-  <w:style w:type="paragraph" w:styleId="Nadpis1">
+  <w:style w:type="paragraph" w:styleId="Heading1">
     <w:name w:val="heading 1"/>
-    <w:basedOn w:val="normal"/>
-    <w:next w:val="normal"/>
+    <w:basedOn w:val="normal0"/>
+    <w:next w:val="normal0"/>
     <w:rsid w:val="00D70751"/>
     <w:pPr>
       <w:keepNext/>
@@ -7485,10 +8355,10 @@
       <w:szCs w:val="40"/>
     </w:rPr>
   </w:style>
-  <w:style w:type="paragraph" w:styleId="Nadpis2">
+  <w:style w:type="paragraph" w:styleId="Heading2">
     <w:name w:val="heading 2"/>
-    <w:basedOn w:val="normal"/>
-    <w:next w:val="normal"/>
+    <w:basedOn w:val="normal0"/>
+    <w:next w:val="normal0"/>
     <w:rsid w:val="00D70751"/>
     <w:pPr>
       <w:keepNext/>
@@ -7501,10 +8371,10 @@
       <w:szCs w:val="32"/>
     </w:rPr>
   </w:style>
-  <w:style w:type="paragraph" w:styleId="Nadpis3">
+  <w:style w:type="paragraph" w:styleId="Heading3">
     <w:name w:val="heading 3"/>
-    <w:basedOn w:val="normal"/>
-    <w:next w:val="normal"/>
+    <w:basedOn w:val="normal0"/>
+    <w:next w:val="normal0"/>
     <w:rsid w:val="00D70751"/>
     <w:pPr>
       <w:keepNext/>
@@ -7518,10 +8388,10 @@
       <w:szCs w:val="28"/>
     </w:rPr>
   </w:style>
-  <w:style w:type="paragraph" w:styleId="Nadpis4">
+  <w:style w:type="paragraph" w:styleId="Heading4">
     <w:name w:val="heading 4"/>
-    <w:basedOn w:val="normal"/>
-    <w:next w:val="normal"/>
+    <w:basedOn w:val="normal0"/>
+    <w:next w:val="normal0"/>
     <w:rsid w:val="00D70751"/>
     <w:pPr>
       <w:keepNext/>
@@ -7535,10 +8405,10 @@
       <w:szCs w:val="24"/>
     </w:rPr>
   </w:style>
-  <w:style w:type="paragraph" w:styleId="Nadpis5">
+  <w:style w:type="paragraph" w:styleId="Heading5">
     <w:name w:val="heading 5"/>
-    <w:basedOn w:val="normal"/>
-    <w:next w:val="normal"/>
+    <w:basedOn w:val="normal0"/>
+    <w:next w:val="normal0"/>
     <w:rsid w:val="00D70751"/>
     <w:pPr>
       <w:keepNext/>
@@ -7550,10 +8420,10 @@
       <w:color w:val="666666"/>
     </w:rPr>
   </w:style>
-  <w:style w:type="paragraph" w:styleId="Nadpis6">
+  <w:style w:type="paragraph" w:styleId="Heading6">
     <w:name w:val="heading 6"/>
-    <w:basedOn w:val="normal"/>
-    <w:next w:val="normal"/>
+    <w:basedOn w:val="normal0"/>
+    <w:next w:val="normal0"/>
     <w:rsid w:val="00D70751"/>
     <w:pPr>
       <w:keepNext/>
@@ -7566,13 +8436,13 @@
       <w:color w:val="666666"/>
     </w:rPr>
   </w:style>
-  <w:style w:type="character" w:default="1" w:styleId="Standardnpsmoodstavce">
+  <w:style w:type="character" w:default="1" w:styleId="DefaultParagraphFont">
     <w:name w:val="Default Paragraph Font"/>
     <w:uiPriority w:val="1"/>
     <w:semiHidden/>
     <w:unhideWhenUsed/>
   </w:style>
-  <w:style w:type="table" w:default="1" w:styleId="Normlntabulka">
+  <w:style w:type="table" w:default="1" w:styleId="TableNormal">
     <w:name w:val="Normal Table"/>
     <w:uiPriority w:val="99"/>
     <w:semiHidden/>
@@ -7588,18 +8458,18 @@
       </w:tblCellMar>
     </w:tblPr>
   </w:style>
-  <w:style w:type="numbering" w:default="1" w:styleId="Bezseznamu">
+  <w:style w:type="numbering" w:default="1" w:styleId="NoList">
     <w:name w:val="No List"/>
     <w:uiPriority w:val="99"/>
     <w:semiHidden/>
     <w:unhideWhenUsed/>
   </w:style>
-  <w:style w:type="paragraph" w:customStyle="1" w:styleId="normal">
+  <w:style w:type="paragraph" w:customStyle="1" w:styleId="normal0">
     <w:name w:val="normal"/>
     <w:rsid w:val="00D70751"/>
   </w:style>
-  <w:style w:type="table" w:customStyle="1" w:styleId="TableNormal">
-    <w:name w:val="Table Normal"/>
+  <w:style w:type="table" w:customStyle="1" w:styleId="TableNormal1">
+    <w:name w:val="Table Normal1"/>
     <w:rsid w:val="00D70751"/>
     <w:tblPr>
       <w:tblCellMar>
@@ -7610,10 +8480,10 @@
       </w:tblCellMar>
     </w:tblPr>
   </w:style>
-  <w:style w:type="paragraph" w:styleId="Nzev">
+  <w:style w:type="paragraph" w:styleId="Title">
     <w:name w:val="Title"/>
-    <w:basedOn w:val="normal"/>
-    <w:next w:val="normal"/>
+    <w:basedOn w:val="normal0"/>
+    <w:next w:val="normal0"/>
     <w:rsid w:val="00D70751"/>
     <w:pPr>
       <w:keepNext/>
@@ -7625,10 +8495,10 @@
       <w:szCs w:val="52"/>
     </w:rPr>
   </w:style>
-  <w:style w:type="paragraph" w:styleId="Podtitul">
+  <w:style w:type="paragraph" w:styleId="Subtitle">
     <w:name w:val="Subtitle"/>
-    <w:basedOn w:val="normal"/>
-    <w:next w:val="normal"/>
+    <w:basedOn w:val="normal0"/>
+    <w:next w:val="normal0"/>
     <w:rsid w:val="00D70751"/>
     <w:pPr>
       <w:keepNext/>
@@ -7641,10 +8511,10 @@
       <w:szCs w:val="30"/>
     </w:rPr>
   </w:style>
-  <w:style w:type="paragraph" w:styleId="Textbubliny">
+  <w:style w:type="paragraph" w:styleId="BalloonText">
     <w:name w:val="Balloon Text"/>
-    <w:basedOn w:val="Normln"/>
-    <w:link w:val="TextbublinyChar"/>
+    <w:basedOn w:val="Normal"/>
+    <w:link w:val="BalloonTextChar"/>
     <w:uiPriority w:val="99"/>
     <w:semiHidden/>
     <w:unhideWhenUsed/>
@@ -7658,10 +8528,10 @@
       <w:szCs w:val="16"/>
     </w:rPr>
   </w:style>
-  <w:style w:type="character" w:customStyle="1" w:styleId="TextbublinyChar">
-    <w:name w:val="Text bubliny Char"/>
-    <w:basedOn w:val="Standardnpsmoodstavce"/>
-    <w:link w:val="Textbubliny"/>
+  <w:style w:type="character" w:customStyle="1" w:styleId="BalloonTextChar">
+    <w:name w:val="Balloon Text Char"/>
+    <w:basedOn w:val="DefaultParagraphFont"/>
+    <w:link w:val="BalloonText"/>
     <w:uiPriority w:val="99"/>
     <w:semiHidden/>
     <w:rsid w:val="003D270F"/>
@@ -7671,10 +8541,10 @@
       <w:szCs w:val="16"/>
     </w:rPr>
   </w:style>
-  <w:style w:type="paragraph" w:styleId="Obsah1">
+  <w:style w:type="paragraph" w:styleId="TOC1">
     <w:name w:val="toc 1"/>
-    <w:basedOn w:val="Normln"/>
-    <w:next w:val="Normln"/>
+    <w:basedOn w:val="Normal"/>
+    <w:next w:val="Normal"/>
     <w:autoRedefine/>
     <w:uiPriority w:val="39"/>
     <w:unhideWhenUsed/>
@@ -7683,10 +8553,10 @@
       <w:spacing w:after="100"/>
     </w:pPr>
   </w:style>
-  <w:style w:type="paragraph" w:styleId="Obsah2">
+  <w:style w:type="paragraph" w:styleId="TOC2">
     <w:name w:val="toc 2"/>
-    <w:basedOn w:val="Normln"/>
-    <w:next w:val="Normln"/>
+    <w:basedOn w:val="Normal"/>
+    <w:next w:val="Normal"/>
     <w:autoRedefine/>
     <w:uiPriority w:val="39"/>
     <w:unhideWhenUsed/>
@@ -7696,9 +8566,9 @@
       <w:ind w:left="220"/>
     </w:pPr>
   </w:style>
-  <w:style w:type="character" w:styleId="Hypertextovodkaz">
+  <w:style w:type="character" w:styleId="Hyperlink">
     <w:name w:val="Hyperlink"/>
-    <w:basedOn w:val="Standardnpsmoodstavce"/>
+    <w:basedOn w:val="DefaultParagraphFont"/>
     <w:uiPriority w:val="99"/>
     <w:unhideWhenUsed/>
     <w:rsid w:val="002B35C5"/>
@@ -7707,10 +8577,10 @@
       <w:u w:val="single"/>
     </w:rPr>
   </w:style>
-  <w:style w:type="paragraph" w:styleId="Zhlav">
+  <w:style w:type="paragraph" w:styleId="Header">
     <w:name w:val="header"/>
-    <w:basedOn w:val="Normln"/>
-    <w:link w:val="ZhlavChar"/>
+    <w:basedOn w:val="Normal"/>
+    <w:link w:val="HeaderChar"/>
     <w:uiPriority w:val="99"/>
     <w:semiHidden/>
     <w:unhideWhenUsed/>
@@ -7723,10 +8593,10 @@
       <w:spacing w:line="240" w:lineRule="auto"/>
     </w:pPr>
   </w:style>
-  <w:style w:type="character" w:customStyle="1" w:styleId="ZhlavChar">
-    <w:name w:val="Záhlaví Char"/>
-    <w:basedOn w:val="Standardnpsmoodstavce"/>
-    <w:link w:val="Zhlav"/>
+  <w:style w:type="character" w:customStyle="1" w:styleId="HeaderChar">
+    <w:name w:val="Header Char"/>
+    <w:basedOn w:val="DefaultParagraphFont"/>
+    <w:link w:val="Header"/>
     <w:uiPriority w:val="99"/>
     <w:semiHidden/>
     <w:rsid w:val="00A86351"/>
@@ -7734,10 +8604,10 @@
       <w:lang w:val="en-US"/>
     </w:rPr>
   </w:style>
-  <w:style w:type="paragraph" w:styleId="Zpat">
+  <w:style w:type="paragraph" w:styleId="Footer">
     <w:name w:val="footer"/>
-    <w:basedOn w:val="Normln"/>
-    <w:link w:val="ZpatChar"/>
+    <w:basedOn w:val="Normal"/>
+    <w:link w:val="FooterChar"/>
     <w:uiPriority w:val="99"/>
     <w:unhideWhenUsed/>
     <w:rsid w:val="00A86351"/>
@@ -7749,20 +8619,20 @@
       <w:spacing w:line="240" w:lineRule="auto"/>
     </w:pPr>
   </w:style>
-  <w:style w:type="character" w:customStyle="1" w:styleId="ZpatChar">
-    <w:name w:val="Zápatí Char"/>
-    <w:basedOn w:val="Standardnpsmoodstavce"/>
-    <w:link w:val="Zpat"/>
+  <w:style w:type="character" w:customStyle="1" w:styleId="FooterChar">
+    <w:name w:val="Footer Char"/>
+    <w:basedOn w:val="DefaultParagraphFont"/>
+    <w:link w:val="Footer"/>
     <w:uiPriority w:val="99"/>
     <w:rsid w:val="00A86351"/>
     <w:rPr>
       <w:lang w:val="en-US"/>
     </w:rPr>
   </w:style>
-  <w:style w:type="paragraph" w:styleId="Titulek">
+  <w:style w:type="paragraph" w:styleId="Caption">
     <w:name w:val="caption"/>
-    <w:basedOn w:val="Normln"/>
-    <w:next w:val="Normln"/>
+    <w:basedOn w:val="Normal"/>
+    <w:next w:val="Normal"/>
     <w:uiPriority w:val="35"/>
     <w:unhideWhenUsed/>
     <w:qFormat/>
